--- a/Improgress/2. Artifact and Deliverable/DetailDesign & Architect/Architect/AR_SoftwareArchitectureDocument_Ver1.2.docx
+++ b/Improgress/2. Artifact and Deliverable/DetailDesign & Architect/Architect/AR_SoftwareArchitectureDocument_Ver1.2.docx
@@ -155,8 +155,8 @@
           <w:rFonts w:ascii="Arial" w:hAnsi="Arial" w:cs="Arial"/>
           <w:b w:val="0"/>
           <w:bCs w:val="0"/>
-          <w:sz w:val="28"/>
-          <w:szCs w:val="28"/>
+          <w:sz w:val="48"/>
+          <w:szCs w:val="48"/>
           <w:lang w:val="vi-VN"/>
         </w:rPr>
       </w:pPr>
@@ -185,25 +185,34 @@
           <w:color w:val="FFFFFF" w:themeColor="background1"/>
           <w:sz w:val="28"/>
           <w:szCs w:val="28"/>
-          <w:lang w:val="vi-VN"/>
-        </w:rPr>
-        <w:t xml:space="preserve">Software </w:t>
+        </w:rPr>
+        <w:tab/>
       </w:r>
       <w:r>
         <w:rPr>
           <w:rFonts w:ascii="Arial" w:eastAsiaTheme="majorEastAsia" w:hAnsi="Arial" w:cs="Arial"/>
           <w:color w:val="FFFFFF" w:themeColor="background1"/>
-          <w:sz w:val="28"/>
-          <w:szCs w:val="28"/>
-        </w:rPr>
-        <w:t xml:space="preserve">Architectural </w:t>
+          <w:sz w:val="48"/>
+          <w:szCs w:val="48"/>
+          <w:lang w:val="vi-VN"/>
+        </w:rPr>
+        <w:t xml:space="preserve">Software </w:t>
       </w:r>
       <w:r>
         <w:rPr>
           <w:rFonts w:ascii="Arial" w:eastAsiaTheme="majorEastAsia" w:hAnsi="Arial" w:cs="Arial"/>
           <w:color w:val="FFFFFF" w:themeColor="background1"/>
-          <w:sz w:val="28"/>
-          <w:szCs w:val="28"/>
+          <w:sz w:val="48"/>
+          <w:szCs w:val="48"/>
+        </w:rPr>
+        <w:t xml:space="preserve">Architectural </w:t>
+      </w:r>
+      <w:r>
+        <w:rPr>
+          <w:rFonts w:ascii="Arial" w:eastAsiaTheme="majorEastAsia" w:hAnsi="Arial" w:cs="Arial"/>
+          <w:color w:val="FFFFFF" w:themeColor="background1"/>
+          <w:sz w:val="48"/>
+          <w:szCs w:val="48"/>
           <w:lang w:val="vi-VN"/>
         </w:rPr>
         <w:t>&amp; Design</w:t>
@@ -1222,8 +1231,18 @@
                 <w:sz w:val="28"/>
                 <w:szCs w:val="28"/>
               </w:rPr>
-              <w:t>Quoc Nhan</w:t>
-            </w:r>
+              <w:t xml:space="preserve">Quoc </w:t>
+            </w:r>
+            <w:proofErr w:type="spellStart"/>
+            <w:r>
+              <w:rPr>
+                <w:rFonts w:cs="Arial"/>
+                <w:sz w:val="28"/>
+                <w:szCs w:val="28"/>
+              </w:rPr>
+              <w:t>Nhan</w:t>
+            </w:r>
+            <w:proofErr w:type="spellEnd"/>
           </w:p>
         </w:tc>
         <w:tc>
@@ -1404,6 +1423,7 @@
           <w:bCs w:val="0"/>
           <w:color w:val="auto"/>
           <w:sz w:val="28"/>
+          <w:szCs w:val="22"/>
           <w:lang w:val="vi-VN"/>
         </w:rPr>
         <w:id w:val="1750154110"/>
@@ -2930,29 +2950,7 @@
                 <w:sz w:val="28"/>
                 <w:szCs w:val="28"/>
               </w:rPr>
-              <w:t>.</w:t>
-            </w:r>
-            <w:r>
-              <w:rPr>
-                <w:rStyle w:val="Hyperlink"/>
-                <w:rFonts w:ascii="Arial" w:hAnsi="Arial" w:cs="Arial"/>
-                <w:noProof/>
-                <w:color w:val="365F91" w:themeColor="accent1" w:themeShade="BF"/>
-                <w:sz w:val="28"/>
-                <w:szCs w:val="28"/>
-              </w:rPr>
-              <w:t>3</w:t>
-            </w:r>
-            <w:r>
-              <w:rPr>
-                <w:rStyle w:val="Hyperlink"/>
-                <w:rFonts w:ascii="Arial" w:hAnsi="Arial" w:cs="Arial"/>
-                <w:noProof/>
-                <w:color w:val="365F91" w:themeColor="accent1" w:themeShade="BF"/>
-                <w:sz w:val="28"/>
-                <w:szCs w:val="28"/>
-              </w:rPr>
-              <w:t>.1</w:t>
+              <w:t>.3.1</w:t>
             </w:r>
             <w:r>
               <w:rPr>
@@ -3099,29 +3097,7 @@
                 <w:sz w:val="28"/>
                 <w:szCs w:val="28"/>
               </w:rPr>
-              <w:t>.</w:t>
-            </w:r>
-            <w:r>
-              <w:rPr>
-                <w:rStyle w:val="Hyperlink"/>
-                <w:rFonts w:ascii="Arial" w:hAnsi="Arial" w:cs="Arial"/>
-                <w:noProof/>
-                <w:color w:val="365F91" w:themeColor="accent1" w:themeShade="BF"/>
-                <w:sz w:val="28"/>
-                <w:szCs w:val="28"/>
-              </w:rPr>
-              <w:t>3</w:t>
-            </w:r>
-            <w:r>
-              <w:rPr>
-                <w:rStyle w:val="Hyperlink"/>
-                <w:rFonts w:ascii="Arial" w:hAnsi="Arial" w:cs="Arial"/>
-                <w:noProof/>
-                <w:color w:val="365F91" w:themeColor="accent1" w:themeShade="BF"/>
-                <w:sz w:val="28"/>
-                <w:szCs w:val="28"/>
-              </w:rPr>
-              <w:t>.1.1. Decomposition Rationale</w:t>
+              <w:t>.3.1.1. Decomposition Rationale</w:t>
             </w:r>
             <w:r>
               <w:rPr>
@@ -3183,29 +3159,7 @@
                 <w:sz w:val="28"/>
                 <w:szCs w:val="28"/>
               </w:rPr>
-              <w:t>.</w:t>
-            </w:r>
-            <w:r>
-              <w:rPr>
-                <w:rStyle w:val="Hyperlink"/>
-                <w:rFonts w:ascii="Arial" w:hAnsi="Arial" w:cs="Arial"/>
-                <w:noProof/>
-                <w:color w:val="365F91" w:themeColor="accent1" w:themeShade="BF"/>
-                <w:sz w:val="28"/>
-                <w:szCs w:val="28"/>
-              </w:rPr>
-              <w:t>3</w:t>
-            </w:r>
-            <w:r>
-              <w:rPr>
-                <w:rStyle w:val="Hyperlink"/>
-                <w:rFonts w:ascii="Arial" w:hAnsi="Arial" w:cs="Arial"/>
-                <w:noProof/>
-                <w:color w:val="365F91" w:themeColor="accent1" w:themeShade="BF"/>
-                <w:sz w:val="28"/>
-                <w:szCs w:val="28"/>
-              </w:rPr>
-              <w:t>.1.2. Element Responsibilities Catalog</w:t>
+              <w:t>.3.1.2. Element Responsibilities Catalog</w:t>
             </w:r>
             <w:r>
               <w:rPr>
@@ -3267,29 +3221,7 @@
                 <w:sz w:val="28"/>
                 <w:szCs w:val="28"/>
               </w:rPr>
-              <w:t>.</w:t>
-            </w:r>
-            <w:r>
-              <w:rPr>
-                <w:rStyle w:val="Hyperlink"/>
-                <w:rFonts w:ascii="Arial" w:hAnsi="Arial" w:cs="Arial"/>
-                <w:noProof/>
-                <w:color w:val="365F91" w:themeColor="accent1" w:themeShade="BF"/>
-                <w:sz w:val="28"/>
-                <w:szCs w:val="28"/>
-              </w:rPr>
-              <w:t>3</w:t>
-            </w:r>
-            <w:r>
-              <w:rPr>
-                <w:rStyle w:val="Hyperlink"/>
-                <w:rFonts w:ascii="Arial" w:hAnsi="Arial" w:cs="Arial"/>
-                <w:noProof/>
-                <w:color w:val="365F91" w:themeColor="accent1" w:themeShade="BF"/>
-                <w:sz w:val="28"/>
-                <w:szCs w:val="28"/>
-              </w:rPr>
-              <w:t>.1.3. Relationship Responsibilities Catalog</w:t>
+              <w:t>.3.1.3. Relationship Responsibilities Catalog</w:t>
             </w:r>
             <w:r>
               <w:rPr>
@@ -3341,29 +3273,7 @@
                 <w:sz w:val="28"/>
                 <w:szCs w:val="28"/>
               </w:rPr>
-              <w:t>.</w:t>
-            </w:r>
-            <w:r>
-              <w:rPr>
-                <w:rStyle w:val="Hyperlink"/>
-                <w:rFonts w:ascii="Arial" w:hAnsi="Arial" w:cs="Arial"/>
-                <w:noProof/>
-                <w:color w:val="365F91" w:themeColor="accent1" w:themeShade="BF"/>
-                <w:sz w:val="28"/>
-                <w:szCs w:val="28"/>
-              </w:rPr>
-              <w:t>3</w:t>
-            </w:r>
-            <w:r>
-              <w:rPr>
-                <w:rStyle w:val="Hyperlink"/>
-                <w:rFonts w:ascii="Arial" w:hAnsi="Arial" w:cs="Arial"/>
-                <w:noProof/>
-                <w:color w:val="365F91" w:themeColor="accent1" w:themeShade="BF"/>
-                <w:sz w:val="28"/>
-                <w:szCs w:val="28"/>
-              </w:rPr>
-              <w:t>.2</w:t>
+              <w:t>.3.2</w:t>
             </w:r>
             <w:r>
               <w:rPr>
@@ -3382,34 +3292,7 @@
                 <w:sz w:val="28"/>
                 <w:szCs w:val="28"/>
               </w:rPr>
-              <w:t>Portability</w:t>
-            </w:r>
-            <w:r>
-              <w:rPr>
-                <w:rFonts w:ascii="Arial" w:hAnsi="Arial" w:cs="Arial"/>
-                <w:color w:val="365F91" w:themeColor="accent1" w:themeShade="BF"/>
-                <w:sz w:val="28"/>
-                <w:szCs w:val="28"/>
-              </w:rPr>
-              <w:t xml:space="preserve"> (</w:t>
-            </w:r>
-            <w:r>
-              <w:rPr>
-                <w:rFonts w:ascii="Arial" w:hAnsi="Arial" w:cs="Arial"/>
-                <w:color w:val="365F91" w:themeColor="accent1" w:themeShade="BF"/>
-                <w:sz w:val="28"/>
-                <w:szCs w:val="28"/>
-              </w:rPr>
-              <w:t>Dynamic</w:t>
-            </w:r>
-            <w:r>
-              <w:rPr>
-                <w:rFonts w:ascii="Arial" w:hAnsi="Arial" w:cs="Arial"/>
-                <w:color w:val="365F91" w:themeColor="accent1" w:themeShade="BF"/>
-                <w:sz w:val="28"/>
-                <w:szCs w:val="28"/>
-              </w:rPr>
-              <w:t>)</w:t>
+              <w:t>Portability (Dynamic)</w:t>
             </w:r>
             <w:r>
               <w:rPr>
@@ -3535,29 +3418,7 @@
                 <w:sz w:val="28"/>
                 <w:szCs w:val="28"/>
               </w:rPr>
-              <w:t>.</w:t>
-            </w:r>
-            <w:r>
-              <w:rPr>
-                <w:rStyle w:val="Hyperlink"/>
-                <w:rFonts w:ascii="Arial" w:hAnsi="Arial" w:cs="Arial"/>
-                <w:noProof/>
-                <w:color w:val="365F91" w:themeColor="accent1" w:themeShade="BF"/>
-                <w:sz w:val="28"/>
-                <w:szCs w:val="28"/>
-              </w:rPr>
-              <w:t>3</w:t>
-            </w:r>
-            <w:r>
-              <w:rPr>
-                <w:rStyle w:val="Hyperlink"/>
-                <w:rFonts w:ascii="Arial" w:hAnsi="Arial" w:cs="Arial"/>
-                <w:noProof/>
-                <w:color w:val="365F91" w:themeColor="accent1" w:themeShade="BF"/>
-                <w:sz w:val="28"/>
-                <w:szCs w:val="28"/>
-              </w:rPr>
-              <w:t>.2.1. Decomposition Rationale</w:t>
+              <w:t>.3.2.1. Decomposition Rationale</w:t>
             </w:r>
             <w:r>
               <w:rPr>
@@ -3598,14 +3459,6 @@
             </w:rPr>
             <w:lastRenderedPageBreak/>
             <w:tab/>
-          </w:r>
-          <w:r>
-            <w:rPr>
-              <w:rFonts w:ascii="Arial" w:hAnsi="Arial" w:cs="Arial"/>
-              <w:color w:val="365F91" w:themeColor="accent1" w:themeShade="BF"/>
-              <w:sz w:val="28"/>
-              <w:szCs w:val="28"/>
-            </w:rPr>
             <w:t xml:space="preserve"> </w:t>
           </w:r>
           <w:hyperlink w:anchor="_Toc27595510" w:history="1">
@@ -3629,29 +3482,7 @@
                 <w:sz w:val="28"/>
                 <w:szCs w:val="28"/>
               </w:rPr>
-              <w:t>.</w:t>
-            </w:r>
-            <w:r>
-              <w:rPr>
-                <w:rStyle w:val="Hyperlink"/>
-                <w:rFonts w:ascii="Arial" w:hAnsi="Arial" w:cs="Arial"/>
-                <w:noProof/>
-                <w:color w:val="365F91" w:themeColor="accent1" w:themeShade="BF"/>
-                <w:sz w:val="28"/>
-                <w:szCs w:val="28"/>
-              </w:rPr>
-              <w:t>3</w:t>
-            </w:r>
-            <w:r>
-              <w:rPr>
-                <w:rStyle w:val="Hyperlink"/>
-                <w:rFonts w:ascii="Arial" w:hAnsi="Arial" w:cs="Arial"/>
-                <w:noProof/>
-                <w:color w:val="365F91" w:themeColor="accent1" w:themeShade="BF"/>
-                <w:sz w:val="28"/>
-                <w:szCs w:val="28"/>
-              </w:rPr>
-              <w:t>.2.2. Element Responsibilities Catalog</w:t>
+              <w:t>.3.2.2. Element Responsibilities Catalog</w:t>
             </w:r>
             <w:r>
               <w:rPr>
@@ -3722,29 +3553,7 @@
                 <w:sz w:val="28"/>
                 <w:szCs w:val="28"/>
               </w:rPr>
-              <w:t>.</w:t>
-            </w:r>
-            <w:r>
-              <w:rPr>
-                <w:rStyle w:val="Hyperlink"/>
-                <w:rFonts w:ascii="Arial" w:hAnsi="Arial" w:cs="Arial"/>
-                <w:noProof/>
-                <w:color w:val="365F91" w:themeColor="accent1" w:themeShade="BF"/>
-                <w:sz w:val="28"/>
-                <w:szCs w:val="28"/>
-              </w:rPr>
-              <w:t>3</w:t>
-            </w:r>
-            <w:r>
-              <w:rPr>
-                <w:rStyle w:val="Hyperlink"/>
-                <w:rFonts w:ascii="Arial" w:hAnsi="Arial" w:cs="Arial"/>
-                <w:noProof/>
-                <w:color w:val="365F91" w:themeColor="accent1" w:themeShade="BF"/>
-                <w:sz w:val="28"/>
-                <w:szCs w:val="28"/>
-              </w:rPr>
-              <w:t>.</w:t>
+              <w:t>.3.</w:t>
             </w:r>
             <w:r>
               <w:rPr>
@@ -6040,16 +5849,7 @@
                 <w:sz w:val="28"/>
                 <w:szCs w:val="28"/>
               </w:rPr>
-              <w:t xml:space="preserve">Figure </w:t>
-            </w:r>
-            <w:r>
-              <w:rPr>
-                <w:rFonts w:ascii="Arial" w:hAnsi="Arial" w:cs="Arial"/>
-                <w:color w:val="365F91" w:themeColor="accent1" w:themeShade="BF"/>
-                <w:sz w:val="28"/>
-                <w:szCs w:val="28"/>
-              </w:rPr>
-              <w:t>2 Performance</w:t>
+              <w:t>Figure 2 Performance</w:t>
             </w:r>
             <w:r>
               <w:rPr>
@@ -6803,16 +6603,7 @@
                 <w:sz w:val="28"/>
                 <w:szCs w:val="28"/>
               </w:rPr>
-              <w:t>5</w:t>
-            </w:r>
-            <w:r>
-              <w:rPr>
-                <w:rFonts w:ascii="Arial" w:hAnsi="Arial" w:cs="Arial"/>
-                <w:color w:val="365F91" w:themeColor="accent1" w:themeShade="BF"/>
-                <w:sz w:val="28"/>
-                <w:szCs w:val="28"/>
-              </w:rPr>
-              <w:t>.1</w:t>
+              <w:t>5.1</w:t>
             </w:r>
             <w:r>
               <w:rPr>
@@ -6953,7 +6744,7 @@
                 <w:sz w:val="28"/>
                 <w:szCs w:val="28"/>
               </w:rPr>
-              <w:t>7</w:t>
+              <w:t>8</w:t>
             </w:r>
             <w:r>
               <w:rPr>
@@ -6981,16 +6772,7 @@
                 <w:sz w:val="28"/>
                 <w:szCs w:val="28"/>
               </w:rPr>
-              <w:t>5.</w:t>
-            </w:r>
-            <w:r>
-              <w:rPr>
-                <w:rFonts w:ascii="Arial" w:hAnsi="Arial" w:cs="Arial"/>
-                <w:color w:val="365F91" w:themeColor="accent1" w:themeShade="BF"/>
-                <w:sz w:val="28"/>
-                <w:szCs w:val="28"/>
-              </w:rPr>
-              <w:t>2</w:t>
+              <w:t>5.2</w:t>
             </w:r>
             <w:r>
               <w:rPr>
@@ -7017,16 +6799,7 @@
                 <w:sz w:val="28"/>
                 <w:szCs w:val="28"/>
               </w:rPr>
-              <w:t xml:space="preserve">Unit </w:t>
-            </w:r>
-            <w:r>
-              <w:rPr>
-                <w:rFonts w:ascii="Arial" w:hAnsi="Arial" w:cs="Arial"/>
-                <w:color w:val="365F91" w:themeColor="accent1" w:themeShade="BF"/>
-                <w:sz w:val="28"/>
-                <w:szCs w:val="28"/>
-              </w:rPr>
-              <w:t>test</w:t>
+              <w:t>Unit test</w:t>
             </w:r>
             <w:r>
               <w:rPr>
@@ -7213,6 +6986,8 @@
         </w:rPr>
         <w:t xml:space="preserve">This document contains the software architecture for the Architecture </w:t>
       </w:r>
+      <w:bookmarkStart w:id="3" w:name="_GoBack"/>
+      <w:bookmarkEnd w:id="3"/>
       <w:r>
         <w:rPr>
           <w:rFonts w:ascii="Arial" w:hAnsi="Arial" w:cs="Arial"/>
@@ -7275,7 +7050,7 @@
           <w:szCs w:val="28"/>
         </w:rPr>
       </w:pPr>
-      <w:bookmarkStart w:id="3" w:name="_Toc27595506"/>
+      <w:bookmarkStart w:id="4" w:name="_Toc27595506"/>
       <w:r>
         <w:rPr>
           <w:rFonts w:ascii="Arial" w:hAnsi="Arial" w:cs="Arial"/>
@@ -7284,7 +7059,7 @@
         </w:rPr>
         <w:t>Definitions and Acronyms</w:t>
       </w:r>
-      <w:bookmarkEnd w:id="3"/>
+      <w:bookmarkEnd w:id="4"/>
     </w:p>
     <w:p>
       <w:pPr>
@@ -7376,7 +7151,7 @@
           <w:sz w:val="28"/>
         </w:rPr>
       </w:pPr>
-      <w:bookmarkStart w:id="4" w:name="_Toc27595525"/>
+      <w:bookmarkStart w:id="5" w:name="_Toc27595525"/>
       <w:r>
         <w:rPr>
           <w:rFonts w:ascii="Arial" w:hAnsi="Arial" w:cs="Arial"/>
@@ -7385,7 +7160,7 @@
         </w:rPr>
         <w:t>Requirements Traceability Matrix</w:t>
       </w:r>
-      <w:bookmarkEnd w:id="4"/>
+      <w:bookmarkEnd w:id="5"/>
     </w:p>
     <w:p/>
     <w:p>
@@ -7422,10 +7197,10 @@
             <v:path o:extrusionok="f" gradientshapeok="t" o:connecttype="rect"/>
             <o:lock v:ext="edit" aspectratio="t"/>
           </v:shapetype>
-          <v:shape id="_x0000_i1031" type="#_x0000_t75" style="width:77pt;height:49.4pt" o:ole="">
+          <v:shape id="_x0000_i1025" type="#_x0000_t75" style="width:77.25pt;height:49.5pt" o:ole="">
             <v:imagedata r:id="rId10" o:title=""/>
           </v:shape>
-          <o:OLEObject Type="Embed" ProgID="Excel.Sheet.12" ShapeID="_x0000_i1031" DrawAspect="Icon" ObjectID="_1639723387" r:id="rId11"/>
+          <o:OLEObject Type="Embed" ProgID="Excel.Sheet.12" ShapeID="_x0000_i1025" DrawAspect="Icon" ObjectID="_1639742542" r:id="rId11"/>
         </w:object>
       </w:r>
     </w:p>
@@ -7438,7 +7213,7 @@
           <w:sz w:val="28"/>
         </w:rPr>
       </w:pPr>
-      <w:bookmarkStart w:id="5" w:name="_Toc27595507"/>
+      <w:bookmarkStart w:id="6" w:name="_Toc27595507"/>
       <w:r>
         <w:rPr>
           <w:rFonts w:ascii="Arial" w:hAnsi="Arial" w:cs="Arial"/>
@@ -7447,7 +7222,7 @@
         </w:rPr>
         <w:t>Architectural Documentation</w:t>
       </w:r>
-      <w:bookmarkEnd w:id="5"/>
+      <w:bookmarkEnd w:id="6"/>
     </w:p>
     <w:p>
       <w:pPr>
@@ -7458,7 +7233,7 @@
           <w:szCs w:val="28"/>
         </w:rPr>
       </w:pPr>
-      <w:bookmarkStart w:id="6" w:name="_Toc27595508"/>
+      <w:bookmarkStart w:id="7" w:name="_Toc27595508"/>
       <w:r>
         <w:rPr>
           <w:rFonts w:ascii="Arial" w:hAnsi="Arial" w:cs="Arial"/>
@@ -7467,7 +7242,7 @@
         </w:rPr>
         <w:t>Context Diagram</w:t>
       </w:r>
-      <w:bookmarkEnd w:id="6"/>
+      <w:bookmarkEnd w:id="7"/>
     </w:p>
     <w:p>
       <w:pPr>
@@ -7623,7 +7398,7 @@
           <w:lang w:val="vi-VN"/>
         </w:rPr>
       </w:pPr>
-      <w:bookmarkStart w:id="7" w:name="_Toc27595509"/>
+      <w:bookmarkStart w:id="8" w:name="_Toc27595509"/>
       <w:r>
         <w:rPr>
           <w:rFonts w:ascii="Arial" w:hAnsi="Arial" w:cs="Arial"/>
@@ -7632,7 +7407,7 @@
         <w:lastRenderedPageBreak/>
         <w:t>Performance</w:t>
       </w:r>
-      <w:bookmarkEnd w:id="7"/>
+      <w:bookmarkEnd w:id="8"/>
     </w:p>
     <w:p>
       <w:pPr>
@@ -7748,7 +7523,7 @@
           <w:szCs w:val="28"/>
         </w:rPr>
       </w:pPr>
-      <w:bookmarkStart w:id="8" w:name="_Toc27595510"/>
+      <w:bookmarkStart w:id="9" w:name="_Toc27595510"/>
       <w:r>
         <w:rPr>
           <w:rFonts w:ascii="Arial" w:hAnsi="Arial" w:cs="Arial"/>
@@ -7757,7 +7532,7 @@
         </w:rPr>
         <w:t>Decomposition Rationale</w:t>
       </w:r>
-      <w:bookmarkEnd w:id="8"/>
+      <w:bookmarkEnd w:id="9"/>
     </w:p>
     <w:tbl>
       <w:tblPr>
@@ -8034,7 +7809,7 @@
           <w:szCs w:val="28"/>
         </w:rPr>
       </w:pPr>
-      <w:bookmarkStart w:id="9" w:name="_Toc27595511"/>
+      <w:bookmarkStart w:id="10" w:name="_Toc27595511"/>
       <w:r>
         <w:rPr>
           <w:rFonts w:ascii="Arial" w:hAnsi="Arial" w:cs="Arial"/>
@@ -8043,7 +7818,7 @@
         </w:rPr>
         <w:t>Element Responsibilities Catalog</w:t>
       </w:r>
-      <w:bookmarkEnd w:id="9"/>
+      <w:bookmarkEnd w:id="10"/>
     </w:p>
     <w:p>
       <w:pPr>
@@ -8615,7 +8390,7 @@
           <w:szCs w:val="28"/>
         </w:rPr>
       </w:pPr>
-      <w:bookmarkStart w:id="10" w:name="_Toc27595512"/>
+      <w:bookmarkStart w:id="11" w:name="_Toc27595512"/>
       <w:r>
         <w:rPr>
           <w:rFonts w:ascii="Arial" w:hAnsi="Arial" w:cs="Arial"/>
@@ -8624,7 +8399,7 @@
         </w:rPr>
         <w:t>Relationship Responsibilities Catalog</w:t>
       </w:r>
-      <w:bookmarkEnd w:id="10"/>
+      <w:bookmarkEnd w:id="11"/>
     </w:p>
     <w:p>
       <w:pPr>
@@ -8994,35 +8769,7 @@
           <w:rFonts w:ascii="Arial" w:hAnsi="Arial" w:cs="Arial"/>
           <w:szCs w:val="28"/>
         </w:rPr>
-        <w:t>3</w:t>
-      </w:r>
-      <w:r>
-        <w:rPr>
-          <w:rFonts w:ascii="Arial" w:hAnsi="Arial" w:cs="Arial"/>
-          <w:szCs w:val="28"/>
-        </w:rPr>
-        <w:t>.</w:t>
-      </w:r>
-      <w:r>
-        <w:rPr>
-          <w:rFonts w:ascii="Arial" w:hAnsi="Arial" w:cs="Arial"/>
-          <w:szCs w:val="28"/>
-        </w:rPr>
-        <w:t>3</w:t>
-      </w:r>
-      <w:r>
-        <w:rPr>
-          <w:rFonts w:ascii="Arial" w:hAnsi="Arial" w:cs="Arial"/>
-          <w:szCs w:val="28"/>
-        </w:rPr>
-        <w:t xml:space="preserve">.1 </w:t>
-      </w:r>
-      <w:r>
-        <w:rPr>
-          <w:rFonts w:ascii="Arial" w:hAnsi="Arial" w:cs="Arial"/>
-          <w:szCs w:val="28"/>
-        </w:rPr>
-        <w:t>Portability (Physical)</w:t>
+        <w:t>3.3.1 Portability (Physical)</w:t>
       </w:r>
     </w:p>
     <w:p>
@@ -9187,7 +8934,7 @@
           <w:szCs w:val="28"/>
         </w:rPr>
       </w:pPr>
-      <w:bookmarkStart w:id="11" w:name="_Toc27595514"/>
+      <w:bookmarkStart w:id="12" w:name="_Toc27595514"/>
       <w:r>
         <w:rPr>
           <w:rFonts w:ascii="Arial" w:hAnsi="Arial" w:cs="Arial"/>
@@ -9204,7 +8951,7 @@
         </w:rPr>
         <w:t>Decomposition Rationale</w:t>
       </w:r>
-      <w:bookmarkEnd w:id="11"/>
+      <w:bookmarkEnd w:id="12"/>
     </w:p>
     <w:tbl>
       <w:tblPr>
@@ -9391,23 +9138,7 @@
           <w:sz w:val="28"/>
           <w:szCs w:val="28"/>
         </w:rPr>
-        <w:t>3.3.1.</w:t>
-      </w:r>
-      <w:r>
-        <w:rPr>
-          <w:rFonts w:ascii="Arial" w:hAnsi="Arial" w:cs="Arial"/>
-          <w:sz w:val="28"/>
-          <w:szCs w:val="28"/>
-        </w:rPr>
-        <w:t>2</w:t>
-      </w:r>
-      <w:r>
-        <w:rPr>
-          <w:rFonts w:ascii="Arial" w:hAnsi="Arial" w:cs="Arial"/>
-          <w:sz w:val="28"/>
-          <w:szCs w:val="28"/>
-        </w:rPr>
-        <w:t xml:space="preserve"> Element Responsibilities Catalog</w:t>
+        <w:t>3.3.1.2 Element Responsibilities Catalog</w:t>
       </w:r>
       <w:r>
         <w:rPr>
@@ -9878,23 +9609,7 @@
           <w:szCs w:val="28"/>
         </w:rPr>
         <w:lastRenderedPageBreak/>
-        <w:t>3.3.1.</w:t>
-      </w:r>
-      <w:r>
-        <w:rPr>
-          <w:rFonts w:ascii="Arial" w:hAnsi="Arial" w:cs="Arial"/>
-          <w:sz w:val="28"/>
-          <w:szCs w:val="28"/>
-        </w:rPr>
-        <w:t>3</w:t>
-      </w:r>
-      <w:r>
-        <w:rPr>
-          <w:rFonts w:ascii="Arial" w:hAnsi="Arial" w:cs="Arial"/>
-          <w:sz w:val="28"/>
-          <w:szCs w:val="28"/>
-        </w:rPr>
-        <w:t xml:space="preserve"> Relationship Responsibilities Catalog</w:t>
+        <w:t>3.3.1.3 Relationship Responsibilities Catalog</w:t>
       </w:r>
     </w:p>
     <w:p>
@@ -10252,21 +9967,7 @@
           <w:rFonts w:ascii="Arial" w:hAnsi="Arial" w:cs="Arial"/>
           <w:szCs w:val="28"/>
         </w:rPr>
-        <w:t xml:space="preserve"> Portability (</w:t>
-      </w:r>
-      <w:r>
-        <w:rPr>
-          <w:rFonts w:ascii="Arial" w:hAnsi="Arial" w:cs="Arial"/>
-          <w:szCs w:val="28"/>
-        </w:rPr>
-        <w:t>Dynamic</w:t>
-      </w:r>
-      <w:r>
-        <w:rPr>
-          <w:rFonts w:ascii="Arial" w:hAnsi="Arial" w:cs="Arial"/>
-          <w:szCs w:val="28"/>
-        </w:rPr>
-        <w:t>)</w:t>
+        <w:t xml:space="preserve"> Portability (Dynamic)</w:t>
       </w:r>
     </w:p>
     <w:p>
@@ -10421,17 +10122,7 @@
           <w:sz w:val="28"/>
           <w:szCs w:val="28"/>
         </w:rPr>
-        <w:t xml:space="preserve">3.3.2.1 </w:t>
-      </w:r>
-      <w:r>
-        <w:rPr>
-          <w:rFonts w:ascii="Arial" w:hAnsi="Arial" w:cs="Arial"/>
-          <w:i w:val="0"/>
-          <w:iCs w:val="0"/>
-          <w:sz w:val="28"/>
-          <w:szCs w:val="28"/>
-        </w:rPr>
-        <w:t>Decomposition Rationale</w:t>
+        <w:t>3.3.2.1 Decomposition Rationale</w:t>
       </w:r>
     </w:p>
     <w:tbl>
@@ -11328,7 +11019,7 @@
                 <w:szCs w:val="28"/>
               </w:rPr>
               <w:drawing>
-                <wp:anchor distT="0" distB="0" distL="114300" distR="114300" simplePos="0" relativeHeight="251657216" behindDoc="0" locked="0" layoutInCell="1" allowOverlap="1" wp14:anchorId="43A74B3F" wp14:editId="03FE8C81">
+                <wp:anchor distT="0" distB="0" distL="114300" distR="114300" simplePos="0" relativeHeight="251656704" behindDoc="0" locked="0" layoutInCell="1" allowOverlap="1" wp14:anchorId="43A74B3F" wp14:editId="03FE8C81">
                   <wp:simplePos x="0" y="0"/>
                   <wp:positionH relativeFrom="column">
                     <wp:posOffset>-879</wp:posOffset>
@@ -11450,7 +11141,7 @@
                 <w:szCs w:val="28"/>
               </w:rPr>
               <w:drawing>
-                <wp:anchor distT="0" distB="0" distL="114300" distR="114300" simplePos="0" relativeHeight="251660288" behindDoc="1" locked="0" layoutInCell="1" allowOverlap="1" wp14:anchorId="5760D175" wp14:editId="38504FDE">
+                <wp:anchor distT="0" distB="0" distL="114300" distR="114300" simplePos="0" relativeHeight="251657728" behindDoc="1" locked="0" layoutInCell="1" allowOverlap="1" wp14:anchorId="5760D175" wp14:editId="38504FDE">
                   <wp:simplePos x="0" y="0"/>
                   <wp:positionH relativeFrom="column">
                     <wp:posOffset>365760</wp:posOffset>
@@ -11587,7 +11278,7 @@
           <w:szCs w:val="28"/>
         </w:rPr>
       </w:pPr>
-      <w:bookmarkStart w:id="12" w:name="_Toc27595521"/>
+      <w:bookmarkStart w:id="13" w:name="_Toc27595521"/>
       <w:r>
         <w:rPr>
           <w:rFonts w:ascii="Arial" w:hAnsi="Arial" w:cs="Arial"/>
@@ -11597,7 +11288,7 @@
         <w:lastRenderedPageBreak/>
         <w:t>Usability</w:t>
       </w:r>
-      <w:bookmarkEnd w:id="12"/>
+      <w:bookmarkEnd w:id="13"/>
       <w:r>
         <w:rPr>
           <w:rFonts w:ascii="Arial" w:hAnsi="Arial" w:cs="Arial"/>
@@ -11695,8 +11386,8 @@
           <w:szCs w:val="28"/>
         </w:rPr>
       </w:pPr>
-      <w:bookmarkStart w:id="13" w:name="_Ref228558567"/>
-      <w:bookmarkStart w:id="14" w:name="_Toc229312576"/>
+      <w:bookmarkStart w:id="14" w:name="_Ref228558567"/>
+      <w:bookmarkStart w:id="15" w:name="_Toc229312576"/>
       <w:r>
         <w:rPr>
           <w:rFonts w:ascii="Arial" w:hAnsi="Arial" w:cs="Arial"/>
@@ -11705,7 +11396,7 @@
         </w:rPr>
         <w:t xml:space="preserve">Figure </w:t>
       </w:r>
-      <w:bookmarkEnd w:id="13"/>
+      <w:bookmarkEnd w:id="14"/>
       <w:r>
         <w:rPr>
           <w:rFonts w:ascii="Arial" w:hAnsi="Arial" w:cs="Arial"/>
@@ -11722,7 +11413,7 @@
         </w:rPr>
         <w:t xml:space="preserve"> </w:t>
       </w:r>
-      <w:bookmarkEnd w:id="14"/>
+      <w:bookmarkEnd w:id="15"/>
       <w:r>
         <w:rPr>
           <w:rFonts w:ascii="Arial" w:hAnsi="Arial" w:cs="Arial"/>
@@ -11751,7 +11442,7 @@
           <w:szCs w:val="28"/>
         </w:rPr>
       </w:pPr>
-      <w:bookmarkStart w:id="15" w:name="_Toc27595522"/>
+      <w:bookmarkStart w:id="16" w:name="_Toc27595522"/>
       <w:r>
         <w:rPr>
           <w:rFonts w:ascii="Arial" w:hAnsi="Arial" w:cs="Arial"/>
@@ -11760,7 +11451,7 @@
         </w:rPr>
         <w:t>Decomposition Rationale</w:t>
       </w:r>
-      <w:bookmarkEnd w:id="15"/>
+      <w:bookmarkEnd w:id="16"/>
     </w:p>
     <w:tbl>
       <w:tblPr>
@@ -12115,7 +11806,7 @@
           <w:szCs w:val="28"/>
         </w:rPr>
       </w:pPr>
-      <w:bookmarkStart w:id="16" w:name="_Toc27595523"/>
+      <w:bookmarkStart w:id="17" w:name="_Toc27595523"/>
       <w:r>
         <w:rPr>
           <w:rFonts w:ascii="Arial" w:hAnsi="Arial" w:cs="Arial"/>
@@ -12132,7 +11823,7 @@
         </w:rPr>
         <w:t>Responsibilities Catalog</w:t>
       </w:r>
-      <w:bookmarkEnd w:id="16"/>
+      <w:bookmarkEnd w:id="17"/>
     </w:p>
     <w:p>
       <w:pPr>
@@ -12144,8 +11835,8 @@
           <w:szCs w:val="28"/>
         </w:rPr>
       </w:pPr>
-      <w:bookmarkStart w:id="17" w:name="_Ref226393008"/>
-      <w:bookmarkStart w:id="18" w:name="_Toc229312582"/>
+      <w:bookmarkStart w:id="18" w:name="_Ref226393008"/>
+      <w:bookmarkStart w:id="19" w:name="_Toc229312582"/>
       <w:r>
         <w:rPr>
           <w:rFonts w:ascii="Arial" w:hAnsi="Arial" w:cs="Arial"/>
@@ -12205,7 +11896,7 @@
         </w:rPr>
         <w:fldChar w:fldCharType="end"/>
       </w:r>
-      <w:bookmarkEnd w:id="17"/>
+      <w:bookmarkEnd w:id="18"/>
       <w:r>
         <w:rPr>
           <w:rFonts w:ascii="Arial" w:hAnsi="Arial" w:cs="Arial"/>
@@ -12238,7 +11929,7 @@
         </w:rPr>
         <w:t xml:space="preserve"> </w:t>
       </w:r>
-      <w:bookmarkEnd w:id="18"/>
+      <w:bookmarkEnd w:id="19"/>
       <w:r>
         <w:rPr>
           <w:rFonts w:ascii="Arial" w:hAnsi="Arial" w:cs="Arial"/>
@@ -12634,8 +12325,8 @@
           <w:szCs w:val="28"/>
         </w:rPr>
       </w:pPr>
-      <w:bookmarkStart w:id="19" w:name="_Toc27595524"/>
-      <w:bookmarkStart w:id="20" w:name="_Ref227398389"/>
+      <w:bookmarkStart w:id="20" w:name="_Toc27595524"/>
+      <w:bookmarkStart w:id="21" w:name="_Ref227398389"/>
       <w:r>
         <w:rPr>
           <w:rFonts w:ascii="Arial" w:hAnsi="Arial" w:cs="Arial"/>
@@ -12644,7 +12335,7 @@
         </w:rPr>
         <w:t>Relationship Responsibilities Catalog</w:t>
       </w:r>
-      <w:bookmarkEnd w:id="19"/>
+      <w:bookmarkEnd w:id="20"/>
     </w:p>
     <w:p>
       <w:pPr>
@@ -14267,7 +13958,7 @@
           <w:szCs w:val="28"/>
         </w:rPr>
       </w:pPr>
-      <w:bookmarkStart w:id="21" w:name="_Hlk29107529"/>
+      <w:bookmarkStart w:id="22" w:name="_Hlk29107529"/>
       <w:r>
         <w:rPr>
           <w:rFonts w:ascii="Arial" w:hAnsi="Arial" w:cs="Arial"/>
@@ -14277,7 +13968,7 @@
         <w:lastRenderedPageBreak/>
         <w:t>Testability (test report</w:t>
       </w:r>
-      <w:bookmarkEnd w:id="21"/>
+      <w:bookmarkEnd w:id="22"/>
       <w:r>
         <w:rPr>
           <w:rFonts w:ascii="Arial" w:hAnsi="Arial" w:cs="Arial"/>
@@ -16568,8 +16259,6 @@
               </w:rPr>
               <w:t>Static</w:t>
             </w:r>
-            <w:bookmarkStart w:id="22" w:name="_GoBack"/>
-            <w:bookmarkEnd w:id="22"/>
           </w:p>
         </w:tc>
       </w:tr>
@@ -16729,7 +16418,7 @@
           </w:p>
         </w:tc>
       </w:tr>
-      <w:bookmarkEnd w:id="20"/>
+      <w:bookmarkEnd w:id="21"/>
     </w:tbl>
     <w:p>
       <w:pPr>
@@ -19881,8 +19570,6 @@
   </w:num>
   <w:num w:numId="34">
     <w:abstractNumId w:val="15"/>
-    <w:lvlOverride w:ilvl="0"/>
-    <w:lvlOverride w:ilvl="1"/>
   </w:num>
   <w:numIdMacAtCleanup w:val="15"/>
 </w:numbering>
@@ -20535,6 +20222,7 @@
   <w:style w:type="character" w:default="1" w:styleId="DefaultParagraphFont">
     <w:name w:val="Default Paragraph Font"/>
     <w:uiPriority w:val="1"/>
+    <w:semiHidden/>
     <w:unhideWhenUsed/>
   </w:style>
   <w:style w:type="table" w:default="1" w:styleId="TableNormal">
@@ -21933,7 +21621,7 @@
 </file>
 
 <file path=customXml/itemProps2.xml><?xml version="1.0" encoding="utf-8"?>
-<ds:datastoreItem xmlns:ds="http://schemas.openxmlformats.org/officeDocument/2006/customXml" ds:itemID="{AE7963A3-1222-4D84-8E60-27A755D5DA38}">
+<ds:datastoreItem xmlns:ds="http://schemas.openxmlformats.org/officeDocument/2006/customXml" ds:itemID="{90C130E5-DE3F-4C0F-9BBD-BD8A79C7C49C}">
   <ds:schemaRefs>
     <ds:schemaRef ds:uri="http://schemas.openxmlformats.org/officeDocument/2006/bibliography"/>
   </ds:schemaRefs>

--- a/Improgress/2. Artifact and Deliverable/DetailDesign & Architect/Architect/AR_SoftwareArchitectureDocument_Ver1.2.docx
+++ b/Improgress/2. Artifact and Deliverable/DetailDesign & Architect/Architect/AR_SoftwareArchitectureDocument_Ver1.2.docx
@@ -151,7 +151,7 @@
       <w:pPr>
         <w:ind w:firstLine="720"/>
         <w:rPr>
-          <w:rStyle w:val="Strong"/>
+          <w:rStyle w:val="Manh"/>
           <w:rFonts w:ascii="Arial" w:hAnsi="Arial" w:cs="Arial"/>
           <w:b w:val="0"/>
           <w:bCs w:val="0"/>
@@ -440,7 +440,7 @@
     </w:p>
     <w:p>
       <w:pPr>
-        <w:pStyle w:val="Title"/>
+        <w:pStyle w:val="Tiu"/>
         <w:spacing w:before="180" w:after="120"/>
         <w:rPr>
           <w:rFonts w:cs="Arial"/>
@@ -463,7 +463,7 @@
     </w:p>
     <w:p>
       <w:pPr>
-        <w:pStyle w:val="BodyText"/>
+        <w:pStyle w:val="ThnVnban"/>
         <w:rPr>
           <w:sz w:val="28"/>
           <w:szCs w:val="28"/>
@@ -472,7 +472,7 @@
     </w:p>
     <w:p>
       <w:pPr>
-        <w:pStyle w:val="BodyText"/>
+        <w:pStyle w:val="ThnVnban"/>
         <w:rPr>
           <w:sz w:val="28"/>
           <w:szCs w:val="28"/>
@@ -1231,18 +1231,8 @@
                 <w:sz w:val="28"/>
                 <w:szCs w:val="28"/>
               </w:rPr>
-              <w:t xml:space="preserve">Quoc </w:t>
-            </w:r>
-            <w:proofErr w:type="spellStart"/>
-            <w:r>
-              <w:rPr>
-                <w:rFonts w:cs="Arial"/>
-                <w:sz w:val="28"/>
-                <w:szCs w:val="28"/>
-              </w:rPr>
-              <w:t>Nhan</w:t>
-            </w:r>
-            <w:proofErr w:type="spellEnd"/>
+              <w:t>Quoc Nhan</w:t>
+            </w:r>
           </w:p>
         </w:tc>
         <w:tc>
@@ -1434,13 +1424,14 @@
       </w:sdtPr>
       <w:sdtEndPr>
         <w:rPr>
+          <w:rFonts w:eastAsiaTheme="minorEastAsia"/>
           <w:color w:val="365F91" w:themeColor="accent1" w:themeShade="BF"/>
         </w:rPr>
       </w:sdtEndPr>
       <w:sdtContent>
         <w:p>
           <w:pPr>
-            <w:pStyle w:val="TOCHeading"/>
+            <w:pStyle w:val="uMucluc"/>
             <w:rPr>
               <w:rFonts w:ascii="Arial" w:hAnsi="Arial" w:cs="Arial"/>
               <w:sz w:val="28"/>
@@ -1457,7 +1448,7 @@
         </w:p>
         <w:p>
           <w:pPr>
-            <w:pStyle w:val="TOC1"/>
+            <w:pStyle w:val="Mucluc1"/>
             <w:tabs>
               <w:tab w:val="right" w:leader="dot" w:pos="9350"/>
             </w:tabs>
@@ -1499,7 +1490,7 @@
           <w:hyperlink w:anchor="_Toc27595504" w:history="1">
             <w:r>
               <w:rPr>
-                <w:rStyle w:val="Hyperlink"/>
+                <w:rStyle w:val="Siuktni"/>
                 <w:rFonts w:ascii="Arial" w:hAnsi="Arial" w:cs="Arial"/>
                 <w:noProof/>
                 <w:color w:val="365F91" w:themeColor="accent1" w:themeShade="BF"/>
@@ -1588,7 +1579,7 @@
         </w:p>
         <w:p>
           <w:pPr>
-            <w:pStyle w:val="TOC2"/>
+            <w:pStyle w:val="Mucluc2"/>
             <w:tabs>
               <w:tab w:val="left" w:pos="880"/>
               <w:tab w:val="right" w:leader="dot" w:pos="9350"/>
@@ -1604,7 +1595,7 @@
           <w:hyperlink w:anchor="_Toc27595505" w:history="1">
             <w:r>
               <w:rPr>
-                <w:rStyle w:val="Hyperlink"/>
+                <w:rStyle w:val="Siuktni"/>
                 <w:rFonts w:ascii="Arial" w:hAnsi="Arial" w:cs="Arial"/>
                 <w:noProof/>
                 <w:color w:val="365F91" w:themeColor="accent1" w:themeShade="BF"/>
@@ -1625,7 +1616,7 @@
             </w:r>
             <w:r>
               <w:rPr>
-                <w:rStyle w:val="Hyperlink"/>
+                <w:rStyle w:val="Siuktni"/>
                 <w:rFonts w:ascii="Arial" w:hAnsi="Arial" w:cs="Arial"/>
                 <w:noProof/>
                 <w:color w:val="365F91" w:themeColor="accent1" w:themeShade="BF"/>
@@ -1714,7 +1705,7 @@
         </w:p>
         <w:p>
           <w:pPr>
-            <w:pStyle w:val="TOC2"/>
+            <w:pStyle w:val="Mucluc2"/>
             <w:tabs>
               <w:tab w:val="left" w:pos="880"/>
               <w:tab w:val="right" w:leader="dot" w:pos="9350"/>
@@ -1730,7 +1721,7 @@
           <w:hyperlink w:anchor="_Toc27595506" w:history="1">
             <w:r>
               <w:rPr>
-                <w:rStyle w:val="Hyperlink"/>
+                <w:rStyle w:val="Siuktni"/>
                 <w:rFonts w:ascii="Arial" w:hAnsi="Arial" w:cs="Arial"/>
                 <w:noProof/>
                 <w:color w:val="365F91" w:themeColor="accent1" w:themeShade="BF"/>
@@ -1751,7 +1742,7 @@
             </w:r>
             <w:r>
               <w:rPr>
-                <w:rStyle w:val="Hyperlink"/>
+                <w:rStyle w:val="Siuktni"/>
                 <w:rFonts w:ascii="Arial" w:hAnsi="Arial" w:cs="Arial"/>
                 <w:noProof/>
                 <w:color w:val="365F91" w:themeColor="accent1" w:themeShade="BF"/>
@@ -1840,7 +1831,7 @@
         </w:p>
         <w:p>
           <w:pPr>
-            <w:pStyle w:val="TOC1"/>
+            <w:pStyle w:val="Mucluc1"/>
             <w:tabs>
               <w:tab w:val="left" w:pos="440"/>
               <w:tab w:val="right" w:leader="dot" w:pos="9350"/>
@@ -1856,7 +1847,7 @@
           <w:hyperlink w:anchor="_Toc27595525" w:history="1">
             <w:r>
               <w:rPr>
-                <w:rStyle w:val="Hyperlink"/>
+                <w:rStyle w:val="Siuktni"/>
                 <w:rFonts w:ascii="Arial" w:hAnsi="Arial" w:cs="Arial"/>
                 <w:noProof/>
                 <w:color w:val="365F91" w:themeColor="accent1" w:themeShade="BF"/>
@@ -1877,7 +1868,7 @@
             </w:r>
             <w:r>
               <w:rPr>
-                <w:rStyle w:val="Hyperlink"/>
+                <w:rStyle w:val="Siuktni"/>
                 <w:rFonts w:ascii="Arial" w:hAnsi="Arial" w:cs="Arial"/>
                 <w:noProof/>
                 <w:color w:val="365F91" w:themeColor="accent1" w:themeShade="BF"/>
@@ -1966,7 +1957,7 @@
         </w:p>
         <w:p>
           <w:pPr>
-            <w:pStyle w:val="TOC1"/>
+            <w:pStyle w:val="Mucluc1"/>
             <w:tabs>
               <w:tab w:val="left" w:pos="440"/>
               <w:tab w:val="right" w:leader="dot" w:pos="9350"/>
@@ -1982,7 +1973,7 @@
           <w:hyperlink w:anchor="_Toc27595507" w:history="1">
             <w:r>
               <w:rPr>
-                <w:rStyle w:val="Hyperlink"/>
+                <w:rStyle w:val="Siuktni"/>
                 <w:rFonts w:ascii="Arial" w:hAnsi="Arial" w:cs="Arial"/>
                 <w:noProof/>
                 <w:color w:val="365F91" w:themeColor="accent1" w:themeShade="BF"/>
@@ -2003,7 +1994,7 @@
             </w:r>
             <w:r>
               <w:rPr>
-                <w:rStyle w:val="Hyperlink"/>
+                <w:rStyle w:val="Siuktni"/>
                 <w:rFonts w:ascii="Arial" w:hAnsi="Arial" w:cs="Arial"/>
                 <w:noProof/>
                 <w:color w:val="365F91" w:themeColor="accent1" w:themeShade="BF"/>
@@ -2092,7 +2083,7 @@
         </w:p>
         <w:p>
           <w:pPr>
-            <w:pStyle w:val="TOC2"/>
+            <w:pStyle w:val="Mucluc2"/>
             <w:tabs>
               <w:tab w:val="left" w:pos="880"/>
               <w:tab w:val="right" w:leader="dot" w:pos="9350"/>
@@ -2108,7 +2099,7 @@
           <w:hyperlink w:anchor="_Toc27595508" w:history="1">
             <w:r>
               <w:rPr>
-                <w:rStyle w:val="Hyperlink"/>
+                <w:rStyle w:val="Siuktni"/>
                 <w:rFonts w:ascii="Arial" w:hAnsi="Arial" w:cs="Arial"/>
                 <w:noProof/>
                 <w:color w:val="365F91" w:themeColor="accent1" w:themeShade="BF"/>
@@ -2119,7 +2110,7 @@
             </w:r>
             <w:r>
               <w:rPr>
-                <w:rStyle w:val="Hyperlink"/>
+                <w:rStyle w:val="Siuktni"/>
                 <w:rFonts w:ascii="Arial" w:hAnsi="Arial" w:cs="Arial"/>
                 <w:noProof/>
                 <w:color w:val="365F91" w:themeColor="accent1" w:themeShade="BF"/>
@@ -2140,7 +2131,7 @@
             </w:r>
             <w:r>
               <w:rPr>
-                <w:rStyle w:val="Hyperlink"/>
+                <w:rStyle w:val="Siuktni"/>
                 <w:rFonts w:ascii="Arial" w:hAnsi="Arial" w:cs="Arial"/>
                 <w:noProof/>
                 <w:color w:val="365F91" w:themeColor="accent1" w:themeShade="BF"/>
@@ -2229,7 +2220,7 @@
         </w:p>
         <w:p>
           <w:pPr>
-            <w:pStyle w:val="TOC2"/>
+            <w:pStyle w:val="Mucluc2"/>
             <w:tabs>
               <w:tab w:val="left" w:pos="880"/>
               <w:tab w:val="right" w:leader="dot" w:pos="9350"/>
@@ -2245,7 +2236,7 @@
           <w:hyperlink w:anchor="_Toc27595509" w:history="1">
             <w:r>
               <w:rPr>
-                <w:rStyle w:val="Hyperlink"/>
+                <w:rStyle w:val="Siuktni"/>
                 <w:rFonts w:ascii="Arial" w:hAnsi="Arial" w:cs="Arial"/>
                 <w:noProof/>
                 <w:color w:val="365F91" w:themeColor="accent1" w:themeShade="BF"/>
@@ -2256,7 +2247,7 @@
             </w:r>
             <w:r>
               <w:rPr>
-                <w:rStyle w:val="Hyperlink"/>
+                <w:rStyle w:val="Siuktni"/>
                 <w:rFonts w:ascii="Arial" w:hAnsi="Arial" w:cs="Arial"/>
                 <w:noProof/>
                 <w:color w:val="365F91" w:themeColor="accent1" w:themeShade="BF"/>
@@ -2278,7 +2269,7 @@
             </w:r>
             <w:r>
               <w:rPr>
-                <w:rStyle w:val="Hyperlink"/>
+                <w:rStyle w:val="Siuktni"/>
                 <w:rFonts w:ascii="Arial" w:hAnsi="Arial" w:cs="Arial"/>
                 <w:noProof/>
                 <w:color w:val="365F91" w:themeColor="accent1" w:themeShade="BF"/>
@@ -2367,7 +2358,7 @@
         </w:p>
         <w:p>
           <w:pPr>
-            <w:pStyle w:val="TOC3"/>
+            <w:pStyle w:val="Mucluc3"/>
             <w:tabs>
               <w:tab w:val="left" w:pos="1320"/>
               <w:tab w:val="right" w:leader="dot" w:pos="9350"/>
@@ -2383,7 +2374,7 @@
           <w:hyperlink w:anchor="_Toc27595510" w:history="1">
             <w:r>
               <w:rPr>
-                <w:rStyle w:val="Hyperlink"/>
+                <w:rStyle w:val="Siuktni"/>
                 <w:rFonts w:ascii="Arial" w:hAnsi="Arial" w:cs="Arial"/>
                 <w:noProof/>
                 <w:color w:val="365F91" w:themeColor="accent1" w:themeShade="BF"/>
@@ -2394,7 +2385,7 @@
             </w:r>
             <w:r>
               <w:rPr>
-                <w:rStyle w:val="Hyperlink"/>
+                <w:rStyle w:val="Siuktni"/>
                 <w:rFonts w:ascii="Arial" w:hAnsi="Arial" w:cs="Arial"/>
                 <w:noProof/>
                 <w:color w:val="365F91" w:themeColor="accent1" w:themeShade="BF"/>
@@ -2415,7 +2406,7 @@
             </w:r>
             <w:r>
               <w:rPr>
-                <w:rStyle w:val="Hyperlink"/>
+                <w:rStyle w:val="Siuktni"/>
                 <w:rFonts w:ascii="Arial" w:hAnsi="Arial" w:cs="Arial"/>
                 <w:noProof/>
                 <w:color w:val="365F91" w:themeColor="accent1" w:themeShade="BF"/>
@@ -2504,7 +2495,7 @@
         </w:p>
         <w:p>
           <w:pPr>
-            <w:pStyle w:val="TOC3"/>
+            <w:pStyle w:val="Mucluc3"/>
             <w:tabs>
               <w:tab w:val="left" w:pos="1320"/>
               <w:tab w:val="right" w:leader="dot" w:pos="9350"/>
@@ -2520,7 +2511,7 @@
           <w:hyperlink w:anchor="_Toc27595511" w:history="1">
             <w:r>
               <w:rPr>
-                <w:rStyle w:val="Hyperlink"/>
+                <w:rStyle w:val="Siuktni"/>
                 <w:rFonts w:ascii="Arial" w:hAnsi="Arial" w:cs="Arial"/>
                 <w:noProof/>
                 <w:color w:val="365F91" w:themeColor="accent1" w:themeShade="BF"/>
@@ -2531,7 +2522,7 @@
             </w:r>
             <w:r>
               <w:rPr>
-                <w:rStyle w:val="Hyperlink"/>
+                <w:rStyle w:val="Siuktni"/>
                 <w:rFonts w:ascii="Arial" w:hAnsi="Arial" w:cs="Arial"/>
                 <w:noProof/>
                 <w:color w:val="365F91" w:themeColor="accent1" w:themeShade="BF"/>
@@ -2552,7 +2543,7 @@
             </w:r>
             <w:r>
               <w:rPr>
-                <w:rStyle w:val="Hyperlink"/>
+                <w:rStyle w:val="Siuktni"/>
                 <w:rFonts w:ascii="Arial" w:hAnsi="Arial" w:cs="Arial"/>
                 <w:noProof/>
                 <w:color w:val="365F91" w:themeColor="accent1" w:themeShade="BF"/>
@@ -2641,7 +2632,7 @@
         </w:p>
         <w:p>
           <w:pPr>
-            <w:pStyle w:val="TOC3"/>
+            <w:pStyle w:val="Mucluc3"/>
             <w:tabs>
               <w:tab w:val="left" w:pos="1320"/>
               <w:tab w:val="right" w:leader="dot" w:pos="9350"/>
@@ -2657,7 +2648,7 @@
           <w:hyperlink w:anchor="_Toc27595512" w:history="1">
             <w:r>
               <w:rPr>
-                <w:rStyle w:val="Hyperlink"/>
+                <w:rStyle w:val="Siuktni"/>
                 <w:rFonts w:ascii="Arial" w:hAnsi="Arial" w:cs="Arial"/>
                 <w:noProof/>
                 <w:color w:val="365F91" w:themeColor="accent1" w:themeShade="BF"/>
@@ -2668,7 +2659,7 @@
             </w:r>
             <w:r>
               <w:rPr>
-                <w:rStyle w:val="Hyperlink"/>
+                <w:rStyle w:val="Siuktni"/>
                 <w:rFonts w:ascii="Arial" w:hAnsi="Arial" w:cs="Arial"/>
                 <w:noProof/>
                 <w:color w:val="365F91" w:themeColor="accent1" w:themeShade="BF"/>
@@ -2689,7 +2680,7 @@
             </w:r>
             <w:r>
               <w:rPr>
-                <w:rStyle w:val="Hyperlink"/>
+                <w:rStyle w:val="Siuktni"/>
                 <w:rFonts w:ascii="Arial" w:hAnsi="Arial" w:cs="Arial"/>
                 <w:noProof/>
                 <w:color w:val="365F91" w:themeColor="accent1" w:themeShade="BF"/>
@@ -2778,7 +2769,7 @@
         </w:p>
         <w:p>
           <w:pPr>
-            <w:pStyle w:val="TOC2"/>
+            <w:pStyle w:val="Mucluc2"/>
             <w:tabs>
               <w:tab w:val="left" w:pos="880"/>
               <w:tab w:val="right" w:leader="dot" w:pos="9350"/>
@@ -2794,7 +2785,7 @@
           <w:hyperlink w:anchor="_Toc27595513" w:history="1">
             <w:r>
               <w:rPr>
-                <w:rStyle w:val="Hyperlink"/>
+                <w:rStyle w:val="Siuktni"/>
                 <w:rFonts w:ascii="Arial" w:hAnsi="Arial" w:cs="Arial"/>
                 <w:noProof/>
                 <w:color w:val="365F91" w:themeColor="accent1" w:themeShade="BF"/>
@@ -2805,7 +2796,7 @@
             </w:r>
             <w:r>
               <w:rPr>
-                <w:rStyle w:val="Hyperlink"/>
+                <w:rStyle w:val="Siuktni"/>
                 <w:rFonts w:ascii="Arial" w:hAnsi="Arial" w:cs="Arial"/>
                 <w:noProof/>
                 <w:color w:val="365F91" w:themeColor="accent1" w:themeShade="BF"/>
@@ -2827,7 +2818,7 @@
             </w:r>
             <w:r>
               <w:rPr>
-                <w:rStyle w:val="Hyperlink"/>
+                <w:rStyle w:val="Siuktni"/>
                 <w:rFonts w:ascii="Arial" w:hAnsi="Arial" w:cs="Arial"/>
                 <w:noProof/>
                 <w:color w:val="365F91" w:themeColor="accent1" w:themeShade="BF"/>
@@ -2916,7 +2907,7 @@
         </w:p>
         <w:p>
           <w:pPr>
-            <w:pStyle w:val="TOC3"/>
+            <w:pStyle w:val="Mucluc3"/>
             <w:tabs>
               <w:tab w:val="left" w:pos="1320"/>
               <w:tab w:val="right" w:leader="dot" w:pos="9350"/>
@@ -2932,7 +2923,7 @@
           <w:hyperlink w:anchor="_Toc27595522" w:history="1">
             <w:r>
               <w:rPr>
-                <w:rStyle w:val="Hyperlink"/>
+                <w:rStyle w:val="Siuktni"/>
                 <w:rFonts w:ascii="Arial" w:hAnsi="Arial" w:cs="Arial"/>
                 <w:noProof/>
                 <w:color w:val="365F91" w:themeColor="accent1" w:themeShade="BF"/>
@@ -2943,7 +2934,7 @@
             </w:r>
             <w:r>
               <w:rPr>
-                <w:rStyle w:val="Hyperlink"/>
+                <w:rStyle w:val="Siuktni"/>
                 <w:rFonts w:ascii="Arial" w:hAnsi="Arial" w:cs="Arial"/>
                 <w:noProof/>
                 <w:color w:val="365F91" w:themeColor="accent1" w:themeShade="BF"/>
@@ -2964,7 +2955,7 @@
             </w:r>
             <w:r>
               <w:rPr>
-                <w:rStyle w:val="Hyperlink"/>
+                <w:rStyle w:val="Siuktni"/>
                 <w:rFonts w:ascii="Arial" w:hAnsi="Arial" w:cs="Arial"/>
                 <w:noProof/>
                 <w:color w:val="365F91" w:themeColor="accent1" w:themeShade="BF"/>
@@ -3053,7 +3044,7 @@
         </w:p>
         <w:p>
           <w:pPr>
-            <w:pStyle w:val="TOC3"/>
+            <w:pStyle w:val="Mucluc3"/>
             <w:tabs>
               <w:tab w:val="left" w:pos="1320"/>
               <w:tab w:val="right" w:leader="dot" w:pos="9350"/>
@@ -3079,7 +3070,7 @@
           <w:hyperlink w:anchor="_Toc27595510" w:history="1">
             <w:r>
               <w:rPr>
-                <w:rStyle w:val="Hyperlink"/>
+                <w:rStyle w:val="Siuktni"/>
                 <w:rFonts w:ascii="Arial" w:hAnsi="Arial" w:cs="Arial"/>
                 <w:noProof/>
                 <w:color w:val="365F91" w:themeColor="accent1" w:themeShade="BF"/>
@@ -3090,7 +3081,7 @@
             </w:r>
             <w:r>
               <w:rPr>
-                <w:rStyle w:val="Hyperlink"/>
+                <w:rStyle w:val="Siuktni"/>
                 <w:rFonts w:ascii="Arial" w:hAnsi="Arial" w:cs="Arial"/>
                 <w:noProof/>
                 <w:color w:val="365F91" w:themeColor="accent1" w:themeShade="BF"/>
@@ -3115,7 +3106,7 @@
         </w:p>
         <w:p>
           <w:pPr>
-            <w:pStyle w:val="TOC3"/>
+            <w:pStyle w:val="Mucluc3"/>
             <w:tabs>
               <w:tab w:val="left" w:pos="1320"/>
               <w:tab w:val="right" w:leader="dot" w:pos="9350"/>
@@ -3141,7 +3132,7 @@
           <w:hyperlink w:anchor="_Toc27595510" w:history="1">
             <w:r>
               <w:rPr>
-                <w:rStyle w:val="Hyperlink"/>
+                <w:rStyle w:val="Siuktni"/>
                 <w:rFonts w:ascii="Arial" w:hAnsi="Arial" w:cs="Arial"/>
                 <w:noProof/>
                 <w:color w:val="365F91" w:themeColor="accent1" w:themeShade="BF"/>
@@ -3152,7 +3143,7 @@
             </w:r>
             <w:r>
               <w:rPr>
-                <w:rStyle w:val="Hyperlink"/>
+                <w:rStyle w:val="Siuktni"/>
                 <w:rFonts w:ascii="Arial" w:hAnsi="Arial" w:cs="Arial"/>
                 <w:noProof/>
                 <w:color w:val="365F91" w:themeColor="accent1" w:themeShade="BF"/>
@@ -3177,7 +3168,7 @@
         </w:p>
         <w:p>
           <w:pPr>
-            <w:pStyle w:val="TOC3"/>
+            <w:pStyle w:val="Mucluc3"/>
             <w:tabs>
               <w:tab w:val="left" w:pos="1320"/>
               <w:tab w:val="right" w:leader="dot" w:pos="9350"/>
@@ -3203,7 +3194,7 @@
           <w:hyperlink w:anchor="_Toc27595510" w:history="1">
             <w:r>
               <w:rPr>
-                <w:rStyle w:val="Hyperlink"/>
+                <w:rStyle w:val="Siuktni"/>
                 <w:rFonts w:ascii="Arial" w:hAnsi="Arial" w:cs="Arial"/>
                 <w:noProof/>
                 <w:color w:val="365F91" w:themeColor="accent1" w:themeShade="BF"/>
@@ -3214,7 +3205,7 @@
             </w:r>
             <w:r>
               <w:rPr>
-                <w:rStyle w:val="Hyperlink"/>
+                <w:rStyle w:val="Siuktni"/>
                 <w:rFonts w:ascii="Arial" w:hAnsi="Arial" w:cs="Arial"/>
                 <w:noProof/>
                 <w:color w:val="365F91" w:themeColor="accent1" w:themeShade="BF"/>
@@ -3239,7 +3230,7 @@
         </w:p>
         <w:p>
           <w:pPr>
-            <w:pStyle w:val="TOC3"/>
+            <w:pStyle w:val="Mucluc3"/>
             <w:tabs>
               <w:tab w:val="left" w:pos="1320"/>
               <w:tab w:val="right" w:leader="dot" w:pos="9350"/>
@@ -3255,7 +3246,7 @@
           <w:hyperlink w:anchor="_Toc27595523" w:history="1">
             <w:r>
               <w:rPr>
-                <w:rStyle w:val="Hyperlink"/>
+                <w:rStyle w:val="Siuktni"/>
                 <w:rFonts w:ascii="Arial" w:hAnsi="Arial" w:cs="Arial"/>
                 <w:noProof/>
                 <w:color w:val="365F91" w:themeColor="accent1" w:themeShade="BF"/>
@@ -3266,7 +3257,7 @@
             </w:r>
             <w:r>
               <w:rPr>
-                <w:rStyle w:val="Hyperlink"/>
+                <w:rStyle w:val="Siuktni"/>
                 <w:rFonts w:ascii="Arial" w:hAnsi="Arial" w:cs="Arial"/>
                 <w:noProof/>
                 <w:color w:val="365F91" w:themeColor="accent1" w:themeShade="BF"/>
@@ -3374,7 +3365,7 @@
         </w:p>
         <w:p>
           <w:pPr>
-            <w:pStyle w:val="TOC3"/>
+            <w:pStyle w:val="Mucluc3"/>
             <w:tabs>
               <w:tab w:val="left" w:pos="1320"/>
               <w:tab w:val="right" w:leader="dot" w:pos="9350"/>
@@ -3400,7 +3391,7 @@
           <w:hyperlink w:anchor="_Toc27595510" w:history="1">
             <w:r>
               <w:rPr>
-                <w:rStyle w:val="Hyperlink"/>
+                <w:rStyle w:val="Siuktni"/>
                 <w:rFonts w:ascii="Arial" w:hAnsi="Arial" w:cs="Arial"/>
                 <w:noProof/>
                 <w:color w:val="365F91" w:themeColor="accent1" w:themeShade="BF"/>
@@ -3411,7 +3402,7 @@
             </w:r>
             <w:r>
               <w:rPr>
-                <w:rStyle w:val="Hyperlink"/>
+                <w:rStyle w:val="Siuktni"/>
                 <w:rFonts w:ascii="Arial" w:hAnsi="Arial" w:cs="Arial"/>
                 <w:noProof/>
                 <w:color w:val="365F91" w:themeColor="accent1" w:themeShade="BF"/>
@@ -3436,7 +3427,7 @@
         </w:p>
         <w:p>
           <w:pPr>
-            <w:pStyle w:val="TOC3"/>
+            <w:pStyle w:val="Mucluc3"/>
             <w:tabs>
               <w:tab w:val="left" w:pos="1320"/>
               <w:tab w:val="right" w:leader="dot" w:pos="9350"/>
@@ -3464,7 +3455,7 @@
           <w:hyperlink w:anchor="_Toc27595510" w:history="1">
             <w:r>
               <w:rPr>
-                <w:rStyle w:val="Hyperlink"/>
+                <w:rStyle w:val="Siuktni"/>
                 <w:rFonts w:ascii="Arial" w:hAnsi="Arial" w:cs="Arial"/>
                 <w:noProof/>
                 <w:color w:val="365F91" w:themeColor="accent1" w:themeShade="BF"/>
@@ -3475,7 +3466,7 @@
             </w:r>
             <w:r>
               <w:rPr>
-                <w:rStyle w:val="Hyperlink"/>
+                <w:rStyle w:val="Siuktni"/>
                 <w:rFonts w:ascii="Arial" w:hAnsi="Arial" w:cs="Arial"/>
                 <w:noProof/>
                 <w:color w:val="365F91" w:themeColor="accent1" w:themeShade="BF"/>
@@ -3500,7 +3491,7 @@
         </w:p>
         <w:p>
           <w:pPr>
-            <w:pStyle w:val="TOC3"/>
+            <w:pStyle w:val="Mucluc3"/>
             <w:tabs>
               <w:tab w:val="left" w:pos="1320"/>
               <w:tab w:val="right" w:leader="dot" w:pos="9350"/>
@@ -3535,7 +3526,7 @@
           <w:hyperlink w:anchor="_Toc27595510" w:history="1">
             <w:r>
               <w:rPr>
-                <w:rStyle w:val="Hyperlink"/>
+                <w:rStyle w:val="Siuktni"/>
                 <w:rFonts w:ascii="Arial" w:hAnsi="Arial" w:cs="Arial"/>
                 <w:noProof/>
                 <w:color w:val="365F91" w:themeColor="accent1" w:themeShade="BF"/>
@@ -3546,7 +3537,7 @@
             </w:r>
             <w:r>
               <w:rPr>
-                <w:rStyle w:val="Hyperlink"/>
+                <w:rStyle w:val="Siuktni"/>
                 <w:rFonts w:ascii="Arial" w:hAnsi="Arial" w:cs="Arial"/>
                 <w:noProof/>
                 <w:color w:val="365F91" w:themeColor="accent1" w:themeShade="BF"/>
@@ -3557,7 +3548,7 @@
             </w:r>
             <w:r>
               <w:rPr>
-                <w:rStyle w:val="Hyperlink"/>
+                <w:rStyle w:val="Siuktni"/>
                 <w:rFonts w:ascii="Arial" w:hAnsi="Arial" w:cs="Arial"/>
                 <w:noProof/>
                 <w:color w:val="365F91" w:themeColor="accent1" w:themeShade="BF"/>
@@ -3568,7 +3559,7 @@
             </w:r>
             <w:r>
               <w:rPr>
-                <w:rStyle w:val="Hyperlink"/>
+                <w:rStyle w:val="Siuktni"/>
                 <w:rFonts w:ascii="Arial" w:hAnsi="Arial" w:cs="Arial"/>
                 <w:noProof/>
                 <w:color w:val="365F91" w:themeColor="accent1" w:themeShade="BF"/>
@@ -3593,7 +3584,7 @@
         </w:p>
         <w:p>
           <w:pPr>
-            <w:pStyle w:val="TOC2"/>
+            <w:pStyle w:val="Mucluc2"/>
             <w:tabs>
               <w:tab w:val="left" w:pos="880"/>
               <w:tab w:val="right" w:leader="dot" w:pos="9350"/>
@@ -3609,7 +3600,7 @@
           <w:hyperlink w:anchor="_Toc27595521" w:history="1">
             <w:r>
               <w:rPr>
-                <w:rStyle w:val="Hyperlink"/>
+                <w:rStyle w:val="Siuktni"/>
                 <w:rFonts w:ascii="Arial" w:hAnsi="Arial" w:cs="Arial"/>
                 <w:noProof/>
                 <w:color w:val="365F91" w:themeColor="accent1" w:themeShade="BF"/>
@@ -3620,7 +3611,7 @@
             </w:r>
             <w:r>
               <w:rPr>
-                <w:rStyle w:val="Hyperlink"/>
+                <w:rStyle w:val="Siuktni"/>
                 <w:rFonts w:ascii="Arial" w:hAnsi="Arial" w:cs="Arial"/>
                 <w:noProof/>
                 <w:color w:val="365F91" w:themeColor="accent1" w:themeShade="BF"/>
@@ -3631,7 +3622,7 @@
             </w:r>
             <w:r>
               <w:rPr>
-                <w:rStyle w:val="Hyperlink"/>
+                <w:rStyle w:val="Siuktni"/>
                 <w:rFonts w:ascii="Arial" w:hAnsi="Arial" w:cs="Arial"/>
                 <w:noProof/>
                 <w:color w:val="365F91" w:themeColor="accent1" w:themeShade="BF"/>
@@ -3652,7 +3643,7 @@
             </w:r>
             <w:r>
               <w:rPr>
-                <w:rStyle w:val="Hyperlink"/>
+                <w:rStyle w:val="Siuktni"/>
                 <w:rFonts w:ascii="Arial" w:hAnsi="Arial" w:cs="Arial"/>
                 <w:noProof/>
                 <w:color w:val="365F91" w:themeColor="accent1" w:themeShade="BF"/>
@@ -3742,7 +3733,7 @@
         </w:p>
         <w:p>
           <w:pPr>
-            <w:pStyle w:val="TOC3"/>
+            <w:pStyle w:val="Mucluc3"/>
             <w:tabs>
               <w:tab w:val="left" w:pos="1320"/>
               <w:tab w:val="right" w:leader="dot" w:pos="9350"/>
@@ -3758,7 +3749,7 @@
           <w:hyperlink w:anchor="_Toc27595522" w:history="1">
             <w:r>
               <w:rPr>
-                <w:rStyle w:val="Hyperlink"/>
+                <w:rStyle w:val="Siuktni"/>
                 <w:rFonts w:ascii="Arial" w:hAnsi="Arial" w:cs="Arial"/>
                 <w:noProof/>
                 <w:color w:val="365F91" w:themeColor="accent1" w:themeShade="BF"/>
@@ -3769,7 +3760,7 @@
             </w:r>
             <w:r>
               <w:rPr>
-                <w:rStyle w:val="Hyperlink"/>
+                <w:rStyle w:val="Siuktni"/>
                 <w:rFonts w:ascii="Arial" w:hAnsi="Arial" w:cs="Arial"/>
                 <w:noProof/>
                 <w:color w:val="365F91" w:themeColor="accent1" w:themeShade="BF"/>
@@ -3780,7 +3771,7 @@
             </w:r>
             <w:r>
               <w:rPr>
-                <w:rStyle w:val="Hyperlink"/>
+                <w:rStyle w:val="Siuktni"/>
                 <w:rFonts w:ascii="Arial" w:hAnsi="Arial" w:cs="Arial"/>
                 <w:noProof/>
                 <w:color w:val="365F91" w:themeColor="accent1" w:themeShade="BF"/>
@@ -3791,7 +3782,7 @@
             </w:r>
             <w:r>
               <w:rPr>
-                <w:rStyle w:val="Hyperlink"/>
+                <w:rStyle w:val="Siuktni"/>
                 <w:rFonts w:ascii="Arial" w:hAnsi="Arial" w:cs="Arial"/>
                 <w:noProof/>
                 <w:color w:val="365F91" w:themeColor="accent1" w:themeShade="BF"/>
@@ -3812,7 +3803,7 @@
             </w:r>
             <w:r>
               <w:rPr>
-                <w:rStyle w:val="Hyperlink"/>
+                <w:rStyle w:val="Siuktni"/>
                 <w:rFonts w:ascii="Arial" w:hAnsi="Arial" w:cs="Arial"/>
                 <w:noProof/>
                 <w:color w:val="365F91" w:themeColor="accent1" w:themeShade="BF"/>
@@ -3901,7 +3892,7 @@
         </w:p>
         <w:p>
           <w:pPr>
-            <w:pStyle w:val="TOC3"/>
+            <w:pStyle w:val="Mucluc3"/>
             <w:tabs>
               <w:tab w:val="left" w:pos="1320"/>
               <w:tab w:val="right" w:leader="dot" w:pos="9350"/>
@@ -3917,7 +3908,7 @@
           <w:hyperlink w:anchor="_Toc27595523" w:history="1">
             <w:r>
               <w:rPr>
-                <w:rStyle w:val="Hyperlink"/>
+                <w:rStyle w:val="Siuktni"/>
                 <w:rFonts w:ascii="Arial" w:hAnsi="Arial" w:cs="Arial"/>
                 <w:noProof/>
                 <w:color w:val="365F91" w:themeColor="accent1" w:themeShade="BF"/>
@@ -3928,7 +3919,7 @@
             </w:r>
             <w:r>
               <w:rPr>
-                <w:rStyle w:val="Hyperlink"/>
+                <w:rStyle w:val="Siuktni"/>
                 <w:rFonts w:ascii="Arial" w:hAnsi="Arial" w:cs="Arial"/>
                 <w:noProof/>
                 <w:color w:val="365F91" w:themeColor="accent1" w:themeShade="BF"/>
@@ -3939,7 +3930,7 @@
             </w:r>
             <w:r>
               <w:rPr>
-                <w:rStyle w:val="Hyperlink"/>
+                <w:rStyle w:val="Siuktni"/>
                 <w:rFonts w:ascii="Arial" w:hAnsi="Arial" w:cs="Arial"/>
                 <w:noProof/>
                 <w:color w:val="365F91" w:themeColor="accent1" w:themeShade="BF"/>
@@ -3950,7 +3941,7 @@
             </w:r>
             <w:r>
               <w:rPr>
-                <w:rStyle w:val="Hyperlink"/>
+                <w:rStyle w:val="Siuktni"/>
                 <w:rFonts w:ascii="Arial" w:hAnsi="Arial" w:cs="Arial"/>
                 <w:noProof/>
                 <w:color w:val="365F91" w:themeColor="accent1" w:themeShade="BF"/>
@@ -3971,7 +3962,7 @@
             </w:r>
             <w:r>
               <w:rPr>
-                <w:rStyle w:val="Hyperlink"/>
+                <w:rStyle w:val="Siuktni"/>
                 <w:rFonts w:ascii="Arial" w:hAnsi="Arial" w:cs="Arial"/>
                 <w:noProof/>
                 <w:color w:val="365F91" w:themeColor="accent1" w:themeShade="BF"/>
@@ -4060,7 +4051,7 @@
         </w:p>
         <w:p>
           <w:pPr>
-            <w:pStyle w:val="TOC3"/>
+            <w:pStyle w:val="Mucluc3"/>
             <w:tabs>
               <w:tab w:val="left" w:pos="1320"/>
               <w:tab w:val="right" w:leader="dot" w:pos="9350"/>
@@ -4076,7 +4067,7 @@
           <w:hyperlink w:anchor="_Toc27595524" w:history="1">
             <w:r>
               <w:rPr>
-                <w:rStyle w:val="Hyperlink"/>
+                <w:rStyle w:val="Siuktni"/>
                 <w:rFonts w:ascii="Arial" w:hAnsi="Arial" w:cs="Arial"/>
                 <w:noProof/>
                 <w:color w:val="365F91" w:themeColor="accent1" w:themeShade="BF"/>
@@ -4087,7 +4078,7 @@
             </w:r>
             <w:r>
               <w:rPr>
-                <w:rStyle w:val="Hyperlink"/>
+                <w:rStyle w:val="Siuktni"/>
                 <w:rFonts w:ascii="Arial" w:hAnsi="Arial" w:cs="Arial"/>
                 <w:noProof/>
                 <w:color w:val="365F91" w:themeColor="accent1" w:themeShade="BF"/>
@@ -4098,7 +4089,7 @@
             </w:r>
             <w:r>
               <w:rPr>
-                <w:rStyle w:val="Hyperlink"/>
+                <w:rStyle w:val="Siuktni"/>
                 <w:rFonts w:ascii="Arial" w:hAnsi="Arial" w:cs="Arial"/>
                 <w:noProof/>
                 <w:color w:val="365F91" w:themeColor="accent1" w:themeShade="BF"/>
@@ -4109,7 +4100,7 @@
             </w:r>
             <w:r>
               <w:rPr>
-                <w:rStyle w:val="Hyperlink"/>
+                <w:rStyle w:val="Siuktni"/>
                 <w:rFonts w:ascii="Arial" w:hAnsi="Arial" w:cs="Arial"/>
                 <w:noProof/>
                 <w:color w:val="365F91" w:themeColor="accent1" w:themeShade="BF"/>
@@ -4130,7 +4121,7 @@
             </w:r>
             <w:r>
               <w:rPr>
-                <w:rStyle w:val="Hyperlink"/>
+                <w:rStyle w:val="Siuktni"/>
                 <w:rFonts w:ascii="Arial" w:hAnsi="Arial" w:cs="Arial"/>
                 <w:noProof/>
                 <w:color w:val="365F91" w:themeColor="accent1" w:themeShade="BF"/>
@@ -4219,1443 +4210,7 @@
         </w:p>
         <w:p>
           <w:pPr>
-            <w:pStyle w:val="TOC2"/>
-            <w:tabs>
-              <w:tab w:val="left" w:pos="880"/>
-              <w:tab w:val="right" w:leader="dot" w:pos="9350"/>
-            </w:tabs>
-            <w:rPr>
-              <w:rFonts w:ascii="Arial" w:hAnsi="Arial" w:cs="Arial"/>
-              <w:noProof/>
-              <w:color w:val="365F91" w:themeColor="accent1" w:themeShade="BF"/>
-              <w:sz w:val="28"/>
-              <w:szCs w:val="28"/>
-            </w:rPr>
-          </w:pPr>
-          <w:hyperlink w:anchor="_Toc27595521" w:history="1">
-            <w:r>
-              <w:rPr>
-                <w:rStyle w:val="Hyperlink"/>
-                <w:rFonts w:ascii="Arial" w:hAnsi="Arial" w:cs="Arial"/>
-                <w:noProof/>
-                <w:color w:val="365F91" w:themeColor="accent1" w:themeShade="BF"/>
-                <w:sz w:val="28"/>
-                <w:szCs w:val="28"/>
-              </w:rPr>
-              <w:t>3</w:t>
-            </w:r>
-            <w:r>
-              <w:rPr>
-                <w:rStyle w:val="Hyperlink"/>
-                <w:rFonts w:ascii="Arial" w:hAnsi="Arial" w:cs="Arial"/>
-                <w:noProof/>
-                <w:color w:val="365F91" w:themeColor="accent1" w:themeShade="BF"/>
-                <w:sz w:val="28"/>
-                <w:szCs w:val="28"/>
-              </w:rPr>
-              <w:t>.</w:t>
-            </w:r>
-            <w:r>
-              <w:rPr>
-                <w:rStyle w:val="Hyperlink"/>
-                <w:rFonts w:ascii="Arial" w:hAnsi="Arial" w:cs="Arial"/>
-                <w:noProof/>
-                <w:color w:val="365F91" w:themeColor="accent1" w:themeShade="BF"/>
-                <w:sz w:val="28"/>
-                <w:szCs w:val="28"/>
-              </w:rPr>
-              <w:t>5</w:t>
-            </w:r>
-            <w:r>
-              <w:rPr>
-                <w:rFonts w:ascii="Arial" w:hAnsi="Arial" w:cs="Arial"/>
-                <w:noProof/>
-                <w:color w:val="365F91" w:themeColor="accent1" w:themeShade="BF"/>
-                <w:sz w:val="28"/>
-                <w:szCs w:val="28"/>
-              </w:rPr>
-              <w:tab/>
-            </w:r>
-            <w:r>
-              <w:rPr>
-                <w:rStyle w:val="Hyperlink"/>
-                <w:rFonts w:ascii="Arial" w:hAnsi="Arial" w:cs="Arial"/>
-                <w:noProof/>
-                <w:color w:val="365F91" w:themeColor="accent1" w:themeShade="BF"/>
-                <w:sz w:val="28"/>
-                <w:szCs w:val="28"/>
-              </w:rPr>
-              <w:t>Testability</w:t>
-            </w:r>
-            <w:r>
-              <w:rPr>
-                <w:rFonts w:ascii="Arial" w:hAnsi="Arial" w:cs="Arial"/>
-                <w:noProof/>
-                <w:webHidden/>
-                <w:color w:val="365F91" w:themeColor="accent1" w:themeShade="BF"/>
-                <w:sz w:val="28"/>
-                <w:szCs w:val="28"/>
-              </w:rPr>
-              <w:tab/>
-            </w:r>
-            <w:r>
-              <w:rPr>
-                <w:rFonts w:ascii="Arial" w:hAnsi="Arial" w:cs="Arial"/>
-                <w:noProof/>
-                <w:webHidden/>
-                <w:color w:val="365F91" w:themeColor="accent1" w:themeShade="BF"/>
-                <w:sz w:val="28"/>
-                <w:szCs w:val="28"/>
-              </w:rPr>
-              <w:fldChar w:fldCharType="begin"/>
-            </w:r>
-            <w:r>
-              <w:rPr>
-                <w:rFonts w:ascii="Arial" w:hAnsi="Arial" w:cs="Arial"/>
-                <w:noProof/>
-                <w:webHidden/>
-                <w:color w:val="365F91" w:themeColor="accent1" w:themeShade="BF"/>
-                <w:sz w:val="28"/>
-                <w:szCs w:val="28"/>
-              </w:rPr>
-              <w:instrText xml:space="preserve"> PAGEREF _Toc27595521 \h </w:instrText>
-            </w:r>
-            <w:r>
-              <w:rPr>
-                <w:rFonts w:ascii="Arial" w:hAnsi="Arial" w:cs="Arial"/>
-                <w:noProof/>
-                <w:webHidden/>
-                <w:color w:val="365F91" w:themeColor="accent1" w:themeShade="BF"/>
-                <w:sz w:val="28"/>
-                <w:szCs w:val="28"/>
-              </w:rPr>
-            </w:r>
-            <w:r>
-              <w:rPr>
-                <w:rFonts w:ascii="Arial" w:hAnsi="Arial" w:cs="Arial"/>
-                <w:noProof/>
-                <w:webHidden/>
-                <w:color w:val="365F91" w:themeColor="accent1" w:themeShade="BF"/>
-                <w:sz w:val="28"/>
-                <w:szCs w:val="28"/>
-              </w:rPr>
-              <w:fldChar w:fldCharType="separate"/>
-            </w:r>
-            <w:r>
-              <w:rPr>
-                <w:rFonts w:ascii="Arial" w:hAnsi="Arial" w:cs="Arial"/>
-                <w:noProof/>
-                <w:webHidden/>
-                <w:color w:val="365F91" w:themeColor="accent1" w:themeShade="BF"/>
-                <w:sz w:val="28"/>
-                <w:szCs w:val="28"/>
-              </w:rPr>
-              <w:t>11</w:t>
-            </w:r>
-            <w:r>
-              <w:rPr>
-                <w:rFonts w:ascii="Arial" w:hAnsi="Arial" w:cs="Arial"/>
-                <w:noProof/>
-                <w:webHidden/>
-                <w:color w:val="365F91" w:themeColor="accent1" w:themeShade="BF"/>
-                <w:sz w:val="28"/>
-                <w:szCs w:val="28"/>
-              </w:rPr>
-              <w:fldChar w:fldCharType="end"/>
-            </w:r>
-          </w:hyperlink>
-        </w:p>
-        <w:p>
-          <w:pPr>
-            <w:pStyle w:val="TOC3"/>
-            <w:tabs>
-              <w:tab w:val="left" w:pos="1320"/>
-              <w:tab w:val="right" w:leader="dot" w:pos="9350"/>
-            </w:tabs>
-            <w:rPr>
-              <w:rFonts w:ascii="Arial" w:hAnsi="Arial" w:cs="Arial"/>
-              <w:noProof/>
-              <w:color w:val="365F91" w:themeColor="accent1" w:themeShade="BF"/>
-              <w:sz w:val="28"/>
-              <w:szCs w:val="28"/>
-            </w:rPr>
-          </w:pPr>
-          <w:hyperlink w:anchor="_Toc27595522" w:history="1">
-            <w:r>
-              <w:rPr>
-                <w:rStyle w:val="Hyperlink"/>
-                <w:rFonts w:ascii="Arial" w:hAnsi="Arial" w:cs="Arial"/>
-                <w:noProof/>
-                <w:color w:val="365F91" w:themeColor="accent1" w:themeShade="BF"/>
-                <w:sz w:val="28"/>
-                <w:szCs w:val="28"/>
-              </w:rPr>
-              <w:t>3</w:t>
-            </w:r>
-            <w:r>
-              <w:rPr>
-                <w:rStyle w:val="Hyperlink"/>
-                <w:rFonts w:ascii="Arial" w:hAnsi="Arial" w:cs="Arial"/>
-                <w:noProof/>
-                <w:color w:val="365F91" w:themeColor="accent1" w:themeShade="BF"/>
-                <w:sz w:val="28"/>
-                <w:szCs w:val="28"/>
-              </w:rPr>
-              <w:t>.</w:t>
-            </w:r>
-            <w:r>
-              <w:rPr>
-                <w:rStyle w:val="Hyperlink"/>
-                <w:rFonts w:ascii="Arial" w:hAnsi="Arial" w:cs="Arial"/>
-                <w:noProof/>
-                <w:color w:val="365F91" w:themeColor="accent1" w:themeShade="BF"/>
-                <w:sz w:val="28"/>
-                <w:szCs w:val="28"/>
-              </w:rPr>
-              <w:t>5</w:t>
-            </w:r>
-            <w:r>
-              <w:rPr>
-                <w:rStyle w:val="Hyperlink"/>
-                <w:rFonts w:ascii="Arial" w:hAnsi="Arial" w:cs="Arial"/>
-                <w:noProof/>
-                <w:color w:val="365F91" w:themeColor="accent1" w:themeShade="BF"/>
-                <w:sz w:val="28"/>
-                <w:szCs w:val="28"/>
-              </w:rPr>
-              <w:t>.1</w:t>
-            </w:r>
-            <w:r>
-              <w:rPr>
-                <w:rFonts w:ascii="Arial" w:hAnsi="Arial" w:cs="Arial"/>
-                <w:noProof/>
-                <w:color w:val="365F91" w:themeColor="accent1" w:themeShade="BF"/>
-                <w:sz w:val="28"/>
-                <w:szCs w:val="28"/>
-              </w:rPr>
-              <w:tab/>
-            </w:r>
-            <w:r>
-              <w:rPr>
-                <w:rFonts w:ascii="Arial" w:hAnsi="Arial" w:cs="Arial"/>
-                <w:noProof/>
-                <w:color w:val="365F91" w:themeColor="accent1" w:themeShade="BF"/>
-                <w:sz w:val="28"/>
-                <w:szCs w:val="28"/>
-              </w:rPr>
-              <w:t>Testability (</w:t>
-            </w:r>
-            <w:r>
-              <w:rPr>
-                <w:rStyle w:val="Hyperlink"/>
-                <w:rFonts w:ascii="Arial" w:hAnsi="Arial" w:cs="Arial"/>
-                <w:noProof/>
-                <w:color w:val="365F91" w:themeColor="accent1" w:themeShade="BF"/>
-                <w:sz w:val="28"/>
-                <w:szCs w:val="28"/>
-              </w:rPr>
-              <w:t>Overview</w:t>
-            </w:r>
-            <w:r>
-              <w:rPr>
-                <w:rStyle w:val="Hyperlink"/>
-                <w:rFonts w:ascii="Arial" w:hAnsi="Arial" w:cs="Arial"/>
-                <w:noProof/>
-                <w:color w:val="365F91" w:themeColor="accent1" w:themeShade="BF"/>
-                <w:sz w:val="28"/>
-                <w:szCs w:val="28"/>
-              </w:rPr>
-              <w:t>)</w:t>
-            </w:r>
-            <w:r>
-              <w:rPr>
-                <w:rFonts w:ascii="Arial" w:hAnsi="Arial" w:cs="Arial"/>
-                <w:noProof/>
-                <w:webHidden/>
-                <w:color w:val="365F91" w:themeColor="accent1" w:themeShade="BF"/>
-                <w:sz w:val="28"/>
-                <w:szCs w:val="28"/>
-              </w:rPr>
-              <w:tab/>
-            </w:r>
-            <w:r>
-              <w:rPr>
-                <w:rFonts w:ascii="Arial" w:hAnsi="Arial" w:cs="Arial"/>
-                <w:noProof/>
-                <w:webHidden/>
-                <w:color w:val="365F91" w:themeColor="accent1" w:themeShade="BF"/>
-                <w:sz w:val="28"/>
-                <w:szCs w:val="28"/>
-              </w:rPr>
-              <w:fldChar w:fldCharType="begin"/>
-            </w:r>
-            <w:r>
-              <w:rPr>
-                <w:rFonts w:ascii="Arial" w:hAnsi="Arial" w:cs="Arial"/>
-                <w:noProof/>
-                <w:webHidden/>
-                <w:color w:val="365F91" w:themeColor="accent1" w:themeShade="BF"/>
-                <w:sz w:val="28"/>
-                <w:szCs w:val="28"/>
-              </w:rPr>
-              <w:instrText xml:space="preserve"> PAGEREF _Toc27595522 \h </w:instrText>
-            </w:r>
-            <w:r>
-              <w:rPr>
-                <w:rFonts w:ascii="Arial" w:hAnsi="Arial" w:cs="Arial"/>
-                <w:noProof/>
-                <w:webHidden/>
-                <w:color w:val="365F91" w:themeColor="accent1" w:themeShade="BF"/>
-                <w:sz w:val="28"/>
-                <w:szCs w:val="28"/>
-              </w:rPr>
-            </w:r>
-            <w:r>
-              <w:rPr>
-                <w:rFonts w:ascii="Arial" w:hAnsi="Arial" w:cs="Arial"/>
-                <w:noProof/>
-                <w:webHidden/>
-                <w:color w:val="365F91" w:themeColor="accent1" w:themeShade="BF"/>
-                <w:sz w:val="28"/>
-                <w:szCs w:val="28"/>
-              </w:rPr>
-              <w:fldChar w:fldCharType="separate"/>
-            </w:r>
-            <w:r>
-              <w:rPr>
-                <w:rFonts w:ascii="Arial" w:hAnsi="Arial" w:cs="Arial"/>
-                <w:noProof/>
-                <w:webHidden/>
-                <w:color w:val="365F91" w:themeColor="accent1" w:themeShade="BF"/>
-                <w:sz w:val="28"/>
-                <w:szCs w:val="28"/>
-              </w:rPr>
-              <w:t>11</w:t>
-            </w:r>
-            <w:r>
-              <w:rPr>
-                <w:rFonts w:ascii="Arial" w:hAnsi="Arial" w:cs="Arial"/>
-                <w:noProof/>
-                <w:webHidden/>
-                <w:color w:val="365F91" w:themeColor="accent1" w:themeShade="BF"/>
-                <w:sz w:val="28"/>
-                <w:szCs w:val="28"/>
-              </w:rPr>
-              <w:fldChar w:fldCharType="end"/>
-            </w:r>
-          </w:hyperlink>
-        </w:p>
-        <w:p>
-          <w:pPr>
-            <w:pStyle w:val="TOC3"/>
-            <w:tabs>
-              <w:tab w:val="left" w:pos="1320"/>
-              <w:tab w:val="right" w:leader="dot" w:pos="9350"/>
-            </w:tabs>
-            <w:ind w:left="1160"/>
-            <w:rPr>
-              <w:rFonts w:ascii="Arial" w:hAnsi="Arial" w:cs="Arial"/>
-              <w:noProof/>
-              <w:color w:val="365F91" w:themeColor="accent1" w:themeShade="BF"/>
-              <w:sz w:val="28"/>
-              <w:szCs w:val="28"/>
-            </w:rPr>
-          </w:pPr>
-          <w:r>
-            <w:rPr>
-              <w:rFonts w:ascii="Arial" w:hAnsi="Arial" w:cs="Arial"/>
-              <w:color w:val="365F91" w:themeColor="accent1" w:themeShade="BF"/>
-              <w:sz w:val="28"/>
-              <w:szCs w:val="28"/>
-            </w:rPr>
-            <w:tab/>
-          </w:r>
-          <w:hyperlink w:anchor="_Toc27595510" w:history="1">
-            <w:r>
-              <w:rPr>
-                <w:rStyle w:val="Hyperlink"/>
-                <w:rFonts w:ascii="Arial" w:hAnsi="Arial" w:cs="Arial"/>
-                <w:noProof/>
-                <w:color w:val="365F91" w:themeColor="accent1" w:themeShade="BF"/>
-                <w:sz w:val="28"/>
-                <w:szCs w:val="28"/>
-              </w:rPr>
-              <w:t>3</w:t>
-            </w:r>
-            <w:r>
-              <w:rPr>
-                <w:rStyle w:val="Hyperlink"/>
-                <w:rFonts w:ascii="Arial" w:hAnsi="Arial" w:cs="Arial"/>
-                <w:noProof/>
-                <w:color w:val="365F91" w:themeColor="accent1" w:themeShade="BF"/>
-                <w:sz w:val="28"/>
-                <w:szCs w:val="28"/>
-              </w:rPr>
-              <w:t>.</w:t>
-            </w:r>
-            <w:r>
-              <w:rPr>
-                <w:rStyle w:val="Hyperlink"/>
-                <w:rFonts w:ascii="Arial" w:hAnsi="Arial" w:cs="Arial"/>
-                <w:noProof/>
-                <w:color w:val="365F91" w:themeColor="accent1" w:themeShade="BF"/>
-                <w:sz w:val="28"/>
-                <w:szCs w:val="28"/>
-              </w:rPr>
-              <w:t>5</w:t>
-            </w:r>
-            <w:r>
-              <w:rPr>
-                <w:rStyle w:val="Hyperlink"/>
-                <w:rFonts w:ascii="Arial" w:hAnsi="Arial" w:cs="Arial"/>
-                <w:noProof/>
-                <w:color w:val="365F91" w:themeColor="accent1" w:themeShade="BF"/>
-                <w:sz w:val="28"/>
-                <w:szCs w:val="28"/>
-              </w:rPr>
-              <w:t>.1.1. Decomposition Rationale</w:t>
-            </w:r>
-            <w:r>
-              <w:rPr>
-                <w:rFonts w:ascii="Arial" w:hAnsi="Arial" w:cs="Arial"/>
-                <w:noProof/>
-                <w:webHidden/>
-                <w:color w:val="365F91" w:themeColor="accent1" w:themeShade="BF"/>
-                <w:sz w:val="28"/>
-                <w:szCs w:val="28"/>
-              </w:rPr>
-              <w:tab/>
-              <w:t>11</w:t>
-            </w:r>
-          </w:hyperlink>
-        </w:p>
-        <w:p>
-          <w:pPr>
-            <w:pStyle w:val="TOC3"/>
-            <w:tabs>
-              <w:tab w:val="left" w:pos="1320"/>
-              <w:tab w:val="right" w:leader="dot" w:pos="9350"/>
-            </w:tabs>
-            <w:ind w:left="1160"/>
-            <w:rPr>
-              <w:rFonts w:ascii="Arial" w:hAnsi="Arial" w:cs="Arial"/>
-              <w:noProof/>
-              <w:color w:val="365F91" w:themeColor="accent1" w:themeShade="BF"/>
-              <w:sz w:val="28"/>
-              <w:szCs w:val="28"/>
-            </w:rPr>
-          </w:pPr>
-          <w:r>
-            <w:rPr>
-              <w:rFonts w:ascii="Arial" w:hAnsi="Arial" w:cs="Arial"/>
-              <w:color w:val="365F91" w:themeColor="accent1" w:themeShade="BF"/>
-              <w:sz w:val="28"/>
-              <w:szCs w:val="28"/>
-            </w:rPr>
-            <w:tab/>
-          </w:r>
-          <w:hyperlink w:anchor="_Toc27595510" w:history="1">
-            <w:r>
-              <w:rPr>
-                <w:rStyle w:val="Hyperlink"/>
-                <w:rFonts w:ascii="Arial" w:hAnsi="Arial" w:cs="Arial"/>
-                <w:noProof/>
-                <w:color w:val="365F91" w:themeColor="accent1" w:themeShade="BF"/>
-                <w:sz w:val="28"/>
-                <w:szCs w:val="28"/>
-              </w:rPr>
-              <w:t>3</w:t>
-            </w:r>
-            <w:r>
-              <w:rPr>
-                <w:rStyle w:val="Hyperlink"/>
-                <w:rFonts w:ascii="Arial" w:hAnsi="Arial" w:cs="Arial"/>
-                <w:noProof/>
-                <w:color w:val="365F91" w:themeColor="accent1" w:themeShade="BF"/>
-                <w:sz w:val="28"/>
-                <w:szCs w:val="28"/>
-              </w:rPr>
-              <w:t>.</w:t>
-            </w:r>
-            <w:r>
-              <w:rPr>
-                <w:rStyle w:val="Hyperlink"/>
-                <w:rFonts w:ascii="Arial" w:hAnsi="Arial" w:cs="Arial"/>
-                <w:noProof/>
-                <w:color w:val="365F91" w:themeColor="accent1" w:themeShade="BF"/>
-                <w:sz w:val="28"/>
-                <w:szCs w:val="28"/>
-              </w:rPr>
-              <w:t>5</w:t>
-            </w:r>
-            <w:r>
-              <w:rPr>
-                <w:rStyle w:val="Hyperlink"/>
-                <w:rFonts w:ascii="Arial" w:hAnsi="Arial" w:cs="Arial"/>
-                <w:noProof/>
-                <w:color w:val="365F91" w:themeColor="accent1" w:themeShade="BF"/>
-                <w:sz w:val="28"/>
-                <w:szCs w:val="28"/>
-              </w:rPr>
-              <w:t>.1.2. Element Responsibilities Catalog</w:t>
-            </w:r>
-            <w:r>
-              <w:rPr>
-                <w:rFonts w:ascii="Arial" w:hAnsi="Arial" w:cs="Arial"/>
-                <w:noProof/>
-                <w:webHidden/>
-                <w:color w:val="365F91" w:themeColor="accent1" w:themeShade="BF"/>
-                <w:sz w:val="28"/>
-                <w:szCs w:val="28"/>
-              </w:rPr>
-              <w:tab/>
-              <w:t>12</w:t>
-            </w:r>
-          </w:hyperlink>
-        </w:p>
-        <w:p>
-          <w:pPr>
-            <w:pStyle w:val="TOC3"/>
-            <w:tabs>
-              <w:tab w:val="left" w:pos="1320"/>
-              <w:tab w:val="right" w:leader="dot" w:pos="9350"/>
-            </w:tabs>
-            <w:ind w:left="1160"/>
-            <w:rPr>
-              <w:rFonts w:ascii="Arial" w:hAnsi="Arial" w:cs="Arial"/>
-              <w:noProof/>
-              <w:color w:val="365F91" w:themeColor="accent1" w:themeShade="BF"/>
-              <w:sz w:val="28"/>
-              <w:szCs w:val="28"/>
-            </w:rPr>
-          </w:pPr>
-          <w:r>
-            <w:rPr>
-              <w:rFonts w:ascii="Arial" w:hAnsi="Arial" w:cs="Arial"/>
-              <w:color w:val="365F91" w:themeColor="accent1" w:themeShade="BF"/>
-              <w:sz w:val="28"/>
-              <w:szCs w:val="28"/>
-            </w:rPr>
-            <w:tab/>
-          </w:r>
-          <w:hyperlink w:anchor="_Toc27595510" w:history="1">
-            <w:r>
-              <w:rPr>
-                <w:rStyle w:val="Hyperlink"/>
-                <w:rFonts w:ascii="Arial" w:hAnsi="Arial" w:cs="Arial"/>
-                <w:noProof/>
-                <w:color w:val="365F91" w:themeColor="accent1" w:themeShade="BF"/>
-                <w:sz w:val="28"/>
-                <w:szCs w:val="28"/>
-              </w:rPr>
-              <w:t>3</w:t>
-            </w:r>
-            <w:r>
-              <w:rPr>
-                <w:rStyle w:val="Hyperlink"/>
-                <w:rFonts w:ascii="Arial" w:hAnsi="Arial" w:cs="Arial"/>
-                <w:noProof/>
-                <w:color w:val="365F91" w:themeColor="accent1" w:themeShade="BF"/>
-                <w:sz w:val="28"/>
-                <w:szCs w:val="28"/>
-              </w:rPr>
-              <w:t>.</w:t>
-            </w:r>
-            <w:r>
-              <w:rPr>
-                <w:rStyle w:val="Hyperlink"/>
-                <w:rFonts w:ascii="Arial" w:hAnsi="Arial" w:cs="Arial"/>
-                <w:noProof/>
-                <w:color w:val="365F91" w:themeColor="accent1" w:themeShade="BF"/>
-                <w:sz w:val="28"/>
-                <w:szCs w:val="28"/>
-              </w:rPr>
-              <w:t>5</w:t>
-            </w:r>
-            <w:r>
-              <w:rPr>
-                <w:rStyle w:val="Hyperlink"/>
-                <w:rFonts w:ascii="Arial" w:hAnsi="Arial" w:cs="Arial"/>
-                <w:noProof/>
-                <w:color w:val="365F91" w:themeColor="accent1" w:themeShade="BF"/>
-                <w:sz w:val="28"/>
-                <w:szCs w:val="28"/>
-              </w:rPr>
-              <w:t>.1.3. Relationship Responsibilities Catalog</w:t>
-            </w:r>
-            <w:r>
-              <w:rPr>
-                <w:rFonts w:ascii="Arial" w:hAnsi="Arial" w:cs="Arial"/>
-                <w:noProof/>
-                <w:webHidden/>
-                <w:color w:val="365F91" w:themeColor="accent1" w:themeShade="BF"/>
-                <w:sz w:val="28"/>
-                <w:szCs w:val="28"/>
-              </w:rPr>
-              <w:tab/>
-              <w:t>13</w:t>
-            </w:r>
-          </w:hyperlink>
-        </w:p>
-        <w:p>
-          <w:pPr>
-            <w:pStyle w:val="TOC3"/>
-            <w:tabs>
-              <w:tab w:val="left" w:pos="1320"/>
-              <w:tab w:val="right" w:leader="dot" w:pos="9350"/>
-            </w:tabs>
-            <w:rPr>
-              <w:rFonts w:ascii="Arial" w:hAnsi="Arial" w:cs="Arial"/>
-              <w:noProof/>
-              <w:color w:val="365F91" w:themeColor="accent1" w:themeShade="BF"/>
-              <w:sz w:val="28"/>
-              <w:szCs w:val="28"/>
-            </w:rPr>
-          </w:pPr>
-          <w:hyperlink w:anchor="_Toc27595523" w:history="1">
-            <w:r>
-              <w:rPr>
-                <w:rStyle w:val="Hyperlink"/>
-                <w:rFonts w:ascii="Arial" w:hAnsi="Arial" w:cs="Arial"/>
-                <w:noProof/>
-                <w:color w:val="365F91" w:themeColor="accent1" w:themeShade="BF"/>
-                <w:sz w:val="28"/>
-                <w:szCs w:val="28"/>
-              </w:rPr>
-              <w:t>3</w:t>
-            </w:r>
-            <w:r>
-              <w:rPr>
-                <w:rStyle w:val="Hyperlink"/>
-                <w:rFonts w:ascii="Arial" w:hAnsi="Arial" w:cs="Arial"/>
-                <w:noProof/>
-                <w:color w:val="365F91" w:themeColor="accent1" w:themeShade="BF"/>
-                <w:sz w:val="28"/>
-                <w:szCs w:val="28"/>
-              </w:rPr>
-              <w:t>.</w:t>
-            </w:r>
-            <w:r>
-              <w:rPr>
-                <w:rStyle w:val="Hyperlink"/>
-                <w:rFonts w:ascii="Arial" w:hAnsi="Arial" w:cs="Arial"/>
-                <w:noProof/>
-                <w:color w:val="365F91" w:themeColor="accent1" w:themeShade="BF"/>
-                <w:sz w:val="28"/>
-                <w:szCs w:val="28"/>
-              </w:rPr>
-              <w:t>5</w:t>
-            </w:r>
-            <w:r>
-              <w:rPr>
-                <w:rStyle w:val="Hyperlink"/>
-                <w:rFonts w:ascii="Arial" w:hAnsi="Arial" w:cs="Arial"/>
-                <w:noProof/>
-                <w:color w:val="365F91" w:themeColor="accent1" w:themeShade="BF"/>
-                <w:sz w:val="28"/>
-                <w:szCs w:val="28"/>
-              </w:rPr>
-              <w:t>.2</w:t>
-            </w:r>
-            <w:r>
-              <w:rPr>
-                <w:rFonts w:ascii="Arial" w:hAnsi="Arial" w:cs="Arial"/>
-                <w:noProof/>
-                <w:color w:val="365F91" w:themeColor="accent1" w:themeShade="BF"/>
-                <w:sz w:val="28"/>
-                <w:szCs w:val="28"/>
-              </w:rPr>
-              <w:tab/>
-            </w:r>
-            <w:r>
-              <w:rPr>
-                <w:rFonts w:ascii="Arial" w:hAnsi="Arial" w:cs="Arial"/>
-                <w:color w:val="365F91" w:themeColor="accent1" w:themeShade="BF"/>
-                <w:sz w:val="28"/>
-                <w:szCs w:val="28"/>
-              </w:rPr>
-              <w:t>Testability (test report)</w:t>
-            </w:r>
-            <w:r>
-              <w:rPr>
-                <w:rFonts w:ascii="Arial" w:hAnsi="Arial" w:cs="Arial"/>
-                <w:noProof/>
-                <w:webHidden/>
-                <w:color w:val="365F91" w:themeColor="accent1" w:themeShade="BF"/>
-                <w:sz w:val="28"/>
-                <w:szCs w:val="28"/>
-              </w:rPr>
-              <w:tab/>
-            </w:r>
-            <w:r>
-              <w:rPr>
-                <w:rFonts w:ascii="Arial" w:hAnsi="Arial" w:cs="Arial"/>
-                <w:noProof/>
-                <w:webHidden/>
-                <w:color w:val="365F91" w:themeColor="accent1" w:themeShade="BF"/>
-                <w:sz w:val="28"/>
-                <w:szCs w:val="28"/>
-              </w:rPr>
-              <w:fldChar w:fldCharType="begin"/>
-            </w:r>
-            <w:r>
-              <w:rPr>
-                <w:rFonts w:ascii="Arial" w:hAnsi="Arial" w:cs="Arial"/>
-                <w:noProof/>
-                <w:webHidden/>
-                <w:color w:val="365F91" w:themeColor="accent1" w:themeShade="BF"/>
-                <w:sz w:val="28"/>
-                <w:szCs w:val="28"/>
-              </w:rPr>
-              <w:instrText xml:space="preserve"> PAGEREF _Toc27595523 \h </w:instrText>
-            </w:r>
-            <w:r>
-              <w:rPr>
-                <w:rFonts w:ascii="Arial" w:hAnsi="Arial" w:cs="Arial"/>
-                <w:noProof/>
-                <w:webHidden/>
-                <w:color w:val="365F91" w:themeColor="accent1" w:themeShade="BF"/>
-                <w:sz w:val="28"/>
-                <w:szCs w:val="28"/>
-              </w:rPr>
-            </w:r>
-            <w:r>
-              <w:rPr>
-                <w:rFonts w:ascii="Arial" w:hAnsi="Arial" w:cs="Arial"/>
-                <w:noProof/>
-                <w:webHidden/>
-                <w:color w:val="365F91" w:themeColor="accent1" w:themeShade="BF"/>
-                <w:sz w:val="28"/>
-                <w:szCs w:val="28"/>
-              </w:rPr>
-              <w:fldChar w:fldCharType="separate"/>
-            </w:r>
-            <w:r>
-              <w:rPr>
-                <w:rFonts w:ascii="Arial" w:hAnsi="Arial" w:cs="Arial"/>
-                <w:noProof/>
-                <w:webHidden/>
-                <w:color w:val="365F91" w:themeColor="accent1" w:themeShade="BF"/>
-                <w:sz w:val="28"/>
-                <w:szCs w:val="28"/>
-              </w:rPr>
-              <w:t>11</w:t>
-            </w:r>
-            <w:r>
-              <w:rPr>
-                <w:rFonts w:ascii="Arial" w:hAnsi="Arial" w:cs="Arial"/>
-                <w:noProof/>
-                <w:webHidden/>
-                <w:color w:val="365F91" w:themeColor="accent1" w:themeShade="BF"/>
-                <w:sz w:val="28"/>
-                <w:szCs w:val="28"/>
-              </w:rPr>
-              <w:fldChar w:fldCharType="end"/>
-            </w:r>
-          </w:hyperlink>
-        </w:p>
-        <w:p>
-          <w:pPr>
-            <w:pStyle w:val="TOC3"/>
-            <w:tabs>
-              <w:tab w:val="left" w:pos="1320"/>
-              <w:tab w:val="right" w:leader="dot" w:pos="9350"/>
-            </w:tabs>
-            <w:ind w:left="1160"/>
-            <w:rPr>
-              <w:rFonts w:ascii="Arial" w:hAnsi="Arial" w:cs="Arial"/>
-              <w:noProof/>
-              <w:color w:val="365F91" w:themeColor="accent1" w:themeShade="BF"/>
-              <w:sz w:val="28"/>
-              <w:szCs w:val="28"/>
-            </w:rPr>
-          </w:pPr>
-          <w:r>
-            <w:rPr>
-              <w:rFonts w:ascii="Arial" w:hAnsi="Arial" w:cs="Arial"/>
-              <w:color w:val="365F91" w:themeColor="accent1" w:themeShade="BF"/>
-              <w:sz w:val="28"/>
-              <w:szCs w:val="28"/>
-            </w:rPr>
-            <w:t xml:space="preserve">   </w:t>
-          </w:r>
-          <w:hyperlink w:anchor="_Toc27595510" w:history="1">
-            <w:r>
-              <w:rPr>
-                <w:rStyle w:val="Hyperlink"/>
-                <w:rFonts w:ascii="Arial" w:hAnsi="Arial" w:cs="Arial"/>
-                <w:noProof/>
-                <w:color w:val="365F91" w:themeColor="accent1" w:themeShade="BF"/>
-                <w:sz w:val="28"/>
-                <w:szCs w:val="28"/>
-              </w:rPr>
-              <w:t>3</w:t>
-            </w:r>
-            <w:r>
-              <w:rPr>
-                <w:rStyle w:val="Hyperlink"/>
-                <w:rFonts w:ascii="Arial" w:hAnsi="Arial" w:cs="Arial"/>
-                <w:noProof/>
-                <w:color w:val="365F91" w:themeColor="accent1" w:themeShade="BF"/>
-                <w:sz w:val="28"/>
-                <w:szCs w:val="28"/>
-              </w:rPr>
-              <w:t>.</w:t>
-            </w:r>
-            <w:r>
-              <w:rPr>
-                <w:rStyle w:val="Hyperlink"/>
-                <w:rFonts w:ascii="Arial" w:hAnsi="Arial" w:cs="Arial"/>
-                <w:noProof/>
-                <w:color w:val="365F91" w:themeColor="accent1" w:themeShade="BF"/>
-                <w:sz w:val="28"/>
-                <w:szCs w:val="28"/>
-              </w:rPr>
-              <w:t>5</w:t>
-            </w:r>
-            <w:r>
-              <w:rPr>
-                <w:rStyle w:val="Hyperlink"/>
-                <w:rFonts w:ascii="Arial" w:hAnsi="Arial" w:cs="Arial"/>
-                <w:noProof/>
-                <w:color w:val="365F91" w:themeColor="accent1" w:themeShade="BF"/>
-                <w:sz w:val="28"/>
-                <w:szCs w:val="28"/>
-              </w:rPr>
-              <w:t>.2.1. Decomposition Rationale</w:t>
-            </w:r>
-            <w:r>
-              <w:rPr>
-                <w:rFonts w:ascii="Arial" w:hAnsi="Arial" w:cs="Arial"/>
-                <w:noProof/>
-                <w:webHidden/>
-                <w:color w:val="365F91" w:themeColor="accent1" w:themeShade="BF"/>
-                <w:sz w:val="28"/>
-                <w:szCs w:val="28"/>
-              </w:rPr>
-              <w:tab/>
-              <w:t>11</w:t>
-            </w:r>
-          </w:hyperlink>
-        </w:p>
-        <w:p>
-          <w:pPr>
-            <w:pStyle w:val="TOC3"/>
-            <w:tabs>
-              <w:tab w:val="left" w:pos="1320"/>
-              <w:tab w:val="right" w:leader="dot" w:pos="9350"/>
-            </w:tabs>
-            <w:ind w:left="1160"/>
-            <w:rPr>
-              <w:rFonts w:ascii="Arial" w:hAnsi="Arial" w:cs="Arial"/>
-              <w:noProof/>
-              <w:color w:val="365F91" w:themeColor="accent1" w:themeShade="BF"/>
-              <w:sz w:val="28"/>
-              <w:szCs w:val="28"/>
-            </w:rPr>
-          </w:pPr>
-          <w:r>
-            <w:rPr>
-              <w:rFonts w:ascii="Arial" w:hAnsi="Arial" w:cs="Arial"/>
-              <w:color w:val="365F91" w:themeColor="accent1" w:themeShade="BF"/>
-              <w:sz w:val="28"/>
-              <w:szCs w:val="28"/>
-            </w:rPr>
-            <w:tab/>
-          </w:r>
-          <w:r>
-            <w:rPr>
-              <w:rFonts w:ascii="Arial" w:hAnsi="Arial" w:cs="Arial"/>
-              <w:color w:val="365F91" w:themeColor="accent1" w:themeShade="BF"/>
-              <w:sz w:val="28"/>
-              <w:szCs w:val="28"/>
-            </w:rPr>
-            <w:t xml:space="preserve"> </w:t>
-          </w:r>
-          <w:hyperlink w:anchor="_Toc27595510" w:history="1">
-            <w:r>
-              <w:rPr>
-                <w:rStyle w:val="Hyperlink"/>
-                <w:rFonts w:ascii="Arial" w:hAnsi="Arial" w:cs="Arial"/>
-                <w:noProof/>
-                <w:color w:val="365F91" w:themeColor="accent1" w:themeShade="BF"/>
-                <w:sz w:val="28"/>
-                <w:szCs w:val="28"/>
-              </w:rPr>
-              <w:t>3</w:t>
-            </w:r>
-            <w:r>
-              <w:rPr>
-                <w:rStyle w:val="Hyperlink"/>
-                <w:rFonts w:ascii="Arial" w:hAnsi="Arial" w:cs="Arial"/>
-                <w:noProof/>
-                <w:color w:val="365F91" w:themeColor="accent1" w:themeShade="BF"/>
-                <w:sz w:val="28"/>
-                <w:szCs w:val="28"/>
-              </w:rPr>
-              <w:t>.</w:t>
-            </w:r>
-            <w:r>
-              <w:rPr>
-                <w:rStyle w:val="Hyperlink"/>
-                <w:rFonts w:ascii="Arial" w:hAnsi="Arial" w:cs="Arial"/>
-                <w:noProof/>
-                <w:color w:val="365F91" w:themeColor="accent1" w:themeShade="BF"/>
-                <w:sz w:val="28"/>
-                <w:szCs w:val="28"/>
-              </w:rPr>
-              <w:t>5</w:t>
-            </w:r>
-            <w:r>
-              <w:rPr>
-                <w:rStyle w:val="Hyperlink"/>
-                <w:rFonts w:ascii="Arial" w:hAnsi="Arial" w:cs="Arial"/>
-                <w:noProof/>
-                <w:color w:val="365F91" w:themeColor="accent1" w:themeShade="BF"/>
-                <w:sz w:val="28"/>
-                <w:szCs w:val="28"/>
-              </w:rPr>
-              <w:t>.2.2. Element Responsibilities Catalog</w:t>
-            </w:r>
-            <w:r>
-              <w:rPr>
-                <w:rFonts w:ascii="Arial" w:hAnsi="Arial" w:cs="Arial"/>
-                <w:noProof/>
-                <w:webHidden/>
-                <w:color w:val="365F91" w:themeColor="accent1" w:themeShade="BF"/>
-                <w:sz w:val="28"/>
-                <w:szCs w:val="28"/>
-              </w:rPr>
-              <w:tab/>
-              <w:t>12</w:t>
-            </w:r>
-          </w:hyperlink>
-        </w:p>
-        <w:p>
-          <w:pPr>
-            <w:pStyle w:val="TOC3"/>
-            <w:tabs>
-              <w:tab w:val="left" w:pos="1320"/>
-              <w:tab w:val="right" w:leader="dot" w:pos="9350"/>
-            </w:tabs>
-            <w:ind w:left="1160"/>
-            <w:rPr>
-              <w:rFonts w:ascii="Arial" w:hAnsi="Arial" w:cs="Arial"/>
-              <w:noProof/>
-              <w:color w:val="365F91" w:themeColor="accent1" w:themeShade="BF"/>
-              <w:sz w:val="28"/>
-              <w:szCs w:val="28"/>
-            </w:rPr>
-          </w:pPr>
-          <w:r>
-            <w:rPr>
-              <w:rFonts w:ascii="Arial" w:hAnsi="Arial" w:cs="Arial"/>
-              <w:color w:val="365F91" w:themeColor="accent1" w:themeShade="BF"/>
-              <w:sz w:val="28"/>
-              <w:szCs w:val="28"/>
-            </w:rPr>
-            <w:tab/>
-          </w:r>
-          <w:r>
-            <w:rPr>
-              <w:rFonts w:ascii="Arial" w:hAnsi="Arial" w:cs="Arial"/>
-              <w:color w:val="365F91" w:themeColor="accent1" w:themeShade="BF"/>
-              <w:sz w:val="28"/>
-              <w:szCs w:val="28"/>
-            </w:rPr>
-            <w:t xml:space="preserve"> </w:t>
-          </w:r>
-          <w:hyperlink w:anchor="_Toc27595510" w:history="1">
-            <w:r>
-              <w:rPr>
-                <w:rStyle w:val="Hyperlink"/>
-                <w:rFonts w:ascii="Arial" w:hAnsi="Arial" w:cs="Arial"/>
-                <w:noProof/>
-                <w:color w:val="365F91" w:themeColor="accent1" w:themeShade="BF"/>
-                <w:sz w:val="28"/>
-                <w:szCs w:val="28"/>
-              </w:rPr>
-              <w:t>3</w:t>
-            </w:r>
-            <w:r>
-              <w:rPr>
-                <w:rStyle w:val="Hyperlink"/>
-                <w:rFonts w:ascii="Arial" w:hAnsi="Arial" w:cs="Arial"/>
-                <w:noProof/>
-                <w:color w:val="365F91" w:themeColor="accent1" w:themeShade="BF"/>
-                <w:sz w:val="28"/>
-                <w:szCs w:val="28"/>
-              </w:rPr>
-              <w:t>.</w:t>
-            </w:r>
-            <w:r>
-              <w:rPr>
-                <w:rStyle w:val="Hyperlink"/>
-                <w:rFonts w:ascii="Arial" w:hAnsi="Arial" w:cs="Arial"/>
-                <w:noProof/>
-                <w:color w:val="365F91" w:themeColor="accent1" w:themeShade="BF"/>
-                <w:sz w:val="28"/>
-                <w:szCs w:val="28"/>
-              </w:rPr>
-              <w:t>5</w:t>
-            </w:r>
-            <w:r>
-              <w:rPr>
-                <w:rStyle w:val="Hyperlink"/>
-                <w:rFonts w:ascii="Arial" w:hAnsi="Arial" w:cs="Arial"/>
-                <w:noProof/>
-                <w:color w:val="365F91" w:themeColor="accent1" w:themeShade="BF"/>
-                <w:sz w:val="28"/>
-                <w:szCs w:val="28"/>
-              </w:rPr>
-              <w:t>.3.3. Relationship Responsibilities Catalog</w:t>
-            </w:r>
-            <w:r>
-              <w:rPr>
-                <w:rFonts w:ascii="Arial" w:hAnsi="Arial" w:cs="Arial"/>
-                <w:noProof/>
-                <w:webHidden/>
-                <w:color w:val="365F91" w:themeColor="accent1" w:themeShade="BF"/>
-                <w:sz w:val="28"/>
-                <w:szCs w:val="28"/>
-              </w:rPr>
-              <w:tab/>
-              <w:t>13</w:t>
-            </w:r>
-          </w:hyperlink>
-        </w:p>
-        <w:p>
-          <w:pPr>
-            <w:pStyle w:val="TOC3"/>
-            <w:tabs>
-              <w:tab w:val="left" w:pos="1320"/>
-              <w:tab w:val="right" w:leader="dot" w:pos="9350"/>
-            </w:tabs>
-            <w:rPr>
-              <w:rFonts w:ascii="Arial" w:hAnsi="Arial" w:cs="Arial"/>
-              <w:noProof/>
-              <w:color w:val="365F91" w:themeColor="accent1" w:themeShade="BF"/>
-              <w:sz w:val="28"/>
-              <w:szCs w:val="28"/>
-            </w:rPr>
-          </w:pPr>
-          <w:hyperlink w:anchor="_Toc27595524" w:history="1">
-            <w:r>
-              <w:rPr>
-                <w:rStyle w:val="Hyperlink"/>
-                <w:rFonts w:ascii="Arial" w:hAnsi="Arial" w:cs="Arial"/>
-                <w:noProof/>
-                <w:color w:val="365F91" w:themeColor="accent1" w:themeShade="BF"/>
-                <w:sz w:val="28"/>
-                <w:szCs w:val="28"/>
-              </w:rPr>
-              <w:t>3</w:t>
-            </w:r>
-            <w:r>
-              <w:rPr>
-                <w:rStyle w:val="Hyperlink"/>
-                <w:rFonts w:ascii="Arial" w:hAnsi="Arial" w:cs="Arial"/>
-                <w:noProof/>
-                <w:color w:val="365F91" w:themeColor="accent1" w:themeShade="BF"/>
-                <w:sz w:val="28"/>
-                <w:szCs w:val="28"/>
-              </w:rPr>
-              <w:t>.</w:t>
-            </w:r>
-            <w:r>
-              <w:rPr>
-                <w:rStyle w:val="Hyperlink"/>
-                <w:rFonts w:ascii="Arial" w:hAnsi="Arial" w:cs="Arial"/>
-                <w:noProof/>
-                <w:color w:val="365F91" w:themeColor="accent1" w:themeShade="BF"/>
-                <w:sz w:val="28"/>
-                <w:szCs w:val="28"/>
-              </w:rPr>
-              <w:t>5</w:t>
-            </w:r>
-            <w:r>
-              <w:rPr>
-                <w:rStyle w:val="Hyperlink"/>
-                <w:rFonts w:ascii="Arial" w:hAnsi="Arial" w:cs="Arial"/>
-                <w:noProof/>
-                <w:color w:val="365F91" w:themeColor="accent1" w:themeShade="BF"/>
-                <w:sz w:val="28"/>
-                <w:szCs w:val="28"/>
-              </w:rPr>
-              <w:t>.3</w:t>
-            </w:r>
-            <w:r>
-              <w:rPr>
-                <w:rFonts w:ascii="Arial" w:hAnsi="Arial" w:cs="Arial"/>
-                <w:noProof/>
-                <w:color w:val="365F91" w:themeColor="accent1" w:themeShade="BF"/>
-                <w:sz w:val="28"/>
-                <w:szCs w:val="28"/>
-              </w:rPr>
-              <w:tab/>
-            </w:r>
-            <w:r>
-              <w:rPr>
-                <w:rStyle w:val="Hyperlink"/>
-                <w:rFonts w:ascii="Arial" w:hAnsi="Arial" w:cs="Arial"/>
-                <w:noProof/>
-                <w:color w:val="365F91" w:themeColor="accent1" w:themeShade="BF"/>
-                <w:sz w:val="28"/>
-                <w:szCs w:val="28"/>
-              </w:rPr>
-              <w:t>Testability (unit test)</w:t>
-            </w:r>
-            <w:r>
-              <w:rPr>
-                <w:rFonts w:ascii="Arial" w:hAnsi="Arial" w:cs="Arial"/>
-                <w:noProof/>
-                <w:webHidden/>
-                <w:color w:val="365F91" w:themeColor="accent1" w:themeShade="BF"/>
-                <w:sz w:val="28"/>
-                <w:szCs w:val="28"/>
-              </w:rPr>
-              <w:tab/>
-            </w:r>
-            <w:r>
-              <w:rPr>
-                <w:rFonts w:ascii="Arial" w:hAnsi="Arial" w:cs="Arial"/>
-                <w:noProof/>
-                <w:webHidden/>
-                <w:color w:val="365F91" w:themeColor="accent1" w:themeShade="BF"/>
-                <w:sz w:val="28"/>
-                <w:szCs w:val="28"/>
-              </w:rPr>
-              <w:fldChar w:fldCharType="begin"/>
-            </w:r>
-            <w:r>
-              <w:rPr>
-                <w:rFonts w:ascii="Arial" w:hAnsi="Arial" w:cs="Arial"/>
-                <w:noProof/>
-                <w:webHidden/>
-                <w:color w:val="365F91" w:themeColor="accent1" w:themeShade="BF"/>
-                <w:sz w:val="28"/>
-                <w:szCs w:val="28"/>
-              </w:rPr>
-              <w:instrText xml:space="preserve"> PAGEREF _Toc27595524 \h </w:instrText>
-            </w:r>
-            <w:r>
-              <w:rPr>
-                <w:rFonts w:ascii="Arial" w:hAnsi="Arial" w:cs="Arial"/>
-                <w:noProof/>
-                <w:webHidden/>
-                <w:color w:val="365F91" w:themeColor="accent1" w:themeShade="BF"/>
-                <w:sz w:val="28"/>
-                <w:szCs w:val="28"/>
-              </w:rPr>
-            </w:r>
-            <w:r>
-              <w:rPr>
-                <w:rFonts w:ascii="Arial" w:hAnsi="Arial" w:cs="Arial"/>
-                <w:noProof/>
-                <w:webHidden/>
-                <w:color w:val="365F91" w:themeColor="accent1" w:themeShade="BF"/>
-                <w:sz w:val="28"/>
-                <w:szCs w:val="28"/>
-              </w:rPr>
-              <w:fldChar w:fldCharType="separate"/>
-            </w:r>
-            <w:r>
-              <w:rPr>
-                <w:rFonts w:ascii="Arial" w:hAnsi="Arial" w:cs="Arial"/>
-                <w:noProof/>
-                <w:webHidden/>
-                <w:color w:val="365F91" w:themeColor="accent1" w:themeShade="BF"/>
-                <w:sz w:val="28"/>
-                <w:szCs w:val="28"/>
-              </w:rPr>
-              <w:t>12</w:t>
-            </w:r>
-            <w:r>
-              <w:rPr>
-                <w:rFonts w:ascii="Arial" w:hAnsi="Arial" w:cs="Arial"/>
-                <w:noProof/>
-                <w:webHidden/>
-                <w:color w:val="365F91" w:themeColor="accent1" w:themeShade="BF"/>
-                <w:sz w:val="28"/>
-                <w:szCs w:val="28"/>
-              </w:rPr>
-              <w:fldChar w:fldCharType="end"/>
-            </w:r>
-          </w:hyperlink>
-        </w:p>
-        <w:p>
-          <w:pPr>
-            <w:pStyle w:val="TOC3"/>
-            <w:tabs>
-              <w:tab w:val="left" w:pos="1320"/>
-              <w:tab w:val="right" w:leader="dot" w:pos="9350"/>
-            </w:tabs>
-            <w:ind w:left="1160"/>
-            <w:rPr>
-              <w:rFonts w:ascii="Arial" w:hAnsi="Arial" w:cs="Arial"/>
-              <w:noProof/>
-              <w:color w:val="365F91" w:themeColor="accent1" w:themeShade="BF"/>
-              <w:sz w:val="28"/>
-              <w:szCs w:val="28"/>
-            </w:rPr>
-          </w:pPr>
-          <w:r>
-            <w:rPr>
-              <w:rFonts w:ascii="Arial" w:hAnsi="Arial" w:cs="Arial"/>
-              <w:color w:val="365F91" w:themeColor="accent1" w:themeShade="BF"/>
-              <w:sz w:val="28"/>
-              <w:szCs w:val="28"/>
-            </w:rPr>
-            <w:t xml:space="preserve">    </w:t>
-          </w:r>
-          <w:hyperlink w:anchor="_Toc27595510" w:history="1">
-            <w:r>
-              <w:rPr>
-                <w:rStyle w:val="Hyperlink"/>
-                <w:rFonts w:ascii="Arial" w:hAnsi="Arial" w:cs="Arial"/>
-                <w:noProof/>
-                <w:color w:val="365F91" w:themeColor="accent1" w:themeShade="BF"/>
-                <w:sz w:val="28"/>
-                <w:szCs w:val="28"/>
-              </w:rPr>
-              <w:t>3</w:t>
-            </w:r>
-            <w:r>
-              <w:rPr>
-                <w:rStyle w:val="Hyperlink"/>
-                <w:rFonts w:ascii="Arial" w:hAnsi="Arial" w:cs="Arial"/>
-                <w:noProof/>
-                <w:color w:val="365F91" w:themeColor="accent1" w:themeShade="BF"/>
-                <w:sz w:val="28"/>
-                <w:szCs w:val="28"/>
-              </w:rPr>
-              <w:t>.</w:t>
-            </w:r>
-            <w:r>
-              <w:rPr>
-                <w:rStyle w:val="Hyperlink"/>
-                <w:rFonts w:ascii="Arial" w:hAnsi="Arial" w:cs="Arial"/>
-                <w:noProof/>
-                <w:color w:val="365F91" w:themeColor="accent1" w:themeShade="BF"/>
-                <w:sz w:val="28"/>
-                <w:szCs w:val="28"/>
-              </w:rPr>
-              <w:t>5</w:t>
-            </w:r>
-            <w:r>
-              <w:rPr>
-                <w:rStyle w:val="Hyperlink"/>
-                <w:rFonts w:ascii="Arial" w:hAnsi="Arial" w:cs="Arial"/>
-                <w:noProof/>
-                <w:color w:val="365F91" w:themeColor="accent1" w:themeShade="BF"/>
-                <w:sz w:val="28"/>
-                <w:szCs w:val="28"/>
-              </w:rPr>
-              <w:t>.3.1. Decomposition Rationale</w:t>
-            </w:r>
-            <w:r>
-              <w:rPr>
-                <w:rFonts w:ascii="Arial" w:hAnsi="Arial" w:cs="Arial"/>
-                <w:noProof/>
-                <w:webHidden/>
-                <w:color w:val="365F91" w:themeColor="accent1" w:themeShade="BF"/>
-                <w:sz w:val="28"/>
-                <w:szCs w:val="28"/>
-              </w:rPr>
-              <w:tab/>
-              <w:t>11</w:t>
-            </w:r>
-          </w:hyperlink>
-        </w:p>
-        <w:p>
-          <w:pPr>
-            <w:pStyle w:val="TOC3"/>
-            <w:tabs>
-              <w:tab w:val="left" w:pos="1320"/>
-              <w:tab w:val="right" w:leader="dot" w:pos="9350"/>
-            </w:tabs>
-            <w:ind w:left="1160"/>
-            <w:rPr>
-              <w:rFonts w:ascii="Arial" w:hAnsi="Arial" w:cs="Arial"/>
-              <w:noProof/>
-              <w:color w:val="365F91" w:themeColor="accent1" w:themeShade="BF"/>
-              <w:sz w:val="28"/>
-              <w:szCs w:val="28"/>
-            </w:rPr>
-          </w:pPr>
-          <w:r>
-            <w:rPr>
-              <w:rFonts w:ascii="Arial" w:hAnsi="Arial" w:cs="Arial"/>
-              <w:color w:val="365F91" w:themeColor="accent1" w:themeShade="BF"/>
-              <w:sz w:val="28"/>
-              <w:szCs w:val="28"/>
-            </w:rPr>
-            <w:tab/>
-          </w:r>
-          <w:r>
-            <w:rPr>
-              <w:rFonts w:ascii="Arial" w:hAnsi="Arial" w:cs="Arial"/>
-              <w:color w:val="365F91" w:themeColor="accent1" w:themeShade="BF"/>
-              <w:sz w:val="28"/>
-              <w:szCs w:val="28"/>
-            </w:rPr>
-            <w:t xml:space="preserve">  </w:t>
-          </w:r>
-          <w:hyperlink w:anchor="_Toc27595510" w:history="1">
-            <w:r>
-              <w:rPr>
-                <w:rStyle w:val="Hyperlink"/>
-                <w:rFonts w:ascii="Arial" w:hAnsi="Arial" w:cs="Arial"/>
-                <w:noProof/>
-                <w:color w:val="365F91" w:themeColor="accent1" w:themeShade="BF"/>
-                <w:sz w:val="28"/>
-                <w:szCs w:val="28"/>
-              </w:rPr>
-              <w:t>3</w:t>
-            </w:r>
-            <w:r>
-              <w:rPr>
-                <w:rStyle w:val="Hyperlink"/>
-                <w:rFonts w:ascii="Arial" w:hAnsi="Arial" w:cs="Arial"/>
-                <w:noProof/>
-                <w:color w:val="365F91" w:themeColor="accent1" w:themeShade="BF"/>
-                <w:sz w:val="28"/>
-                <w:szCs w:val="28"/>
-              </w:rPr>
-              <w:t>.</w:t>
-            </w:r>
-            <w:r>
-              <w:rPr>
-                <w:rStyle w:val="Hyperlink"/>
-                <w:rFonts w:ascii="Arial" w:hAnsi="Arial" w:cs="Arial"/>
-                <w:noProof/>
-                <w:color w:val="365F91" w:themeColor="accent1" w:themeShade="BF"/>
-                <w:sz w:val="28"/>
-                <w:szCs w:val="28"/>
-              </w:rPr>
-              <w:t>5</w:t>
-            </w:r>
-            <w:r>
-              <w:rPr>
-                <w:rStyle w:val="Hyperlink"/>
-                <w:rFonts w:ascii="Arial" w:hAnsi="Arial" w:cs="Arial"/>
-                <w:noProof/>
-                <w:color w:val="365F91" w:themeColor="accent1" w:themeShade="BF"/>
-                <w:sz w:val="28"/>
-                <w:szCs w:val="28"/>
-              </w:rPr>
-              <w:t>.3.2. Element Responsibilities Catalog</w:t>
-            </w:r>
-            <w:r>
-              <w:rPr>
-                <w:rFonts w:ascii="Arial" w:hAnsi="Arial" w:cs="Arial"/>
-                <w:noProof/>
-                <w:webHidden/>
-                <w:color w:val="365F91" w:themeColor="accent1" w:themeShade="BF"/>
-                <w:sz w:val="28"/>
-                <w:szCs w:val="28"/>
-              </w:rPr>
-              <w:tab/>
-              <w:t>12</w:t>
-            </w:r>
-          </w:hyperlink>
-        </w:p>
-        <w:p>
-          <w:pPr>
-            <w:pStyle w:val="TOC3"/>
-            <w:tabs>
-              <w:tab w:val="left" w:pos="1320"/>
-              <w:tab w:val="right" w:leader="dot" w:pos="9350"/>
-            </w:tabs>
-            <w:ind w:left="1160"/>
-            <w:rPr>
-              <w:rFonts w:ascii="Arial" w:hAnsi="Arial" w:cs="Arial"/>
-              <w:noProof/>
-              <w:color w:val="365F91" w:themeColor="accent1" w:themeShade="BF"/>
-              <w:sz w:val="28"/>
-              <w:szCs w:val="28"/>
-            </w:rPr>
-          </w:pPr>
-          <w:r>
-            <w:rPr>
-              <w:rFonts w:ascii="Arial" w:hAnsi="Arial" w:cs="Arial"/>
-              <w:color w:val="365F91" w:themeColor="accent1" w:themeShade="BF"/>
-              <w:sz w:val="28"/>
-              <w:szCs w:val="28"/>
-            </w:rPr>
-            <w:tab/>
-          </w:r>
-          <w:r>
-            <w:rPr>
-              <w:rFonts w:ascii="Arial" w:hAnsi="Arial" w:cs="Arial"/>
-              <w:color w:val="365F91" w:themeColor="accent1" w:themeShade="BF"/>
-              <w:sz w:val="28"/>
-              <w:szCs w:val="28"/>
-            </w:rPr>
-            <w:t xml:space="preserve">  </w:t>
-          </w:r>
-          <w:hyperlink w:anchor="_Toc27595510" w:history="1">
-            <w:r>
-              <w:rPr>
-                <w:rStyle w:val="Hyperlink"/>
-                <w:rFonts w:ascii="Arial" w:hAnsi="Arial" w:cs="Arial"/>
-                <w:noProof/>
-                <w:color w:val="365F91" w:themeColor="accent1" w:themeShade="BF"/>
-                <w:sz w:val="28"/>
-                <w:szCs w:val="28"/>
-              </w:rPr>
-              <w:t>3</w:t>
-            </w:r>
-            <w:r>
-              <w:rPr>
-                <w:rStyle w:val="Hyperlink"/>
-                <w:rFonts w:ascii="Arial" w:hAnsi="Arial" w:cs="Arial"/>
-                <w:noProof/>
-                <w:color w:val="365F91" w:themeColor="accent1" w:themeShade="BF"/>
-                <w:sz w:val="28"/>
-                <w:szCs w:val="28"/>
-              </w:rPr>
-              <w:t>.</w:t>
-            </w:r>
-            <w:r>
-              <w:rPr>
-                <w:rStyle w:val="Hyperlink"/>
-                <w:rFonts w:ascii="Arial" w:hAnsi="Arial" w:cs="Arial"/>
-                <w:noProof/>
-                <w:color w:val="365F91" w:themeColor="accent1" w:themeShade="BF"/>
-                <w:sz w:val="28"/>
-                <w:szCs w:val="28"/>
-              </w:rPr>
-              <w:t>5</w:t>
-            </w:r>
-            <w:r>
-              <w:rPr>
-                <w:rStyle w:val="Hyperlink"/>
-                <w:rFonts w:ascii="Arial" w:hAnsi="Arial" w:cs="Arial"/>
-                <w:noProof/>
-                <w:color w:val="365F91" w:themeColor="accent1" w:themeShade="BF"/>
-                <w:sz w:val="28"/>
-                <w:szCs w:val="28"/>
-              </w:rPr>
-              <w:t>.3.3. Relationship Responsibilities Catalog</w:t>
-            </w:r>
-            <w:r>
-              <w:rPr>
-                <w:rFonts w:ascii="Arial" w:hAnsi="Arial" w:cs="Arial"/>
-                <w:noProof/>
-                <w:webHidden/>
-                <w:color w:val="365F91" w:themeColor="accent1" w:themeShade="BF"/>
-                <w:sz w:val="28"/>
-                <w:szCs w:val="28"/>
-              </w:rPr>
-              <w:tab/>
-              <w:t>13</w:t>
-            </w:r>
-          </w:hyperlink>
-        </w:p>
-        <w:p>
-          <w:pPr>
-            <w:pStyle w:val="TOCHeading"/>
+            <w:pStyle w:val="uMucluc"/>
             <w:rPr>
               <w:rFonts w:ascii="Arial" w:hAnsi="Arial" w:cs="Arial"/>
               <w:sz w:val="28"/>
@@ -5673,7 +4228,7 @@
         </w:p>
         <w:p>
           <w:pPr>
-            <w:pStyle w:val="TOC1"/>
+            <w:pStyle w:val="Mucluc1"/>
             <w:tabs>
               <w:tab w:val="left" w:pos="440"/>
               <w:tab w:val="right" w:leader="dot" w:pos="9350"/>
@@ -5689,7 +4244,7 @@
           <w:hyperlink w:anchor="_Toc27595525" w:history="1">
             <w:r>
               <w:rPr>
-                <w:rStyle w:val="Hyperlink"/>
+                <w:rStyle w:val="Siuktni"/>
                 <w:rFonts w:ascii="Arial" w:hAnsi="Arial" w:cs="Arial"/>
                 <w:noProof/>
                 <w:color w:val="365F91" w:themeColor="accent1" w:themeShade="BF"/>
@@ -5807,7 +4362,7 @@
         </w:p>
         <w:p>
           <w:pPr>
-            <w:pStyle w:val="TOC1"/>
+            <w:pStyle w:val="Mucluc1"/>
             <w:tabs>
               <w:tab w:val="left" w:pos="440"/>
               <w:tab w:val="right" w:leader="dot" w:pos="9350"/>
@@ -5823,7 +4378,7 @@
           <w:hyperlink w:anchor="_Toc27595525" w:history="1">
             <w:r>
               <w:rPr>
-                <w:rStyle w:val="Hyperlink"/>
+                <w:rStyle w:val="Siuktni"/>
                 <w:rFonts w:ascii="Arial" w:hAnsi="Arial" w:cs="Arial"/>
                 <w:noProof/>
                 <w:color w:val="365F91" w:themeColor="accent1" w:themeShade="BF"/>
@@ -5931,7 +4486,7 @@
         </w:p>
         <w:p>
           <w:pPr>
-            <w:pStyle w:val="TOC1"/>
+            <w:pStyle w:val="Mucluc1"/>
             <w:tabs>
               <w:tab w:val="left" w:pos="440"/>
               <w:tab w:val="right" w:leader="dot" w:pos="9350"/>
@@ -5947,7 +4502,7 @@
           <w:hyperlink w:anchor="_Toc27595525" w:history="1">
             <w:r>
               <w:rPr>
-                <w:rStyle w:val="Hyperlink"/>
+                <w:rStyle w:val="Siuktni"/>
                 <w:rFonts w:ascii="Arial" w:hAnsi="Arial" w:cs="Arial"/>
                 <w:noProof/>
                 <w:color w:val="365F91" w:themeColor="accent1" w:themeShade="BF"/>
@@ -6099,7 +4654,7 @@
         </w:p>
         <w:p>
           <w:pPr>
-            <w:pStyle w:val="TOC1"/>
+            <w:pStyle w:val="Mucluc1"/>
             <w:tabs>
               <w:tab w:val="left" w:pos="440"/>
               <w:tab w:val="right" w:leader="dot" w:pos="9350"/>
@@ -6115,7 +4670,7 @@
           <w:hyperlink w:anchor="_Toc27595525" w:history="1">
             <w:r>
               <w:rPr>
-                <w:rStyle w:val="Hyperlink"/>
+                <w:rStyle w:val="Siuktni"/>
                 <w:rFonts w:ascii="Arial" w:hAnsi="Arial" w:cs="Arial"/>
                 <w:noProof/>
                 <w:color w:val="365F91" w:themeColor="accent1" w:themeShade="BF"/>
@@ -6250,7 +4805,7 @@
         </w:p>
         <w:p>
           <w:pPr>
-            <w:pStyle w:val="TOC1"/>
+            <w:pStyle w:val="Mucluc1"/>
             <w:tabs>
               <w:tab w:val="left" w:pos="440"/>
               <w:tab w:val="right" w:leader="dot" w:pos="9350"/>
@@ -6266,7 +4821,7 @@
           <w:hyperlink w:anchor="_Toc27595525" w:history="1">
             <w:r>
               <w:rPr>
-                <w:rStyle w:val="Hyperlink"/>
+                <w:rStyle w:val="Siuktni"/>
                 <w:rFonts w:ascii="Arial" w:hAnsi="Arial" w:cs="Arial"/>
                 <w:noProof/>
                 <w:color w:val="365F91" w:themeColor="accent1" w:themeShade="BF"/>
@@ -6398,505 +4953,6 @@
               <w:fldChar w:fldCharType="end"/>
             </w:r>
           </w:hyperlink>
-        </w:p>
-        <w:p>
-          <w:pPr>
-            <w:pStyle w:val="TOC1"/>
-            <w:tabs>
-              <w:tab w:val="left" w:pos="440"/>
-              <w:tab w:val="right" w:leader="dot" w:pos="9350"/>
-            </w:tabs>
-            <w:rPr>
-              <w:rFonts w:ascii="Arial" w:hAnsi="Arial" w:cs="Arial"/>
-              <w:noProof/>
-              <w:color w:val="365F91" w:themeColor="accent1" w:themeShade="BF"/>
-              <w:sz w:val="28"/>
-              <w:szCs w:val="28"/>
-            </w:rPr>
-          </w:pPr>
-          <w:hyperlink w:anchor="_Toc27595525" w:history="1">
-            <w:r>
-              <w:rPr>
-                <w:rStyle w:val="Hyperlink"/>
-                <w:rFonts w:ascii="Arial" w:hAnsi="Arial" w:cs="Arial"/>
-                <w:noProof/>
-                <w:color w:val="365F91" w:themeColor="accent1" w:themeShade="BF"/>
-                <w:sz w:val="28"/>
-                <w:szCs w:val="28"/>
-              </w:rPr>
-              <w:t>6</w:t>
-            </w:r>
-            <w:r>
-              <w:rPr>
-                <w:rFonts w:ascii="Arial" w:hAnsi="Arial" w:cs="Arial"/>
-                <w:noProof/>
-                <w:color w:val="365F91" w:themeColor="accent1" w:themeShade="BF"/>
-                <w:sz w:val="28"/>
-                <w:szCs w:val="28"/>
-              </w:rPr>
-              <w:tab/>
-            </w:r>
-            <w:r>
-              <w:rPr>
-                <w:rFonts w:ascii="Arial" w:hAnsi="Arial" w:cs="Arial"/>
-                <w:color w:val="365F91" w:themeColor="accent1" w:themeShade="BF"/>
-                <w:sz w:val="28"/>
-                <w:szCs w:val="28"/>
-              </w:rPr>
-              <w:t xml:space="preserve">Figure </w:t>
-            </w:r>
-            <w:r>
-              <w:rPr>
-                <w:rFonts w:ascii="Arial" w:hAnsi="Arial" w:cs="Arial"/>
-                <w:color w:val="365F91" w:themeColor="accent1" w:themeShade="BF"/>
-                <w:sz w:val="28"/>
-                <w:szCs w:val="28"/>
-              </w:rPr>
-              <w:t>5</w:t>
-            </w:r>
-            <w:r>
-              <w:rPr>
-                <w:rFonts w:ascii="Arial" w:hAnsi="Arial" w:cs="Arial"/>
-                <w:color w:val="365F91" w:themeColor="accent1" w:themeShade="BF"/>
-                <w:sz w:val="28"/>
-                <w:szCs w:val="28"/>
-              </w:rPr>
-              <w:t xml:space="preserve"> </w:t>
-            </w:r>
-            <w:r>
-              <w:rPr>
-                <w:rFonts w:ascii="Arial" w:hAnsi="Arial" w:cs="Arial"/>
-                <w:color w:val="365F91" w:themeColor="accent1" w:themeShade="BF"/>
-                <w:sz w:val="28"/>
-                <w:szCs w:val="28"/>
-              </w:rPr>
-              <w:t>Testability (overview)</w:t>
-            </w:r>
-            <w:r>
-              <w:rPr>
-                <w:rFonts w:ascii="Arial" w:hAnsi="Arial" w:cs="Arial"/>
-                <w:noProof/>
-                <w:webHidden/>
-                <w:color w:val="365F91" w:themeColor="accent1" w:themeShade="BF"/>
-                <w:sz w:val="28"/>
-                <w:szCs w:val="28"/>
-              </w:rPr>
-              <w:tab/>
-            </w:r>
-            <w:r>
-              <w:rPr>
-                <w:rFonts w:ascii="Arial" w:hAnsi="Arial" w:cs="Arial"/>
-                <w:noProof/>
-                <w:webHidden/>
-                <w:color w:val="365F91" w:themeColor="accent1" w:themeShade="BF"/>
-                <w:sz w:val="28"/>
-                <w:szCs w:val="28"/>
-              </w:rPr>
-              <w:fldChar w:fldCharType="begin"/>
-            </w:r>
-            <w:r>
-              <w:rPr>
-                <w:rFonts w:ascii="Arial" w:hAnsi="Arial" w:cs="Arial"/>
-                <w:noProof/>
-                <w:webHidden/>
-                <w:color w:val="365F91" w:themeColor="accent1" w:themeShade="BF"/>
-                <w:sz w:val="28"/>
-                <w:szCs w:val="28"/>
-              </w:rPr>
-              <w:instrText xml:space="preserve"> PAGEREF _Toc27595525 \h </w:instrText>
-            </w:r>
-            <w:r>
-              <w:rPr>
-                <w:rFonts w:ascii="Arial" w:hAnsi="Arial" w:cs="Arial"/>
-                <w:noProof/>
-                <w:webHidden/>
-                <w:color w:val="365F91" w:themeColor="accent1" w:themeShade="BF"/>
-                <w:sz w:val="28"/>
-                <w:szCs w:val="28"/>
-              </w:rPr>
-            </w:r>
-            <w:r>
-              <w:rPr>
-                <w:rFonts w:ascii="Arial" w:hAnsi="Arial" w:cs="Arial"/>
-                <w:noProof/>
-                <w:webHidden/>
-                <w:color w:val="365F91" w:themeColor="accent1" w:themeShade="BF"/>
-                <w:sz w:val="28"/>
-                <w:szCs w:val="28"/>
-              </w:rPr>
-              <w:fldChar w:fldCharType="separate"/>
-            </w:r>
-            <w:r>
-              <w:rPr>
-                <w:rFonts w:ascii="Arial" w:hAnsi="Arial" w:cs="Arial"/>
-                <w:noProof/>
-                <w:webHidden/>
-                <w:color w:val="365F91" w:themeColor="accent1" w:themeShade="BF"/>
-                <w:sz w:val="28"/>
-                <w:szCs w:val="28"/>
-              </w:rPr>
-              <w:t>12</w:t>
-            </w:r>
-            <w:r>
-              <w:rPr>
-                <w:rFonts w:ascii="Arial" w:hAnsi="Arial" w:cs="Arial"/>
-                <w:noProof/>
-                <w:webHidden/>
-                <w:color w:val="365F91" w:themeColor="accent1" w:themeShade="BF"/>
-                <w:sz w:val="28"/>
-                <w:szCs w:val="28"/>
-              </w:rPr>
-              <w:fldChar w:fldCharType="end"/>
-            </w:r>
-          </w:hyperlink>
-        </w:p>
-        <w:p>
-          <w:pPr>
-            <w:pStyle w:val="TOC1"/>
-            <w:tabs>
-              <w:tab w:val="left" w:pos="440"/>
-              <w:tab w:val="right" w:leader="dot" w:pos="9350"/>
-            </w:tabs>
-            <w:rPr>
-              <w:rFonts w:ascii="Arial" w:hAnsi="Arial" w:cs="Arial"/>
-              <w:noProof/>
-              <w:color w:val="365F91" w:themeColor="accent1" w:themeShade="BF"/>
-              <w:sz w:val="28"/>
-              <w:szCs w:val="28"/>
-            </w:rPr>
-          </w:pPr>
-          <w:hyperlink w:anchor="_Toc27595525" w:history="1">
-            <w:r>
-              <w:rPr>
-                <w:rStyle w:val="Hyperlink"/>
-                <w:rFonts w:ascii="Arial" w:hAnsi="Arial" w:cs="Arial"/>
-                <w:noProof/>
-                <w:color w:val="365F91" w:themeColor="accent1" w:themeShade="BF"/>
-                <w:sz w:val="28"/>
-                <w:szCs w:val="28"/>
-              </w:rPr>
-              <w:t>7</w:t>
-            </w:r>
-            <w:r>
-              <w:rPr>
-                <w:rFonts w:ascii="Arial" w:hAnsi="Arial" w:cs="Arial"/>
-                <w:noProof/>
-                <w:color w:val="365F91" w:themeColor="accent1" w:themeShade="BF"/>
-                <w:sz w:val="28"/>
-                <w:szCs w:val="28"/>
-              </w:rPr>
-              <w:tab/>
-            </w:r>
-            <w:r>
-              <w:rPr>
-                <w:rFonts w:ascii="Arial" w:hAnsi="Arial" w:cs="Arial"/>
-                <w:color w:val="365F91" w:themeColor="accent1" w:themeShade="BF"/>
-                <w:sz w:val="28"/>
-                <w:szCs w:val="28"/>
-              </w:rPr>
-              <w:t xml:space="preserve">Figure </w:t>
-            </w:r>
-            <w:r>
-              <w:rPr>
-                <w:rFonts w:ascii="Arial" w:hAnsi="Arial" w:cs="Arial"/>
-                <w:color w:val="365F91" w:themeColor="accent1" w:themeShade="BF"/>
-                <w:sz w:val="28"/>
-                <w:szCs w:val="28"/>
-              </w:rPr>
-              <w:t>5.1</w:t>
-            </w:r>
-            <w:r>
-              <w:rPr>
-                <w:rFonts w:ascii="Arial" w:hAnsi="Arial" w:cs="Arial"/>
-                <w:color w:val="365F91" w:themeColor="accent1" w:themeShade="BF"/>
-                <w:sz w:val="28"/>
-                <w:szCs w:val="28"/>
-              </w:rPr>
-              <w:t xml:space="preserve"> </w:t>
-            </w:r>
-            <w:r>
-              <w:rPr>
-                <w:rFonts w:ascii="Arial" w:hAnsi="Arial" w:cs="Arial"/>
-                <w:color w:val="365F91" w:themeColor="accent1" w:themeShade="BF"/>
-                <w:sz w:val="28"/>
-                <w:szCs w:val="28"/>
-              </w:rPr>
-              <w:t>Testability (</w:t>
-            </w:r>
-            <w:r>
-              <w:rPr>
-                <w:rFonts w:ascii="Arial" w:hAnsi="Arial" w:cs="Arial"/>
-                <w:color w:val="365F91" w:themeColor="accent1" w:themeShade="BF"/>
-                <w:sz w:val="28"/>
-                <w:szCs w:val="28"/>
-              </w:rPr>
-              <w:t>Test report</w:t>
-            </w:r>
-            <w:r>
-              <w:rPr>
-                <w:rFonts w:ascii="Arial" w:hAnsi="Arial" w:cs="Arial"/>
-                <w:color w:val="365F91" w:themeColor="accent1" w:themeShade="BF"/>
-                <w:sz w:val="28"/>
-                <w:szCs w:val="28"/>
-              </w:rPr>
-              <w:t>)</w:t>
-            </w:r>
-            <w:r>
-              <w:rPr>
-                <w:rFonts w:ascii="Arial" w:hAnsi="Arial" w:cs="Arial"/>
-                <w:noProof/>
-                <w:webHidden/>
-                <w:color w:val="365F91" w:themeColor="accent1" w:themeShade="BF"/>
-                <w:sz w:val="28"/>
-                <w:szCs w:val="28"/>
-              </w:rPr>
-              <w:tab/>
-            </w:r>
-            <w:r>
-              <w:rPr>
-                <w:rFonts w:ascii="Arial" w:hAnsi="Arial" w:cs="Arial"/>
-                <w:noProof/>
-                <w:webHidden/>
-                <w:color w:val="365F91" w:themeColor="accent1" w:themeShade="BF"/>
-                <w:sz w:val="28"/>
-                <w:szCs w:val="28"/>
-              </w:rPr>
-              <w:fldChar w:fldCharType="begin"/>
-            </w:r>
-            <w:r>
-              <w:rPr>
-                <w:rFonts w:ascii="Arial" w:hAnsi="Arial" w:cs="Arial"/>
-                <w:noProof/>
-                <w:webHidden/>
-                <w:color w:val="365F91" w:themeColor="accent1" w:themeShade="BF"/>
-                <w:sz w:val="28"/>
-                <w:szCs w:val="28"/>
-              </w:rPr>
-              <w:instrText xml:space="preserve"> PAGEREF _Toc27595525 \h </w:instrText>
-            </w:r>
-            <w:r>
-              <w:rPr>
-                <w:rFonts w:ascii="Arial" w:hAnsi="Arial" w:cs="Arial"/>
-                <w:noProof/>
-                <w:webHidden/>
-                <w:color w:val="365F91" w:themeColor="accent1" w:themeShade="BF"/>
-                <w:sz w:val="28"/>
-                <w:szCs w:val="28"/>
-              </w:rPr>
-            </w:r>
-            <w:r>
-              <w:rPr>
-                <w:rFonts w:ascii="Arial" w:hAnsi="Arial" w:cs="Arial"/>
-                <w:noProof/>
-                <w:webHidden/>
-                <w:color w:val="365F91" w:themeColor="accent1" w:themeShade="BF"/>
-                <w:sz w:val="28"/>
-                <w:szCs w:val="28"/>
-              </w:rPr>
-              <w:fldChar w:fldCharType="separate"/>
-            </w:r>
-            <w:r>
-              <w:rPr>
-                <w:rFonts w:ascii="Arial" w:hAnsi="Arial" w:cs="Arial"/>
-                <w:noProof/>
-                <w:webHidden/>
-                <w:color w:val="365F91" w:themeColor="accent1" w:themeShade="BF"/>
-                <w:sz w:val="28"/>
-                <w:szCs w:val="28"/>
-              </w:rPr>
-              <w:t>12</w:t>
-            </w:r>
-            <w:r>
-              <w:rPr>
-                <w:rFonts w:ascii="Arial" w:hAnsi="Arial" w:cs="Arial"/>
-                <w:noProof/>
-                <w:webHidden/>
-                <w:color w:val="365F91" w:themeColor="accent1" w:themeShade="BF"/>
-                <w:sz w:val="28"/>
-                <w:szCs w:val="28"/>
-              </w:rPr>
-              <w:fldChar w:fldCharType="end"/>
-            </w:r>
-          </w:hyperlink>
-        </w:p>
-        <w:p>
-          <w:pPr>
-            <w:pStyle w:val="TOC1"/>
-            <w:tabs>
-              <w:tab w:val="left" w:pos="440"/>
-              <w:tab w:val="right" w:leader="dot" w:pos="9350"/>
-            </w:tabs>
-            <w:rPr>
-              <w:rFonts w:ascii="Arial" w:hAnsi="Arial" w:cs="Arial"/>
-              <w:noProof/>
-              <w:color w:val="365F91" w:themeColor="accent1" w:themeShade="BF"/>
-              <w:sz w:val="28"/>
-              <w:szCs w:val="28"/>
-            </w:rPr>
-          </w:pPr>
-          <w:hyperlink w:anchor="_Toc27595525" w:history="1">
-            <w:r>
-              <w:rPr>
-                <w:rStyle w:val="Hyperlink"/>
-                <w:rFonts w:ascii="Arial" w:hAnsi="Arial" w:cs="Arial"/>
-                <w:noProof/>
-                <w:color w:val="365F91" w:themeColor="accent1" w:themeShade="BF"/>
-                <w:sz w:val="28"/>
-                <w:szCs w:val="28"/>
-              </w:rPr>
-              <w:t>8</w:t>
-            </w:r>
-            <w:r>
-              <w:rPr>
-                <w:rFonts w:ascii="Arial" w:hAnsi="Arial" w:cs="Arial"/>
-                <w:noProof/>
-                <w:color w:val="365F91" w:themeColor="accent1" w:themeShade="BF"/>
-                <w:sz w:val="28"/>
-                <w:szCs w:val="28"/>
-              </w:rPr>
-              <w:tab/>
-            </w:r>
-            <w:r>
-              <w:rPr>
-                <w:rFonts w:ascii="Arial" w:hAnsi="Arial" w:cs="Arial"/>
-                <w:color w:val="365F91" w:themeColor="accent1" w:themeShade="BF"/>
-                <w:sz w:val="28"/>
-                <w:szCs w:val="28"/>
-              </w:rPr>
-              <w:t xml:space="preserve">Figure </w:t>
-            </w:r>
-            <w:r>
-              <w:rPr>
-                <w:rFonts w:ascii="Arial" w:hAnsi="Arial" w:cs="Arial"/>
-                <w:color w:val="365F91" w:themeColor="accent1" w:themeShade="BF"/>
-                <w:sz w:val="28"/>
-                <w:szCs w:val="28"/>
-              </w:rPr>
-              <w:t>5.2</w:t>
-            </w:r>
-            <w:r>
-              <w:rPr>
-                <w:rFonts w:ascii="Arial" w:hAnsi="Arial" w:cs="Arial"/>
-                <w:color w:val="365F91" w:themeColor="accent1" w:themeShade="BF"/>
-                <w:sz w:val="28"/>
-                <w:szCs w:val="28"/>
-              </w:rPr>
-              <w:t xml:space="preserve"> </w:t>
-            </w:r>
-            <w:r>
-              <w:rPr>
-                <w:rFonts w:ascii="Arial" w:hAnsi="Arial" w:cs="Arial"/>
-                <w:color w:val="365F91" w:themeColor="accent1" w:themeShade="BF"/>
-                <w:sz w:val="28"/>
-                <w:szCs w:val="28"/>
-              </w:rPr>
-              <w:t>Testability (</w:t>
-            </w:r>
-            <w:r>
-              <w:rPr>
-                <w:rFonts w:ascii="Arial" w:hAnsi="Arial" w:cs="Arial"/>
-                <w:color w:val="365F91" w:themeColor="accent1" w:themeShade="BF"/>
-                <w:sz w:val="28"/>
-                <w:szCs w:val="28"/>
-              </w:rPr>
-              <w:t>Unit test</w:t>
-            </w:r>
-            <w:r>
-              <w:rPr>
-                <w:rFonts w:ascii="Arial" w:hAnsi="Arial" w:cs="Arial"/>
-                <w:color w:val="365F91" w:themeColor="accent1" w:themeShade="BF"/>
-                <w:sz w:val="28"/>
-                <w:szCs w:val="28"/>
-              </w:rPr>
-              <w:t>)</w:t>
-            </w:r>
-            <w:r>
-              <w:rPr>
-                <w:rFonts w:ascii="Arial" w:hAnsi="Arial" w:cs="Arial"/>
-                <w:noProof/>
-                <w:webHidden/>
-                <w:color w:val="365F91" w:themeColor="accent1" w:themeShade="BF"/>
-                <w:sz w:val="28"/>
-                <w:szCs w:val="28"/>
-              </w:rPr>
-              <w:tab/>
-            </w:r>
-            <w:r>
-              <w:rPr>
-                <w:rFonts w:ascii="Arial" w:hAnsi="Arial" w:cs="Arial"/>
-                <w:noProof/>
-                <w:webHidden/>
-                <w:color w:val="365F91" w:themeColor="accent1" w:themeShade="BF"/>
-                <w:sz w:val="28"/>
-                <w:szCs w:val="28"/>
-              </w:rPr>
-              <w:fldChar w:fldCharType="begin"/>
-            </w:r>
-            <w:r>
-              <w:rPr>
-                <w:rFonts w:ascii="Arial" w:hAnsi="Arial" w:cs="Arial"/>
-                <w:noProof/>
-                <w:webHidden/>
-                <w:color w:val="365F91" w:themeColor="accent1" w:themeShade="BF"/>
-                <w:sz w:val="28"/>
-                <w:szCs w:val="28"/>
-              </w:rPr>
-              <w:instrText xml:space="preserve"> PAGEREF _Toc27595525 \h </w:instrText>
-            </w:r>
-            <w:r>
-              <w:rPr>
-                <w:rFonts w:ascii="Arial" w:hAnsi="Arial" w:cs="Arial"/>
-                <w:noProof/>
-                <w:webHidden/>
-                <w:color w:val="365F91" w:themeColor="accent1" w:themeShade="BF"/>
-                <w:sz w:val="28"/>
-                <w:szCs w:val="28"/>
-              </w:rPr>
-            </w:r>
-            <w:r>
-              <w:rPr>
-                <w:rFonts w:ascii="Arial" w:hAnsi="Arial" w:cs="Arial"/>
-                <w:noProof/>
-                <w:webHidden/>
-                <w:color w:val="365F91" w:themeColor="accent1" w:themeShade="BF"/>
-                <w:sz w:val="28"/>
-                <w:szCs w:val="28"/>
-              </w:rPr>
-              <w:fldChar w:fldCharType="separate"/>
-            </w:r>
-            <w:r>
-              <w:rPr>
-                <w:rFonts w:ascii="Arial" w:hAnsi="Arial" w:cs="Arial"/>
-                <w:noProof/>
-                <w:webHidden/>
-                <w:color w:val="365F91" w:themeColor="accent1" w:themeShade="BF"/>
-                <w:sz w:val="28"/>
-                <w:szCs w:val="28"/>
-              </w:rPr>
-              <w:t>12</w:t>
-            </w:r>
-            <w:r>
-              <w:rPr>
-                <w:rFonts w:ascii="Arial" w:hAnsi="Arial" w:cs="Arial"/>
-                <w:noProof/>
-                <w:webHidden/>
-                <w:color w:val="365F91" w:themeColor="accent1" w:themeShade="BF"/>
-                <w:sz w:val="28"/>
-                <w:szCs w:val="28"/>
-              </w:rPr>
-              <w:fldChar w:fldCharType="end"/>
-            </w:r>
-          </w:hyperlink>
-        </w:p>
-        <w:p>
-          <w:pPr>
-            <w:rPr>
-              <w:rFonts w:ascii="Arial" w:hAnsi="Arial" w:cs="Arial"/>
-              <w:color w:val="365F91" w:themeColor="accent1" w:themeShade="BF"/>
-              <w:sz w:val="28"/>
-              <w:szCs w:val="28"/>
-            </w:rPr>
-          </w:pPr>
           <w:r>
             <w:rPr>
               <w:rFonts w:ascii="Arial" w:hAnsi="Arial" w:cs="Arial"/>
@@ -6914,7 +4970,7 @@
     </w:sdt>
     <w:p>
       <w:pPr>
-        <w:pStyle w:val="Heading1"/>
+        <w:pStyle w:val="u1"/>
         <w:numPr>
           <w:ilvl w:val="0"/>
           <w:numId w:val="32"/>
@@ -6939,7 +4995,7 @@
     </w:p>
     <w:p>
       <w:pPr>
-        <w:pStyle w:val="Heading2"/>
+        <w:pStyle w:val="u2"/>
         <w:rPr>
           <w:rFonts w:ascii="Arial" w:hAnsi="Arial" w:cs="Arial"/>
           <w:szCs w:val="28"/>
@@ -6986,8 +5042,6 @@
         </w:rPr>
         <w:t xml:space="preserve">This document contains the software architecture for the Architecture </w:t>
       </w:r>
-      <w:bookmarkStart w:id="3" w:name="_GoBack"/>
-      <w:bookmarkEnd w:id="3"/>
       <w:r>
         <w:rPr>
           <w:rFonts w:ascii="Arial" w:hAnsi="Arial" w:cs="Arial"/>
@@ -7039,7 +5093,7 @@
     </w:p>
     <w:p>
       <w:pPr>
-        <w:pStyle w:val="Heading2"/>
+        <w:pStyle w:val="u2"/>
         <w:numPr>
           <w:ilvl w:val="1"/>
           <w:numId w:val="34"/>
@@ -7050,7 +5104,7 @@
           <w:szCs w:val="28"/>
         </w:rPr>
       </w:pPr>
-      <w:bookmarkStart w:id="4" w:name="_Toc27595506"/>
+      <w:bookmarkStart w:id="3" w:name="_Toc27595506"/>
       <w:r>
         <w:rPr>
           <w:rFonts w:ascii="Arial" w:hAnsi="Arial" w:cs="Arial"/>
@@ -7059,7 +5113,7 @@
         </w:rPr>
         <w:t>Definitions and Acronyms</w:t>
       </w:r>
-      <w:bookmarkEnd w:id="4"/>
+      <w:bookmarkEnd w:id="3"/>
     </w:p>
     <w:p>
       <w:pPr>
@@ -7144,14 +5198,14 @@
     </w:p>
     <w:p>
       <w:pPr>
-        <w:pStyle w:val="Heading1"/>
+        <w:pStyle w:val="u1"/>
         <w:rPr>
           <w:rFonts w:ascii="Arial" w:hAnsi="Arial" w:cs="Arial"/>
           <w:color w:val="0070C0"/>
           <w:sz w:val="28"/>
         </w:rPr>
       </w:pPr>
-      <w:bookmarkStart w:id="5" w:name="_Toc27595525"/>
+      <w:bookmarkStart w:id="4" w:name="_Toc27595525"/>
       <w:r>
         <w:rPr>
           <w:rFonts w:ascii="Arial" w:hAnsi="Arial" w:cs="Arial"/>
@@ -7160,7 +5214,7 @@
         </w:rPr>
         <w:t>Requirements Traceability Matrix</w:t>
       </w:r>
-      <w:bookmarkEnd w:id="5"/>
+      <w:bookmarkEnd w:id="4"/>
     </w:p>
     <w:p/>
     <w:p>
@@ -7197,23 +5251,23 @@
             <v:path o:extrusionok="f" gradientshapeok="t" o:connecttype="rect"/>
             <o:lock v:ext="edit" aspectratio="t"/>
           </v:shapetype>
-          <v:shape id="_x0000_i1025" type="#_x0000_t75" style="width:77.25pt;height:49.5pt" o:ole="">
+          <v:shape id="_x0000_i1025" type="#_x0000_t75" style="width:77pt;height:49.4pt" o:ole="">
             <v:imagedata r:id="rId10" o:title=""/>
           </v:shape>
-          <o:OLEObject Type="Embed" ProgID="Excel.Sheet.12" ShapeID="_x0000_i1025" DrawAspect="Icon" ObjectID="_1639742542" r:id="rId11"/>
+          <o:OLEObject Type="Embed" ProgID="Excel.Sheet.12" ShapeID="_x0000_i1025" DrawAspect="Icon" ObjectID="_1650691005" r:id="rId11"/>
         </w:object>
       </w:r>
     </w:p>
     <w:p>
       <w:pPr>
-        <w:pStyle w:val="Heading1"/>
+        <w:pStyle w:val="u1"/>
         <w:rPr>
           <w:rFonts w:ascii="Arial" w:hAnsi="Arial" w:cs="Arial"/>
           <w:color w:val="0070C0"/>
           <w:sz w:val="28"/>
         </w:rPr>
       </w:pPr>
-      <w:bookmarkStart w:id="6" w:name="_Toc27595507"/>
+      <w:bookmarkStart w:id="5" w:name="_Toc27595507"/>
       <w:r>
         <w:rPr>
           <w:rFonts w:ascii="Arial" w:hAnsi="Arial" w:cs="Arial"/>
@@ -7221,40 +5275,40 @@
           <w:sz w:val="28"/>
         </w:rPr>
         <w:t>Architectural Documentation</w:t>
+      </w:r>
+      <w:bookmarkEnd w:id="5"/>
+    </w:p>
+    <w:p>
+      <w:pPr>
+        <w:pStyle w:val="u2"/>
+        <w:rPr>
+          <w:rFonts w:ascii="Arial" w:hAnsi="Arial" w:cs="Arial"/>
+          <w:color w:val="0070C0"/>
+          <w:szCs w:val="28"/>
+        </w:rPr>
+      </w:pPr>
+      <w:bookmarkStart w:id="6" w:name="_Toc27595508"/>
+      <w:r>
+        <w:rPr>
+          <w:rFonts w:ascii="Arial" w:hAnsi="Arial" w:cs="Arial"/>
+          <w:color w:val="0070C0"/>
+          <w:szCs w:val="28"/>
+        </w:rPr>
+        <w:t>Context Diagram</w:t>
       </w:r>
       <w:bookmarkEnd w:id="6"/>
     </w:p>
     <w:p>
       <w:pPr>
-        <w:pStyle w:val="Heading2"/>
-        <w:rPr>
-          <w:rFonts w:ascii="Arial" w:hAnsi="Arial" w:cs="Arial"/>
-          <w:color w:val="0070C0"/>
-          <w:szCs w:val="28"/>
-        </w:rPr>
-      </w:pPr>
-      <w:bookmarkStart w:id="7" w:name="_Toc27595508"/>
-      <w:r>
-        <w:rPr>
-          <w:rFonts w:ascii="Arial" w:hAnsi="Arial" w:cs="Arial"/>
-          <w:color w:val="0070C0"/>
-          <w:szCs w:val="28"/>
-        </w:rPr>
-        <w:t>Context Diagram</w:t>
-      </w:r>
-      <w:bookmarkEnd w:id="7"/>
+        <w:rPr>
+          <w:rFonts w:ascii="Arial" w:hAnsi="Arial" w:cs="Arial"/>
+          <w:sz w:val="28"/>
+          <w:szCs w:val="28"/>
+        </w:rPr>
+      </w:pPr>
     </w:p>
     <w:p>
       <w:pPr>
-        <w:rPr>
-          <w:rFonts w:ascii="Arial" w:hAnsi="Arial" w:cs="Arial"/>
-          <w:sz w:val="28"/>
-          <w:szCs w:val="28"/>
-        </w:rPr>
-      </w:pPr>
-    </w:p>
-    <w:p>
-      <w:pPr>
         <w:keepNext/>
         <w:rPr>
           <w:rFonts w:ascii="Arial" w:hAnsi="Arial" w:cs="Arial"/>
@@ -7269,7 +5323,6 @@
           <w:sz w:val="28"/>
           <w:szCs w:val="28"/>
         </w:rPr>
-        <w:lastRenderedPageBreak/>
         <w:drawing>
           <wp:inline distT="0" distB="0" distL="0" distR="0" wp14:anchorId="3C0EEBBC" wp14:editId="0A7D13DA">
             <wp:extent cx="5562600" cy="3438525"/>
@@ -7391,14 +5444,14 @@
     </w:p>
     <w:p>
       <w:pPr>
-        <w:pStyle w:val="Heading2"/>
+        <w:pStyle w:val="u2"/>
         <w:rPr>
           <w:rFonts w:ascii="Arial" w:hAnsi="Arial" w:cs="Arial"/>
           <w:szCs w:val="28"/>
           <w:lang w:val="vi-VN"/>
         </w:rPr>
       </w:pPr>
-      <w:bookmarkStart w:id="8" w:name="_Toc27595509"/>
+      <w:bookmarkStart w:id="7" w:name="_Toc27595509"/>
       <w:r>
         <w:rPr>
           <w:rFonts w:ascii="Arial" w:hAnsi="Arial" w:cs="Arial"/>
@@ -7407,7 +5460,7 @@
         <w:lastRenderedPageBreak/>
         <w:t>Performance</w:t>
       </w:r>
-      <w:bookmarkEnd w:id="8"/>
+      <w:bookmarkEnd w:id="7"/>
     </w:p>
     <w:p>
       <w:pPr>
@@ -7478,7 +5531,7 @@
     </w:p>
     <w:p>
       <w:pPr>
-        <w:pStyle w:val="Caption"/>
+        <w:pStyle w:val="Chuthich"/>
         <w:ind w:left="2880" w:firstLine="720"/>
         <w:rPr>
           <w:rFonts w:ascii="Arial" w:hAnsi="Arial" w:cs="Arial"/>
@@ -7516,14 +5569,14 @@
     </w:p>
     <w:p>
       <w:pPr>
-        <w:pStyle w:val="Heading3"/>
-        <w:rPr>
-          <w:rFonts w:ascii="Arial" w:hAnsi="Arial" w:cs="Arial"/>
-          <w:sz w:val="28"/>
-          <w:szCs w:val="28"/>
-        </w:rPr>
-      </w:pPr>
-      <w:bookmarkStart w:id="9" w:name="_Toc27595510"/>
+        <w:pStyle w:val="u3"/>
+        <w:rPr>
+          <w:rFonts w:ascii="Arial" w:hAnsi="Arial" w:cs="Arial"/>
+          <w:sz w:val="28"/>
+          <w:szCs w:val="28"/>
+        </w:rPr>
+      </w:pPr>
+      <w:bookmarkStart w:id="8" w:name="_Toc27595510"/>
       <w:r>
         <w:rPr>
           <w:rFonts w:ascii="Arial" w:hAnsi="Arial" w:cs="Arial"/>
@@ -7532,11 +5585,11 @@
         </w:rPr>
         <w:t>Decomposition Rationale</w:t>
       </w:r>
-      <w:bookmarkEnd w:id="9"/>
+      <w:bookmarkEnd w:id="8"/>
     </w:p>
     <w:tbl>
       <w:tblPr>
-        <w:tblStyle w:val="TableGrid"/>
+        <w:tblStyle w:val="LiBang"/>
         <w:tblW w:w="0" w:type="auto"/>
         <w:tblLook w:val="04A0" w:firstRow="1" w:lastRow="0" w:firstColumn="1" w:lastColumn="0" w:noHBand="0" w:noVBand="1"/>
       </w:tblPr>
@@ -7802,14 +5855,14 @@
     </w:tbl>
     <w:p>
       <w:pPr>
-        <w:pStyle w:val="Heading3"/>
-        <w:rPr>
-          <w:rFonts w:ascii="Arial" w:hAnsi="Arial" w:cs="Arial"/>
-          <w:sz w:val="28"/>
-          <w:szCs w:val="28"/>
-        </w:rPr>
-      </w:pPr>
-      <w:bookmarkStart w:id="10" w:name="_Toc27595511"/>
+        <w:pStyle w:val="u3"/>
+        <w:rPr>
+          <w:rFonts w:ascii="Arial" w:hAnsi="Arial" w:cs="Arial"/>
+          <w:sz w:val="28"/>
+          <w:szCs w:val="28"/>
+        </w:rPr>
+      </w:pPr>
+      <w:bookmarkStart w:id="9" w:name="_Toc27595511"/>
       <w:r>
         <w:rPr>
           <w:rFonts w:ascii="Arial" w:hAnsi="Arial" w:cs="Arial"/>
@@ -7818,7 +5871,7 @@
         </w:rPr>
         <w:t>Element Responsibilities Catalog</w:t>
       </w:r>
-      <w:bookmarkEnd w:id="10"/>
+      <w:bookmarkEnd w:id="9"/>
     </w:p>
     <w:p>
       <w:pPr>
@@ -7862,7 +5915,7 @@
     </w:p>
     <w:tbl>
       <w:tblPr>
-        <w:tblStyle w:val="TableGrid"/>
+        <w:tblStyle w:val="LiBang"/>
         <w:tblW w:w="0" w:type="auto"/>
         <w:tblLook w:val="04A0" w:firstRow="1" w:lastRow="0" w:firstColumn="1" w:lastColumn="0" w:noHBand="0" w:noVBand="1"/>
       </w:tblPr>
@@ -8383,14 +6436,14 @@
     </w:p>
     <w:p>
       <w:pPr>
-        <w:pStyle w:val="Heading3"/>
-        <w:rPr>
-          <w:rFonts w:ascii="Arial" w:hAnsi="Arial" w:cs="Arial"/>
-          <w:sz w:val="28"/>
-          <w:szCs w:val="28"/>
-        </w:rPr>
-      </w:pPr>
-      <w:bookmarkStart w:id="11" w:name="_Toc27595512"/>
+        <w:pStyle w:val="u3"/>
+        <w:rPr>
+          <w:rFonts w:ascii="Arial" w:hAnsi="Arial" w:cs="Arial"/>
+          <w:sz w:val="28"/>
+          <w:szCs w:val="28"/>
+        </w:rPr>
+      </w:pPr>
+      <w:bookmarkStart w:id="10" w:name="_Toc27595512"/>
       <w:r>
         <w:rPr>
           <w:rFonts w:ascii="Arial" w:hAnsi="Arial" w:cs="Arial"/>
@@ -8399,7 +6452,7 @@
         </w:rPr>
         <w:t>Relationship Responsibilities Catalog</w:t>
       </w:r>
-      <w:bookmarkEnd w:id="11"/>
+      <w:bookmarkEnd w:id="10"/>
     </w:p>
     <w:p>
       <w:pPr>
@@ -8736,7 +6789,7 @@
     </w:p>
     <w:p>
       <w:pPr>
-        <w:pStyle w:val="Heading2"/>
+        <w:pStyle w:val="u2"/>
         <w:rPr>
           <w:rFonts w:ascii="Arial" w:hAnsi="Arial" w:cs="Arial"/>
           <w:szCs w:val="28"/>
@@ -8753,7 +6806,7 @@
     </w:p>
     <w:p>
       <w:pPr>
-        <w:pStyle w:val="Heading2"/>
+        <w:pStyle w:val="u2"/>
         <w:numPr>
           <w:ilvl w:val="0"/>
           <w:numId w:val="0"/>
@@ -8851,7 +6904,7 @@
     </w:p>
     <w:p>
       <w:pPr>
-        <w:pStyle w:val="Caption"/>
+        <w:pStyle w:val="Chuthich"/>
         <w:ind w:left="2880" w:firstLine="720"/>
         <w:rPr>
           <w:rFonts w:ascii="Arial" w:hAnsi="Arial" w:cs="Arial"/>
@@ -8922,7 +6975,7 @@
     </w:p>
     <w:p>
       <w:pPr>
-        <w:pStyle w:val="Heading3"/>
+        <w:pStyle w:val="u3"/>
         <w:numPr>
           <w:ilvl w:val="0"/>
           <w:numId w:val="0"/>
@@ -8934,7 +6987,7 @@
           <w:szCs w:val="28"/>
         </w:rPr>
       </w:pPr>
-      <w:bookmarkStart w:id="12" w:name="_Toc27595514"/>
+      <w:bookmarkStart w:id="11" w:name="_Toc27595514"/>
       <w:r>
         <w:rPr>
           <w:rFonts w:ascii="Arial" w:hAnsi="Arial" w:cs="Arial"/>
@@ -8951,11 +7004,11 @@
         </w:rPr>
         <w:t>Decomposition Rationale</w:t>
       </w:r>
-      <w:bookmarkEnd w:id="12"/>
+      <w:bookmarkEnd w:id="11"/>
     </w:p>
     <w:tbl>
       <w:tblPr>
-        <w:tblStyle w:val="TableGrid"/>
+        <w:tblStyle w:val="LiBang"/>
         <w:tblW w:w="0" w:type="auto"/>
         <w:tblLook w:val="04A0" w:firstRow="1" w:lastRow="0" w:firstColumn="1" w:lastColumn="0" w:noHBand="0" w:noVBand="1"/>
       </w:tblPr>
@@ -9120,7 +7173,7 @@
     </w:tbl>
     <w:p>
       <w:pPr>
-        <w:pStyle w:val="Heading3"/>
+        <w:pStyle w:val="u3"/>
         <w:numPr>
           <w:ilvl w:val="0"/>
           <w:numId w:val="0"/>
@@ -9251,7 +7304,7 @@
     </w:p>
     <w:tbl>
       <w:tblPr>
-        <w:tblStyle w:val="TableGrid"/>
+        <w:tblStyle w:val="LiBang"/>
         <w:tblW w:w="0" w:type="auto"/>
         <w:tblLook w:val="04A0" w:firstRow="1" w:lastRow="0" w:firstColumn="1" w:lastColumn="0" w:noHBand="0" w:noVBand="1"/>
       </w:tblPr>
@@ -9443,6 +7496,9 @@
         </w:tc>
       </w:tr>
       <w:tr>
+        <w:trPr>
+          <w:trHeight w:val="77"/>
+        </w:trPr>
         <w:tc>
           <w:tcPr>
             <w:tcW w:w="3085" w:type="dxa"/>
@@ -9590,7 +7646,7 @@
     </w:tbl>
     <w:p>
       <w:pPr>
-        <w:pStyle w:val="Heading3"/>
+        <w:pStyle w:val="u3"/>
         <w:numPr>
           <w:ilvl w:val="0"/>
           <w:numId w:val="0"/>
@@ -9936,7 +7992,7 @@
     </w:p>
     <w:p>
       <w:pPr>
-        <w:pStyle w:val="Heading2"/>
+        <w:pStyle w:val="u2"/>
         <w:numPr>
           <w:ilvl w:val="0"/>
           <w:numId w:val="0"/>
@@ -10039,7 +8095,7 @@
     </w:p>
     <w:p>
       <w:pPr>
-        <w:pStyle w:val="Caption"/>
+        <w:pStyle w:val="Chuthich"/>
         <w:ind w:left="2880" w:firstLine="720"/>
         <w:rPr>
           <w:rFonts w:ascii="Arial" w:hAnsi="Arial" w:cs="Arial"/>
@@ -10093,7 +8149,7 @@
     </w:p>
     <w:p>
       <w:pPr>
-        <w:pStyle w:val="Heading4"/>
+        <w:pStyle w:val="u4"/>
         <w:numPr>
           <w:ilvl w:val="0"/>
           <w:numId w:val="0"/>
@@ -10127,7 +8183,7 @@
     </w:p>
     <w:tbl>
       <w:tblPr>
-        <w:tblStyle w:val="TableGrid"/>
+        <w:tblStyle w:val="LiBang"/>
         <w:tblW w:w="0" w:type="auto"/>
         <w:tblLook w:val="04A0" w:firstRow="1" w:lastRow="0" w:firstColumn="1" w:lastColumn="0" w:noHBand="0" w:noVBand="1"/>
       </w:tblPr>
@@ -10275,7 +8331,7 @@
     </w:tbl>
     <w:p>
       <w:pPr>
-        <w:pStyle w:val="Heading3"/>
+        <w:pStyle w:val="u3"/>
         <w:numPr>
           <w:ilvl w:val="0"/>
           <w:numId w:val="0"/>
@@ -10358,7 +8414,7 @@
     </w:p>
     <w:tbl>
       <w:tblPr>
-        <w:tblStyle w:val="TableGrid"/>
+        <w:tblStyle w:val="LiBang"/>
         <w:tblW w:w="0" w:type="auto"/>
         <w:tblLook w:val="04A0" w:firstRow="1" w:lastRow="0" w:firstColumn="1" w:lastColumn="0" w:noHBand="0" w:noVBand="1"/>
       </w:tblPr>
@@ -10698,7 +8754,7 @@
     </w:p>
     <w:p>
       <w:pPr>
-        <w:pStyle w:val="Heading3"/>
+        <w:pStyle w:val="u3"/>
         <w:numPr>
           <w:ilvl w:val="0"/>
           <w:numId w:val="0"/>
@@ -11272,13 +9328,13 @@
     </w:p>
     <w:p>
       <w:pPr>
-        <w:pStyle w:val="Heading2"/>
-        <w:rPr>
-          <w:rFonts w:ascii="Arial" w:hAnsi="Arial" w:cs="Arial"/>
-          <w:szCs w:val="28"/>
-        </w:rPr>
-      </w:pPr>
-      <w:bookmarkStart w:id="13" w:name="_Toc27595521"/>
+        <w:pStyle w:val="u2"/>
+        <w:rPr>
+          <w:rFonts w:ascii="Arial" w:hAnsi="Arial" w:cs="Arial"/>
+          <w:szCs w:val="28"/>
+        </w:rPr>
+      </w:pPr>
+      <w:bookmarkStart w:id="12" w:name="_Toc27595521"/>
       <w:r>
         <w:rPr>
           <w:rFonts w:ascii="Arial" w:hAnsi="Arial" w:cs="Arial"/>
@@ -11288,7 +9344,7 @@
         <w:lastRenderedPageBreak/>
         <w:t>Usability</w:t>
       </w:r>
-      <w:bookmarkEnd w:id="13"/>
+      <w:bookmarkEnd w:id="12"/>
       <w:r>
         <w:rPr>
           <w:rFonts w:ascii="Arial" w:hAnsi="Arial" w:cs="Arial"/>
@@ -11378,7 +9434,7 @@
     </w:p>
     <w:p>
       <w:pPr>
-        <w:pStyle w:val="Caption"/>
+        <w:pStyle w:val="Chuthich"/>
         <w:ind w:left="3600"/>
         <w:rPr>
           <w:rFonts w:ascii="Arial" w:hAnsi="Arial" w:cs="Arial"/>
@@ -11386,8 +9442,8 @@
           <w:szCs w:val="28"/>
         </w:rPr>
       </w:pPr>
-      <w:bookmarkStart w:id="14" w:name="_Ref228558567"/>
-      <w:bookmarkStart w:id="15" w:name="_Toc229312576"/>
+      <w:bookmarkStart w:id="13" w:name="_Ref228558567"/>
+      <w:bookmarkStart w:id="14" w:name="_Toc229312576"/>
       <w:r>
         <w:rPr>
           <w:rFonts w:ascii="Arial" w:hAnsi="Arial" w:cs="Arial"/>
@@ -11396,7 +9452,7 @@
         </w:rPr>
         <w:t xml:space="preserve">Figure </w:t>
       </w:r>
-      <w:bookmarkEnd w:id="14"/>
+      <w:bookmarkEnd w:id="13"/>
       <w:r>
         <w:rPr>
           <w:rFonts w:ascii="Arial" w:hAnsi="Arial" w:cs="Arial"/>
@@ -11413,7 +9469,7 @@
         </w:rPr>
         <w:t xml:space="preserve"> </w:t>
       </w:r>
-      <w:bookmarkEnd w:id="15"/>
+      <w:bookmarkEnd w:id="14"/>
       <w:r>
         <w:rPr>
           <w:rFonts w:ascii="Arial" w:hAnsi="Arial" w:cs="Arial"/>
@@ -11435,14 +9491,14 @@
     </w:p>
     <w:p>
       <w:pPr>
-        <w:pStyle w:val="Heading3"/>
-        <w:rPr>
-          <w:rFonts w:ascii="Arial" w:hAnsi="Arial" w:cs="Arial"/>
-          <w:sz w:val="28"/>
-          <w:szCs w:val="28"/>
-        </w:rPr>
-      </w:pPr>
-      <w:bookmarkStart w:id="16" w:name="_Toc27595522"/>
+        <w:pStyle w:val="u3"/>
+        <w:rPr>
+          <w:rFonts w:ascii="Arial" w:hAnsi="Arial" w:cs="Arial"/>
+          <w:sz w:val="28"/>
+          <w:szCs w:val="28"/>
+        </w:rPr>
+      </w:pPr>
+      <w:bookmarkStart w:id="15" w:name="_Toc27595522"/>
       <w:r>
         <w:rPr>
           <w:rFonts w:ascii="Arial" w:hAnsi="Arial" w:cs="Arial"/>
@@ -11451,11 +9507,11 @@
         </w:rPr>
         <w:t>Decomposition Rationale</w:t>
       </w:r>
-      <w:bookmarkEnd w:id="16"/>
+      <w:bookmarkEnd w:id="15"/>
     </w:p>
     <w:tbl>
       <w:tblPr>
-        <w:tblStyle w:val="TableGrid"/>
+        <w:tblStyle w:val="LiBang"/>
         <w:tblW w:w="0" w:type="auto"/>
         <w:tblLook w:val="04A0" w:firstRow="1" w:lastRow="0" w:firstColumn="1" w:lastColumn="0" w:noHBand="0" w:noVBand="1"/>
       </w:tblPr>
@@ -11799,14 +9855,14 @@
     </w:p>
     <w:p>
       <w:pPr>
-        <w:pStyle w:val="Heading3"/>
-        <w:rPr>
-          <w:rFonts w:ascii="Arial" w:hAnsi="Arial" w:cs="Arial"/>
-          <w:sz w:val="28"/>
-          <w:szCs w:val="28"/>
-        </w:rPr>
-      </w:pPr>
-      <w:bookmarkStart w:id="17" w:name="_Toc27595523"/>
+        <w:pStyle w:val="u3"/>
+        <w:rPr>
+          <w:rFonts w:ascii="Arial" w:hAnsi="Arial" w:cs="Arial"/>
+          <w:sz w:val="28"/>
+          <w:szCs w:val="28"/>
+        </w:rPr>
+      </w:pPr>
+      <w:bookmarkStart w:id="16" w:name="_Toc27595523"/>
       <w:r>
         <w:rPr>
           <w:rFonts w:ascii="Arial" w:hAnsi="Arial" w:cs="Arial"/>
@@ -11823,11 +9879,11 @@
         </w:rPr>
         <w:t>Responsibilities Catalog</w:t>
       </w:r>
-      <w:bookmarkEnd w:id="17"/>
+      <w:bookmarkEnd w:id="16"/>
     </w:p>
     <w:p>
       <w:pPr>
-        <w:pStyle w:val="Caption"/>
+        <w:pStyle w:val="Chuthich"/>
         <w:keepNext/>
         <w:rPr>
           <w:rFonts w:ascii="Arial" w:hAnsi="Arial" w:cs="Arial"/>
@@ -11835,8 +9891,8 @@
           <w:szCs w:val="28"/>
         </w:rPr>
       </w:pPr>
-      <w:bookmarkStart w:id="18" w:name="_Ref226393008"/>
-      <w:bookmarkStart w:id="19" w:name="_Toc229312582"/>
+      <w:bookmarkStart w:id="17" w:name="_Ref226393008"/>
+      <w:bookmarkStart w:id="18" w:name="_Toc229312582"/>
       <w:r>
         <w:rPr>
           <w:rFonts w:ascii="Arial" w:hAnsi="Arial" w:cs="Arial"/>
@@ -11896,7 +9952,7 @@
         </w:rPr>
         <w:fldChar w:fldCharType="end"/>
       </w:r>
-      <w:bookmarkEnd w:id="18"/>
+      <w:bookmarkEnd w:id="17"/>
       <w:r>
         <w:rPr>
           <w:rFonts w:ascii="Arial" w:hAnsi="Arial" w:cs="Arial"/>
@@ -11929,7 +9985,7 @@
         </w:rPr>
         <w:t xml:space="preserve"> </w:t>
       </w:r>
-      <w:bookmarkEnd w:id="19"/>
+      <w:bookmarkEnd w:id="18"/>
       <w:r>
         <w:rPr>
           <w:rFonts w:ascii="Arial" w:hAnsi="Arial" w:cs="Arial"/>
@@ -11941,7 +9997,7 @@
     </w:p>
     <w:tbl>
       <w:tblPr>
-        <w:tblStyle w:val="TableGrid"/>
+        <w:tblStyle w:val="LiBang"/>
         <w:tblW w:w="0" w:type="auto"/>
         <w:tblLook w:val="04A0" w:firstRow="1" w:lastRow="0" w:firstColumn="1" w:lastColumn="0" w:noHBand="0" w:noVBand="1"/>
       </w:tblPr>
@@ -12318,15 +10374,15 @@
     </w:p>
     <w:p>
       <w:pPr>
-        <w:pStyle w:val="Heading3"/>
-        <w:rPr>
-          <w:rFonts w:ascii="Arial" w:hAnsi="Arial" w:cs="Arial"/>
-          <w:sz w:val="28"/>
-          <w:szCs w:val="28"/>
-        </w:rPr>
-      </w:pPr>
-      <w:bookmarkStart w:id="20" w:name="_Toc27595524"/>
-      <w:bookmarkStart w:id="21" w:name="_Ref227398389"/>
+        <w:pStyle w:val="u3"/>
+        <w:rPr>
+          <w:rFonts w:ascii="Arial" w:hAnsi="Arial" w:cs="Arial"/>
+          <w:sz w:val="28"/>
+          <w:szCs w:val="28"/>
+        </w:rPr>
+      </w:pPr>
+      <w:bookmarkStart w:id="19" w:name="_Toc27595524"/>
+      <w:bookmarkStart w:id="20" w:name="_Ref227398389"/>
       <w:r>
         <w:rPr>
           <w:rFonts w:ascii="Arial" w:hAnsi="Arial" w:cs="Arial"/>
@@ -12335,7 +10391,7 @@
         </w:rPr>
         <w:t>Relationship Responsibilities Catalog</w:t>
       </w:r>
-      <w:bookmarkEnd w:id="20"/>
+      <w:bookmarkEnd w:id="19"/>
     </w:p>
     <w:p>
       <w:pPr>
@@ -12629,3818 +10685,24 @@
     </w:tbl>
     <w:p>
       <w:pPr>
-        <w:pStyle w:val="Heading2"/>
-        <w:rPr>
-          <w:rFonts w:ascii="Arial" w:hAnsi="Arial" w:cs="Arial"/>
-          <w:szCs w:val="28"/>
-          <w:lang w:val="vi-VN"/>
-        </w:rPr>
-      </w:pPr>
-      <w:r>
-        <w:rPr>
-          <w:rFonts w:ascii="Arial" w:hAnsi="Arial" w:cs="Arial"/>
-          <w:szCs w:val="28"/>
-        </w:rPr>
-        <w:lastRenderedPageBreak/>
-        <w:t>Testability</w:t>
-      </w:r>
-    </w:p>
-    <w:p>
-      <w:pPr>
-        <w:pStyle w:val="Heading2"/>
+        <w:pStyle w:val="u2"/>
         <w:numPr>
           <w:ilvl w:val="0"/>
           <w:numId w:val="0"/>
         </w:numPr>
-        <w:ind w:left="576"/>
-        <w:rPr>
-          <w:rFonts w:ascii="Arial" w:hAnsi="Arial" w:cs="Arial"/>
-          <w:szCs w:val="28"/>
-        </w:rPr>
-      </w:pPr>
-      <w:r>
-        <w:rPr>
-          <w:rFonts w:ascii="Arial" w:hAnsi="Arial" w:cs="Arial"/>
-          <w:szCs w:val="28"/>
-        </w:rPr>
-        <w:t>3</w:t>
-      </w:r>
-      <w:r>
-        <w:rPr>
-          <w:rFonts w:ascii="Arial" w:hAnsi="Arial" w:cs="Arial"/>
-          <w:szCs w:val="28"/>
-        </w:rPr>
-        <w:t>.</w:t>
-      </w:r>
-      <w:r>
-        <w:rPr>
-          <w:rFonts w:ascii="Arial" w:hAnsi="Arial" w:cs="Arial"/>
-          <w:szCs w:val="28"/>
-        </w:rPr>
-        <w:t>5</w:t>
-      </w:r>
-      <w:r>
-        <w:rPr>
-          <w:rFonts w:ascii="Arial" w:hAnsi="Arial" w:cs="Arial"/>
-          <w:szCs w:val="28"/>
-        </w:rPr>
-        <w:t xml:space="preserve">.1 </w:t>
-      </w:r>
-      <w:r>
-        <w:rPr>
-          <w:rFonts w:ascii="Arial" w:hAnsi="Arial" w:cs="Arial"/>
-          <w:szCs w:val="28"/>
-        </w:rPr>
-        <w:t>Testability (</w:t>
-      </w:r>
-      <w:r>
-        <w:rPr>
-          <w:rFonts w:ascii="Arial" w:hAnsi="Arial" w:cs="Arial"/>
-          <w:szCs w:val="28"/>
-        </w:rPr>
-        <w:t>Overview</w:t>
-      </w:r>
-      <w:r>
-        <w:rPr>
-          <w:rFonts w:ascii="Arial" w:hAnsi="Arial" w:cs="Arial"/>
-          <w:szCs w:val="28"/>
-        </w:rPr>
-        <w:t>)</w:t>
-      </w:r>
-    </w:p>
-    <w:p>
-      <w:pPr>
-        <w:keepNext/>
-        <w:spacing w:after="0"/>
-        <w:rPr>
-          <w:rFonts w:ascii="Arial" w:hAnsi="Arial" w:cs="Arial"/>
-          <w:sz w:val="28"/>
-          <w:szCs w:val="28"/>
-        </w:rPr>
-      </w:pPr>
-    </w:p>
-    <w:p>
-      <w:pPr>
-        <w:keepNext/>
-        <w:spacing w:after="120"/>
-        <w:rPr>
-          <w:rFonts w:ascii="Arial" w:hAnsi="Arial" w:cs="Arial"/>
-          <w:sz w:val="28"/>
-          <w:szCs w:val="28"/>
-        </w:rPr>
-      </w:pPr>
-      <w:r>
-        <w:rPr>
-          <w:rFonts w:ascii="Arial" w:hAnsi="Arial" w:cs="Arial"/>
-          <w:noProof/>
-          <w:sz w:val="28"/>
-          <w:szCs w:val="28"/>
-        </w:rPr>
-        <w:drawing>
-          <wp:inline distT="0" distB="0" distL="0" distR="0" wp14:anchorId="292A1B7F" wp14:editId="4F6D97CD">
-            <wp:extent cx="5943600" cy="5524500"/>
-            <wp:effectExtent l="0" t="0" r="0" b="0"/>
-            <wp:docPr id="21" name="Picture 21"/>
-            <wp:cNvGraphicFramePr>
-              <a:graphicFrameLocks xmlns:a="http://schemas.openxmlformats.org/drawingml/2006/main" noChangeAspect="1"/>
-            </wp:cNvGraphicFramePr>
-            <a:graphic xmlns:a="http://schemas.openxmlformats.org/drawingml/2006/main">
-              <a:graphicData uri="http://schemas.openxmlformats.org/drawingml/2006/picture">
-                <pic:pic xmlns:pic="http://schemas.openxmlformats.org/drawingml/2006/picture">
-                  <pic:nvPicPr>
-                    <pic:cNvPr id="0" name="Picture 2"/>
-                    <pic:cNvPicPr>
-                      <a:picLocks noChangeAspect="1" noChangeArrowheads="1"/>
-                    </pic:cNvPicPr>
-                  </pic:nvPicPr>
-                  <pic:blipFill>
-                    <a:blip r:embed="rId20">
-                      <a:extLst>
-                        <a:ext uri="{28A0092B-C50C-407E-A947-70E740481C1C}">
-                          <a14:useLocalDpi xmlns:a14="http://schemas.microsoft.com/office/drawing/2010/main" val="0"/>
-                        </a:ext>
-                      </a:extLst>
-                    </a:blip>
-                    <a:srcRect/>
-                    <a:stretch>
-                      <a:fillRect/>
-                    </a:stretch>
-                  </pic:blipFill>
-                  <pic:spPr bwMode="auto">
-                    <a:xfrm>
-                      <a:off x="0" y="0"/>
-                      <a:ext cx="5943600" cy="5524500"/>
-                    </a:xfrm>
-                    <a:prstGeom prst="rect">
-                      <a:avLst/>
-                    </a:prstGeom>
-                    <a:noFill/>
-                    <a:ln>
-                      <a:noFill/>
-                    </a:ln>
-                  </pic:spPr>
-                </pic:pic>
-              </a:graphicData>
-            </a:graphic>
-          </wp:inline>
-        </w:drawing>
-      </w:r>
-    </w:p>
-    <w:p>
-      <w:pPr>
-        <w:pStyle w:val="Caption"/>
-        <w:ind w:left="3600"/>
-        <w:rPr>
-          <w:rFonts w:ascii="Arial" w:hAnsi="Arial" w:cs="Arial"/>
-          <w:sz w:val="28"/>
-          <w:szCs w:val="28"/>
-        </w:rPr>
-      </w:pPr>
-      <w:r>
-        <w:rPr>
-          <w:rFonts w:ascii="Arial" w:hAnsi="Arial" w:cs="Arial"/>
-          <w:sz w:val="28"/>
-          <w:szCs w:val="28"/>
-        </w:rPr>
-        <w:t xml:space="preserve">Figure </w:t>
-      </w:r>
-      <w:r>
-        <w:rPr>
-          <w:rFonts w:ascii="Arial" w:hAnsi="Arial" w:cs="Arial"/>
-          <w:sz w:val="28"/>
-          <w:szCs w:val="28"/>
-        </w:rPr>
-        <w:t>5</w:t>
-      </w:r>
-      <w:r>
-        <w:rPr>
-          <w:rFonts w:ascii="Arial" w:hAnsi="Arial" w:cs="Arial"/>
-          <w:sz w:val="28"/>
-          <w:szCs w:val="28"/>
-        </w:rPr>
-        <w:t xml:space="preserve"> Testability</w:t>
-      </w:r>
-      <w:r>
-        <w:rPr>
-          <w:rFonts w:ascii="Arial" w:hAnsi="Arial" w:cs="Arial"/>
-          <w:sz w:val="28"/>
-          <w:szCs w:val="28"/>
-        </w:rPr>
-        <w:t xml:space="preserve"> (overview)</w:t>
-      </w:r>
-    </w:p>
-    <w:p>
-      <w:pPr>
-        <w:pStyle w:val="Heading4"/>
-        <w:rPr>
-          <w:rFonts w:ascii="Arial" w:hAnsi="Arial" w:cs="Arial"/>
-          <w:i w:val="0"/>
-          <w:iCs w:val="0"/>
-          <w:sz w:val="28"/>
-          <w:szCs w:val="28"/>
-        </w:rPr>
-      </w:pPr>
-      <w:r>
-        <w:rPr>
-          <w:rFonts w:ascii="Arial" w:hAnsi="Arial" w:cs="Arial"/>
-          <w:i w:val="0"/>
-          <w:iCs w:val="0"/>
-          <w:sz w:val="28"/>
-          <w:szCs w:val="28"/>
-        </w:rPr>
-        <w:t xml:space="preserve"> Decomposition Rationale</w:t>
-      </w:r>
-    </w:p>
-    <w:tbl>
-      <w:tblPr>
-        <w:tblStyle w:val="TableGrid"/>
-        <w:tblW w:w="0" w:type="auto"/>
-        <w:tblLook w:val="04A0" w:firstRow="1" w:lastRow="0" w:firstColumn="1" w:lastColumn="0" w:noHBand="0" w:noVBand="1"/>
-      </w:tblPr>
-      <w:tblGrid>
-        <w:gridCol w:w="4788"/>
-        <w:gridCol w:w="4788"/>
-      </w:tblGrid>
-      <w:tr>
-        <w:tc>
-          <w:tcPr>
-            <w:tcW w:w="4788" w:type="dxa"/>
-          </w:tcPr>
-          <w:p>
-            <w:pPr>
-              <w:rPr>
-                <w:rFonts w:ascii="Arial" w:hAnsi="Arial" w:cs="Arial"/>
-                <w:sz w:val="28"/>
-                <w:szCs w:val="28"/>
-              </w:rPr>
-            </w:pPr>
-            <w:r>
-              <w:rPr>
-                <w:rFonts w:ascii="Arial" w:hAnsi="Arial" w:cs="Arial"/>
-                <w:b/>
-                <w:sz w:val="28"/>
-                <w:szCs w:val="28"/>
-              </w:rPr>
-              <w:t>Associated Drawings:</w:t>
-            </w:r>
-            <w:r>
-              <w:rPr>
-                <w:rFonts w:ascii="Arial" w:hAnsi="Arial" w:cs="Arial"/>
-                <w:sz w:val="28"/>
-                <w:szCs w:val="28"/>
-              </w:rPr>
-              <w:t xml:space="preserve"> Figure 5</w:t>
-            </w:r>
-          </w:p>
-          <w:p>
-            <w:pPr>
-              <w:rPr>
-                <w:rFonts w:ascii="Arial" w:hAnsi="Arial" w:cs="Arial"/>
-                <w:sz w:val="28"/>
-                <w:szCs w:val="28"/>
-              </w:rPr>
-            </w:pPr>
-            <w:r>
-              <w:rPr>
-                <w:rFonts w:ascii="Arial" w:hAnsi="Arial" w:cs="Arial"/>
-                <w:b/>
-                <w:sz w:val="28"/>
-                <w:szCs w:val="28"/>
-              </w:rPr>
-              <w:t>Associated Responsibilities:</w:t>
-            </w:r>
-            <w:r>
-              <w:rPr>
-                <w:rFonts w:ascii="Arial" w:hAnsi="Arial" w:cs="Arial"/>
-                <w:sz w:val="28"/>
-                <w:szCs w:val="28"/>
-              </w:rPr>
-              <w:t xml:space="preserve"> </w:t>
-            </w:r>
-            <w:r>
-              <w:rPr>
-                <w:rFonts w:ascii="Arial" w:hAnsi="Arial" w:cs="Arial"/>
-                <w:sz w:val="28"/>
-                <w:szCs w:val="28"/>
-              </w:rPr>
-              <w:fldChar w:fldCharType="begin"/>
-            </w:r>
-            <w:r>
-              <w:rPr>
-                <w:rFonts w:ascii="Arial" w:hAnsi="Arial" w:cs="Arial"/>
-                <w:sz w:val="28"/>
-                <w:szCs w:val="28"/>
-              </w:rPr>
-              <w:instrText xml:space="preserve"> REF _Ref226393008 \h  \* MERGEFORMAT </w:instrText>
-            </w:r>
-            <w:r>
-              <w:rPr>
-                <w:rFonts w:ascii="Arial" w:hAnsi="Arial" w:cs="Arial"/>
-                <w:sz w:val="28"/>
-                <w:szCs w:val="28"/>
-              </w:rPr>
-            </w:r>
-            <w:r>
-              <w:rPr>
-                <w:rFonts w:ascii="Arial" w:hAnsi="Arial" w:cs="Arial"/>
-                <w:sz w:val="28"/>
-                <w:szCs w:val="28"/>
-              </w:rPr>
-              <w:fldChar w:fldCharType="separate"/>
-            </w:r>
-            <w:r>
-              <w:rPr>
-                <w:rFonts w:ascii="Arial" w:hAnsi="Arial" w:cs="Arial"/>
-                <w:sz w:val="28"/>
-                <w:szCs w:val="28"/>
-              </w:rPr>
-              <w:t xml:space="preserve">Catalog </w:t>
-            </w:r>
-            <w:r>
-              <w:rPr>
-                <w:rFonts w:ascii="Arial" w:hAnsi="Arial" w:cs="Arial"/>
-                <w:noProof/>
-                <w:sz w:val="28"/>
-                <w:szCs w:val="28"/>
-              </w:rPr>
-              <w:t>1</w:t>
-            </w:r>
-            <w:r>
-              <w:rPr>
-                <w:rFonts w:ascii="Arial" w:hAnsi="Arial" w:cs="Arial"/>
-                <w:sz w:val="28"/>
-                <w:szCs w:val="28"/>
-              </w:rPr>
-              <w:fldChar w:fldCharType="end"/>
-            </w:r>
-            <w:r>
-              <w:rPr>
-                <w:rFonts w:ascii="Arial" w:hAnsi="Arial" w:cs="Arial"/>
-                <w:sz w:val="28"/>
-                <w:szCs w:val="28"/>
-              </w:rPr>
-              <w:t xml:space="preserve">, </w:t>
-            </w:r>
-            <w:r>
-              <w:rPr>
-                <w:rFonts w:ascii="Arial" w:hAnsi="Arial" w:cs="Arial"/>
-                <w:sz w:val="28"/>
-                <w:szCs w:val="28"/>
-              </w:rPr>
-              <w:fldChar w:fldCharType="begin"/>
-            </w:r>
-            <w:r>
-              <w:rPr>
-                <w:rFonts w:ascii="Arial" w:hAnsi="Arial" w:cs="Arial"/>
-                <w:sz w:val="28"/>
-                <w:szCs w:val="28"/>
-              </w:rPr>
-              <w:instrText xml:space="preserve"> REF _Ref226394084 \h  \* MERGEFORMAT </w:instrText>
-            </w:r>
-            <w:r>
-              <w:rPr>
-                <w:rFonts w:ascii="Arial" w:hAnsi="Arial" w:cs="Arial"/>
-                <w:sz w:val="28"/>
-                <w:szCs w:val="28"/>
-              </w:rPr>
-            </w:r>
-            <w:r>
-              <w:rPr>
-                <w:rFonts w:ascii="Arial" w:hAnsi="Arial" w:cs="Arial"/>
-                <w:sz w:val="28"/>
-                <w:szCs w:val="28"/>
-              </w:rPr>
-              <w:fldChar w:fldCharType="separate"/>
-            </w:r>
-            <w:r>
-              <w:rPr>
-                <w:rFonts w:ascii="Arial" w:hAnsi="Arial" w:cs="Arial"/>
-                <w:sz w:val="28"/>
-                <w:szCs w:val="28"/>
-              </w:rPr>
-              <w:t xml:space="preserve">Catalog </w:t>
-            </w:r>
-            <w:r>
-              <w:rPr>
-                <w:rFonts w:ascii="Arial" w:hAnsi="Arial" w:cs="Arial"/>
-                <w:noProof/>
-                <w:sz w:val="28"/>
-                <w:szCs w:val="28"/>
-              </w:rPr>
-              <w:t>2</w:t>
-            </w:r>
-            <w:r>
-              <w:rPr>
-                <w:rFonts w:ascii="Arial" w:hAnsi="Arial" w:cs="Arial"/>
-                <w:sz w:val="28"/>
-                <w:szCs w:val="28"/>
-              </w:rPr>
-              <w:fldChar w:fldCharType="end"/>
-            </w:r>
-          </w:p>
-        </w:tc>
-        <w:tc>
-          <w:tcPr>
-            <w:tcW w:w="4788" w:type="dxa"/>
-          </w:tcPr>
-          <w:p>
-            <w:pPr>
-              <w:rPr>
-                <w:rFonts w:ascii="Arial" w:hAnsi="Arial" w:cs="Arial"/>
-                <w:sz w:val="28"/>
-                <w:szCs w:val="28"/>
-              </w:rPr>
-            </w:pPr>
-            <w:r>
-              <w:rPr>
-                <w:rFonts w:ascii="Arial" w:hAnsi="Arial" w:cs="Arial"/>
-                <w:b/>
-                <w:sz w:val="28"/>
-                <w:szCs w:val="28"/>
-              </w:rPr>
-              <w:t>Perspective:</w:t>
-            </w:r>
-            <w:r>
-              <w:rPr>
-                <w:rFonts w:ascii="Arial" w:hAnsi="Arial" w:cs="Arial"/>
-                <w:sz w:val="28"/>
-                <w:szCs w:val="28"/>
-              </w:rPr>
-              <w:t xml:space="preserve"> Static</w:t>
-            </w:r>
-          </w:p>
-        </w:tc>
-      </w:tr>
-      <w:tr>
-        <w:trPr>
-          <w:trHeight w:val="323"/>
-        </w:trPr>
-        <w:tc>
-          <w:tcPr>
-            <w:tcW w:w="9576" w:type="dxa"/>
-            <w:gridSpan w:val="2"/>
-          </w:tcPr>
-          <w:p>
-            <w:pPr>
-              <w:rPr>
-                <w:rFonts w:ascii="Arial" w:hAnsi="Arial" w:cs="Arial"/>
-                <w:sz w:val="28"/>
-                <w:szCs w:val="28"/>
-              </w:rPr>
-            </w:pPr>
-            <w:r>
-              <w:rPr>
-                <w:rFonts w:ascii="Arial" w:hAnsi="Arial" w:cs="Arial"/>
-                <w:sz w:val="28"/>
-                <w:szCs w:val="28"/>
-                <w:lang w:val="vi-VN"/>
-              </w:rPr>
-              <w:t>This diagram shows how to the system complies with user requests</w:t>
-            </w:r>
-          </w:p>
-        </w:tc>
-      </w:tr>
-    </w:tbl>
-    <w:p>
-      <w:pPr>
-        <w:rPr>
-          <w:rFonts w:ascii="Arial" w:hAnsi="Arial" w:cs="Arial"/>
-          <w:b/>
-          <w:bCs/>
-          <w:sz w:val="28"/>
-          <w:szCs w:val="28"/>
-        </w:rPr>
-      </w:pPr>
-    </w:p>
-    <w:p>
-      <w:pPr>
-        <w:pStyle w:val="Heading4"/>
-        <w:rPr>
-          <w:rFonts w:ascii="Arial" w:hAnsi="Arial" w:cs="Arial"/>
-          <w:i w:val="0"/>
-          <w:iCs w:val="0"/>
-          <w:sz w:val="28"/>
-          <w:szCs w:val="28"/>
-        </w:rPr>
-      </w:pPr>
-      <w:r>
-        <w:rPr>
-          <w:rFonts w:ascii="Arial" w:hAnsi="Arial" w:cs="Arial"/>
-          <w:i w:val="0"/>
-          <w:iCs w:val="0"/>
-          <w:sz w:val="28"/>
-          <w:szCs w:val="28"/>
-        </w:rPr>
-        <w:lastRenderedPageBreak/>
-        <w:t xml:space="preserve"> Element Responsibilities Catalog</w:t>
-      </w:r>
-    </w:p>
-    <w:p>
-      <w:pPr>
-        <w:pStyle w:val="Caption"/>
-        <w:keepNext/>
-        <w:rPr>
-          <w:rFonts w:ascii="Arial" w:hAnsi="Arial" w:cs="Arial"/>
-          <w:sz w:val="28"/>
-          <w:szCs w:val="28"/>
-        </w:rPr>
-      </w:pPr>
-      <w:r>
-        <w:rPr>
-          <w:rFonts w:ascii="Arial" w:hAnsi="Arial" w:cs="Arial"/>
-          <w:sz w:val="28"/>
-          <w:szCs w:val="28"/>
-        </w:rPr>
-        <w:t xml:space="preserve">Catalog </w:t>
-      </w:r>
-      <w:r>
-        <w:rPr>
-          <w:rFonts w:ascii="Arial" w:hAnsi="Arial" w:cs="Arial"/>
-          <w:sz w:val="28"/>
-          <w:szCs w:val="28"/>
-        </w:rPr>
-        <w:fldChar w:fldCharType="begin"/>
-      </w:r>
-      <w:r>
-        <w:rPr>
-          <w:rFonts w:ascii="Arial" w:hAnsi="Arial" w:cs="Arial"/>
-          <w:sz w:val="28"/>
-          <w:szCs w:val="28"/>
-        </w:rPr>
-        <w:instrText xml:space="preserve"> SEQ Catalog \* ARABIC </w:instrText>
-      </w:r>
-      <w:r>
-        <w:rPr>
-          <w:rFonts w:ascii="Arial" w:hAnsi="Arial" w:cs="Arial"/>
-          <w:sz w:val="28"/>
-          <w:szCs w:val="28"/>
-        </w:rPr>
-        <w:fldChar w:fldCharType="separate"/>
-      </w:r>
-      <w:r>
-        <w:rPr>
-          <w:rFonts w:ascii="Arial" w:hAnsi="Arial" w:cs="Arial"/>
-          <w:noProof/>
-          <w:sz w:val="28"/>
-          <w:szCs w:val="28"/>
-        </w:rPr>
-        <w:t>1</w:t>
-      </w:r>
-      <w:r>
-        <w:rPr>
-          <w:rFonts w:ascii="Arial" w:hAnsi="Arial" w:cs="Arial"/>
-          <w:noProof/>
-          <w:sz w:val="28"/>
-          <w:szCs w:val="28"/>
-        </w:rPr>
-        <w:fldChar w:fldCharType="end"/>
-      </w:r>
-      <w:r>
-        <w:rPr>
-          <w:rFonts w:ascii="Arial" w:hAnsi="Arial" w:cs="Arial"/>
-          <w:sz w:val="28"/>
-          <w:szCs w:val="28"/>
-        </w:rPr>
-        <w:t xml:space="preserve"> Elements – Static</w:t>
-      </w:r>
-    </w:p>
-    <w:tbl>
-      <w:tblPr>
-        <w:tblStyle w:val="TableGrid"/>
-        <w:tblW w:w="0" w:type="auto"/>
-        <w:tblLook w:val="04A0" w:firstRow="1" w:lastRow="0" w:firstColumn="1" w:lastColumn="0" w:noHBand="0" w:noVBand="1"/>
-      </w:tblPr>
-      <w:tblGrid>
-        <w:gridCol w:w="2178"/>
-        <w:gridCol w:w="7398"/>
-      </w:tblGrid>
-      <w:tr>
-        <w:tc>
-          <w:tcPr>
-            <w:tcW w:w="2178" w:type="dxa"/>
-          </w:tcPr>
-          <w:p>
-            <w:pPr>
-              <w:rPr>
-                <w:rFonts w:ascii="Arial" w:hAnsi="Arial" w:cs="Arial"/>
-                <w:sz w:val="28"/>
-                <w:szCs w:val="28"/>
-              </w:rPr>
-            </w:pPr>
-            <w:r>
-              <w:rPr>
-                <w:rFonts w:ascii="Arial" w:hAnsi="Arial" w:cs="Arial"/>
-                <w:b/>
-                <w:sz w:val="28"/>
-                <w:szCs w:val="28"/>
-              </w:rPr>
-              <w:t xml:space="preserve">Associated Drawings: </w:t>
-            </w:r>
-            <w:r>
-              <w:rPr>
-                <w:rFonts w:ascii="Arial" w:hAnsi="Arial" w:cs="Arial"/>
-                <w:sz w:val="28"/>
-                <w:szCs w:val="28"/>
-              </w:rPr>
-              <w:t>Figure 5</w:t>
-            </w:r>
-          </w:p>
-        </w:tc>
-        <w:tc>
-          <w:tcPr>
-            <w:tcW w:w="7398" w:type="dxa"/>
-          </w:tcPr>
-          <w:p>
-            <w:pPr>
-              <w:rPr>
-                <w:rFonts w:ascii="Arial" w:hAnsi="Arial" w:cs="Arial"/>
-                <w:sz w:val="28"/>
-                <w:szCs w:val="28"/>
-              </w:rPr>
-            </w:pPr>
-            <w:r>
-              <w:rPr>
-                <w:rFonts w:ascii="Arial" w:hAnsi="Arial" w:cs="Arial"/>
-                <w:b/>
-                <w:sz w:val="28"/>
-                <w:szCs w:val="28"/>
-              </w:rPr>
-              <w:t xml:space="preserve">Perspective: </w:t>
-            </w:r>
-            <w:r>
-              <w:rPr>
-                <w:rFonts w:ascii="Arial" w:hAnsi="Arial" w:cs="Arial"/>
-                <w:sz w:val="28"/>
-                <w:szCs w:val="28"/>
-              </w:rPr>
-              <w:t>Static</w:t>
-            </w:r>
-          </w:p>
-        </w:tc>
-      </w:tr>
-      <w:tr>
-        <w:tc>
-          <w:tcPr>
-            <w:tcW w:w="2178" w:type="dxa"/>
-            <w:shd w:val="clear" w:color="auto" w:fill="A6A6A6" w:themeFill="background1" w:themeFillShade="A6"/>
-          </w:tcPr>
-          <w:p>
-            <w:pPr>
-              <w:rPr>
-                <w:rFonts w:ascii="Arial" w:hAnsi="Arial" w:cs="Arial"/>
-                <w:b/>
-                <w:sz w:val="28"/>
-                <w:szCs w:val="28"/>
-              </w:rPr>
-            </w:pPr>
-            <w:r>
-              <w:rPr>
-                <w:rFonts w:ascii="Arial" w:hAnsi="Arial" w:cs="Arial"/>
-                <w:b/>
-                <w:sz w:val="28"/>
-                <w:szCs w:val="28"/>
-              </w:rPr>
-              <w:t>Element</w:t>
-            </w:r>
-          </w:p>
-        </w:tc>
-        <w:tc>
-          <w:tcPr>
-            <w:tcW w:w="7398" w:type="dxa"/>
-            <w:shd w:val="clear" w:color="auto" w:fill="A6A6A6" w:themeFill="background1" w:themeFillShade="A6"/>
-          </w:tcPr>
-          <w:p>
-            <w:pPr>
-              <w:rPr>
-                <w:rFonts w:ascii="Arial" w:hAnsi="Arial" w:cs="Arial"/>
-                <w:b/>
-                <w:sz w:val="28"/>
-                <w:szCs w:val="28"/>
-              </w:rPr>
-            </w:pPr>
-            <w:r>
-              <w:rPr>
-                <w:rFonts w:ascii="Arial" w:hAnsi="Arial" w:cs="Arial"/>
-                <w:b/>
-                <w:sz w:val="28"/>
-                <w:szCs w:val="28"/>
-              </w:rPr>
-              <w:t>Responsibilities</w:t>
-            </w:r>
-          </w:p>
-        </w:tc>
-      </w:tr>
-      <w:tr>
-        <w:tc>
-          <w:tcPr>
-            <w:tcW w:w="2178" w:type="dxa"/>
-            <w:shd w:val="clear" w:color="auto" w:fill="auto"/>
-          </w:tcPr>
-          <w:p>
-            <w:pPr>
-              <w:rPr>
-                <w:rFonts w:ascii="Arial" w:hAnsi="Arial" w:cs="Arial"/>
-                <w:sz w:val="28"/>
-                <w:szCs w:val="28"/>
-              </w:rPr>
-            </w:pPr>
-            <w:r>
-              <w:rPr>
-                <w:rFonts w:ascii="Arial" w:hAnsi="Arial" w:cs="Arial"/>
-                <w:sz w:val="28"/>
-                <w:szCs w:val="28"/>
-              </w:rPr>
-              <w:t>Document</w:t>
-            </w:r>
-          </w:p>
-        </w:tc>
-        <w:tc>
-          <w:tcPr>
-            <w:tcW w:w="7398" w:type="dxa"/>
-            <w:shd w:val="clear" w:color="auto" w:fill="auto"/>
-          </w:tcPr>
-          <w:p>
-            <w:pPr>
-              <w:rPr>
-                <w:rFonts w:ascii="Arial" w:hAnsi="Arial" w:cs="Arial"/>
-                <w:sz w:val="28"/>
-                <w:szCs w:val="28"/>
-              </w:rPr>
-            </w:pPr>
-            <w:r>
-              <w:rPr>
-                <w:rFonts w:ascii="Arial" w:hAnsi="Arial" w:cs="Arial"/>
-                <w:sz w:val="28"/>
-                <w:szCs w:val="28"/>
-              </w:rPr>
-              <w:t>Documentation of each stage</w:t>
-            </w:r>
-          </w:p>
-        </w:tc>
-      </w:tr>
-      <w:tr>
-        <w:tc>
-          <w:tcPr>
-            <w:tcW w:w="2178" w:type="dxa"/>
-            <w:shd w:val="clear" w:color="auto" w:fill="auto"/>
-          </w:tcPr>
-          <w:p>
-            <w:pPr>
-              <w:rPr>
-                <w:rFonts w:ascii="Arial" w:hAnsi="Arial" w:cs="Arial"/>
-                <w:sz w:val="28"/>
-                <w:szCs w:val="28"/>
-                <w:lang w:val="vi-VN"/>
-              </w:rPr>
-            </w:pPr>
-            <w:r>
-              <w:rPr>
-                <w:rFonts w:ascii="Arial" w:hAnsi="Arial" w:cs="Arial"/>
-                <w:sz w:val="28"/>
-                <w:szCs w:val="28"/>
-              </w:rPr>
-              <w:t>Actor</w:t>
-            </w:r>
-          </w:p>
-        </w:tc>
-        <w:tc>
-          <w:tcPr>
-            <w:tcW w:w="7398" w:type="dxa"/>
-            <w:shd w:val="clear" w:color="auto" w:fill="auto"/>
-          </w:tcPr>
-          <w:p>
-            <w:pPr>
-              <w:rPr>
-                <w:rFonts w:ascii="Arial" w:hAnsi="Arial" w:cs="Arial"/>
-                <w:sz w:val="28"/>
-                <w:szCs w:val="28"/>
-                <w:lang w:val="vi-VN"/>
-              </w:rPr>
-            </w:pPr>
-            <w:r>
-              <w:rPr>
-                <w:rFonts w:ascii="Arial" w:hAnsi="Arial" w:cs="Arial"/>
-                <w:sz w:val="28"/>
-                <w:szCs w:val="28"/>
-              </w:rPr>
-              <w:t>who performed during that phase</w:t>
-            </w:r>
-          </w:p>
-        </w:tc>
-      </w:tr>
-      <w:tr>
-        <w:tc>
-          <w:tcPr>
-            <w:tcW w:w="2178" w:type="dxa"/>
-            <w:shd w:val="clear" w:color="auto" w:fill="auto"/>
-          </w:tcPr>
-          <w:p>
-            <w:pPr>
-              <w:rPr>
-                <w:rFonts w:ascii="Arial" w:hAnsi="Arial" w:cs="Arial"/>
-                <w:sz w:val="28"/>
-                <w:szCs w:val="28"/>
-              </w:rPr>
-            </w:pPr>
-            <w:r>
-              <w:rPr>
-                <w:rFonts w:ascii="Arial" w:hAnsi="Arial" w:cs="Arial"/>
-                <w:sz w:val="28"/>
-                <w:szCs w:val="28"/>
-              </w:rPr>
-              <w:t>Feature</w:t>
-            </w:r>
-          </w:p>
-        </w:tc>
-        <w:tc>
-          <w:tcPr>
-            <w:tcW w:w="7398" w:type="dxa"/>
-            <w:shd w:val="clear" w:color="auto" w:fill="auto"/>
-          </w:tcPr>
-          <w:p>
-            <w:pPr>
-              <w:rPr>
-                <w:rFonts w:ascii="Arial" w:hAnsi="Arial" w:cs="Arial"/>
-                <w:sz w:val="28"/>
-                <w:szCs w:val="28"/>
-                <w:lang w:val="vi-VN"/>
-              </w:rPr>
-            </w:pPr>
-            <w:r>
-              <w:rPr>
-                <w:rFonts w:ascii="Arial" w:hAnsi="Arial" w:cs="Arial"/>
-                <w:sz w:val="28"/>
-                <w:szCs w:val="28"/>
-              </w:rPr>
-              <w:t>Overall screen</w:t>
-            </w:r>
-          </w:p>
-        </w:tc>
-      </w:tr>
-      <w:tr>
-        <w:tc>
-          <w:tcPr>
-            <w:tcW w:w="2178" w:type="dxa"/>
-            <w:shd w:val="clear" w:color="auto" w:fill="auto"/>
-          </w:tcPr>
-          <w:p>
-            <w:pPr>
-              <w:rPr>
-                <w:rFonts w:ascii="Arial" w:hAnsi="Arial" w:cs="Arial"/>
-                <w:sz w:val="28"/>
-                <w:szCs w:val="28"/>
-              </w:rPr>
-            </w:pPr>
-            <w:r>
-              <w:rPr>
-                <w:rFonts w:ascii="Arial" w:hAnsi="Arial" w:cs="Arial"/>
-                <w:sz w:val="28"/>
-                <w:szCs w:val="28"/>
-              </w:rPr>
-              <w:t>Phase</w:t>
-            </w:r>
-          </w:p>
-        </w:tc>
-        <w:tc>
-          <w:tcPr>
-            <w:tcW w:w="7398" w:type="dxa"/>
-            <w:shd w:val="clear" w:color="auto" w:fill="auto"/>
-          </w:tcPr>
-          <w:p>
-            <w:pPr>
-              <w:rPr>
-                <w:rFonts w:ascii="Arial" w:hAnsi="Arial" w:cs="Arial"/>
-                <w:sz w:val="28"/>
-                <w:szCs w:val="28"/>
-              </w:rPr>
-            </w:pPr>
-            <w:r>
-              <w:rPr>
-                <w:rFonts w:ascii="Arial" w:hAnsi="Arial" w:cs="Arial"/>
-                <w:sz w:val="28"/>
-                <w:szCs w:val="28"/>
-              </w:rPr>
-              <w:t>Include phases of the project</w:t>
-            </w:r>
-          </w:p>
-        </w:tc>
-      </w:tr>
-    </w:tbl>
-    <w:p>
-      <w:pPr>
-        <w:rPr>
-          <w:rFonts w:ascii="Arial" w:hAnsi="Arial" w:cs="Arial"/>
-          <w:sz w:val="28"/>
-          <w:szCs w:val="28"/>
-          <w:lang w:val="vi-VN"/>
-        </w:rPr>
-      </w:pPr>
-    </w:p>
-    <w:p>
-      <w:pPr>
-        <w:pStyle w:val="Heading4"/>
-        <w:rPr>
-          <w:rFonts w:ascii="Arial" w:hAnsi="Arial" w:cs="Arial"/>
-          <w:i w:val="0"/>
-          <w:iCs w:val="0"/>
-          <w:sz w:val="28"/>
-          <w:szCs w:val="28"/>
-        </w:rPr>
-      </w:pPr>
-      <w:r>
-        <w:rPr>
-          <w:rFonts w:ascii="Arial" w:hAnsi="Arial" w:cs="Arial"/>
-          <w:i w:val="0"/>
-          <w:iCs w:val="0"/>
-          <w:sz w:val="28"/>
-          <w:szCs w:val="28"/>
-        </w:rPr>
-        <w:t xml:space="preserve"> Relationship Responsibilities Catalog</w:t>
-      </w:r>
-    </w:p>
-    <w:p>
-      <w:pPr>
-        <w:keepNext/>
-        <w:pBdr>
-          <w:top w:val="nil"/>
-          <w:left w:val="nil"/>
-          <w:bottom w:val="nil"/>
-          <w:right w:val="nil"/>
-          <w:between w:val="nil"/>
-        </w:pBdr>
-        <w:spacing w:line="240" w:lineRule="auto"/>
-        <w:rPr>
-          <w:rFonts w:ascii="Arial" w:hAnsi="Arial" w:cs="Arial"/>
-          <w:b/>
-          <w:color w:val="4F81BD"/>
-          <w:sz w:val="28"/>
-          <w:szCs w:val="28"/>
-        </w:rPr>
-      </w:pPr>
-      <w:r>
-        <w:rPr>
-          <w:rFonts w:ascii="Arial" w:hAnsi="Arial" w:cs="Arial"/>
-          <w:b/>
-          <w:color w:val="4F81BD"/>
-          <w:sz w:val="28"/>
-          <w:szCs w:val="28"/>
-        </w:rPr>
-        <w:t>Catalog 2 Relationships</w:t>
-      </w:r>
-    </w:p>
-    <w:tbl>
-      <w:tblPr>
-        <w:tblW w:w="9576" w:type="dxa"/>
-        <w:tblBorders>
-          <w:top w:val="single" w:sz="8" w:space="0" w:color="4F81BD"/>
-          <w:left w:val="single" w:sz="8" w:space="0" w:color="4F81BD"/>
-          <w:bottom w:val="single" w:sz="8" w:space="0" w:color="4F81BD"/>
-          <w:right w:val="single" w:sz="8" w:space="0" w:color="4F81BD"/>
-          <w:insideH w:val="single" w:sz="8" w:space="0" w:color="7BA0CD"/>
-          <w:insideV w:val="single" w:sz="4" w:space="0" w:color="000000"/>
-        </w:tblBorders>
-        <w:tblLayout w:type="fixed"/>
-        <w:tblLook w:val="0400" w:firstRow="0" w:lastRow="0" w:firstColumn="0" w:lastColumn="0" w:noHBand="0" w:noVBand="1"/>
-      </w:tblPr>
-      <w:tblGrid>
-        <w:gridCol w:w="3258"/>
-        <w:gridCol w:w="6318"/>
-      </w:tblGrid>
-      <w:tr>
-        <w:tc>
-          <w:tcPr>
-            <w:tcW w:w="3258" w:type="dxa"/>
-          </w:tcPr>
-          <w:p>
-            <w:pPr>
-              <w:rPr>
-                <w:rFonts w:ascii="Arial" w:hAnsi="Arial" w:cs="Arial"/>
-                <w:sz w:val="28"/>
-                <w:szCs w:val="28"/>
-              </w:rPr>
-            </w:pPr>
-            <w:r>
-              <w:rPr>
-                <w:rFonts w:ascii="Arial" w:hAnsi="Arial" w:cs="Arial"/>
-                <w:b/>
-                <w:sz w:val="28"/>
-                <w:szCs w:val="28"/>
-              </w:rPr>
-              <w:t xml:space="preserve">Associated Drawings: </w:t>
-            </w:r>
-            <w:r>
-              <w:rPr>
-                <w:rFonts w:ascii="Arial" w:hAnsi="Arial" w:cs="Arial"/>
-                <w:sz w:val="28"/>
-                <w:szCs w:val="28"/>
-              </w:rPr>
-              <w:t xml:space="preserve">Figure </w:t>
-            </w:r>
-            <w:r>
-              <w:rPr>
-                <w:rFonts w:ascii="Arial" w:hAnsi="Arial" w:cs="Arial"/>
-                <w:sz w:val="28"/>
-                <w:szCs w:val="28"/>
-              </w:rPr>
-              <w:t>5</w:t>
-            </w:r>
-          </w:p>
-        </w:tc>
-        <w:tc>
-          <w:tcPr>
-            <w:tcW w:w="6318" w:type="dxa"/>
-          </w:tcPr>
-          <w:p>
-            <w:pPr>
-              <w:rPr>
-                <w:rFonts w:ascii="Arial" w:hAnsi="Arial" w:cs="Arial"/>
-                <w:sz w:val="28"/>
-                <w:szCs w:val="28"/>
-              </w:rPr>
-            </w:pPr>
-            <w:r>
-              <w:rPr>
-                <w:rFonts w:ascii="Arial" w:hAnsi="Arial" w:cs="Arial"/>
-                <w:b/>
-                <w:sz w:val="28"/>
-                <w:szCs w:val="28"/>
-              </w:rPr>
-              <w:t xml:space="preserve">Perspective: </w:t>
-            </w:r>
-            <w:r>
-              <w:rPr>
-                <w:rFonts w:ascii="Arial" w:hAnsi="Arial" w:cs="Arial"/>
-                <w:sz w:val="28"/>
-                <w:szCs w:val="28"/>
-              </w:rPr>
-              <w:t>Static</w:t>
-            </w:r>
-          </w:p>
-        </w:tc>
-      </w:tr>
-      <w:tr>
-        <w:tc>
-          <w:tcPr>
-            <w:tcW w:w="3258" w:type="dxa"/>
-            <w:shd w:val="clear" w:color="auto" w:fill="A6A6A6"/>
-          </w:tcPr>
-          <w:p>
-            <w:pPr>
-              <w:rPr>
-                <w:rFonts w:ascii="Arial" w:hAnsi="Arial" w:cs="Arial"/>
-                <w:b/>
-                <w:sz w:val="28"/>
-                <w:szCs w:val="28"/>
-              </w:rPr>
-            </w:pPr>
-            <w:r>
-              <w:rPr>
-                <w:rFonts w:ascii="Arial" w:hAnsi="Arial" w:cs="Arial"/>
-                <w:b/>
-                <w:sz w:val="28"/>
-                <w:szCs w:val="28"/>
-              </w:rPr>
-              <w:t>Relationship</w:t>
-            </w:r>
-          </w:p>
-        </w:tc>
-        <w:tc>
-          <w:tcPr>
-            <w:tcW w:w="6318" w:type="dxa"/>
-            <w:shd w:val="clear" w:color="auto" w:fill="A6A6A6"/>
-          </w:tcPr>
-          <w:p>
-            <w:pPr>
-              <w:rPr>
-                <w:rFonts w:ascii="Arial" w:hAnsi="Arial" w:cs="Arial"/>
-                <w:b/>
-                <w:sz w:val="28"/>
-                <w:szCs w:val="28"/>
-              </w:rPr>
-            </w:pPr>
-            <w:r>
-              <w:rPr>
-                <w:rFonts w:ascii="Arial" w:hAnsi="Arial" w:cs="Arial"/>
-                <w:b/>
-                <w:sz w:val="28"/>
-                <w:szCs w:val="28"/>
-              </w:rPr>
-              <w:t>Responsibilities</w:t>
-            </w:r>
-          </w:p>
-        </w:tc>
-      </w:tr>
-      <w:tr>
-        <w:trPr>
-          <w:trHeight w:val="1260"/>
-        </w:trPr>
-        <w:tc>
-          <w:tcPr>
-            <w:tcW w:w="3258" w:type="dxa"/>
-          </w:tcPr>
-          <w:p>
-            <w:pPr>
-              <w:rPr>
-                <w:rFonts w:ascii="Arial" w:hAnsi="Arial" w:cs="Arial"/>
-                <w:sz w:val="28"/>
-                <w:szCs w:val="28"/>
-              </w:rPr>
-            </w:pPr>
-            <w:r>
-              <w:rPr>
-                <w:rFonts w:ascii="Arial" w:hAnsi="Arial" w:cs="Arial"/>
-                <w:noProof/>
-                <w:sz w:val="28"/>
-                <w:szCs w:val="28"/>
-              </w:rPr>
-              <w:drawing>
-                <wp:inline distT="114300" distB="114300" distL="114300" distR="114300" wp14:anchorId="3A6563F2" wp14:editId="5EB817E6">
-                  <wp:extent cx="1533525" cy="666750"/>
-                  <wp:effectExtent l="0" t="0" r="0" b="0"/>
-                  <wp:docPr id="22" name="image9.png"/>
-                  <wp:cNvGraphicFramePr/>
-                  <a:graphic xmlns:a="http://schemas.openxmlformats.org/drawingml/2006/main">
-                    <a:graphicData uri="http://schemas.openxmlformats.org/drawingml/2006/picture">
-                      <pic:pic xmlns:pic="http://schemas.openxmlformats.org/drawingml/2006/picture">
-                        <pic:nvPicPr>
-                          <pic:cNvPr id="0" name="image9.png"/>
-                          <pic:cNvPicPr preferRelativeResize="0"/>
-                        </pic:nvPicPr>
-                        <pic:blipFill>
-                          <a:blip r:embed="rId16"/>
-                          <a:srcRect/>
-                          <a:stretch>
-                            <a:fillRect/>
-                          </a:stretch>
-                        </pic:blipFill>
-                        <pic:spPr>
-                          <a:xfrm>
-                            <a:off x="0" y="0"/>
-                            <a:ext cx="1561751" cy="679022"/>
-                          </a:xfrm>
-                          <a:prstGeom prst="rect">
-                            <a:avLst/>
-                          </a:prstGeom>
-                          <a:ln/>
-                        </pic:spPr>
-                      </pic:pic>
-                    </a:graphicData>
-                  </a:graphic>
-                </wp:inline>
-              </w:drawing>
-            </w:r>
-            <w:r>
-              <w:rPr>
-                <w:rFonts w:ascii="Arial" w:hAnsi="Arial" w:cs="Arial"/>
-                <w:sz w:val="28"/>
-                <w:szCs w:val="28"/>
-                <w:lang w:val="vi-VN"/>
-              </w:rPr>
-              <w:t xml:space="preserve"> </w:t>
-            </w:r>
-            <w:r>
-              <w:rPr>
-                <w:rFonts w:ascii="Arial" w:hAnsi="Arial" w:cs="Arial"/>
-                <w:sz w:val="28"/>
-                <w:szCs w:val="28"/>
-              </w:rPr>
-              <w:t>Flow</w:t>
-            </w:r>
-          </w:p>
-        </w:tc>
-        <w:tc>
-          <w:tcPr>
-            <w:tcW w:w="6318" w:type="dxa"/>
-          </w:tcPr>
-          <w:p>
-            <w:pPr>
-              <w:rPr>
-                <w:rFonts w:ascii="Arial" w:hAnsi="Arial" w:cs="Arial"/>
-                <w:sz w:val="28"/>
-                <w:szCs w:val="28"/>
-                <w:lang w:val="vi-VN"/>
-              </w:rPr>
-            </w:pPr>
-            <w:r>
-              <w:rPr>
-                <w:rFonts w:ascii="Arial" w:hAnsi="Arial" w:cs="Arial"/>
-                <w:sz w:val="28"/>
-                <w:szCs w:val="28"/>
-              </w:rPr>
-              <w:t>This relationship will be used to connect the elements together. This symbol indicates each flow of each stage</w:t>
-            </w:r>
-          </w:p>
-        </w:tc>
-      </w:tr>
-      <w:tr>
-        <w:trPr>
-          <w:trHeight w:val="1260"/>
-        </w:trPr>
-        <w:tc>
-          <w:tcPr>
-            <w:tcW w:w="3258" w:type="dxa"/>
-          </w:tcPr>
-          <w:p>
-            <w:pPr>
-              <w:rPr>
-                <w:rFonts w:ascii="Arial" w:hAnsi="Arial" w:cs="Arial"/>
-                <w:noProof/>
-                <w:sz w:val="28"/>
-                <w:szCs w:val="28"/>
-              </w:rPr>
-            </w:pPr>
-            <w:r>
-              <w:rPr>
-                <w:rFonts w:ascii="Arial" w:hAnsi="Arial" w:cs="Arial"/>
-                <w:noProof/>
-                <w:sz w:val="28"/>
-                <w:szCs w:val="28"/>
-              </w:rPr>
-              <w:drawing>
-                <wp:inline distT="0" distB="0" distL="0" distR="0" wp14:anchorId="5779BC5A" wp14:editId="743BB4D0">
-                  <wp:extent cx="1200150" cy="200025"/>
-                  <wp:effectExtent l="0" t="0" r="0" b="0"/>
-                  <wp:docPr id="23" name="Picture 23"/>
-                  <wp:cNvGraphicFramePr>
-                    <a:graphicFrameLocks xmlns:a="http://schemas.openxmlformats.org/drawingml/2006/main" noChangeAspect="1"/>
-                  </wp:cNvGraphicFramePr>
-                  <a:graphic xmlns:a="http://schemas.openxmlformats.org/drawingml/2006/main">
-                    <a:graphicData uri="http://schemas.openxmlformats.org/drawingml/2006/picture">
-                      <pic:pic xmlns:pic="http://schemas.openxmlformats.org/drawingml/2006/picture">
-                        <pic:nvPicPr>
-                          <pic:cNvPr id="0" name="Picture 2"/>
-                          <pic:cNvPicPr>
-                            <a:picLocks noChangeAspect="1" noChangeArrowheads="1"/>
-                          </pic:cNvPicPr>
-                        </pic:nvPicPr>
-                        <pic:blipFill>
-                          <a:blip r:embed="rId21">
-                            <a:extLst>
-                              <a:ext uri="{28A0092B-C50C-407E-A947-70E740481C1C}">
-                                <a14:useLocalDpi xmlns:a14="http://schemas.microsoft.com/office/drawing/2010/main" val="0"/>
-                              </a:ext>
-                            </a:extLst>
-                          </a:blip>
-                          <a:srcRect/>
-                          <a:stretch>
-                            <a:fillRect/>
-                          </a:stretch>
-                        </pic:blipFill>
-                        <pic:spPr bwMode="auto">
-                          <a:xfrm>
-                            <a:off x="0" y="0"/>
-                            <a:ext cx="1200150" cy="200025"/>
-                          </a:xfrm>
-                          <a:prstGeom prst="rect">
-                            <a:avLst/>
-                          </a:prstGeom>
-                          <a:noFill/>
-                          <a:ln>
-                            <a:noFill/>
-                          </a:ln>
-                        </pic:spPr>
-                      </pic:pic>
-                    </a:graphicData>
-                  </a:graphic>
-                </wp:inline>
-              </w:drawing>
-            </w:r>
-          </w:p>
-        </w:tc>
-        <w:tc>
-          <w:tcPr>
-            <w:tcW w:w="6318" w:type="dxa"/>
-          </w:tcPr>
-          <w:p>
-            <w:pPr>
-              <w:rPr>
-                <w:rFonts w:ascii="Arial" w:hAnsi="Arial" w:cs="Arial"/>
-                <w:sz w:val="28"/>
-                <w:szCs w:val="28"/>
-              </w:rPr>
-            </w:pPr>
-            <w:r>
-              <w:rPr>
-                <w:rFonts w:ascii="Arial" w:hAnsi="Arial" w:cs="Arial"/>
-                <w:sz w:val="28"/>
-                <w:szCs w:val="28"/>
-              </w:rPr>
-              <w:t>Data flow returned from stages of an error occurs</w:t>
-            </w:r>
-          </w:p>
-        </w:tc>
-      </w:tr>
-    </w:tbl>
-    <w:p>
-      <w:pPr>
-        <w:rPr>
-          <w:rFonts w:ascii="Arial" w:hAnsi="Arial" w:cs="Arial"/>
-          <w:sz w:val="28"/>
-          <w:szCs w:val="28"/>
-        </w:rPr>
-      </w:pPr>
-    </w:p>
-    <w:p>
-      <w:pPr>
-        <w:rPr>
-          <w:rFonts w:ascii="Arial" w:hAnsi="Arial" w:cs="Arial"/>
-          <w:sz w:val="28"/>
-          <w:szCs w:val="28"/>
-        </w:rPr>
-      </w:pPr>
-    </w:p>
-    <w:p>
-      <w:pPr>
-        <w:pStyle w:val="Heading3"/>
-        <w:rPr>
-          <w:rFonts w:ascii="Arial" w:hAnsi="Arial" w:cs="Arial"/>
-          <w:sz w:val="28"/>
-          <w:szCs w:val="28"/>
-        </w:rPr>
-      </w:pPr>
-      <w:bookmarkStart w:id="22" w:name="_Hlk29107529"/>
-      <w:r>
-        <w:rPr>
-          <w:rFonts w:ascii="Arial" w:hAnsi="Arial" w:cs="Arial"/>
-          <w:sz w:val="28"/>
-          <w:szCs w:val="28"/>
-        </w:rPr>
-        <w:lastRenderedPageBreak/>
-        <w:t>Testability (test report</w:t>
-      </w:r>
-      <w:bookmarkEnd w:id="22"/>
-      <w:r>
-        <w:rPr>
-          <w:rFonts w:ascii="Arial" w:hAnsi="Arial" w:cs="Arial"/>
-          <w:sz w:val="28"/>
-          <w:szCs w:val="28"/>
-        </w:rPr>
-        <w:t>)</w:t>
-      </w:r>
-    </w:p>
-    <w:p>
-      <w:pPr>
-        <w:rPr>
-          <w:rFonts w:ascii="Arial" w:hAnsi="Arial" w:cs="Arial"/>
-          <w:sz w:val="28"/>
-          <w:szCs w:val="28"/>
-        </w:rPr>
-      </w:pPr>
-      <w:r>
-        <w:rPr>
-          <w:rFonts w:ascii="Arial" w:hAnsi="Arial" w:cs="Arial"/>
-          <w:noProof/>
-          <w:sz w:val="28"/>
-          <w:szCs w:val="28"/>
-        </w:rPr>
-        <w:drawing>
-          <wp:inline distT="0" distB="0" distL="0" distR="0" wp14:anchorId="3A17DFB5" wp14:editId="0A82969C">
-            <wp:extent cx="5937885" cy="4631690"/>
-            <wp:effectExtent l="0" t="0" r="0" b="0"/>
-            <wp:docPr id="27" name="Picture 27"/>
-            <wp:cNvGraphicFramePr>
-              <a:graphicFrameLocks xmlns:a="http://schemas.openxmlformats.org/drawingml/2006/main" noChangeAspect="1"/>
-            </wp:cNvGraphicFramePr>
-            <a:graphic xmlns:a="http://schemas.openxmlformats.org/drawingml/2006/main">
-              <a:graphicData uri="http://schemas.openxmlformats.org/drawingml/2006/picture">
-                <pic:pic xmlns:pic="http://schemas.openxmlformats.org/drawingml/2006/picture">
-                  <pic:nvPicPr>
-                    <pic:cNvPr id="0" name="Picture 4"/>
-                    <pic:cNvPicPr>
-                      <a:picLocks noChangeAspect="1" noChangeArrowheads="1"/>
-                    </pic:cNvPicPr>
-                  </pic:nvPicPr>
-                  <pic:blipFill>
-                    <a:blip r:embed="rId22">
-                      <a:extLst>
-                        <a:ext uri="{28A0092B-C50C-407E-A947-70E740481C1C}">
-                          <a14:useLocalDpi xmlns:a14="http://schemas.microsoft.com/office/drawing/2010/main" val="0"/>
-                        </a:ext>
-                      </a:extLst>
-                    </a:blip>
-                    <a:srcRect/>
-                    <a:stretch>
-                      <a:fillRect/>
-                    </a:stretch>
-                  </pic:blipFill>
-                  <pic:spPr bwMode="auto">
-                    <a:xfrm>
-                      <a:off x="0" y="0"/>
-                      <a:ext cx="5937885" cy="4631690"/>
-                    </a:xfrm>
-                    <a:prstGeom prst="rect">
-                      <a:avLst/>
-                    </a:prstGeom>
-                    <a:noFill/>
-                    <a:ln>
-                      <a:noFill/>
-                    </a:ln>
-                  </pic:spPr>
-                </pic:pic>
-              </a:graphicData>
-            </a:graphic>
-          </wp:inline>
-        </w:drawing>
-      </w:r>
-    </w:p>
-    <w:p>
-      <w:pPr>
-        <w:pStyle w:val="Heading3"/>
-        <w:numPr>
-          <w:ilvl w:val="0"/>
-          <w:numId w:val="0"/>
-        </w:numPr>
-        <w:ind w:left="1620"/>
-        <w:rPr>
-          <w:rFonts w:ascii="Arial" w:hAnsi="Arial" w:cs="Arial"/>
-          <w:noProof/>
-          <w:sz w:val="28"/>
-          <w:szCs w:val="28"/>
-        </w:rPr>
-      </w:pPr>
-      <w:r>
-        <w:rPr>
-          <w:rFonts w:ascii="Arial" w:hAnsi="Arial" w:cs="Arial"/>
-          <w:sz w:val="28"/>
-          <w:szCs w:val="28"/>
-        </w:rPr>
-        <w:tab/>
-      </w:r>
-      <w:r>
-        <w:rPr>
-          <w:rFonts w:ascii="Arial" w:hAnsi="Arial" w:cs="Arial"/>
-          <w:sz w:val="28"/>
-          <w:szCs w:val="28"/>
-        </w:rPr>
-        <w:t xml:space="preserve">Figure </w:t>
-      </w:r>
-      <w:r>
-        <w:rPr>
-          <w:rFonts w:ascii="Arial" w:hAnsi="Arial" w:cs="Arial"/>
-          <w:sz w:val="28"/>
-          <w:szCs w:val="28"/>
-        </w:rPr>
-        <w:t>5.1</w:t>
-      </w:r>
-      <w:r>
-        <w:rPr>
-          <w:rFonts w:ascii="Arial" w:hAnsi="Arial" w:cs="Arial"/>
-          <w:sz w:val="28"/>
-          <w:szCs w:val="28"/>
-        </w:rPr>
-        <w:t>: Testability (test report)</w:t>
-      </w:r>
-    </w:p>
-    <w:p>
-      <w:pPr>
-        <w:pStyle w:val="Heading4"/>
-        <w:rPr>
-          <w:rFonts w:ascii="Arial" w:hAnsi="Arial" w:cs="Arial"/>
-          <w:i w:val="0"/>
-          <w:iCs w:val="0"/>
-          <w:sz w:val="28"/>
-          <w:szCs w:val="28"/>
-        </w:rPr>
-      </w:pPr>
-      <w:r>
-        <w:rPr>
-          <w:rFonts w:ascii="Arial" w:hAnsi="Arial" w:cs="Arial"/>
-          <w:i w:val="0"/>
-          <w:iCs w:val="0"/>
-          <w:sz w:val="28"/>
-          <w:szCs w:val="28"/>
-        </w:rPr>
-        <w:t xml:space="preserve"> </w:t>
-      </w:r>
-      <w:r>
-        <w:rPr>
-          <w:rFonts w:ascii="Arial" w:hAnsi="Arial" w:cs="Arial"/>
-          <w:i w:val="0"/>
-          <w:iCs w:val="0"/>
-          <w:sz w:val="28"/>
-          <w:szCs w:val="28"/>
-        </w:rPr>
-        <w:t>Decomposition Rationale</w:t>
-      </w:r>
-    </w:p>
-    <w:tbl>
-      <w:tblPr>
-        <w:tblStyle w:val="TableGrid"/>
-        <w:tblW w:w="0" w:type="auto"/>
-        <w:tblLook w:val="04A0" w:firstRow="1" w:lastRow="0" w:firstColumn="1" w:lastColumn="0" w:noHBand="0" w:noVBand="1"/>
-      </w:tblPr>
-      <w:tblGrid>
-        <w:gridCol w:w="4788"/>
-        <w:gridCol w:w="4788"/>
-      </w:tblGrid>
-      <w:tr>
-        <w:tc>
-          <w:tcPr>
-            <w:tcW w:w="4788" w:type="dxa"/>
-          </w:tcPr>
-          <w:p>
-            <w:pPr>
-              <w:rPr>
-                <w:rFonts w:ascii="Arial" w:hAnsi="Arial" w:cs="Arial"/>
-                <w:sz w:val="28"/>
-                <w:szCs w:val="28"/>
-              </w:rPr>
-            </w:pPr>
-            <w:r>
-              <w:rPr>
-                <w:rFonts w:ascii="Arial" w:hAnsi="Arial" w:cs="Arial"/>
-                <w:b/>
-                <w:sz w:val="28"/>
-                <w:szCs w:val="28"/>
-              </w:rPr>
-              <w:t>Associated Drawings:</w:t>
-            </w:r>
-            <w:r>
-              <w:rPr>
-                <w:rFonts w:ascii="Arial" w:hAnsi="Arial" w:cs="Arial"/>
-                <w:sz w:val="28"/>
-                <w:szCs w:val="28"/>
-              </w:rPr>
-              <w:t xml:space="preserve"> Figure </w:t>
-            </w:r>
-            <w:r>
-              <w:rPr>
-                <w:rFonts w:ascii="Arial" w:hAnsi="Arial" w:cs="Arial"/>
-                <w:sz w:val="28"/>
-                <w:szCs w:val="28"/>
-              </w:rPr>
-              <w:t>5.1</w:t>
-            </w:r>
-          </w:p>
-          <w:p>
-            <w:pPr>
-              <w:rPr>
-                <w:rFonts w:ascii="Arial" w:hAnsi="Arial" w:cs="Arial"/>
-                <w:sz w:val="28"/>
-                <w:szCs w:val="28"/>
-              </w:rPr>
-            </w:pPr>
-            <w:r>
-              <w:rPr>
-                <w:rFonts w:ascii="Arial" w:hAnsi="Arial" w:cs="Arial"/>
-                <w:b/>
-                <w:sz w:val="28"/>
-                <w:szCs w:val="28"/>
-              </w:rPr>
-              <w:t>Associated Responsibilities:</w:t>
-            </w:r>
-            <w:r>
-              <w:rPr>
-                <w:rFonts w:ascii="Arial" w:hAnsi="Arial" w:cs="Arial"/>
-                <w:sz w:val="28"/>
-                <w:szCs w:val="28"/>
-              </w:rPr>
-              <w:t xml:space="preserve"> </w:t>
-            </w:r>
-            <w:r>
-              <w:rPr>
-                <w:rFonts w:ascii="Arial" w:hAnsi="Arial" w:cs="Arial"/>
-                <w:sz w:val="28"/>
-                <w:szCs w:val="28"/>
-              </w:rPr>
-              <w:fldChar w:fldCharType="begin"/>
-            </w:r>
-            <w:r>
-              <w:rPr>
-                <w:rFonts w:ascii="Arial" w:hAnsi="Arial" w:cs="Arial"/>
-                <w:sz w:val="28"/>
-                <w:szCs w:val="28"/>
-              </w:rPr>
-              <w:instrText xml:space="preserve"> REF _Ref226393008 \h  \* MERGEFORMAT </w:instrText>
-            </w:r>
-            <w:r>
-              <w:rPr>
-                <w:rFonts w:ascii="Arial" w:hAnsi="Arial" w:cs="Arial"/>
-                <w:sz w:val="28"/>
-                <w:szCs w:val="28"/>
-              </w:rPr>
-            </w:r>
-            <w:r>
-              <w:rPr>
-                <w:rFonts w:ascii="Arial" w:hAnsi="Arial" w:cs="Arial"/>
-                <w:sz w:val="28"/>
-                <w:szCs w:val="28"/>
-              </w:rPr>
-              <w:fldChar w:fldCharType="separate"/>
-            </w:r>
-            <w:r>
-              <w:rPr>
-                <w:rFonts w:ascii="Arial" w:hAnsi="Arial" w:cs="Arial"/>
-                <w:sz w:val="28"/>
-                <w:szCs w:val="28"/>
-              </w:rPr>
-              <w:t xml:space="preserve">Catalog </w:t>
-            </w:r>
-            <w:r>
-              <w:rPr>
-                <w:rFonts w:ascii="Arial" w:hAnsi="Arial" w:cs="Arial"/>
-                <w:noProof/>
-                <w:sz w:val="28"/>
-                <w:szCs w:val="28"/>
-              </w:rPr>
-              <w:t>1</w:t>
-            </w:r>
-            <w:r>
-              <w:rPr>
-                <w:rFonts w:ascii="Arial" w:hAnsi="Arial" w:cs="Arial"/>
-                <w:sz w:val="28"/>
-                <w:szCs w:val="28"/>
-              </w:rPr>
-              <w:fldChar w:fldCharType="end"/>
-            </w:r>
-            <w:r>
-              <w:rPr>
-                <w:rFonts w:ascii="Arial" w:hAnsi="Arial" w:cs="Arial"/>
-                <w:sz w:val="28"/>
-                <w:szCs w:val="28"/>
-              </w:rPr>
-              <w:t xml:space="preserve">, </w:t>
-            </w:r>
-            <w:r>
-              <w:rPr>
-                <w:rFonts w:ascii="Arial" w:hAnsi="Arial" w:cs="Arial"/>
-                <w:sz w:val="28"/>
-                <w:szCs w:val="28"/>
-              </w:rPr>
-              <w:fldChar w:fldCharType="begin"/>
-            </w:r>
-            <w:r>
-              <w:rPr>
-                <w:rFonts w:ascii="Arial" w:hAnsi="Arial" w:cs="Arial"/>
-                <w:sz w:val="28"/>
-                <w:szCs w:val="28"/>
-              </w:rPr>
-              <w:instrText xml:space="preserve"> REF _Ref226394084 \h  \* MERGEFORMAT </w:instrText>
-            </w:r>
-            <w:r>
-              <w:rPr>
-                <w:rFonts w:ascii="Arial" w:hAnsi="Arial" w:cs="Arial"/>
-                <w:sz w:val="28"/>
-                <w:szCs w:val="28"/>
-              </w:rPr>
-            </w:r>
-            <w:r>
-              <w:rPr>
-                <w:rFonts w:ascii="Arial" w:hAnsi="Arial" w:cs="Arial"/>
-                <w:sz w:val="28"/>
-                <w:szCs w:val="28"/>
-              </w:rPr>
-              <w:fldChar w:fldCharType="separate"/>
-            </w:r>
-            <w:r>
-              <w:rPr>
-                <w:rFonts w:ascii="Arial" w:hAnsi="Arial" w:cs="Arial"/>
-                <w:sz w:val="28"/>
-                <w:szCs w:val="28"/>
-              </w:rPr>
-              <w:t xml:space="preserve">Catalog </w:t>
-            </w:r>
-            <w:r>
-              <w:rPr>
-                <w:rFonts w:ascii="Arial" w:hAnsi="Arial" w:cs="Arial"/>
-                <w:noProof/>
-                <w:sz w:val="28"/>
-                <w:szCs w:val="28"/>
-              </w:rPr>
-              <w:t>2</w:t>
-            </w:r>
-            <w:r>
-              <w:rPr>
-                <w:rFonts w:ascii="Arial" w:hAnsi="Arial" w:cs="Arial"/>
-                <w:sz w:val="28"/>
-                <w:szCs w:val="28"/>
-              </w:rPr>
-              <w:fldChar w:fldCharType="end"/>
-            </w:r>
-          </w:p>
-        </w:tc>
-        <w:tc>
-          <w:tcPr>
-            <w:tcW w:w="4788" w:type="dxa"/>
-          </w:tcPr>
-          <w:p>
-            <w:pPr>
-              <w:rPr>
-                <w:rFonts w:ascii="Arial" w:hAnsi="Arial" w:cs="Arial"/>
-                <w:sz w:val="28"/>
-                <w:szCs w:val="28"/>
-              </w:rPr>
-            </w:pPr>
-            <w:r>
-              <w:rPr>
-                <w:rFonts w:ascii="Arial" w:hAnsi="Arial" w:cs="Arial"/>
-                <w:b/>
-                <w:sz w:val="28"/>
-                <w:szCs w:val="28"/>
-              </w:rPr>
-              <w:t>Perspective:</w:t>
-            </w:r>
-            <w:r>
-              <w:rPr>
-                <w:rFonts w:ascii="Arial" w:hAnsi="Arial" w:cs="Arial"/>
-                <w:sz w:val="28"/>
-                <w:szCs w:val="28"/>
-              </w:rPr>
-              <w:t xml:space="preserve"> Static</w:t>
-            </w:r>
-          </w:p>
-        </w:tc>
-      </w:tr>
-      <w:tr>
-        <w:tc>
-          <w:tcPr>
-            <w:tcW w:w="9576" w:type="dxa"/>
-            <w:gridSpan w:val="2"/>
-          </w:tcPr>
-          <w:p>
-            <w:pPr>
-              <w:rPr>
-                <w:rFonts w:ascii="Arial" w:hAnsi="Arial" w:cs="Arial"/>
-                <w:sz w:val="28"/>
-                <w:szCs w:val="28"/>
-              </w:rPr>
-            </w:pPr>
-            <w:r>
-              <w:rPr>
-                <w:rFonts w:ascii="Arial" w:hAnsi="Arial" w:cs="Arial"/>
-                <w:sz w:val="28"/>
-                <w:szCs w:val="28"/>
-                <w:lang w:val="vi-VN"/>
-              </w:rPr>
-              <w:t>This diagram shows how much the test report is made percentage</w:t>
-            </w:r>
-          </w:p>
-        </w:tc>
-      </w:tr>
-    </w:tbl>
-    <w:p>
-      <w:pPr>
-        <w:pStyle w:val="Heading4"/>
-        <w:rPr>
-          <w:rFonts w:ascii="Arial" w:hAnsi="Arial" w:cs="Arial"/>
-          <w:i w:val="0"/>
-          <w:iCs w:val="0"/>
-          <w:sz w:val="28"/>
-          <w:szCs w:val="28"/>
-        </w:rPr>
-      </w:pPr>
-      <w:r>
-        <w:rPr>
-          <w:rFonts w:ascii="Arial" w:hAnsi="Arial" w:cs="Arial"/>
-          <w:i w:val="0"/>
-          <w:iCs w:val="0"/>
-          <w:sz w:val="28"/>
-          <w:szCs w:val="28"/>
-        </w:rPr>
-        <w:t xml:space="preserve"> </w:t>
-      </w:r>
-      <w:r>
-        <w:rPr>
-          <w:rFonts w:ascii="Arial" w:hAnsi="Arial" w:cs="Arial"/>
-          <w:i w:val="0"/>
-          <w:iCs w:val="0"/>
-          <w:sz w:val="28"/>
-          <w:szCs w:val="28"/>
-        </w:rPr>
-        <w:t>Element Responsibilities Catalog</w:t>
-      </w:r>
-    </w:p>
-    <w:p>
-      <w:pPr>
-        <w:pStyle w:val="Caption"/>
-        <w:keepNext/>
-        <w:rPr>
-          <w:rFonts w:ascii="Arial" w:hAnsi="Arial" w:cs="Arial"/>
-          <w:sz w:val="28"/>
-          <w:szCs w:val="28"/>
-        </w:rPr>
-      </w:pPr>
-      <w:r>
-        <w:rPr>
-          <w:rFonts w:ascii="Arial" w:hAnsi="Arial" w:cs="Arial"/>
-          <w:sz w:val="28"/>
-          <w:szCs w:val="28"/>
-        </w:rPr>
-        <w:t xml:space="preserve">Catalog </w:t>
-      </w:r>
-      <w:r>
-        <w:rPr>
-          <w:rFonts w:ascii="Arial" w:hAnsi="Arial" w:cs="Arial"/>
-          <w:sz w:val="28"/>
-          <w:szCs w:val="28"/>
-        </w:rPr>
-        <w:fldChar w:fldCharType="begin"/>
-      </w:r>
-      <w:r>
-        <w:rPr>
-          <w:rFonts w:ascii="Arial" w:hAnsi="Arial" w:cs="Arial"/>
-          <w:sz w:val="28"/>
-          <w:szCs w:val="28"/>
-        </w:rPr>
-        <w:instrText xml:space="preserve"> SEQ Catalog \* ARABIC </w:instrText>
-      </w:r>
-      <w:r>
-        <w:rPr>
-          <w:rFonts w:ascii="Arial" w:hAnsi="Arial" w:cs="Arial"/>
-          <w:sz w:val="28"/>
-          <w:szCs w:val="28"/>
-        </w:rPr>
-        <w:fldChar w:fldCharType="separate"/>
-      </w:r>
-      <w:r>
-        <w:rPr>
-          <w:rFonts w:ascii="Arial" w:hAnsi="Arial" w:cs="Arial"/>
-          <w:noProof/>
-          <w:sz w:val="28"/>
-          <w:szCs w:val="28"/>
-        </w:rPr>
-        <w:t>1</w:t>
-      </w:r>
-      <w:r>
-        <w:rPr>
-          <w:rFonts w:ascii="Arial" w:hAnsi="Arial" w:cs="Arial"/>
-          <w:noProof/>
-          <w:sz w:val="28"/>
-          <w:szCs w:val="28"/>
-        </w:rPr>
-        <w:fldChar w:fldCharType="end"/>
-      </w:r>
-      <w:r>
-        <w:rPr>
-          <w:rFonts w:ascii="Arial" w:hAnsi="Arial" w:cs="Arial"/>
-          <w:sz w:val="28"/>
-          <w:szCs w:val="28"/>
-        </w:rPr>
-        <w:t xml:space="preserve"> Elements – Static</w:t>
-      </w:r>
-    </w:p>
-    <w:tbl>
-      <w:tblPr>
-        <w:tblStyle w:val="TableGrid"/>
-        <w:tblW w:w="0" w:type="auto"/>
-        <w:tblLook w:val="04A0" w:firstRow="1" w:lastRow="0" w:firstColumn="1" w:lastColumn="0" w:noHBand="0" w:noVBand="1"/>
-      </w:tblPr>
-      <w:tblGrid>
-        <w:gridCol w:w="2178"/>
-        <w:gridCol w:w="7398"/>
-      </w:tblGrid>
-      <w:tr>
-        <w:tc>
-          <w:tcPr>
-            <w:tcW w:w="2178" w:type="dxa"/>
-          </w:tcPr>
-          <w:p>
-            <w:pPr>
-              <w:rPr>
-                <w:rFonts w:ascii="Arial" w:hAnsi="Arial" w:cs="Arial"/>
-                <w:sz w:val="28"/>
-                <w:szCs w:val="28"/>
-              </w:rPr>
-            </w:pPr>
-            <w:r>
-              <w:rPr>
-                <w:rFonts w:ascii="Arial" w:hAnsi="Arial" w:cs="Arial"/>
-                <w:b/>
-                <w:sz w:val="28"/>
-                <w:szCs w:val="28"/>
-              </w:rPr>
-              <w:t xml:space="preserve">Associated Drawings: </w:t>
-            </w:r>
-            <w:r>
-              <w:rPr>
-                <w:rFonts w:ascii="Arial" w:hAnsi="Arial" w:cs="Arial"/>
-                <w:sz w:val="28"/>
-                <w:szCs w:val="28"/>
-              </w:rPr>
-              <w:t xml:space="preserve">Figure </w:t>
-            </w:r>
-            <w:r>
-              <w:rPr>
-                <w:rFonts w:ascii="Arial" w:hAnsi="Arial" w:cs="Arial"/>
-                <w:sz w:val="28"/>
-                <w:szCs w:val="28"/>
-              </w:rPr>
-              <w:t>5.1</w:t>
-            </w:r>
-          </w:p>
-        </w:tc>
-        <w:tc>
-          <w:tcPr>
-            <w:tcW w:w="7398" w:type="dxa"/>
-          </w:tcPr>
-          <w:p>
-            <w:pPr>
-              <w:rPr>
-                <w:rFonts w:ascii="Arial" w:hAnsi="Arial" w:cs="Arial"/>
-                <w:sz w:val="28"/>
-                <w:szCs w:val="28"/>
-              </w:rPr>
-            </w:pPr>
-            <w:r>
-              <w:rPr>
-                <w:rFonts w:ascii="Arial" w:hAnsi="Arial" w:cs="Arial"/>
-                <w:b/>
-                <w:sz w:val="28"/>
-                <w:szCs w:val="28"/>
-              </w:rPr>
-              <w:t xml:space="preserve">Perspective: </w:t>
-            </w:r>
-            <w:r>
-              <w:rPr>
-                <w:rFonts w:ascii="Arial" w:hAnsi="Arial" w:cs="Arial"/>
-                <w:sz w:val="28"/>
-                <w:szCs w:val="28"/>
-              </w:rPr>
-              <w:t>Static</w:t>
-            </w:r>
-          </w:p>
-        </w:tc>
-      </w:tr>
-      <w:tr>
-        <w:tc>
-          <w:tcPr>
-            <w:tcW w:w="2178" w:type="dxa"/>
-            <w:shd w:val="clear" w:color="auto" w:fill="A6A6A6" w:themeFill="background1" w:themeFillShade="A6"/>
-          </w:tcPr>
-          <w:p>
-            <w:pPr>
-              <w:rPr>
-                <w:rFonts w:ascii="Arial" w:hAnsi="Arial" w:cs="Arial"/>
-                <w:b/>
-                <w:sz w:val="28"/>
-                <w:szCs w:val="28"/>
-              </w:rPr>
-            </w:pPr>
-            <w:r>
-              <w:rPr>
-                <w:rFonts w:ascii="Arial" w:hAnsi="Arial" w:cs="Arial"/>
-                <w:b/>
-                <w:sz w:val="28"/>
-                <w:szCs w:val="28"/>
-              </w:rPr>
-              <w:t>Element</w:t>
-            </w:r>
-          </w:p>
-        </w:tc>
-        <w:tc>
-          <w:tcPr>
-            <w:tcW w:w="7398" w:type="dxa"/>
-            <w:shd w:val="clear" w:color="auto" w:fill="A6A6A6" w:themeFill="background1" w:themeFillShade="A6"/>
-          </w:tcPr>
-          <w:p>
-            <w:pPr>
-              <w:rPr>
-                <w:rFonts w:ascii="Arial" w:hAnsi="Arial" w:cs="Arial"/>
-                <w:b/>
-                <w:sz w:val="28"/>
-                <w:szCs w:val="28"/>
-              </w:rPr>
-            </w:pPr>
-            <w:r>
-              <w:rPr>
-                <w:rFonts w:ascii="Arial" w:hAnsi="Arial" w:cs="Arial"/>
-                <w:b/>
-                <w:sz w:val="28"/>
-                <w:szCs w:val="28"/>
-              </w:rPr>
-              <w:t>Responsibilities</w:t>
-            </w:r>
-          </w:p>
-        </w:tc>
-      </w:tr>
-      <w:tr>
-        <w:tc>
-          <w:tcPr>
-            <w:tcW w:w="2178" w:type="dxa"/>
-            <w:shd w:val="clear" w:color="auto" w:fill="auto"/>
-          </w:tcPr>
-          <w:p>
-            <w:pPr>
-              <w:rPr>
-                <w:rFonts w:ascii="Arial" w:hAnsi="Arial" w:cs="Arial"/>
-                <w:sz w:val="28"/>
-                <w:szCs w:val="28"/>
-              </w:rPr>
-            </w:pPr>
-            <w:r>
-              <w:rPr>
-                <w:rFonts w:ascii="Arial" w:hAnsi="Arial" w:cs="Arial"/>
-                <w:sz w:val="28"/>
-                <w:szCs w:val="28"/>
-              </w:rPr>
-              <w:t>Document</w:t>
-            </w:r>
-          </w:p>
-        </w:tc>
-        <w:tc>
-          <w:tcPr>
-            <w:tcW w:w="7398" w:type="dxa"/>
-            <w:shd w:val="clear" w:color="auto" w:fill="auto"/>
-          </w:tcPr>
-          <w:p>
-            <w:pPr>
-              <w:rPr>
-                <w:rFonts w:ascii="Arial" w:hAnsi="Arial" w:cs="Arial"/>
-                <w:sz w:val="28"/>
-                <w:szCs w:val="28"/>
-              </w:rPr>
-            </w:pPr>
-            <w:r>
-              <w:rPr>
-                <w:rFonts w:ascii="Arial" w:hAnsi="Arial" w:cs="Arial"/>
-                <w:sz w:val="28"/>
-                <w:szCs w:val="28"/>
-              </w:rPr>
-              <w:t>contains the design</w:t>
-            </w:r>
-          </w:p>
-        </w:tc>
-      </w:tr>
-      <w:tr>
-        <w:tc>
-          <w:tcPr>
-            <w:tcW w:w="2178" w:type="dxa"/>
-            <w:shd w:val="clear" w:color="auto" w:fill="auto"/>
-          </w:tcPr>
-          <w:p>
-            <w:pPr>
-              <w:rPr>
-                <w:rFonts w:ascii="Arial" w:hAnsi="Arial" w:cs="Arial"/>
-                <w:sz w:val="28"/>
-                <w:szCs w:val="28"/>
-                <w:lang w:val="vi-VN"/>
-              </w:rPr>
-            </w:pPr>
-            <w:r>
-              <w:rPr>
-                <w:rFonts w:ascii="Arial" w:hAnsi="Arial" w:cs="Arial"/>
-                <w:sz w:val="28"/>
-                <w:szCs w:val="28"/>
-              </w:rPr>
-              <w:lastRenderedPageBreak/>
-              <w:t>Directory</w:t>
-            </w:r>
-            <w:r>
-              <w:rPr>
-                <w:rFonts w:ascii="Arial" w:hAnsi="Arial" w:cs="Arial"/>
-                <w:sz w:val="28"/>
-                <w:szCs w:val="28"/>
-                <w:lang w:val="vi-VN"/>
-              </w:rPr>
-              <w:t xml:space="preserve"> structure</w:t>
-            </w:r>
-          </w:p>
-        </w:tc>
-        <w:tc>
-          <w:tcPr>
-            <w:tcW w:w="7398" w:type="dxa"/>
-            <w:shd w:val="clear" w:color="auto" w:fill="auto"/>
-          </w:tcPr>
-          <w:p>
-            <w:pPr>
-              <w:rPr>
-                <w:rFonts w:ascii="Arial" w:hAnsi="Arial" w:cs="Arial"/>
-                <w:sz w:val="28"/>
-                <w:szCs w:val="28"/>
-                <w:lang w:val="vi-VN"/>
-              </w:rPr>
-            </w:pPr>
-            <w:r>
-              <w:rPr>
-                <w:rFonts w:ascii="Arial" w:hAnsi="Arial" w:cs="Arial"/>
-                <w:sz w:val="28"/>
-                <w:szCs w:val="28"/>
-              </w:rPr>
-              <w:t>Directory</w:t>
-            </w:r>
-            <w:r>
-              <w:rPr>
-                <w:rFonts w:ascii="Arial" w:hAnsi="Arial" w:cs="Arial"/>
-                <w:sz w:val="28"/>
-                <w:szCs w:val="28"/>
-                <w:lang w:val="vi-VN"/>
-              </w:rPr>
-              <w:t xml:space="preserve"> structure of phase develope</w:t>
-            </w:r>
-          </w:p>
-        </w:tc>
-      </w:tr>
-      <w:tr>
-        <w:tc>
-          <w:tcPr>
-            <w:tcW w:w="2178" w:type="dxa"/>
-            <w:shd w:val="clear" w:color="auto" w:fill="auto"/>
-          </w:tcPr>
-          <w:p>
-            <w:pPr>
-              <w:rPr>
-                <w:rFonts w:ascii="Arial" w:hAnsi="Arial" w:cs="Arial"/>
-                <w:sz w:val="28"/>
-                <w:szCs w:val="28"/>
-              </w:rPr>
-            </w:pPr>
-            <w:r>
-              <w:rPr>
-                <w:rFonts w:ascii="Arial" w:hAnsi="Arial" w:cs="Arial"/>
-                <w:sz w:val="28"/>
-                <w:szCs w:val="28"/>
-              </w:rPr>
-              <w:t>Interface web admin &amp; app BDS</w:t>
-            </w:r>
-          </w:p>
-        </w:tc>
-        <w:tc>
-          <w:tcPr>
-            <w:tcW w:w="7398" w:type="dxa"/>
-            <w:shd w:val="clear" w:color="auto" w:fill="auto"/>
-          </w:tcPr>
-          <w:p>
-            <w:pPr>
-              <w:rPr>
-                <w:rFonts w:ascii="Arial" w:hAnsi="Arial" w:cs="Arial"/>
-                <w:sz w:val="28"/>
-                <w:szCs w:val="28"/>
-                <w:lang w:val="vi-VN"/>
-              </w:rPr>
-            </w:pPr>
-            <w:r>
-              <w:rPr>
-                <w:rFonts w:ascii="Arial" w:hAnsi="Arial" w:cs="Arial"/>
-                <w:sz w:val="28"/>
-                <w:szCs w:val="28"/>
-              </w:rPr>
-              <w:t>Interface</w:t>
-            </w:r>
-            <w:r>
-              <w:rPr>
-                <w:rFonts w:ascii="Arial" w:hAnsi="Arial" w:cs="Arial"/>
-                <w:sz w:val="28"/>
-                <w:szCs w:val="28"/>
-                <w:lang w:val="vi-VN"/>
-              </w:rPr>
-              <w:t xml:space="preserve"> web &amp; app in phase design</w:t>
-            </w:r>
-          </w:p>
-        </w:tc>
-      </w:tr>
-    </w:tbl>
-    <w:p>
-      <w:pPr>
-        <w:rPr>
-          <w:rFonts w:ascii="Arial" w:hAnsi="Arial" w:cs="Arial"/>
-          <w:sz w:val="28"/>
-          <w:szCs w:val="28"/>
-          <w:lang w:val="vi-VN"/>
-        </w:rPr>
-      </w:pPr>
-    </w:p>
-    <w:p>
-      <w:pPr>
-        <w:pStyle w:val="Heading4"/>
-        <w:rPr>
-          <w:rFonts w:ascii="Arial" w:hAnsi="Arial" w:cs="Arial"/>
-          <w:i w:val="0"/>
-          <w:iCs w:val="0"/>
-          <w:sz w:val="28"/>
-          <w:szCs w:val="28"/>
-        </w:rPr>
-      </w:pPr>
-      <w:r>
-        <w:rPr>
-          <w:rFonts w:ascii="Arial" w:hAnsi="Arial" w:cs="Arial"/>
-          <w:i w:val="0"/>
-          <w:iCs w:val="0"/>
-          <w:sz w:val="28"/>
-          <w:szCs w:val="28"/>
-        </w:rPr>
-        <w:t xml:space="preserve"> </w:t>
-      </w:r>
-      <w:r>
-        <w:rPr>
-          <w:rFonts w:ascii="Arial" w:hAnsi="Arial" w:cs="Arial"/>
-          <w:i w:val="0"/>
-          <w:iCs w:val="0"/>
-          <w:sz w:val="28"/>
-          <w:szCs w:val="28"/>
-        </w:rPr>
-        <w:t>Relationship Responsibilities Catalog</w:t>
-      </w:r>
-    </w:p>
-    <w:p>
-      <w:pPr>
-        <w:keepNext/>
-        <w:pBdr>
-          <w:top w:val="nil"/>
-          <w:left w:val="nil"/>
-          <w:bottom w:val="nil"/>
-          <w:right w:val="nil"/>
-          <w:between w:val="nil"/>
-        </w:pBdr>
-        <w:spacing w:line="240" w:lineRule="auto"/>
-        <w:rPr>
-          <w:rFonts w:ascii="Arial" w:hAnsi="Arial" w:cs="Arial"/>
-          <w:b/>
-          <w:color w:val="4F81BD"/>
-          <w:sz w:val="28"/>
-          <w:szCs w:val="28"/>
-        </w:rPr>
-      </w:pPr>
-      <w:r>
-        <w:rPr>
-          <w:rFonts w:ascii="Arial" w:hAnsi="Arial" w:cs="Arial"/>
-          <w:b/>
-          <w:color w:val="4F81BD"/>
-          <w:sz w:val="28"/>
-          <w:szCs w:val="28"/>
-        </w:rPr>
-        <w:t>Catalog 2 Relationships</w:t>
-      </w:r>
-    </w:p>
-    <w:tbl>
-      <w:tblPr>
-        <w:tblW w:w="9576" w:type="dxa"/>
-        <w:tblBorders>
-          <w:top w:val="single" w:sz="8" w:space="0" w:color="4F81BD"/>
-          <w:left w:val="single" w:sz="8" w:space="0" w:color="4F81BD"/>
-          <w:bottom w:val="single" w:sz="8" w:space="0" w:color="4F81BD"/>
-          <w:right w:val="single" w:sz="8" w:space="0" w:color="4F81BD"/>
-          <w:insideH w:val="single" w:sz="8" w:space="0" w:color="7BA0CD"/>
-          <w:insideV w:val="single" w:sz="4" w:space="0" w:color="000000"/>
-        </w:tblBorders>
-        <w:tblLayout w:type="fixed"/>
-        <w:tblLook w:val="0400" w:firstRow="0" w:lastRow="0" w:firstColumn="0" w:lastColumn="0" w:noHBand="0" w:noVBand="1"/>
-      </w:tblPr>
-      <w:tblGrid>
-        <w:gridCol w:w="3258"/>
-        <w:gridCol w:w="6318"/>
-      </w:tblGrid>
-      <w:tr>
-        <w:tc>
-          <w:tcPr>
-            <w:tcW w:w="3258" w:type="dxa"/>
-          </w:tcPr>
-          <w:p>
-            <w:pPr>
-              <w:rPr>
-                <w:rFonts w:ascii="Arial" w:hAnsi="Arial" w:cs="Arial"/>
-                <w:sz w:val="28"/>
-                <w:szCs w:val="28"/>
-              </w:rPr>
-            </w:pPr>
-            <w:r>
-              <w:rPr>
-                <w:rFonts w:ascii="Arial" w:hAnsi="Arial" w:cs="Arial"/>
-                <w:b/>
-                <w:sz w:val="28"/>
-                <w:szCs w:val="28"/>
-              </w:rPr>
-              <w:t xml:space="preserve">Associated Drawings: </w:t>
-            </w:r>
-            <w:r>
-              <w:rPr>
-                <w:rFonts w:ascii="Arial" w:hAnsi="Arial" w:cs="Arial"/>
-                <w:sz w:val="28"/>
-                <w:szCs w:val="28"/>
-              </w:rPr>
-              <w:t xml:space="preserve">Figure </w:t>
-            </w:r>
-            <w:r>
-              <w:rPr>
-                <w:rFonts w:ascii="Arial" w:hAnsi="Arial" w:cs="Arial"/>
-                <w:sz w:val="28"/>
-                <w:szCs w:val="28"/>
-              </w:rPr>
-              <w:t>5.1</w:t>
-            </w:r>
-          </w:p>
-        </w:tc>
-        <w:tc>
-          <w:tcPr>
-            <w:tcW w:w="6318" w:type="dxa"/>
-          </w:tcPr>
-          <w:p>
-            <w:pPr>
-              <w:rPr>
-                <w:rFonts w:ascii="Arial" w:hAnsi="Arial" w:cs="Arial"/>
-                <w:sz w:val="28"/>
-                <w:szCs w:val="28"/>
-              </w:rPr>
-            </w:pPr>
-            <w:r>
-              <w:rPr>
-                <w:rFonts w:ascii="Arial" w:hAnsi="Arial" w:cs="Arial"/>
-                <w:b/>
-                <w:sz w:val="28"/>
-                <w:szCs w:val="28"/>
-              </w:rPr>
-              <w:t xml:space="preserve">Perspective: </w:t>
-            </w:r>
-            <w:r>
-              <w:rPr>
-                <w:rFonts w:ascii="Arial" w:hAnsi="Arial" w:cs="Arial"/>
-                <w:sz w:val="28"/>
-                <w:szCs w:val="28"/>
-              </w:rPr>
-              <w:t>Static</w:t>
-            </w:r>
-          </w:p>
-        </w:tc>
-      </w:tr>
-      <w:tr>
-        <w:tc>
-          <w:tcPr>
-            <w:tcW w:w="3258" w:type="dxa"/>
-            <w:shd w:val="clear" w:color="auto" w:fill="A6A6A6"/>
-          </w:tcPr>
-          <w:p>
-            <w:pPr>
-              <w:rPr>
-                <w:rFonts w:ascii="Arial" w:hAnsi="Arial" w:cs="Arial"/>
-                <w:b/>
-                <w:sz w:val="28"/>
-                <w:szCs w:val="28"/>
-              </w:rPr>
-            </w:pPr>
-            <w:r>
-              <w:rPr>
-                <w:rFonts w:ascii="Arial" w:hAnsi="Arial" w:cs="Arial"/>
-                <w:b/>
-                <w:sz w:val="28"/>
-                <w:szCs w:val="28"/>
-              </w:rPr>
-              <w:t>Relationship</w:t>
-            </w:r>
-          </w:p>
-        </w:tc>
-        <w:tc>
-          <w:tcPr>
-            <w:tcW w:w="6318" w:type="dxa"/>
-            <w:shd w:val="clear" w:color="auto" w:fill="A6A6A6"/>
-          </w:tcPr>
-          <w:p>
-            <w:pPr>
-              <w:rPr>
-                <w:rFonts w:ascii="Arial" w:hAnsi="Arial" w:cs="Arial"/>
-                <w:b/>
-                <w:sz w:val="28"/>
-                <w:szCs w:val="28"/>
-              </w:rPr>
-            </w:pPr>
-            <w:r>
-              <w:rPr>
-                <w:rFonts w:ascii="Arial" w:hAnsi="Arial" w:cs="Arial"/>
-                <w:b/>
-                <w:sz w:val="28"/>
-                <w:szCs w:val="28"/>
-              </w:rPr>
-              <w:t>Responsibilities</w:t>
-            </w:r>
-          </w:p>
-        </w:tc>
-      </w:tr>
-      <w:tr>
-        <w:trPr>
-          <w:trHeight w:val="1260"/>
-        </w:trPr>
-        <w:tc>
-          <w:tcPr>
-            <w:tcW w:w="3258" w:type="dxa"/>
-          </w:tcPr>
-          <w:p>
-            <w:pPr>
-              <w:rPr>
-                <w:rFonts w:ascii="Arial" w:hAnsi="Arial" w:cs="Arial"/>
-                <w:sz w:val="28"/>
-                <w:szCs w:val="28"/>
-                <w:lang w:val="vi-VN"/>
-              </w:rPr>
-            </w:pPr>
-            <w:r>
-              <w:rPr>
-                <w:rFonts w:ascii="Arial" w:hAnsi="Arial" w:cs="Arial"/>
-                <w:noProof/>
-                <w:sz w:val="28"/>
-                <w:szCs w:val="28"/>
-              </w:rPr>
-              <w:drawing>
-                <wp:inline distT="114300" distB="114300" distL="114300" distR="114300" wp14:anchorId="48DE7596" wp14:editId="1951C633">
-                  <wp:extent cx="1018540" cy="499683"/>
-                  <wp:effectExtent l="0" t="0" r="0" b="0"/>
-                  <wp:docPr id="26" name="image9.png"/>
-                  <wp:cNvGraphicFramePr/>
-                  <a:graphic xmlns:a="http://schemas.openxmlformats.org/drawingml/2006/main">
-                    <a:graphicData uri="http://schemas.openxmlformats.org/drawingml/2006/picture">
-                      <pic:pic xmlns:pic="http://schemas.openxmlformats.org/drawingml/2006/picture">
-                        <pic:nvPicPr>
-                          <pic:cNvPr id="0" name="image9.png"/>
-                          <pic:cNvPicPr preferRelativeResize="0"/>
-                        </pic:nvPicPr>
-                        <pic:blipFill>
-                          <a:blip r:embed="rId16"/>
-                          <a:srcRect/>
-                          <a:stretch>
-                            <a:fillRect/>
-                          </a:stretch>
-                        </pic:blipFill>
-                        <pic:spPr>
-                          <a:xfrm>
-                            <a:off x="0" y="0"/>
-                            <a:ext cx="1036090" cy="508293"/>
-                          </a:xfrm>
-                          <a:prstGeom prst="rect">
-                            <a:avLst/>
-                          </a:prstGeom>
-                          <a:ln/>
-                        </pic:spPr>
-                      </pic:pic>
-                    </a:graphicData>
-                  </a:graphic>
-                </wp:inline>
-              </w:drawing>
-            </w:r>
-            <w:r>
-              <w:rPr>
-                <w:rFonts w:ascii="Arial" w:hAnsi="Arial" w:cs="Arial"/>
-                <w:sz w:val="28"/>
-                <w:szCs w:val="28"/>
-                <w:lang w:val="vi-VN"/>
-              </w:rPr>
-              <w:t xml:space="preserve"> </w:t>
-            </w:r>
-          </w:p>
-        </w:tc>
-        <w:tc>
-          <w:tcPr>
-            <w:tcW w:w="6318" w:type="dxa"/>
-          </w:tcPr>
-          <w:p>
-            <w:pPr>
-              <w:rPr>
-                <w:rFonts w:ascii="Arial" w:hAnsi="Arial" w:cs="Arial"/>
-                <w:sz w:val="28"/>
-                <w:szCs w:val="28"/>
-                <w:lang w:val="vi-VN"/>
-              </w:rPr>
-            </w:pPr>
-            <w:r>
-              <w:rPr>
-                <w:rFonts w:ascii="Arial" w:hAnsi="Arial" w:cs="Arial"/>
-                <w:sz w:val="28"/>
-                <w:szCs w:val="28"/>
-              </w:rPr>
-              <w:t>B</w:t>
-            </w:r>
-            <w:r>
-              <w:rPr>
-                <w:rFonts w:ascii="Arial" w:hAnsi="Arial" w:cs="Arial"/>
-                <w:sz w:val="28"/>
-                <w:szCs w:val="28"/>
-                <w:lang w:val="vi-VN"/>
-              </w:rPr>
-              <w:t xml:space="preserve"> include A</w:t>
-            </w:r>
-          </w:p>
-        </w:tc>
-      </w:tr>
-    </w:tbl>
-    <w:p>
-      <w:pPr>
-        <w:pStyle w:val="Caption"/>
-        <w:ind w:left="3600"/>
-        <w:rPr>
-          <w:rFonts w:ascii="Arial" w:hAnsi="Arial" w:cs="Arial"/>
-          <w:sz w:val="28"/>
-          <w:szCs w:val="28"/>
-        </w:rPr>
-      </w:pPr>
-      <w:r>
-        <w:rPr>
-          <w:rFonts w:ascii="Arial" w:hAnsi="Arial" w:cs="Arial"/>
-          <w:sz w:val="28"/>
-          <w:szCs w:val="28"/>
-        </w:rPr>
-        <w:tab/>
-      </w:r>
-      <w:r>
-        <w:rPr>
-          <w:rFonts w:ascii="Arial" w:hAnsi="Arial" w:cs="Arial"/>
-          <w:sz w:val="28"/>
-          <w:szCs w:val="28"/>
-        </w:rPr>
-        <w:tab/>
-      </w:r>
-      <w:r>
-        <w:rPr>
-          <w:rFonts w:ascii="Arial" w:hAnsi="Arial" w:cs="Arial"/>
-          <w:sz w:val="28"/>
-          <w:szCs w:val="28"/>
-        </w:rPr>
-        <w:tab/>
-      </w:r>
-    </w:p>
-    <w:p>
-      <w:pPr>
-        <w:pStyle w:val="Heading2"/>
-        <w:numPr>
-          <w:ilvl w:val="0"/>
-          <w:numId w:val="0"/>
-        </w:numPr>
-        <w:ind w:left="576"/>
-        <w:rPr>
-          <w:rFonts w:ascii="Arial" w:hAnsi="Arial" w:cs="Arial"/>
-          <w:szCs w:val="28"/>
-        </w:rPr>
-      </w:pPr>
-      <w:r>
-        <w:rPr>
-          <w:rFonts w:ascii="Arial" w:hAnsi="Arial" w:cs="Arial"/>
-          <w:szCs w:val="28"/>
-        </w:rPr>
-        <w:lastRenderedPageBreak/>
-        <w:t>3</w:t>
-      </w:r>
-      <w:r>
-        <w:rPr>
-          <w:rFonts w:ascii="Arial" w:hAnsi="Arial" w:cs="Arial"/>
-          <w:szCs w:val="28"/>
-        </w:rPr>
-        <w:t>.</w:t>
-      </w:r>
-      <w:r>
-        <w:rPr>
-          <w:rFonts w:ascii="Arial" w:hAnsi="Arial" w:cs="Arial"/>
-          <w:szCs w:val="28"/>
-        </w:rPr>
-        <w:t>5</w:t>
-      </w:r>
-      <w:r>
-        <w:rPr>
-          <w:rFonts w:ascii="Arial" w:hAnsi="Arial" w:cs="Arial"/>
-          <w:szCs w:val="28"/>
-        </w:rPr>
-        <w:t>.3</w:t>
-      </w:r>
-      <w:r>
-        <w:rPr>
-          <w:rFonts w:ascii="Arial" w:hAnsi="Arial" w:cs="Arial"/>
-          <w:szCs w:val="28"/>
-          <w:lang w:val="vi-VN"/>
-        </w:rPr>
-        <w:t xml:space="preserve"> </w:t>
-      </w:r>
-      <w:r>
-        <w:rPr>
-          <w:rFonts w:ascii="Arial" w:hAnsi="Arial" w:cs="Arial"/>
-          <w:szCs w:val="28"/>
-        </w:rPr>
-        <w:t>Testability (unit test)</w:t>
-      </w:r>
-    </w:p>
-    <w:p>
-      <w:pPr>
-        <w:rPr>
-          <w:rFonts w:ascii="Arial" w:hAnsi="Arial" w:cs="Arial"/>
-          <w:sz w:val="28"/>
-          <w:szCs w:val="28"/>
-        </w:rPr>
-      </w:pPr>
-      <w:r>
-        <w:rPr>
-          <w:rFonts w:ascii="Arial" w:eastAsiaTheme="majorEastAsia" w:hAnsi="Arial" w:cs="Arial"/>
-          <w:b/>
-          <w:bCs/>
-          <w:noProof/>
-          <w:color w:val="0070C0"/>
-          <w:sz w:val="28"/>
-          <w:szCs w:val="28"/>
-        </w:rPr>
-        <w:drawing>
-          <wp:inline distT="0" distB="0" distL="0" distR="0" wp14:anchorId="0B811D8B" wp14:editId="7327612D">
-            <wp:extent cx="5943600" cy="4635500"/>
-            <wp:effectExtent l="0" t="0" r="0" b="0"/>
-            <wp:docPr id="29" name="Picture 29"/>
-            <wp:cNvGraphicFramePr>
-              <a:graphicFrameLocks xmlns:a="http://schemas.openxmlformats.org/drawingml/2006/main" noChangeAspect="1"/>
-            </wp:cNvGraphicFramePr>
-            <a:graphic xmlns:a="http://schemas.openxmlformats.org/drawingml/2006/main">
-              <a:graphicData uri="http://schemas.openxmlformats.org/drawingml/2006/picture">
-                <pic:pic xmlns:pic="http://schemas.openxmlformats.org/drawingml/2006/picture">
-                  <pic:nvPicPr>
-                    <pic:cNvPr id="0" name="Picture 5"/>
-                    <pic:cNvPicPr>
-                      <a:picLocks noChangeAspect="1" noChangeArrowheads="1"/>
-                    </pic:cNvPicPr>
-                  </pic:nvPicPr>
-                  <pic:blipFill>
-                    <a:blip r:embed="rId23">
-                      <a:extLst>
-                        <a:ext uri="{28A0092B-C50C-407E-A947-70E740481C1C}">
-                          <a14:useLocalDpi xmlns:a14="http://schemas.microsoft.com/office/drawing/2010/main" val="0"/>
-                        </a:ext>
-                      </a:extLst>
-                    </a:blip>
-                    <a:srcRect/>
-                    <a:stretch>
-                      <a:fillRect/>
-                    </a:stretch>
-                  </pic:blipFill>
-                  <pic:spPr bwMode="auto">
-                    <a:xfrm>
-                      <a:off x="0" y="0"/>
-                      <a:ext cx="5943600" cy="4635500"/>
-                    </a:xfrm>
-                    <a:prstGeom prst="rect">
-                      <a:avLst/>
-                    </a:prstGeom>
-                    <a:noFill/>
-                    <a:ln>
-                      <a:noFill/>
-                    </a:ln>
-                  </pic:spPr>
-                </pic:pic>
-              </a:graphicData>
-            </a:graphic>
-          </wp:inline>
-        </w:drawing>
-      </w:r>
-    </w:p>
-    <w:p>
-      <w:pPr>
-        <w:pStyle w:val="Heading3"/>
-        <w:numPr>
-          <w:ilvl w:val="0"/>
-          <w:numId w:val="0"/>
-        </w:numPr>
-        <w:ind w:left="1620"/>
-        <w:rPr>
-          <w:rFonts w:ascii="Arial" w:hAnsi="Arial" w:cs="Arial"/>
-          <w:noProof/>
-          <w:sz w:val="28"/>
-          <w:szCs w:val="28"/>
-        </w:rPr>
-      </w:pPr>
-      <w:r>
-        <w:rPr>
-          <w:rFonts w:ascii="Arial" w:hAnsi="Arial" w:cs="Arial"/>
-          <w:sz w:val="28"/>
-          <w:szCs w:val="28"/>
-        </w:rPr>
-        <w:tab/>
-        <w:t xml:space="preserve">Figure </w:t>
-      </w:r>
-      <w:r>
-        <w:rPr>
-          <w:rFonts w:ascii="Arial" w:hAnsi="Arial" w:cs="Arial"/>
-          <w:sz w:val="28"/>
-          <w:szCs w:val="28"/>
-        </w:rPr>
-        <w:t>5.2</w:t>
-      </w:r>
-      <w:r>
-        <w:rPr>
-          <w:rFonts w:ascii="Arial" w:hAnsi="Arial" w:cs="Arial"/>
-          <w:sz w:val="28"/>
-          <w:szCs w:val="28"/>
-        </w:rPr>
-        <w:t xml:space="preserve"> Testability (unit test)</w:t>
-      </w:r>
-    </w:p>
-    <w:p>
-      <w:pPr>
-        <w:pStyle w:val="Heading4"/>
-        <w:numPr>
-          <w:ilvl w:val="0"/>
-          <w:numId w:val="0"/>
-        </w:numPr>
-        <w:rPr>
-          <w:rFonts w:ascii="Arial" w:hAnsi="Arial" w:cs="Arial"/>
-          <w:i w:val="0"/>
-          <w:iCs w:val="0"/>
-          <w:sz w:val="28"/>
-          <w:szCs w:val="28"/>
-        </w:rPr>
-      </w:pPr>
-      <w:r>
-        <w:rPr>
-          <w:rFonts w:ascii="Arial" w:hAnsi="Arial" w:cs="Arial"/>
-          <w:i w:val="0"/>
-          <w:iCs w:val="0"/>
-          <w:sz w:val="28"/>
-          <w:szCs w:val="28"/>
-        </w:rPr>
-        <w:t>3</w:t>
-      </w:r>
-      <w:r>
-        <w:rPr>
-          <w:rFonts w:ascii="Arial" w:hAnsi="Arial" w:cs="Arial"/>
-          <w:i w:val="0"/>
-          <w:iCs w:val="0"/>
-          <w:sz w:val="28"/>
-          <w:szCs w:val="28"/>
-        </w:rPr>
-        <w:t>.</w:t>
-      </w:r>
-      <w:r>
-        <w:rPr>
-          <w:rFonts w:ascii="Arial" w:hAnsi="Arial" w:cs="Arial"/>
-          <w:i w:val="0"/>
-          <w:iCs w:val="0"/>
-          <w:sz w:val="28"/>
-          <w:szCs w:val="28"/>
-        </w:rPr>
-        <w:t>5</w:t>
-      </w:r>
-      <w:r>
-        <w:rPr>
-          <w:rFonts w:ascii="Arial" w:hAnsi="Arial" w:cs="Arial"/>
-          <w:i w:val="0"/>
-          <w:iCs w:val="0"/>
-          <w:sz w:val="28"/>
-          <w:szCs w:val="28"/>
-        </w:rPr>
-        <w:t>.3.1</w:t>
-      </w:r>
-      <w:r>
-        <w:rPr>
-          <w:rFonts w:ascii="Arial" w:hAnsi="Arial" w:cs="Arial"/>
-          <w:i w:val="0"/>
-          <w:iCs w:val="0"/>
-          <w:sz w:val="28"/>
-          <w:szCs w:val="28"/>
-        </w:rPr>
-        <w:t xml:space="preserve"> Decomposition Rationale</w:t>
-      </w:r>
-    </w:p>
-    <w:tbl>
-      <w:tblPr>
-        <w:tblStyle w:val="TableGrid"/>
-        <w:tblW w:w="0" w:type="auto"/>
-        <w:tblLook w:val="04A0" w:firstRow="1" w:lastRow="0" w:firstColumn="1" w:lastColumn="0" w:noHBand="0" w:noVBand="1"/>
-      </w:tblPr>
-      <w:tblGrid>
-        <w:gridCol w:w="4788"/>
-        <w:gridCol w:w="4788"/>
-      </w:tblGrid>
-      <w:tr>
-        <w:tc>
-          <w:tcPr>
-            <w:tcW w:w="4788" w:type="dxa"/>
-          </w:tcPr>
-          <w:p>
-            <w:pPr>
-              <w:rPr>
-                <w:rFonts w:ascii="Arial" w:hAnsi="Arial" w:cs="Arial"/>
-                <w:sz w:val="28"/>
-                <w:szCs w:val="28"/>
-              </w:rPr>
-            </w:pPr>
-            <w:r>
-              <w:rPr>
-                <w:rFonts w:ascii="Arial" w:hAnsi="Arial" w:cs="Arial"/>
-                <w:b/>
-                <w:sz w:val="28"/>
-                <w:szCs w:val="28"/>
-              </w:rPr>
-              <w:t>Associated Drawings:</w:t>
-            </w:r>
-            <w:r>
-              <w:rPr>
-                <w:rFonts w:ascii="Arial" w:hAnsi="Arial" w:cs="Arial"/>
-                <w:sz w:val="28"/>
-                <w:szCs w:val="28"/>
-              </w:rPr>
-              <w:t xml:space="preserve"> Figure </w:t>
-            </w:r>
-            <w:r>
-              <w:rPr>
-                <w:rFonts w:ascii="Arial" w:hAnsi="Arial" w:cs="Arial"/>
-                <w:sz w:val="28"/>
-                <w:szCs w:val="28"/>
-              </w:rPr>
-              <w:t>5.2</w:t>
-            </w:r>
-          </w:p>
-          <w:p>
-            <w:pPr>
-              <w:rPr>
-                <w:rFonts w:ascii="Arial" w:hAnsi="Arial" w:cs="Arial"/>
-                <w:sz w:val="28"/>
-                <w:szCs w:val="28"/>
-              </w:rPr>
-            </w:pPr>
-            <w:r>
-              <w:rPr>
-                <w:rFonts w:ascii="Arial" w:hAnsi="Arial" w:cs="Arial"/>
-                <w:b/>
-                <w:sz w:val="28"/>
-                <w:szCs w:val="28"/>
-              </w:rPr>
-              <w:t>Associated Responsibilities:</w:t>
-            </w:r>
-            <w:r>
-              <w:rPr>
-                <w:rFonts w:ascii="Arial" w:hAnsi="Arial" w:cs="Arial"/>
-                <w:sz w:val="28"/>
-                <w:szCs w:val="28"/>
-              </w:rPr>
-              <w:t xml:space="preserve"> </w:t>
-            </w:r>
-            <w:r>
-              <w:rPr>
-                <w:rFonts w:ascii="Arial" w:hAnsi="Arial" w:cs="Arial"/>
-                <w:sz w:val="28"/>
-                <w:szCs w:val="28"/>
-              </w:rPr>
-              <w:fldChar w:fldCharType="begin"/>
-            </w:r>
-            <w:r>
-              <w:rPr>
-                <w:rFonts w:ascii="Arial" w:hAnsi="Arial" w:cs="Arial"/>
-                <w:sz w:val="28"/>
-                <w:szCs w:val="28"/>
-              </w:rPr>
-              <w:instrText xml:space="preserve"> REF _Ref226393008 \h  \* MERGEFORMAT </w:instrText>
-            </w:r>
-            <w:r>
-              <w:rPr>
-                <w:rFonts w:ascii="Arial" w:hAnsi="Arial" w:cs="Arial"/>
-                <w:sz w:val="28"/>
-                <w:szCs w:val="28"/>
-              </w:rPr>
-            </w:r>
-            <w:r>
-              <w:rPr>
-                <w:rFonts w:ascii="Arial" w:hAnsi="Arial" w:cs="Arial"/>
-                <w:sz w:val="28"/>
-                <w:szCs w:val="28"/>
-              </w:rPr>
-              <w:fldChar w:fldCharType="separate"/>
-            </w:r>
-            <w:r>
-              <w:rPr>
-                <w:rFonts w:ascii="Arial" w:hAnsi="Arial" w:cs="Arial"/>
-                <w:sz w:val="28"/>
-                <w:szCs w:val="28"/>
-              </w:rPr>
-              <w:t xml:space="preserve">Catalog </w:t>
-            </w:r>
-            <w:r>
-              <w:rPr>
-                <w:rFonts w:ascii="Arial" w:hAnsi="Arial" w:cs="Arial"/>
-                <w:noProof/>
-                <w:sz w:val="28"/>
-                <w:szCs w:val="28"/>
-              </w:rPr>
-              <w:t>1</w:t>
-            </w:r>
-            <w:r>
-              <w:rPr>
-                <w:rFonts w:ascii="Arial" w:hAnsi="Arial" w:cs="Arial"/>
-                <w:sz w:val="28"/>
-                <w:szCs w:val="28"/>
-              </w:rPr>
-              <w:fldChar w:fldCharType="end"/>
-            </w:r>
-            <w:r>
-              <w:rPr>
-                <w:rFonts w:ascii="Arial" w:hAnsi="Arial" w:cs="Arial"/>
-                <w:sz w:val="28"/>
-                <w:szCs w:val="28"/>
-              </w:rPr>
-              <w:t xml:space="preserve">, </w:t>
-            </w:r>
-            <w:r>
-              <w:rPr>
-                <w:rFonts w:ascii="Arial" w:hAnsi="Arial" w:cs="Arial"/>
-                <w:sz w:val="28"/>
-                <w:szCs w:val="28"/>
-              </w:rPr>
-              <w:fldChar w:fldCharType="begin"/>
-            </w:r>
-            <w:r>
-              <w:rPr>
-                <w:rFonts w:ascii="Arial" w:hAnsi="Arial" w:cs="Arial"/>
-                <w:sz w:val="28"/>
-                <w:szCs w:val="28"/>
-              </w:rPr>
-              <w:instrText xml:space="preserve"> REF _Ref226394084 \h  \* MERGEFORMAT </w:instrText>
-            </w:r>
-            <w:r>
-              <w:rPr>
-                <w:rFonts w:ascii="Arial" w:hAnsi="Arial" w:cs="Arial"/>
-                <w:sz w:val="28"/>
-                <w:szCs w:val="28"/>
-              </w:rPr>
-            </w:r>
-            <w:r>
-              <w:rPr>
-                <w:rFonts w:ascii="Arial" w:hAnsi="Arial" w:cs="Arial"/>
-                <w:sz w:val="28"/>
-                <w:szCs w:val="28"/>
-              </w:rPr>
-              <w:fldChar w:fldCharType="separate"/>
-            </w:r>
-            <w:r>
-              <w:rPr>
-                <w:rFonts w:ascii="Arial" w:hAnsi="Arial" w:cs="Arial"/>
-                <w:sz w:val="28"/>
-                <w:szCs w:val="28"/>
-              </w:rPr>
-              <w:t xml:space="preserve">Catalog </w:t>
-            </w:r>
-            <w:r>
-              <w:rPr>
-                <w:rFonts w:ascii="Arial" w:hAnsi="Arial" w:cs="Arial"/>
-                <w:noProof/>
-                <w:sz w:val="28"/>
-                <w:szCs w:val="28"/>
-              </w:rPr>
-              <w:t>2</w:t>
-            </w:r>
-            <w:r>
-              <w:rPr>
-                <w:rFonts w:ascii="Arial" w:hAnsi="Arial" w:cs="Arial"/>
-                <w:sz w:val="28"/>
-                <w:szCs w:val="28"/>
-              </w:rPr>
-              <w:fldChar w:fldCharType="end"/>
-            </w:r>
-          </w:p>
-        </w:tc>
-        <w:tc>
-          <w:tcPr>
-            <w:tcW w:w="4788" w:type="dxa"/>
-          </w:tcPr>
-          <w:p>
-            <w:pPr>
-              <w:rPr>
-                <w:rFonts w:ascii="Arial" w:hAnsi="Arial" w:cs="Arial"/>
-                <w:sz w:val="28"/>
-                <w:szCs w:val="28"/>
-              </w:rPr>
-            </w:pPr>
-            <w:r>
-              <w:rPr>
-                <w:rFonts w:ascii="Arial" w:hAnsi="Arial" w:cs="Arial"/>
-                <w:b/>
-                <w:sz w:val="28"/>
-                <w:szCs w:val="28"/>
-              </w:rPr>
-              <w:t>Perspective:</w:t>
-            </w:r>
-            <w:r>
-              <w:rPr>
-                <w:rFonts w:ascii="Arial" w:hAnsi="Arial" w:cs="Arial"/>
-                <w:sz w:val="28"/>
-                <w:szCs w:val="28"/>
-              </w:rPr>
-              <w:t xml:space="preserve"> Static</w:t>
-            </w:r>
-          </w:p>
-        </w:tc>
-      </w:tr>
-      <w:tr>
-        <w:tc>
-          <w:tcPr>
-            <w:tcW w:w="9576" w:type="dxa"/>
-            <w:gridSpan w:val="2"/>
-          </w:tcPr>
-          <w:p>
-            <w:pPr>
-              <w:rPr>
-                <w:rFonts w:ascii="Arial" w:hAnsi="Arial" w:cs="Arial"/>
-                <w:sz w:val="28"/>
-                <w:szCs w:val="28"/>
-              </w:rPr>
-            </w:pPr>
-            <w:r>
-              <w:rPr>
-                <w:rFonts w:ascii="Arial" w:hAnsi="Arial" w:cs="Arial"/>
-                <w:sz w:val="28"/>
-                <w:szCs w:val="28"/>
-                <w:lang w:val="vi-VN"/>
-              </w:rPr>
-              <w:t>This diagram checks that the product has run correctly with the source code</w:t>
-            </w:r>
-          </w:p>
-        </w:tc>
-      </w:tr>
-    </w:tbl>
-    <w:p>
-      <w:pPr>
-        <w:pStyle w:val="Heading4"/>
-        <w:numPr>
-          <w:ilvl w:val="0"/>
-          <w:numId w:val="0"/>
-        </w:numPr>
-        <w:rPr>
-          <w:rFonts w:ascii="Arial" w:hAnsi="Arial" w:cs="Arial"/>
-          <w:i w:val="0"/>
-          <w:iCs w:val="0"/>
-          <w:sz w:val="28"/>
-          <w:szCs w:val="28"/>
-        </w:rPr>
-      </w:pPr>
-      <w:r>
-        <w:rPr>
-          <w:rFonts w:ascii="Arial" w:hAnsi="Arial" w:cs="Arial"/>
-          <w:i w:val="0"/>
-          <w:iCs w:val="0"/>
-          <w:sz w:val="28"/>
-          <w:szCs w:val="28"/>
-        </w:rPr>
-        <w:t>3</w:t>
-      </w:r>
-      <w:r>
-        <w:rPr>
-          <w:rFonts w:ascii="Arial" w:hAnsi="Arial" w:cs="Arial"/>
-          <w:i w:val="0"/>
-          <w:iCs w:val="0"/>
-          <w:sz w:val="28"/>
-          <w:szCs w:val="28"/>
-        </w:rPr>
-        <w:t>.</w:t>
-      </w:r>
-      <w:r>
-        <w:rPr>
-          <w:rFonts w:ascii="Arial" w:hAnsi="Arial" w:cs="Arial"/>
-          <w:i w:val="0"/>
-          <w:iCs w:val="0"/>
-          <w:sz w:val="28"/>
-          <w:szCs w:val="28"/>
-        </w:rPr>
-        <w:t>5</w:t>
-      </w:r>
-      <w:r>
-        <w:rPr>
-          <w:rFonts w:ascii="Arial" w:hAnsi="Arial" w:cs="Arial"/>
-          <w:i w:val="0"/>
-          <w:iCs w:val="0"/>
-          <w:sz w:val="28"/>
-          <w:szCs w:val="28"/>
-        </w:rPr>
-        <w:t>.3.2</w:t>
-      </w:r>
-      <w:r>
-        <w:rPr>
-          <w:rFonts w:ascii="Arial" w:hAnsi="Arial" w:cs="Arial"/>
-          <w:i w:val="0"/>
-          <w:iCs w:val="0"/>
-          <w:sz w:val="28"/>
-          <w:szCs w:val="28"/>
-        </w:rPr>
-        <w:t xml:space="preserve"> Element Responsibilities Catalog</w:t>
-      </w:r>
-    </w:p>
-    <w:p>
-      <w:pPr>
-        <w:pStyle w:val="Caption"/>
-        <w:keepNext/>
-        <w:rPr>
-          <w:rFonts w:ascii="Arial" w:hAnsi="Arial" w:cs="Arial"/>
-          <w:sz w:val="28"/>
-          <w:szCs w:val="28"/>
-        </w:rPr>
-      </w:pPr>
-      <w:r>
-        <w:rPr>
-          <w:rFonts w:ascii="Arial" w:hAnsi="Arial" w:cs="Arial"/>
-          <w:sz w:val="28"/>
-          <w:szCs w:val="28"/>
-        </w:rPr>
-        <w:t xml:space="preserve">Catalog </w:t>
-      </w:r>
-      <w:r>
-        <w:rPr>
-          <w:rFonts w:ascii="Arial" w:hAnsi="Arial" w:cs="Arial"/>
-          <w:sz w:val="28"/>
-          <w:szCs w:val="28"/>
-        </w:rPr>
-        <w:fldChar w:fldCharType="begin"/>
-      </w:r>
-      <w:r>
-        <w:rPr>
-          <w:rFonts w:ascii="Arial" w:hAnsi="Arial" w:cs="Arial"/>
-          <w:sz w:val="28"/>
-          <w:szCs w:val="28"/>
-        </w:rPr>
-        <w:instrText xml:space="preserve"> SEQ Catalog \* ARABIC </w:instrText>
-      </w:r>
-      <w:r>
-        <w:rPr>
-          <w:rFonts w:ascii="Arial" w:hAnsi="Arial" w:cs="Arial"/>
-          <w:sz w:val="28"/>
-          <w:szCs w:val="28"/>
-        </w:rPr>
-        <w:fldChar w:fldCharType="separate"/>
-      </w:r>
-      <w:r>
-        <w:rPr>
-          <w:rFonts w:ascii="Arial" w:hAnsi="Arial" w:cs="Arial"/>
-          <w:noProof/>
-          <w:sz w:val="28"/>
-          <w:szCs w:val="28"/>
-        </w:rPr>
-        <w:t>1</w:t>
-      </w:r>
-      <w:r>
-        <w:rPr>
-          <w:rFonts w:ascii="Arial" w:hAnsi="Arial" w:cs="Arial"/>
-          <w:noProof/>
-          <w:sz w:val="28"/>
-          <w:szCs w:val="28"/>
-        </w:rPr>
-        <w:fldChar w:fldCharType="end"/>
-      </w:r>
-      <w:r>
-        <w:rPr>
-          <w:rFonts w:ascii="Arial" w:hAnsi="Arial" w:cs="Arial"/>
-          <w:sz w:val="28"/>
-          <w:szCs w:val="28"/>
-        </w:rPr>
-        <w:t xml:space="preserve"> Elements – Static</w:t>
-      </w:r>
-    </w:p>
-    <w:tbl>
-      <w:tblPr>
-        <w:tblStyle w:val="TableGrid"/>
-        <w:tblW w:w="0" w:type="auto"/>
-        <w:tblLook w:val="04A0" w:firstRow="1" w:lastRow="0" w:firstColumn="1" w:lastColumn="0" w:noHBand="0" w:noVBand="1"/>
-      </w:tblPr>
-      <w:tblGrid>
-        <w:gridCol w:w="2178"/>
-        <w:gridCol w:w="7398"/>
-      </w:tblGrid>
-      <w:tr>
-        <w:tc>
-          <w:tcPr>
-            <w:tcW w:w="2178" w:type="dxa"/>
-          </w:tcPr>
-          <w:p>
-            <w:pPr>
-              <w:rPr>
-                <w:rFonts w:ascii="Arial" w:hAnsi="Arial" w:cs="Arial"/>
-                <w:sz w:val="28"/>
-                <w:szCs w:val="28"/>
-              </w:rPr>
-            </w:pPr>
-            <w:r>
-              <w:rPr>
-                <w:rFonts w:ascii="Arial" w:hAnsi="Arial" w:cs="Arial"/>
-                <w:b/>
-                <w:sz w:val="28"/>
-                <w:szCs w:val="28"/>
-              </w:rPr>
-              <w:t xml:space="preserve">Associated Drawings: </w:t>
-            </w:r>
-            <w:r>
-              <w:rPr>
-                <w:rFonts w:ascii="Arial" w:hAnsi="Arial" w:cs="Arial"/>
-                <w:sz w:val="28"/>
-                <w:szCs w:val="28"/>
-              </w:rPr>
-              <w:t xml:space="preserve">Figure </w:t>
-            </w:r>
-            <w:r>
-              <w:rPr>
-                <w:rFonts w:ascii="Arial" w:hAnsi="Arial" w:cs="Arial"/>
-                <w:sz w:val="28"/>
-                <w:szCs w:val="28"/>
-              </w:rPr>
-              <w:t>5.2</w:t>
-            </w:r>
-          </w:p>
-        </w:tc>
-        <w:tc>
-          <w:tcPr>
-            <w:tcW w:w="7398" w:type="dxa"/>
-          </w:tcPr>
-          <w:p>
-            <w:pPr>
-              <w:rPr>
-                <w:rFonts w:ascii="Arial" w:hAnsi="Arial" w:cs="Arial"/>
-                <w:sz w:val="28"/>
-                <w:szCs w:val="28"/>
-              </w:rPr>
-            </w:pPr>
-            <w:r>
-              <w:rPr>
-                <w:rFonts w:ascii="Arial" w:hAnsi="Arial" w:cs="Arial"/>
-                <w:b/>
-                <w:sz w:val="28"/>
-                <w:szCs w:val="28"/>
-              </w:rPr>
-              <w:t xml:space="preserve">Perspective: </w:t>
-            </w:r>
-            <w:r>
-              <w:rPr>
-                <w:rFonts w:ascii="Arial" w:hAnsi="Arial" w:cs="Arial"/>
-                <w:sz w:val="28"/>
-                <w:szCs w:val="28"/>
-              </w:rPr>
-              <w:t>Static</w:t>
-            </w:r>
-          </w:p>
-        </w:tc>
-      </w:tr>
-      <w:tr>
-        <w:tc>
-          <w:tcPr>
-            <w:tcW w:w="2178" w:type="dxa"/>
-            <w:shd w:val="clear" w:color="auto" w:fill="A6A6A6" w:themeFill="background1" w:themeFillShade="A6"/>
-          </w:tcPr>
-          <w:p>
-            <w:pPr>
-              <w:rPr>
-                <w:rFonts w:ascii="Arial" w:hAnsi="Arial" w:cs="Arial"/>
-                <w:b/>
-                <w:sz w:val="28"/>
-                <w:szCs w:val="28"/>
-              </w:rPr>
-            </w:pPr>
-            <w:r>
-              <w:rPr>
-                <w:rFonts w:ascii="Arial" w:hAnsi="Arial" w:cs="Arial"/>
-                <w:b/>
-                <w:sz w:val="28"/>
-                <w:szCs w:val="28"/>
-              </w:rPr>
-              <w:t>Element</w:t>
-            </w:r>
-          </w:p>
-        </w:tc>
-        <w:tc>
-          <w:tcPr>
-            <w:tcW w:w="7398" w:type="dxa"/>
-            <w:shd w:val="clear" w:color="auto" w:fill="A6A6A6" w:themeFill="background1" w:themeFillShade="A6"/>
-          </w:tcPr>
-          <w:p>
-            <w:pPr>
-              <w:rPr>
-                <w:rFonts w:ascii="Arial" w:hAnsi="Arial" w:cs="Arial"/>
-                <w:b/>
-                <w:sz w:val="28"/>
-                <w:szCs w:val="28"/>
-              </w:rPr>
-            </w:pPr>
-            <w:r>
-              <w:rPr>
-                <w:rFonts w:ascii="Arial" w:hAnsi="Arial" w:cs="Arial"/>
-                <w:b/>
-                <w:sz w:val="28"/>
-                <w:szCs w:val="28"/>
-              </w:rPr>
-              <w:t>Responsibilities</w:t>
-            </w:r>
-          </w:p>
-        </w:tc>
-      </w:tr>
-      <w:tr>
-        <w:tc>
-          <w:tcPr>
-            <w:tcW w:w="2178" w:type="dxa"/>
-            <w:shd w:val="clear" w:color="auto" w:fill="auto"/>
-          </w:tcPr>
-          <w:p>
-            <w:pPr>
-              <w:rPr>
-                <w:rFonts w:ascii="Arial" w:hAnsi="Arial" w:cs="Arial"/>
-                <w:sz w:val="28"/>
-                <w:szCs w:val="28"/>
-              </w:rPr>
-            </w:pPr>
-            <w:r>
-              <w:rPr>
-                <w:rFonts w:ascii="Arial" w:hAnsi="Arial" w:cs="Arial"/>
-                <w:sz w:val="28"/>
-                <w:szCs w:val="28"/>
-              </w:rPr>
-              <w:lastRenderedPageBreak/>
-              <w:t>Document</w:t>
-            </w:r>
-          </w:p>
-        </w:tc>
-        <w:tc>
-          <w:tcPr>
-            <w:tcW w:w="7398" w:type="dxa"/>
-            <w:shd w:val="clear" w:color="auto" w:fill="auto"/>
-          </w:tcPr>
-          <w:p>
-            <w:pPr>
-              <w:rPr>
-                <w:rFonts w:ascii="Arial" w:hAnsi="Arial" w:cs="Arial"/>
-                <w:sz w:val="28"/>
-                <w:szCs w:val="28"/>
-              </w:rPr>
-            </w:pPr>
-            <w:r>
-              <w:rPr>
-                <w:rFonts w:ascii="Arial" w:hAnsi="Arial" w:cs="Arial"/>
-                <w:sz w:val="28"/>
-                <w:szCs w:val="28"/>
-              </w:rPr>
-              <w:t>contains the design</w:t>
-            </w:r>
-          </w:p>
-        </w:tc>
-      </w:tr>
-      <w:tr>
-        <w:tc>
-          <w:tcPr>
-            <w:tcW w:w="2178" w:type="dxa"/>
-            <w:shd w:val="clear" w:color="auto" w:fill="auto"/>
-          </w:tcPr>
-          <w:p>
-            <w:pPr>
-              <w:rPr>
-                <w:rFonts w:ascii="Arial" w:hAnsi="Arial" w:cs="Arial"/>
-                <w:sz w:val="28"/>
-                <w:szCs w:val="28"/>
-                <w:lang w:val="vi-VN"/>
-              </w:rPr>
-            </w:pPr>
-            <w:r>
-              <w:rPr>
-                <w:rFonts w:ascii="Arial" w:hAnsi="Arial" w:cs="Arial"/>
-                <w:sz w:val="28"/>
-                <w:szCs w:val="28"/>
-              </w:rPr>
-              <w:t>Directory</w:t>
-            </w:r>
-            <w:r>
-              <w:rPr>
-                <w:rFonts w:ascii="Arial" w:hAnsi="Arial" w:cs="Arial"/>
-                <w:sz w:val="28"/>
-                <w:szCs w:val="28"/>
-                <w:lang w:val="vi-VN"/>
-              </w:rPr>
-              <w:t xml:space="preserve"> structure</w:t>
-            </w:r>
-          </w:p>
-        </w:tc>
-        <w:tc>
-          <w:tcPr>
-            <w:tcW w:w="7398" w:type="dxa"/>
-            <w:shd w:val="clear" w:color="auto" w:fill="auto"/>
-          </w:tcPr>
-          <w:p>
-            <w:pPr>
-              <w:rPr>
-                <w:rFonts w:ascii="Arial" w:hAnsi="Arial" w:cs="Arial"/>
-                <w:sz w:val="28"/>
-                <w:szCs w:val="28"/>
-                <w:lang w:val="vi-VN"/>
-              </w:rPr>
-            </w:pPr>
-            <w:r>
-              <w:rPr>
-                <w:rFonts w:ascii="Arial" w:hAnsi="Arial" w:cs="Arial"/>
-                <w:sz w:val="28"/>
-                <w:szCs w:val="28"/>
-              </w:rPr>
-              <w:t>Directory</w:t>
-            </w:r>
-            <w:r>
-              <w:rPr>
-                <w:rFonts w:ascii="Arial" w:hAnsi="Arial" w:cs="Arial"/>
-                <w:sz w:val="28"/>
-                <w:szCs w:val="28"/>
-                <w:lang w:val="vi-VN"/>
-              </w:rPr>
-              <w:t xml:space="preserve"> structure of phase develope</w:t>
-            </w:r>
-          </w:p>
-        </w:tc>
-      </w:tr>
-      <w:tr>
-        <w:tc>
-          <w:tcPr>
-            <w:tcW w:w="2178" w:type="dxa"/>
-            <w:shd w:val="clear" w:color="auto" w:fill="auto"/>
-          </w:tcPr>
-          <w:p>
-            <w:pPr>
-              <w:rPr>
-                <w:rFonts w:ascii="Arial" w:hAnsi="Arial" w:cs="Arial"/>
-                <w:sz w:val="28"/>
-                <w:szCs w:val="28"/>
-              </w:rPr>
-            </w:pPr>
-            <w:r>
-              <w:rPr>
-                <w:rFonts w:ascii="Arial" w:hAnsi="Arial" w:cs="Arial"/>
-                <w:sz w:val="28"/>
-                <w:szCs w:val="28"/>
-              </w:rPr>
-              <w:t>Interface web admin &amp; app BDS</w:t>
-            </w:r>
-          </w:p>
-        </w:tc>
-        <w:tc>
-          <w:tcPr>
-            <w:tcW w:w="7398" w:type="dxa"/>
-            <w:shd w:val="clear" w:color="auto" w:fill="auto"/>
-          </w:tcPr>
-          <w:p>
-            <w:pPr>
-              <w:rPr>
-                <w:rFonts w:ascii="Arial" w:hAnsi="Arial" w:cs="Arial"/>
-                <w:sz w:val="28"/>
-                <w:szCs w:val="28"/>
-                <w:lang w:val="vi-VN"/>
-              </w:rPr>
-            </w:pPr>
-            <w:r>
-              <w:rPr>
-                <w:rFonts w:ascii="Arial" w:hAnsi="Arial" w:cs="Arial"/>
-                <w:sz w:val="28"/>
-                <w:szCs w:val="28"/>
-              </w:rPr>
-              <w:t>Interface</w:t>
-            </w:r>
-            <w:r>
-              <w:rPr>
-                <w:rFonts w:ascii="Arial" w:hAnsi="Arial" w:cs="Arial"/>
-                <w:sz w:val="28"/>
-                <w:szCs w:val="28"/>
-                <w:lang w:val="vi-VN"/>
-              </w:rPr>
-              <w:t xml:space="preserve"> web &amp; app in phase design</w:t>
-            </w:r>
-          </w:p>
-        </w:tc>
-      </w:tr>
-    </w:tbl>
-    <w:p>
-      <w:pPr>
-        <w:pStyle w:val="Heading4"/>
-        <w:numPr>
-          <w:ilvl w:val="0"/>
-          <w:numId w:val="0"/>
-        </w:numPr>
-        <w:rPr>
-          <w:rFonts w:ascii="Arial" w:hAnsi="Arial" w:cs="Arial"/>
-          <w:i w:val="0"/>
-          <w:iCs w:val="0"/>
-          <w:sz w:val="28"/>
-          <w:szCs w:val="28"/>
-        </w:rPr>
-      </w:pPr>
-      <w:r>
-        <w:rPr>
-          <w:rFonts w:ascii="Arial" w:hAnsi="Arial" w:cs="Arial"/>
-          <w:i w:val="0"/>
-          <w:iCs w:val="0"/>
-          <w:sz w:val="28"/>
-          <w:szCs w:val="28"/>
-        </w:rPr>
-        <w:t>3</w:t>
-      </w:r>
-      <w:r>
-        <w:rPr>
-          <w:rFonts w:ascii="Arial" w:hAnsi="Arial" w:cs="Arial"/>
-          <w:i w:val="0"/>
-          <w:iCs w:val="0"/>
-          <w:sz w:val="28"/>
-          <w:szCs w:val="28"/>
-        </w:rPr>
-        <w:t>.</w:t>
-      </w:r>
-      <w:r>
-        <w:rPr>
-          <w:rFonts w:ascii="Arial" w:hAnsi="Arial" w:cs="Arial"/>
-          <w:i w:val="0"/>
-          <w:iCs w:val="0"/>
-          <w:sz w:val="28"/>
-          <w:szCs w:val="28"/>
-        </w:rPr>
-        <w:t>5</w:t>
-      </w:r>
-      <w:r>
-        <w:rPr>
-          <w:rFonts w:ascii="Arial" w:hAnsi="Arial" w:cs="Arial"/>
-          <w:i w:val="0"/>
-          <w:iCs w:val="0"/>
-          <w:sz w:val="28"/>
-          <w:szCs w:val="28"/>
-        </w:rPr>
-        <w:t>.3.3</w:t>
-      </w:r>
-      <w:r>
-        <w:rPr>
-          <w:rFonts w:ascii="Arial" w:hAnsi="Arial" w:cs="Arial"/>
-          <w:i w:val="0"/>
-          <w:iCs w:val="0"/>
-          <w:sz w:val="28"/>
-          <w:szCs w:val="28"/>
-        </w:rPr>
-        <w:t xml:space="preserve"> Relationship Responsibilities Catalog</w:t>
-      </w:r>
-    </w:p>
-    <w:p>
-      <w:pPr>
-        <w:keepNext/>
-        <w:pBdr>
-          <w:top w:val="nil"/>
-          <w:left w:val="nil"/>
-          <w:bottom w:val="nil"/>
-          <w:right w:val="nil"/>
-          <w:between w:val="nil"/>
-        </w:pBdr>
-        <w:spacing w:line="240" w:lineRule="auto"/>
-        <w:rPr>
-          <w:rFonts w:ascii="Arial" w:hAnsi="Arial" w:cs="Arial"/>
-          <w:b/>
-          <w:color w:val="4F81BD"/>
-          <w:sz w:val="28"/>
-          <w:szCs w:val="28"/>
-        </w:rPr>
-      </w:pPr>
-      <w:r>
-        <w:rPr>
-          <w:rFonts w:ascii="Arial" w:hAnsi="Arial" w:cs="Arial"/>
-          <w:b/>
-          <w:color w:val="4F81BD"/>
-          <w:sz w:val="28"/>
-          <w:szCs w:val="28"/>
-        </w:rPr>
-        <w:t>Catalog 2 Relationships</w:t>
-      </w:r>
-    </w:p>
-    <w:tbl>
-      <w:tblPr>
-        <w:tblW w:w="9576" w:type="dxa"/>
-        <w:tblBorders>
-          <w:top w:val="single" w:sz="8" w:space="0" w:color="4F81BD"/>
-          <w:left w:val="single" w:sz="8" w:space="0" w:color="4F81BD"/>
-          <w:bottom w:val="single" w:sz="8" w:space="0" w:color="4F81BD"/>
-          <w:right w:val="single" w:sz="8" w:space="0" w:color="4F81BD"/>
-          <w:insideH w:val="single" w:sz="8" w:space="0" w:color="7BA0CD"/>
-          <w:insideV w:val="single" w:sz="4" w:space="0" w:color="000000"/>
-        </w:tblBorders>
-        <w:tblLayout w:type="fixed"/>
-        <w:tblLook w:val="0400" w:firstRow="0" w:lastRow="0" w:firstColumn="0" w:lastColumn="0" w:noHBand="0" w:noVBand="1"/>
-      </w:tblPr>
-      <w:tblGrid>
-        <w:gridCol w:w="3258"/>
-        <w:gridCol w:w="6318"/>
-      </w:tblGrid>
-      <w:tr>
-        <w:tc>
-          <w:tcPr>
-            <w:tcW w:w="3258" w:type="dxa"/>
-          </w:tcPr>
-          <w:p>
-            <w:pPr>
-              <w:rPr>
-                <w:rFonts w:ascii="Arial" w:hAnsi="Arial" w:cs="Arial"/>
-                <w:sz w:val="28"/>
-                <w:szCs w:val="28"/>
-              </w:rPr>
-            </w:pPr>
-            <w:r>
-              <w:rPr>
-                <w:rFonts w:ascii="Arial" w:hAnsi="Arial" w:cs="Arial"/>
-                <w:b/>
-                <w:sz w:val="28"/>
-                <w:szCs w:val="28"/>
-              </w:rPr>
-              <w:t xml:space="preserve">Associated Drawings: </w:t>
-            </w:r>
-            <w:r>
-              <w:rPr>
-                <w:rFonts w:ascii="Arial" w:hAnsi="Arial" w:cs="Arial"/>
-                <w:sz w:val="28"/>
-                <w:szCs w:val="28"/>
-              </w:rPr>
-              <w:t xml:space="preserve">Figure </w:t>
-            </w:r>
-            <w:r>
-              <w:rPr>
-                <w:rFonts w:ascii="Arial" w:hAnsi="Arial" w:cs="Arial"/>
-                <w:sz w:val="28"/>
-                <w:szCs w:val="28"/>
-              </w:rPr>
-              <w:t>5.2</w:t>
-            </w:r>
-          </w:p>
-        </w:tc>
-        <w:tc>
-          <w:tcPr>
-            <w:tcW w:w="6318" w:type="dxa"/>
-          </w:tcPr>
-          <w:p>
-            <w:pPr>
-              <w:rPr>
-                <w:rFonts w:ascii="Arial" w:hAnsi="Arial" w:cs="Arial"/>
-                <w:sz w:val="28"/>
-                <w:szCs w:val="28"/>
-              </w:rPr>
-            </w:pPr>
-            <w:r>
-              <w:rPr>
-                <w:rFonts w:ascii="Arial" w:hAnsi="Arial" w:cs="Arial"/>
-                <w:b/>
-                <w:sz w:val="28"/>
-                <w:szCs w:val="28"/>
-              </w:rPr>
-              <w:t xml:space="preserve">Perspective: </w:t>
-            </w:r>
-            <w:r>
-              <w:rPr>
-                <w:rFonts w:ascii="Arial" w:hAnsi="Arial" w:cs="Arial"/>
-                <w:sz w:val="28"/>
-                <w:szCs w:val="28"/>
-              </w:rPr>
-              <w:t>Static</w:t>
-            </w:r>
-          </w:p>
-        </w:tc>
-      </w:tr>
-      <w:tr>
-        <w:tc>
-          <w:tcPr>
-            <w:tcW w:w="3258" w:type="dxa"/>
-            <w:shd w:val="clear" w:color="auto" w:fill="A6A6A6"/>
-          </w:tcPr>
-          <w:p>
-            <w:pPr>
-              <w:rPr>
-                <w:rFonts w:ascii="Arial" w:hAnsi="Arial" w:cs="Arial"/>
-                <w:b/>
-                <w:sz w:val="28"/>
-                <w:szCs w:val="28"/>
-              </w:rPr>
-            </w:pPr>
-            <w:r>
-              <w:rPr>
-                <w:rFonts w:ascii="Arial" w:hAnsi="Arial" w:cs="Arial"/>
-                <w:b/>
-                <w:sz w:val="28"/>
-                <w:szCs w:val="28"/>
-              </w:rPr>
-              <w:t>Relationship</w:t>
-            </w:r>
-          </w:p>
-        </w:tc>
-        <w:tc>
-          <w:tcPr>
-            <w:tcW w:w="6318" w:type="dxa"/>
-            <w:shd w:val="clear" w:color="auto" w:fill="A6A6A6"/>
-          </w:tcPr>
-          <w:p>
-            <w:pPr>
-              <w:rPr>
-                <w:rFonts w:ascii="Arial" w:hAnsi="Arial" w:cs="Arial"/>
-                <w:b/>
-                <w:sz w:val="28"/>
-                <w:szCs w:val="28"/>
-              </w:rPr>
-            </w:pPr>
-            <w:r>
-              <w:rPr>
-                <w:rFonts w:ascii="Arial" w:hAnsi="Arial" w:cs="Arial"/>
-                <w:b/>
-                <w:sz w:val="28"/>
-                <w:szCs w:val="28"/>
-              </w:rPr>
-              <w:t>Responsibilities</w:t>
-            </w:r>
-          </w:p>
-        </w:tc>
-      </w:tr>
-      <w:tr>
-        <w:trPr>
-          <w:trHeight w:val="1260"/>
-        </w:trPr>
-        <w:tc>
-          <w:tcPr>
-            <w:tcW w:w="3258" w:type="dxa"/>
-          </w:tcPr>
-          <w:p>
-            <w:pPr>
-              <w:rPr>
-                <w:rFonts w:ascii="Arial" w:hAnsi="Arial" w:cs="Arial"/>
-                <w:sz w:val="28"/>
-                <w:szCs w:val="28"/>
-                <w:lang w:val="vi-VN"/>
-              </w:rPr>
-            </w:pPr>
-            <w:r>
-              <w:rPr>
-                <w:rFonts w:ascii="Arial" w:hAnsi="Arial" w:cs="Arial"/>
-                <w:noProof/>
-                <w:sz w:val="28"/>
-                <w:szCs w:val="28"/>
-              </w:rPr>
-              <w:drawing>
-                <wp:inline distT="114300" distB="114300" distL="114300" distR="114300" wp14:anchorId="41469389" wp14:editId="4B96C11E">
-                  <wp:extent cx="1018540" cy="499683"/>
-                  <wp:effectExtent l="0" t="0" r="0" b="0"/>
-                  <wp:docPr id="31" name="image9.png"/>
-                  <wp:cNvGraphicFramePr/>
-                  <a:graphic xmlns:a="http://schemas.openxmlformats.org/drawingml/2006/main">
-                    <a:graphicData uri="http://schemas.openxmlformats.org/drawingml/2006/picture">
-                      <pic:pic xmlns:pic="http://schemas.openxmlformats.org/drawingml/2006/picture">
-                        <pic:nvPicPr>
-                          <pic:cNvPr id="0" name="image9.png"/>
-                          <pic:cNvPicPr preferRelativeResize="0"/>
-                        </pic:nvPicPr>
-                        <pic:blipFill>
-                          <a:blip r:embed="rId16"/>
-                          <a:srcRect/>
-                          <a:stretch>
-                            <a:fillRect/>
-                          </a:stretch>
-                        </pic:blipFill>
-                        <pic:spPr>
-                          <a:xfrm>
-                            <a:off x="0" y="0"/>
-                            <a:ext cx="1036090" cy="508293"/>
-                          </a:xfrm>
-                          <a:prstGeom prst="rect">
-                            <a:avLst/>
-                          </a:prstGeom>
-                          <a:ln/>
-                        </pic:spPr>
-                      </pic:pic>
-                    </a:graphicData>
-                  </a:graphic>
-                </wp:inline>
-              </w:drawing>
-            </w:r>
-            <w:r>
-              <w:rPr>
-                <w:rFonts w:ascii="Arial" w:hAnsi="Arial" w:cs="Arial"/>
-                <w:sz w:val="28"/>
-                <w:szCs w:val="28"/>
-                <w:lang w:val="vi-VN"/>
-              </w:rPr>
-              <w:t xml:space="preserve"> </w:t>
-            </w:r>
-          </w:p>
-        </w:tc>
-        <w:tc>
-          <w:tcPr>
-            <w:tcW w:w="6318" w:type="dxa"/>
-          </w:tcPr>
-          <w:p>
-            <w:pPr>
-              <w:rPr>
-                <w:rFonts w:ascii="Arial" w:hAnsi="Arial" w:cs="Arial"/>
-                <w:sz w:val="28"/>
-                <w:szCs w:val="28"/>
-                <w:lang w:val="vi-VN"/>
-              </w:rPr>
-            </w:pPr>
-            <w:r>
-              <w:rPr>
-                <w:rFonts w:ascii="Arial" w:hAnsi="Arial" w:cs="Arial"/>
-                <w:sz w:val="28"/>
-                <w:szCs w:val="28"/>
-              </w:rPr>
-              <w:t>B</w:t>
-            </w:r>
-            <w:r>
-              <w:rPr>
-                <w:rFonts w:ascii="Arial" w:hAnsi="Arial" w:cs="Arial"/>
-                <w:sz w:val="28"/>
-                <w:szCs w:val="28"/>
-                <w:lang w:val="vi-VN"/>
-              </w:rPr>
-              <w:t xml:space="preserve"> include A</w:t>
-            </w:r>
-          </w:p>
-        </w:tc>
-      </w:tr>
+        <w:ind w:left="576" w:hanging="576"/>
+        <w:rPr>
+          <w:rFonts w:ascii="Arial" w:hAnsi="Arial" w:cs="Arial"/>
+          <w:szCs w:val="28"/>
+        </w:rPr>
+      </w:pPr>
+      <w:bookmarkStart w:id="21" w:name="_GoBack"/>
+      <w:bookmarkEnd w:id="20"/>
       <w:bookmarkEnd w:id="21"/>
-    </w:tbl>
-    <w:p>
-      <w:pPr>
-        <w:rPr>
-          <w:rFonts w:ascii="Arial" w:hAnsi="Arial" w:cs="Arial"/>
-          <w:sz w:val="28"/>
-          <w:szCs w:val="28"/>
-        </w:rPr>
-      </w:pPr>
-    </w:p>
-    <w:p>
-      <w:pPr>
-        <w:rPr>
-          <w:rFonts w:ascii="Arial" w:hAnsi="Arial" w:cs="Arial"/>
-          <w:sz w:val="28"/>
-          <w:szCs w:val="28"/>
-        </w:rPr>
-      </w:pPr>
     </w:p>
     <w:sectPr>
-      <w:headerReference w:type="default" r:id="rId24"/>
-      <w:headerReference w:type="first" r:id="rId25"/>
+      <w:headerReference w:type="default" r:id="rId20"/>
+      <w:headerReference w:type="first" r:id="rId21"/>
       <w:pgSz w:w="12240" w:h="15840"/>
       <w:pgMar w:top="1440" w:right="1440" w:bottom="1440" w:left="1440" w:header="720" w:footer="720" w:gutter="0"/>
       <w:cols w:space="720"/>
@@ -16505,7 +10767,7 @@
 <w:hdr xmlns:wpc="http://schemas.microsoft.com/office/word/2010/wordprocessingCanvas" xmlns:cx="http://schemas.microsoft.com/office/drawing/2014/chartex" xmlns:cx1="http://schemas.microsoft.com/office/drawing/2015/9/8/chartex" xmlns:cx2="http://schemas.microsoft.com/office/drawing/2015/10/21/chartex" xmlns:cx3="http://schemas.microsoft.com/office/drawing/2016/5/9/chartex" xmlns:cx4="http://schemas.microsoft.com/office/drawing/2016/5/10/chartex" xmlns:cx5="http://schemas.microsoft.com/office/drawing/2016/5/11/chartex" xmlns:cx6="http://schemas.microsoft.com/office/drawing/2016/5/12/chartex" xmlns:cx7="http://schemas.microsoft.com/office/drawing/2016/5/13/chartex" xmlns:cx8="http://schemas.microsoft.com/office/drawing/2016/5/14/chartex" xmlns:mc="http://schemas.openxmlformats.org/markup-compatibility/2006" xmlns:aink="http://schemas.microsoft.com/office/drawing/2016/ink" xmlns:am3d="http://schemas.microsoft.com/office/drawing/2017/model3d" xmlns:o="urn:schemas-microsoft-com:office:office" xmlns:r="http://schemas.openxmlformats.org/officeDocument/2006/relationships" xmlns:m="http://schemas.openxmlformats.org/officeDocument/2006/math" xmlns:v="urn:schemas-microsoft-com:vml" xmlns:wp14="http://schemas.microsoft.com/office/word/2010/wordprocessingDrawing" xmlns:wp="http://schemas.openxmlformats.org/drawingml/2006/wordprocessingDrawing" xmlns:w10="urn:schemas-microsoft-com:office:word" xmlns:w="http://schemas.openxmlformats.org/wordprocessingml/2006/main" xmlns:w14="http://schemas.microsoft.com/office/word/2010/wordml" xmlns:w15="http://schemas.microsoft.com/office/word/2012/wordml" xmlns:w16cid="http://schemas.microsoft.com/office/word/2016/wordml/cid" xmlns:w16se="http://schemas.microsoft.com/office/word/2015/wordml/symex" xmlns:wpg="http://schemas.microsoft.com/office/word/2010/wordprocessingGroup" xmlns:wpi="http://schemas.microsoft.com/office/word/2010/wordprocessingInk" xmlns:wne="http://schemas.microsoft.com/office/word/2006/wordml" xmlns:wps="http://schemas.microsoft.com/office/word/2010/wordprocessingShape" mc:Ignorable="w14 w15 w16se w16cid wp14">
   <w:p>
     <w:pPr>
-      <w:pStyle w:val="Header"/>
+      <w:pStyle w:val="utrang"/>
       <w:rPr>
         <w:rFonts w:ascii="Arial" w:hAnsi="Arial" w:cs="Arial"/>
         <w:b/>
@@ -16560,7 +10822,7 @@
 <w:hdr xmlns:wpc="http://schemas.microsoft.com/office/word/2010/wordprocessingCanvas" xmlns:cx="http://schemas.microsoft.com/office/drawing/2014/chartex" xmlns:cx1="http://schemas.microsoft.com/office/drawing/2015/9/8/chartex" xmlns:cx2="http://schemas.microsoft.com/office/drawing/2015/10/21/chartex" xmlns:cx3="http://schemas.microsoft.com/office/drawing/2016/5/9/chartex" xmlns:cx4="http://schemas.microsoft.com/office/drawing/2016/5/10/chartex" xmlns:cx5="http://schemas.microsoft.com/office/drawing/2016/5/11/chartex" xmlns:cx6="http://schemas.microsoft.com/office/drawing/2016/5/12/chartex" xmlns:cx7="http://schemas.microsoft.com/office/drawing/2016/5/13/chartex" xmlns:cx8="http://schemas.microsoft.com/office/drawing/2016/5/14/chartex" xmlns:mc="http://schemas.openxmlformats.org/markup-compatibility/2006" xmlns:aink="http://schemas.microsoft.com/office/drawing/2016/ink" xmlns:am3d="http://schemas.microsoft.com/office/drawing/2017/model3d" xmlns:o="urn:schemas-microsoft-com:office:office" xmlns:r="http://schemas.openxmlformats.org/officeDocument/2006/relationships" xmlns:m="http://schemas.openxmlformats.org/officeDocument/2006/math" xmlns:v="urn:schemas-microsoft-com:vml" xmlns:wp14="http://schemas.microsoft.com/office/word/2010/wordprocessingDrawing" xmlns:wp="http://schemas.openxmlformats.org/drawingml/2006/wordprocessingDrawing" xmlns:w10="urn:schemas-microsoft-com:office:word" xmlns:w="http://schemas.openxmlformats.org/wordprocessingml/2006/main" xmlns:w14="http://schemas.microsoft.com/office/word/2010/wordml" xmlns:w15="http://schemas.microsoft.com/office/word/2012/wordml" xmlns:w16cid="http://schemas.microsoft.com/office/word/2016/wordml/cid" xmlns:w16se="http://schemas.microsoft.com/office/word/2015/wordml/symex" xmlns:wpg="http://schemas.microsoft.com/office/word/2010/wordprocessingGroup" xmlns:wpi="http://schemas.microsoft.com/office/word/2010/wordprocessingInk" xmlns:wne="http://schemas.microsoft.com/office/word/2006/wordml" xmlns:wps="http://schemas.microsoft.com/office/word/2010/wordprocessingShape" mc:Ignorable="w14 w15 w16se w16cid wp14">
   <w:p>
     <w:pPr>
-      <w:pStyle w:val="Header"/>
+      <w:pStyle w:val="utrang"/>
       <w:rPr>
         <w:rFonts w:ascii="Arial" w:hAnsi="Arial" w:cs="Arial"/>
         <w:b/>
@@ -16586,7 +10848,7 @@
   </w:p>
   <w:p>
     <w:pPr>
-      <w:pStyle w:val="Header"/>
+      <w:pStyle w:val="utrang"/>
       <w:rPr>
         <w:noProof/>
         <w:sz w:val="24"/>
@@ -16625,7 +10887,7 @@
   </w:p>
   <w:p>
     <w:pPr>
-      <w:pStyle w:val="Header"/>
+      <w:pStyle w:val="utrang"/>
     </w:pPr>
     <w:r>
       <w:rPr>
@@ -18238,7 +12500,7 @@
     <w:lvl w:ilvl="0">
       <w:start w:val="1"/>
       <w:numFmt w:val="decimal"/>
-      <w:pStyle w:val="Heading1"/>
+      <w:pStyle w:val="u1"/>
       <w:lvlText w:val="%1"/>
       <w:lvlJc w:val="left"/>
       <w:pPr>
@@ -18248,17 +12510,17 @@
     <w:lvl w:ilvl="1">
       <w:start w:val="1"/>
       <w:numFmt w:val="decimal"/>
-      <w:pStyle w:val="Heading2"/>
+      <w:pStyle w:val="u2"/>
       <w:lvlText w:val="%1.%2"/>
       <w:lvlJc w:val="left"/>
       <w:pPr>
-        <w:ind w:left="576" w:hanging="576"/>
+        <w:ind w:left="666" w:hanging="576"/>
       </w:pPr>
     </w:lvl>
     <w:lvl w:ilvl="2">
       <w:start w:val="1"/>
       <w:numFmt w:val="decimal"/>
-      <w:pStyle w:val="Heading3"/>
+      <w:pStyle w:val="u3"/>
       <w:lvlText w:val="%1.%2.%3"/>
       <w:lvlJc w:val="left"/>
       <w:pPr>
@@ -18268,7 +12530,7 @@
     <w:lvl w:ilvl="3">
       <w:start w:val="1"/>
       <w:numFmt w:val="decimal"/>
-      <w:pStyle w:val="Heading4"/>
+      <w:pStyle w:val="u4"/>
       <w:lvlText w:val="%1.%2.%3.%4"/>
       <w:lvlJc w:val="left"/>
       <w:pPr>
@@ -18278,7 +12540,7 @@
     <w:lvl w:ilvl="4">
       <w:start w:val="1"/>
       <w:numFmt w:val="decimal"/>
-      <w:pStyle w:val="Heading5"/>
+      <w:pStyle w:val="u5"/>
       <w:lvlText w:val="%1.%2.%3.%4.%5"/>
       <w:lvlJc w:val="left"/>
       <w:pPr>
@@ -18288,7 +12550,7 @@
     <w:lvl w:ilvl="5">
       <w:start w:val="1"/>
       <w:numFmt w:val="decimal"/>
-      <w:pStyle w:val="Heading6"/>
+      <w:pStyle w:val="u6"/>
       <w:lvlText w:val="%1.%2.%3.%4.%5.%6"/>
       <w:lvlJc w:val="left"/>
       <w:pPr>
@@ -18298,7 +12560,7 @@
     <w:lvl w:ilvl="6">
       <w:start w:val="1"/>
       <w:numFmt w:val="decimal"/>
-      <w:pStyle w:val="Heading7"/>
+      <w:pStyle w:val="u7"/>
       <w:lvlText w:val="%1.%2.%3.%4.%5.%6.%7"/>
       <w:lvlJc w:val="left"/>
       <w:pPr>
@@ -18308,7 +12570,7 @@
     <w:lvl w:ilvl="7">
       <w:start w:val="1"/>
       <w:numFmt w:val="decimal"/>
-      <w:pStyle w:val="Heading8"/>
+      <w:pStyle w:val="u8"/>
       <w:lvlText w:val="%1.%2.%3.%4.%5.%6.%7.%8"/>
       <w:lvlJc w:val="left"/>
       <w:pPr>
@@ -18318,7 +12580,7 @@
     <w:lvl w:ilvl="8">
       <w:start w:val="1"/>
       <w:numFmt w:val="decimal"/>
-      <w:pStyle w:val="Heading9"/>
+      <w:pStyle w:val="u9"/>
       <w:lvlText w:val="%1.%2.%3.%4.%5.%6.%7.%8.%9"/>
       <w:lvlJc w:val="left"/>
       <w:pPr>
@@ -19592,7 +13854,7 @@
       </w:pPr>
     </w:pPrDefault>
   </w:docDefaults>
-  <w:latentStyles w:defLockedState="0" w:defUIPriority="99" w:defSemiHidden="0" w:defUnhideWhenUsed="0" w:defQFormat="0" w:count="376">
+  <w:latentStyles w:defLockedState="0" w:defUIPriority="99" w:defSemiHidden="0" w:defUnhideWhenUsed="0" w:defQFormat="0" w:count="377">
     <w:lsdException w:name="Normal" w:uiPriority="0" w:qFormat="1"/>
     <w:lsdException w:name="heading 1" w:uiPriority="9" w:qFormat="1"/>
     <w:lsdException w:name="heading 2" w:semiHidden="1" w:uiPriority="9" w:unhideWhenUsed="1" w:qFormat="1"/>
@@ -19698,7 +13960,6 @@
     <w:lsdException w:name="HTML Sample" w:semiHidden="1" w:unhideWhenUsed="1"/>
     <w:lsdException w:name="HTML Typewriter" w:semiHidden="1" w:unhideWhenUsed="1"/>
     <w:lsdException w:name="HTML Variable" w:semiHidden="1" w:unhideWhenUsed="1"/>
-    <w:lsdException w:name="Normal Table" w:semiHidden="1" w:unhideWhenUsed="1"/>
     <w:lsdException w:name="annotation subject" w:semiHidden="1" w:unhideWhenUsed="1"/>
     <w:lsdException w:name="No List" w:semiHidden="1" w:unhideWhenUsed="1"/>
     <w:lsdException w:name="Outline List 1" w:semiHidden="1" w:unhideWhenUsed="1"/>
@@ -19745,10 +14006,8 @@
     <w:lsdException w:name="Table Subtle 2" w:semiHidden="1" w:unhideWhenUsed="1"/>
     <w:lsdException w:name="Table Web 1" w:semiHidden="1" w:unhideWhenUsed="1"/>
     <w:lsdException w:name="Table Web 2" w:semiHidden="1" w:unhideWhenUsed="1"/>
-    <w:lsdException w:name="Table Web 3" w:semiHidden="1" w:unhideWhenUsed="1"/>
     <w:lsdException w:name="Balloon Text" w:semiHidden="1" w:unhideWhenUsed="1"/>
     <w:lsdException w:name="Table Grid" w:uiPriority="59"/>
-    <w:lsdException w:name="Table Theme" w:semiHidden="1" w:unhideWhenUsed="1"/>
     <w:lsdException w:name="Placeholder Text" w:semiHidden="1"/>
     <w:lsdException w:name="No Spacing" w:uiPriority="1" w:qFormat="1"/>
     <w:lsdException w:name="Light Shading" w:uiPriority="60"/>
@@ -19969,17 +14228,18 @@
     <w:lsdException w:name="Hashtag" w:semiHidden="1" w:unhideWhenUsed="1"/>
     <w:lsdException w:name="Unresolved Mention" w:semiHidden="1" w:unhideWhenUsed="1"/>
     <w:lsdException w:name="Smart Link" w:semiHidden="1" w:unhideWhenUsed="1"/>
+    <w:lsdException w:name="Smart Link Error" w:semiHidden="1" w:unhideWhenUsed="1"/>
   </w:latentStyles>
-  <w:style w:type="paragraph" w:default="1" w:styleId="Normal">
+  <w:style w:type="paragraph" w:default="1" w:styleId="Binhthng">
     <w:name w:val="Normal"/>
     <w:qFormat/>
     <w:rsid w:val="00043121"/>
   </w:style>
-  <w:style w:type="paragraph" w:styleId="Heading1">
+  <w:style w:type="paragraph" w:styleId="u1">
     <w:name w:val="heading 1"/>
-    <w:basedOn w:val="Normal"/>
-    <w:next w:val="Normal"/>
-    <w:link w:val="Heading1Char"/>
+    <w:basedOn w:val="Binhthng"/>
+    <w:next w:val="Binhthng"/>
+    <w:link w:val="u1Char"/>
     <w:uiPriority w:val="9"/>
     <w:qFormat/>
     <w:rsid w:val="00BD6A00"/>
@@ -20001,11 +14261,11 @@
       <w:szCs w:val="28"/>
     </w:rPr>
   </w:style>
-  <w:style w:type="paragraph" w:styleId="Heading2">
+  <w:style w:type="paragraph" w:styleId="u2">
     <w:name w:val="heading 2"/>
-    <w:basedOn w:val="Normal"/>
-    <w:next w:val="Normal"/>
-    <w:link w:val="Heading2Char"/>
+    <w:basedOn w:val="Binhthng"/>
+    <w:next w:val="Binhthng"/>
+    <w:link w:val="u2Char"/>
     <w:uiPriority w:val="9"/>
     <w:unhideWhenUsed/>
     <w:qFormat/>
@@ -20029,11 +14289,11 @@
       <w:szCs w:val="26"/>
     </w:rPr>
   </w:style>
-  <w:style w:type="paragraph" w:styleId="Heading3">
+  <w:style w:type="paragraph" w:styleId="u3">
     <w:name w:val="heading 3"/>
-    <w:basedOn w:val="Normal"/>
-    <w:next w:val="Normal"/>
-    <w:link w:val="Heading3Char"/>
+    <w:basedOn w:val="Binhthng"/>
+    <w:next w:val="Binhthng"/>
+    <w:link w:val="u3Char"/>
     <w:uiPriority w:val="9"/>
     <w:unhideWhenUsed/>
     <w:qFormat/>
@@ -20056,11 +14316,11 @@
       <w:sz w:val="24"/>
     </w:rPr>
   </w:style>
-  <w:style w:type="paragraph" w:styleId="Heading4">
+  <w:style w:type="paragraph" w:styleId="u4">
     <w:name w:val="heading 4"/>
-    <w:basedOn w:val="Normal"/>
-    <w:next w:val="Normal"/>
-    <w:link w:val="Heading4Char"/>
+    <w:basedOn w:val="Binhthng"/>
+    <w:next w:val="Binhthng"/>
+    <w:link w:val="u4Char"/>
     <w:uiPriority w:val="9"/>
     <w:unhideWhenUsed/>
     <w:qFormat/>
@@ -20084,11 +14344,11 @@
       <w:color w:val="4F81BD" w:themeColor="accent1"/>
     </w:rPr>
   </w:style>
-  <w:style w:type="paragraph" w:styleId="Heading5">
+  <w:style w:type="paragraph" w:styleId="u5">
     <w:name w:val="heading 5"/>
-    <w:basedOn w:val="Normal"/>
-    <w:next w:val="Normal"/>
-    <w:link w:val="Heading5Char"/>
+    <w:basedOn w:val="Binhthng"/>
+    <w:next w:val="Binhthng"/>
+    <w:link w:val="u5Char"/>
     <w:uiPriority w:val="9"/>
     <w:semiHidden/>
     <w:unhideWhenUsed/>
@@ -20109,11 +14369,11 @@
       <w:color w:val="243F60" w:themeColor="accent1" w:themeShade="7F"/>
     </w:rPr>
   </w:style>
-  <w:style w:type="paragraph" w:styleId="Heading6">
+  <w:style w:type="paragraph" w:styleId="u6">
     <w:name w:val="heading 6"/>
-    <w:basedOn w:val="Normal"/>
-    <w:next w:val="Normal"/>
-    <w:link w:val="Heading6Char"/>
+    <w:basedOn w:val="Binhthng"/>
+    <w:next w:val="Binhthng"/>
+    <w:link w:val="u6Char"/>
     <w:uiPriority w:val="9"/>
     <w:semiHidden/>
     <w:unhideWhenUsed/>
@@ -20136,11 +14396,11 @@
       <w:color w:val="243F60" w:themeColor="accent1" w:themeShade="7F"/>
     </w:rPr>
   </w:style>
-  <w:style w:type="paragraph" w:styleId="Heading7">
+  <w:style w:type="paragraph" w:styleId="u7">
     <w:name w:val="heading 7"/>
-    <w:basedOn w:val="Normal"/>
-    <w:next w:val="Normal"/>
-    <w:link w:val="Heading7Char"/>
+    <w:basedOn w:val="Binhthng"/>
+    <w:next w:val="Binhthng"/>
+    <w:link w:val="u7Char"/>
     <w:uiPriority w:val="9"/>
     <w:semiHidden/>
     <w:unhideWhenUsed/>
@@ -20163,11 +14423,11 @@
       <w:color w:val="404040" w:themeColor="text1" w:themeTint="BF"/>
     </w:rPr>
   </w:style>
-  <w:style w:type="paragraph" w:styleId="Heading8">
+  <w:style w:type="paragraph" w:styleId="u8">
     <w:name w:val="heading 8"/>
-    <w:basedOn w:val="Normal"/>
-    <w:next w:val="Normal"/>
-    <w:link w:val="Heading8Char"/>
+    <w:basedOn w:val="Binhthng"/>
+    <w:next w:val="Binhthng"/>
+    <w:link w:val="u8Char"/>
     <w:uiPriority w:val="9"/>
     <w:semiHidden/>
     <w:unhideWhenUsed/>
@@ -20190,11 +14450,11 @@
       <w:szCs w:val="20"/>
     </w:rPr>
   </w:style>
-  <w:style w:type="paragraph" w:styleId="Heading9">
+  <w:style w:type="paragraph" w:styleId="u9">
     <w:name w:val="heading 9"/>
-    <w:basedOn w:val="Normal"/>
-    <w:next w:val="Normal"/>
-    <w:link w:val="Heading9Char"/>
+    <w:basedOn w:val="Binhthng"/>
+    <w:next w:val="Binhthng"/>
+    <w:link w:val="u9Char"/>
     <w:uiPriority w:val="9"/>
     <w:semiHidden/>
     <w:unhideWhenUsed/>
@@ -20219,13 +14479,13 @@
       <w:szCs w:val="20"/>
     </w:rPr>
   </w:style>
-  <w:style w:type="character" w:default="1" w:styleId="DefaultParagraphFont">
+  <w:style w:type="character" w:default="1" w:styleId="Phngmcinhcuaoanvn">
     <w:name w:val="Default Paragraph Font"/>
     <w:uiPriority w:val="1"/>
     <w:semiHidden/>
     <w:unhideWhenUsed/>
   </w:style>
-  <w:style w:type="table" w:default="1" w:styleId="TableNormal">
+  <w:style w:type="table" w:default="1" w:styleId="BangThngthng">
     <w:name w:val="Normal Table"/>
     <w:uiPriority w:val="99"/>
     <w:semiHidden/>
@@ -20240,16 +14500,16 @@
       </w:tblCellMar>
     </w:tblPr>
   </w:style>
-  <w:style w:type="numbering" w:default="1" w:styleId="NoList">
+  <w:style w:type="numbering" w:default="1" w:styleId="Khngco">
     <w:name w:val="No List"/>
     <w:uiPriority w:val="99"/>
     <w:semiHidden/>
     <w:unhideWhenUsed/>
   </w:style>
-  <w:style w:type="character" w:customStyle="1" w:styleId="Heading1Char">
-    <w:name w:val="Heading 1 Char"/>
-    <w:basedOn w:val="DefaultParagraphFont"/>
-    <w:link w:val="Heading1"/>
+  <w:style w:type="character" w:customStyle="1" w:styleId="u1Char">
+    <w:name w:val="Đầu đề 1 Char"/>
+    <w:basedOn w:val="Phngmcinhcuaoanvn"/>
+    <w:link w:val="u1"/>
     <w:uiPriority w:val="9"/>
     <w:rsid w:val="00BD6A00"/>
     <w:rPr>
@@ -20261,10 +14521,10 @@
       <w:szCs w:val="28"/>
     </w:rPr>
   </w:style>
-  <w:style w:type="character" w:customStyle="1" w:styleId="Heading2Char">
-    <w:name w:val="Heading 2 Char"/>
-    <w:basedOn w:val="DefaultParagraphFont"/>
-    <w:link w:val="Heading2"/>
+  <w:style w:type="character" w:customStyle="1" w:styleId="u2Char">
+    <w:name w:val="Đầu đề 2 Char"/>
+    <w:basedOn w:val="Phngmcinhcuaoanvn"/>
+    <w:link w:val="u2"/>
     <w:uiPriority w:val="9"/>
     <w:rsid w:val="00BD6A00"/>
     <w:rPr>
@@ -20276,10 +14536,10 @@
       <w:szCs w:val="26"/>
     </w:rPr>
   </w:style>
-  <w:style w:type="paragraph" w:styleId="TOCHeading">
+  <w:style w:type="paragraph" w:styleId="uMucluc">
     <w:name w:val="TOC Heading"/>
-    <w:basedOn w:val="Heading1"/>
-    <w:next w:val="Normal"/>
+    <w:basedOn w:val="u1"/>
+    <w:next w:val="Binhthng"/>
     <w:uiPriority w:val="39"/>
     <w:unhideWhenUsed/>
     <w:qFormat/>
@@ -20288,10 +14548,10 @@
       <w:outlineLvl w:val="9"/>
     </w:pPr>
   </w:style>
-  <w:style w:type="paragraph" w:styleId="TOC2">
+  <w:style w:type="paragraph" w:styleId="Mucluc2">
     <w:name w:val="toc 2"/>
-    <w:basedOn w:val="Normal"/>
-    <w:next w:val="Normal"/>
+    <w:basedOn w:val="Binhthng"/>
+    <w:next w:val="Binhthng"/>
     <w:autoRedefine/>
     <w:uiPriority w:val="39"/>
     <w:unhideWhenUsed/>
@@ -20305,10 +14565,10 @@
       <w:rFonts w:eastAsiaTheme="minorEastAsia"/>
     </w:rPr>
   </w:style>
-  <w:style w:type="paragraph" w:styleId="TOC1">
+  <w:style w:type="paragraph" w:styleId="Mucluc1">
     <w:name w:val="toc 1"/>
-    <w:basedOn w:val="Normal"/>
-    <w:next w:val="Normal"/>
+    <w:basedOn w:val="Binhthng"/>
+    <w:next w:val="Binhthng"/>
     <w:autoRedefine/>
     <w:uiPriority w:val="39"/>
     <w:unhideWhenUsed/>
@@ -20321,10 +14581,10 @@
       <w:rFonts w:eastAsiaTheme="minorEastAsia"/>
     </w:rPr>
   </w:style>
-  <w:style w:type="paragraph" w:styleId="TOC3">
+  <w:style w:type="paragraph" w:styleId="Mucluc3">
     <w:name w:val="toc 3"/>
-    <w:basedOn w:val="Normal"/>
-    <w:next w:val="Normal"/>
+    <w:basedOn w:val="Binhthng"/>
+    <w:next w:val="Binhthng"/>
     <w:autoRedefine/>
     <w:uiPriority w:val="39"/>
     <w:unhideWhenUsed/>
@@ -20338,10 +14598,10 @@
       <w:rFonts w:eastAsiaTheme="minorEastAsia"/>
     </w:rPr>
   </w:style>
-  <w:style w:type="paragraph" w:styleId="BalloonText">
+  <w:style w:type="paragraph" w:styleId="Bongchuthich">
     <w:name w:val="Balloon Text"/>
-    <w:basedOn w:val="Normal"/>
-    <w:link w:val="BalloonTextChar"/>
+    <w:basedOn w:val="Binhthng"/>
+    <w:link w:val="BongchuthichChar"/>
     <w:uiPriority w:val="99"/>
     <w:semiHidden/>
     <w:unhideWhenUsed/>
@@ -20355,10 +14615,10 @@
       <w:szCs w:val="16"/>
     </w:rPr>
   </w:style>
-  <w:style w:type="character" w:customStyle="1" w:styleId="BalloonTextChar">
-    <w:name w:val="Balloon Text Char"/>
-    <w:basedOn w:val="DefaultParagraphFont"/>
-    <w:link w:val="BalloonText"/>
+  <w:style w:type="character" w:customStyle="1" w:styleId="BongchuthichChar">
+    <w:name w:val="Bóng chú thích Char"/>
+    <w:basedOn w:val="Phngmcinhcuaoanvn"/>
+    <w:link w:val="Bongchuthich"/>
     <w:uiPriority w:val="99"/>
     <w:semiHidden/>
     <w:rsid w:val="00017C41"/>
@@ -20368,9 +14628,9 @@
       <w:szCs w:val="16"/>
     </w:rPr>
   </w:style>
-  <w:style w:type="character" w:styleId="Hyperlink">
+  <w:style w:type="character" w:styleId="Siuktni">
     <w:name w:val="Hyperlink"/>
-    <w:basedOn w:val="DefaultParagraphFont"/>
+    <w:basedOn w:val="Phngmcinhcuaoanvn"/>
     <w:uiPriority w:val="99"/>
     <w:unhideWhenUsed/>
     <w:rsid w:val="00017C41"/>
@@ -20379,9 +14639,9 @@
       <w:u w:val="single"/>
     </w:rPr>
   </w:style>
-  <w:style w:type="paragraph" w:styleId="NoSpacing">
+  <w:style w:type="paragraph" w:styleId="KhngDncch">
     <w:name w:val="No Spacing"/>
-    <w:link w:val="NoSpacingChar"/>
+    <w:link w:val="KhngDncchChar"/>
     <w:uiPriority w:val="1"/>
     <w:qFormat/>
     <w:rsid w:val="0075710C"/>
@@ -20392,19 +14652,19 @@
       <w:rFonts w:eastAsiaTheme="minorEastAsia"/>
     </w:rPr>
   </w:style>
-  <w:style w:type="character" w:customStyle="1" w:styleId="NoSpacingChar">
-    <w:name w:val="No Spacing Char"/>
-    <w:basedOn w:val="DefaultParagraphFont"/>
-    <w:link w:val="NoSpacing"/>
+  <w:style w:type="character" w:customStyle="1" w:styleId="KhngDncchChar">
+    <w:name w:val="Không Dãn cách Char"/>
+    <w:basedOn w:val="Phngmcinhcuaoanvn"/>
+    <w:link w:val="KhngDncch"/>
     <w:uiPriority w:val="1"/>
     <w:rsid w:val="0075710C"/>
     <w:rPr>
       <w:rFonts w:eastAsiaTheme="minorEastAsia"/>
     </w:rPr>
   </w:style>
-  <w:style w:type="paragraph" w:styleId="ListParagraph">
+  <w:style w:type="paragraph" w:styleId="oancuaDanhsach">
     <w:name w:val="List Paragraph"/>
-    <w:basedOn w:val="Normal"/>
+    <w:basedOn w:val="Binhthng"/>
     <w:uiPriority w:val="34"/>
     <w:qFormat/>
     <w:rsid w:val="00CB5B52"/>
@@ -20413,9 +14673,9 @@
       <w:contextualSpacing/>
     </w:pPr>
   </w:style>
-  <w:style w:type="table" w:styleId="TableGrid">
+  <w:style w:type="table" w:styleId="LiBang">
     <w:name w:val="Table Grid"/>
-    <w:basedOn w:val="TableNormal"/>
+    <w:basedOn w:val="BangThngthng"/>
     <w:uiPriority w:val="59"/>
     <w:rsid w:val="003754CB"/>
     <w:pPr>
@@ -20432,10 +14692,10 @@
       </w:tblBorders>
     </w:tblPr>
   </w:style>
-  <w:style w:type="character" w:customStyle="1" w:styleId="Heading3Char">
-    <w:name w:val="Heading 3 Char"/>
-    <w:basedOn w:val="DefaultParagraphFont"/>
-    <w:link w:val="Heading3"/>
+  <w:style w:type="character" w:customStyle="1" w:styleId="u3Char">
+    <w:name w:val="Đầu đề 3 Char"/>
+    <w:basedOn w:val="Phngmcinhcuaoanvn"/>
+    <w:link w:val="u3"/>
     <w:uiPriority w:val="9"/>
     <w:rsid w:val="00BD6A00"/>
     <w:rPr>
@@ -20446,10 +14706,10 @@
       <w:sz w:val="24"/>
     </w:rPr>
   </w:style>
-  <w:style w:type="paragraph" w:styleId="Header">
+  <w:style w:type="paragraph" w:styleId="utrang">
     <w:name w:val="header"/>
-    <w:basedOn w:val="Normal"/>
-    <w:link w:val="HeaderChar"/>
+    <w:basedOn w:val="Binhthng"/>
+    <w:link w:val="utrangChar"/>
     <w:uiPriority w:val="99"/>
     <w:unhideWhenUsed/>
     <w:rsid w:val="003F5303"/>
@@ -20461,17 +14721,17 @@
       <w:spacing w:after="0" w:line="240" w:lineRule="auto"/>
     </w:pPr>
   </w:style>
-  <w:style w:type="character" w:customStyle="1" w:styleId="HeaderChar">
-    <w:name w:val="Header Char"/>
-    <w:basedOn w:val="DefaultParagraphFont"/>
-    <w:link w:val="Header"/>
+  <w:style w:type="character" w:customStyle="1" w:styleId="utrangChar">
+    <w:name w:val="Đầu trang Char"/>
+    <w:basedOn w:val="Phngmcinhcuaoanvn"/>
+    <w:link w:val="utrang"/>
     <w:uiPriority w:val="99"/>
     <w:rsid w:val="003F5303"/>
   </w:style>
-  <w:style w:type="paragraph" w:styleId="Footer">
+  <w:style w:type="paragraph" w:styleId="Chntrang">
     <w:name w:val="footer"/>
-    <w:basedOn w:val="Normal"/>
-    <w:link w:val="FooterChar"/>
+    <w:basedOn w:val="Binhthng"/>
+    <w:link w:val="ChntrangChar"/>
     <w:uiPriority w:val="99"/>
     <w:unhideWhenUsed/>
     <w:rsid w:val="003F5303"/>
@@ -20483,17 +14743,17 @@
       <w:spacing w:after="0" w:line="240" w:lineRule="auto"/>
     </w:pPr>
   </w:style>
-  <w:style w:type="character" w:customStyle="1" w:styleId="FooterChar">
-    <w:name w:val="Footer Char"/>
-    <w:basedOn w:val="DefaultParagraphFont"/>
-    <w:link w:val="Footer"/>
+  <w:style w:type="character" w:customStyle="1" w:styleId="ChntrangChar">
+    <w:name w:val="Chân trang Char"/>
+    <w:basedOn w:val="Phngmcinhcuaoanvn"/>
+    <w:link w:val="Chntrang"/>
     <w:uiPriority w:val="99"/>
     <w:rsid w:val="003F5303"/>
   </w:style>
-  <w:style w:type="paragraph" w:styleId="HTMLPreformatted">
+  <w:style w:type="paragraph" w:styleId="HTMLinhdangtrc">
     <w:name w:val="HTML Preformatted"/>
-    <w:basedOn w:val="Normal"/>
-    <w:link w:val="HTMLPreformattedChar"/>
+    <w:basedOn w:val="Binhthng"/>
+    <w:link w:val="HTMLinhdangtrcChar"/>
     <w:uiPriority w:val="99"/>
     <w:semiHidden/>
     <w:unhideWhenUsed/>
@@ -20526,10 +14786,10 @@
       <w:lang w:val="de-CH" w:eastAsia="de-CH"/>
     </w:rPr>
   </w:style>
-  <w:style w:type="character" w:customStyle="1" w:styleId="HTMLPreformattedChar">
-    <w:name w:val="HTML Preformatted Char"/>
-    <w:basedOn w:val="DefaultParagraphFont"/>
-    <w:link w:val="HTMLPreformatted"/>
+  <w:style w:type="character" w:customStyle="1" w:styleId="HTMLinhdangtrcChar">
+    <w:name w:val="HTML Định dạng trước Char"/>
+    <w:basedOn w:val="Phngmcinhcuaoanvn"/>
+    <w:link w:val="HTMLinhdangtrc"/>
     <w:uiPriority w:val="99"/>
     <w:semiHidden/>
     <w:rsid w:val="003F5303"/>
@@ -20540,10 +14800,10 @@
       <w:lang w:val="de-CH" w:eastAsia="de-CH"/>
     </w:rPr>
   </w:style>
-  <w:style w:type="character" w:customStyle="1" w:styleId="Heading4Char">
-    <w:name w:val="Heading 4 Char"/>
-    <w:basedOn w:val="DefaultParagraphFont"/>
-    <w:link w:val="Heading4"/>
+  <w:style w:type="character" w:customStyle="1" w:styleId="u4Char">
+    <w:name w:val="Đầu đề 4 Char"/>
+    <w:basedOn w:val="Phngmcinhcuaoanvn"/>
+    <w:link w:val="u4"/>
     <w:uiPriority w:val="9"/>
     <w:rsid w:val="00BD6A00"/>
     <w:rPr>
@@ -20555,10 +14815,10 @@
       <w:color w:val="4F81BD" w:themeColor="accent1"/>
     </w:rPr>
   </w:style>
-  <w:style w:type="character" w:customStyle="1" w:styleId="Heading5Char">
-    <w:name w:val="Heading 5 Char"/>
-    <w:basedOn w:val="DefaultParagraphFont"/>
-    <w:link w:val="Heading5"/>
+  <w:style w:type="character" w:customStyle="1" w:styleId="u5Char">
+    <w:name w:val="Đầu đề 5 Char"/>
+    <w:basedOn w:val="Phngmcinhcuaoanvn"/>
+    <w:link w:val="u5"/>
     <w:uiPriority w:val="9"/>
     <w:semiHidden/>
     <w:rsid w:val="002F441E"/>
@@ -20567,10 +14827,10 @@
       <w:color w:val="243F60" w:themeColor="accent1" w:themeShade="7F"/>
     </w:rPr>
   </w:style>
-  <w:style w:type="character" w:customStyle="1" w:styleId="Heading6Char">
-    <w:name w:val="Heading 6 Char"/>
-    <w:basedOn w:val="DefaultParagraphFont"/>
-    <w:link w:val="Heading6"/>
+  <w:style w:type="character" w:customStyle="1" w:styleId="u6Char">
+    <w:name w:val="Đầu đề 6 Char"/>
+    <w:basedOn w:val="Phngmcinhcuaoanvn"/>
+    <w:link w:val="u6"/>
     <w:uiPriority w:val="9"/>
     <w:semiHidden/>
     <w:rsid w:val="002F441E"/>
@@ -20581,10 +14841,10 @@
       <w:color w:val="243F60" w:themeColor="accent1" w:themeShade="7F"/>
     </w:rPr>
   </w:style>
-  <w:style w:type="character" w:customStyle="1" w:styleId="Heading7Char">
-    <w:name w:val="Heading 7 Char"/>
-    <w:basedOn w:val="DefaultParagraphFont"/>
-    <w:link w:val="Heading7"/>
+  <w:style w:type="character" w:customStyle="1" w:styleId="u7Char">
+    <w:name w:val="Đầu đề 7 Char"/>
+    <w:basedOn w:val="Phngmcinhcuaoanvn"/>
+    <w:link w:val="u7"/>
     <w:uiPriority w:val="9"/>
     <w:semiHidden/>
     <w:rsid w:val="002F441E"/>
@@ -20595,10 +14855,10 @@
       <w:color w:val="404040" w:themeColor="text1" w:themeTint="BF"/>
     </w:rPr>
   </w:style>
-  <w:style w:type="character" w:customStyle="1" w:styleId="Heading8Char">
-    <w:name w:val="Heading 8 Char"/>
-    <w:basedOn w:val="DefaultParagraphFont"/>
-    <w:link w:val="Heading8"/>
+  <w:style w:type="character" w:customStyle="1" w:styleId="u8Char">
+    <w:name w:val="Đầu đề 8 Char"/>
+    <w:basedOn w:val="Phngmcinhcuaoanvn"/>
+    <w:link w:val="u8"/>
     <w:uiPriority w:val="9"/>
     <w:semiHidden/>
     <w:rsid w:val="002F441E"/>
@@ -20609,10 +14869,10 @@
       <w:szCs w:val="20"/>
     </w:rPr>
   </w:style>
-  <w:style w:type="character" w:customStyle="1" w:styleId="Heading9Char">
-    <w:name w:val="Heading 9 Char"/>
-    <w:basedOn w:val="DefaultParagraphFont"/>
-    <w:link w:val="Heading9"/>
+  <w:style w:type="character" w:customStyle="1" w:styleId="u9Char">
+    <w:name w:val="Đầu đề 9 Char"/>
+    <w:basedOn w:val="Phngmcinhcuaoanvn"/>
+    <w:link w:val="u9"/>
     <w:uiPriority w:val="9"/>
     <w:semiHidden/>
     <w:rsid w:val="002F441E"/>
@@ -20625,9 +14885,9 @@
       <w:szCs w:val="20"/>
     </w:rPr>
   </w:style>
-  <w:style w:type="character" w:styleId="Strong">
+  <w:style w:type="character" w:styleId="Manh">
     <w:name w:val="Strong"/>
-    <w:basedOn w:val="DefaultParagraphFont"/>
+    <w:basedOn w:val="Phngmcinhcuaoanvn"/>
     <w:uiPriority w:val="22"/>
     <w:qFormat/>
     <w:rsid w:val="00B101F1"/>
@@ -20638,7 +14898,7 @@
   </w:style>
   <w:style w:type="table" w:customStyle="1" w:styleId="LightList-Accent11">
     <w:name w:val="Light List - Accent 11"/>
-    <w:basedOn w:val="TableNormal"/>
+    <w:basedOn w:val="BangThngthng"/>
     <w:uiPriority w:val="61"/>
     <w:rsid w:val="00B101F1"/>
     <w:pPr>
@@ -20723,7 +14983,7 @@
   </w:style>
   <w:style w:type="table" w:customStyle="1" w:styleId="LightList-Accent110">
     <w:name w:val="Light List - Accent 11"/>
-    <w:basedOn w:val="TableNormal"/>
+    <w:basedOn w:val="BangThngthng"/>
     <w:uiPriority w:val="61"/>
     <w:rsid w:val="00492166"/>
     <w:pPr>
@@ -20806,10 +15066,10 @@
       </w:tcPr>
     </w:tblStylePr>
   </w:style>
-  <w:style w:type="paragraph" w:styleId="FootnoteText">
+  <w:style w:type="paragraph" w:styleId="VnbanCcchu">
     <w:name w:val="footnote text"/>
-    <w:basedOn w:val="Normal"/>
-    <w:link w:val="FootnoteTextChar"/>
+    <w:basedOn w:val="Binhthng"/>
+    <w:link w:val="VnbanCcchuChar"/>
     <w:uiPriority w:val="99"/>
     <w:semiHidden/>
     <w:unhideWhenUsed/>
@@ -20822,10 +15082,10 @@
       <w:szCs w:val="20"/>
     </w:rPr>
   </w:style>
-  <w:style w:type="character" w:customStyle="1" w:styleId="FootnoteTextChar">
-    <w:name w:val="Footnote Text Char"/>
-    <w:basedOn w:val="DefaultParagraphFont"/>
-    <w:link w:val="FootnoteText"/>
+  <w:style w:type="character" w:customStyle="1" w:styleId="VnbanCcchuChar">
+    <w:name w:val="Văn bản Cước chú Char"/>
+    <w:basedOn w:val="Phngmcinhcuaoanvn"/>
+    <w:link w:val="VnbanCcchu"/>
     <w:uiPriority w:val="99"/>
     <w:semiHidden/>
     <w:rsid w:val="00CE1CCF"/>
@@ -20834,9 +15094,9 @@
       <w:szCs w:val="20"/>
     </w:rPr>
   </w:style>
-  <w:style w:type="character" w:styleId="FootnoteReference">
+  <w:style w:type="character" w:styleId="ThamchiuCcchu">
     <w:name w:val="footnote reference"/>
-    <w:basedOn w:val="DefaultParagraphFont"/>
+    <w:basedOn w:val="Phngmcinhcuaoanvn"/>
     <w:uiPriority w:val="99"/>
     <w:semiHidden/>
     <w:unhideWhenUsed/>
@@ -20845,10 +15105,10 @@
       <w:vertAlign w:val="superscript"/>
     </w:rPr>
   </w:style>
-  <w:style w:type="paragraph" w:styleId="Caption">
+  <w:style w:type="paragraph" w:styleId="Chuthich">
     <w:name w:val="caption"/>
-    <w:basedOn w:val="Normal"/>
-    <w:next w:val="Normal"/>
+    <w:basedOn w:val="Binhthng"/>
+    <w:next w:val="Binhthng"/>
     <w:uiPriority w:val="35"/>
     <w:unhideWhenUsed/>
     <w:qFormat/>
@@ -20864,9 +15124,9 @@
       <w:szCs w:val="18"/>
     </w:rPr>
   </w:style>
-  <w:style w:type="character" w:styleId="CommentReference">
+  <w:style w:type="character" w:styleId="ThamchiuChuthich">
     <w:name w:val="annotation reference"/>
-    <w:basedOn w:val="DefaultParagraphFont"/>
+    <w:basedOn w:val="Phngmcinhcuaoanvn"/>
     <w:uiPriority w:val="99"/>
     <w:semiHidden/>
     <w:unhideWhenUsed/>
@@ -20876,10 +15136,10 @@
       <w:szCs w:val="16"/>
     </w:rPr>
   </w:style>
-  <w:style w:type="paragraph" w:styleId="CommentText">
+  <w:style w:type="paragraph" w:styleId="VnbanChuthich">
     <w:name w:val="annotation text"/>
-    <w:basedOn w:val="Normal"/>
-    <w:link w:val="CommentTextChar"/>
+    <w:basedOn w:val="Binhthng"/>
+    <w:link w:val="VnbanChuthichChar"/>
     <w:uiPriority w:val="99"/>
     <w:unhideWhenUsed/>
     <w:rsid w:val="00C47CCA"/>
@@ -20891,10 +15151,10 @@
       <w:szCs w:val="20"/>
     </w:rPr>
   </w:style>
-  <w:style w:type="character" w:customStyle="1" w:styleId="CommentTextChar">
-    <w:name w:val="Comment Text Char"/>
-    <w:basedOn w:val="DefaultParagraphFont"/>
-    <w:link w:val="CommentText"/>
+  <w:style w:type="character" w:customStyle="1" w:styleId="VnbanChuthichChar">
+    <w:name w:val="Văn bản Chú thích Char"/>
+    <w:basedOn w:val="Phngmcinhcuaoanvn"/>
+    <w:link w:val="VnbanChuthich"/>
     <w:uiPriority w:val="99"/>
     <w:rsid w:val="00C47CCA"/>
     <w:rPr>
@@ -20902,11 +15162,11 @@
       <w:szCs w:val="20"/>
     </w:rPr>
   </w:style>
-  <w:style w:type="paragraph" w:styleId="CommentSubject">
+  <w:style w:type="paragraph" w:styleId="ChuChuthich">
     <w:name w:val="annotation subject"/>
-    <w:basedOn w:val="CommentText"/>
-    <w:next w:val="CommentText"/>
-    <w:link w:val="CommentSubjectChar"/>
+    <w:basedOn w:val="VnbanChuthich"/>
+    <w:next w:val="VnbanChuthich"/>
+    <w:link w:val="ChuChuthichChar"/>
     <w:uiPriority w:val="99"/>
     <w:semiHidden/>
     <w:unhideWhenUsed/>
@@ -20916,10 +15176,10 @@
       <w:bCs/>
     </w:rPr>
   </w:style>
-  <w:style w:type="character" w:customStyle="1" w:styleId="CommentSubjectChar">
-    <w:name w:val="Comment Subject Char"/>
-    <w:basedOn w:val="CommentTextChar"/>
-    <w:link w:val="CommentSubject"/>
+  <w:style w:type="character" w:customStyle="1" w:styleId="ChuChuthichChar">
+    <w:name w:val="Chủ đề Chú thích Char"/>
+    <w:basedOn w:val="VnbanChuthichChar"/>
+    <w:link w:val="ChuChuthich"/>
     <w:uiPriority w:val="99"/>
     <w:semiHidden/>
     <w:rsid w:val="00C47CCA"/>
@@ -20930,10 +15190,10 @@
       <w:szCs w:val="20"/>
     </w:rPr>
   </w:style>
-  <w:style w:type="paragraph" w:styleId="TableofFigures">
+  <w:style w:type="paragraph" w:styleId="Banghinhminhhoa">
     <w:name w:val="table of figures"/>
-    <w:basedOn w:val="Normal"/>
-    <w:next w:val="Normal"/>
+    <w:basedOn w:val="Binhthng"/>
+    <w:next w:val="Binhthng"/>
     <w:uiPriority w:val="99"/>
     <w:unhideWhenUsed/>
     <w:rsid w:val="007A7C1A"/>
@@ -20943,7 +15203,7 @@
   </w:style>
   <w:style w:type="table" w:customStyle="1" w:styleId="LightList1">
     <w:name w:val="Light List1"/>
-    <w:basedOn w:val="TableNormal"/>
+    <w:basedOn w:val="BangThngthng"/>
     <w:uiPriority w:val="61"/>
     <w:rsid w:val="006B6E56"/>
     <w:pPr>
@@ -21028,7 +15288,7 @@
   </w:style>
   <w:style w:type="table" w:customStyle="1" w:styleId="MediumShading1-Accent11">
     <w:name w:val="Medium Shading 1 - Accent 11"/>
-    <w:basedOn w:val="TableNormal"/>
+    <w:basedOn w:val="BangThngthng"/>
     <w:uiPriority w:val="63"/>
     <w:rsid w:val="006B6E56"/>
     <w:pPr>
@@ -21127,7 +15387,7 @@
   </w:style>
   <w:style w:type="table" w:customStyle="1" w:styleId="LightList-Accent12">
     <w:name w:val="Light List - Accent 12"/>
-    <w:basedOn w:val="TableNormal"/>
+    <w:basedOn w:val="BangThngthng"/>
     <w:uiPriority w:val="61"/>
     <w:rsid w:val="006B6E56"/>
     <w:pPr>
@@ -21210,7 +15470,7 @@
       </w:tcPr>
     </w:tblStylePr>
   </w:style>
-  <w:style w:type="paragraph" w:styleId="Revision">
+  <w:style w:type="paragraph" w:styleId="Duytlai">
     <w:name w:val="Revision"/>
     <w:hidden/>
     <w:uiPriority w:val="99"/>
@@ -21220,10 +15480,10 @@
       <w:spacing w:after="0" w:line="240" w:lineRule="auto"/>
     </w:pPr>
   </w:style>
-  <w:style w:type="paragraph" w:styleId="Title">
+  <w:style w:type="paragraph" w:styleId="Tiu">
     <w:name w:val="Title"/>
-    <w:basedOn w:val="Normal"/>
-    <w:link w:val="TitleChar"/>
+    <w:basedOn w:val="Binhthng"/>
+    <w:link w:val="TiuChar"/>
     <w:qFormat/>
     <w:rsid w:val="00C74548"/>
     <w:pPr>
@@ -21239,10 +15499,10 @@
       <w:szCs w:val="20"/>
     </w:rPr>
   </w:style>
-  <w:style w:type="character" w:customStyle="1" w:styleId="TitleChar">
-    <w:name w:val="Title Char"/>
-    <w:basedOn w:val="DefaultParagraphFont"/>
-    <w:link w:val="Title"/>
+  <w:style w:type="character" w:customStyle="1" w:styleId="TiuChar">
+    <w:name w:val="Tiêu đề Char"/>
+    <w:basedOn w:val="Phngmcinhcuaoanvn"/>
+    <w:link w:val="Tiu"/>
     <w:rsid w:val="00C74548"/>
     <w:rPr>
       <w:rFonts w:ascii="Arial" w:eastAsia="Times New Roman" w:hAnsi="Arial" w:cs="Times New Roman"/>
@@ -21250,11 +15510,11 @@
       <w:szCs w:val="20"/>
     </w:rPr>
   </w:style>
-  <w:style w:type="paragraph" w:styleId="BodyText">
+  <w:style w:type="paragraph" w:styleId="ThnVnban">
     <w:name w:val="Body Text"/>
     <w:aliases w:val="Doors Normal"/>
-    <w:basedOn w:val="Normal"/>
-    <w:link w:val="BodyTextChar"/>
+    <w:basedOn w:val="Binhthng"/>
+    <w:link w:val="ThnVnbanChar"/>
     <w:rsid w:val="00C74548"/>
     <w:pPr>
       <w:autoSpaceDE w:val="0"/>
@@ -21268,11 +15528,11 @@
       <w:szCs w:val="20"/>
     </w:rPr>
   </w:style>
-  <w:style w:type="character" w:customStyle="1" w:styleId="BodyTextChar">
-    <w:name w:val="Body Text Char"/>
+  <w:style w:type="character" w:customStyle="1" w:styleId="ThnVnbanChar">
+    <w:name w:val="Thân Văn bản Char"/>
     <w:aliases w:val="Doors Normal Char"/>
-    <w:basedOn w:val="DefaultParagraphFont"/>
-    <w:link w:val="BodyText"/>
+    <w:basedOn w:val="Phngmcinhcuaoanvn"/>
+    <w:link w:val="ThnVnban"/>
     <w:rsid w:val="00C74548"/>
     <w:rPr>
       <w:rFonts w:ascii="Arial" w:eastAsia="Times New Roman" w:hAnsi="Arial" w:cs="Arial"/>
@@ -21281,7 +15541,7 @@
   </w:style>
   <w:style w:type="paragraph" w:customStyle="1" w:styleId="tabletxt">
     <w:name w:val="tabletxt"/>
-    <w:basedOn w:val="Normal"/>
+    <w:basedOn w:val="Binhthng"/>
     <w:rsid w:val="00C74548"/>
     <w:pPr>
       <w:autoSpaceDE w:val="0"/>
@@ -21298,7 +15558,7 @@
   </w:style>
   <w:style w:type="paragraph" w:customStyle="1" w:styleId="Tabletext">
     <w:name w:val="Tabletext"/>
-    <w:basedOn w:val="Normal"/>
+    <w:basedOn w:val="Binhthng"/>
     <w:rsid w:val="00C74548"/>
     <w:pPr>
       <w:keepLines/>
@@ -21621,7 +15881,7 @@
 </file>
 
 <file path=customXml/itemProps2.xml><?xml version="1.0" encoding="utf-8"?>
-<ds:datastoreItem xmlns:ds="http://schemas.openxmlformats.org/officeDocument/2006/customXml" ds:itemID="{90C130E5-DE3F-4C0F-9BBD-BD8A79C7C49C}">
+<ds:datastoreItem xmlns:ds="http://schemas.openxmlformats.org/officeDocument/2006/customXml" ds:itemID="{8BF3CF90-6957-42B2-A6FE-2D956EBFCCEC}">
   <ds:schemaRefs>
     <ds:schemaRef ds:uri="http://schemas.openxmlformats.org/officeDocument/2006/bibliography"/>
   </ds:schemaRefs>

--- a/Improgress/2. Artifact and Deliverable/DetailDesign & Architect/Architect/AR_SoftwareArchitectureDocument_Ver1.2.docx
+++ b/Improgress/2. Artifact and Deliverable/DetailDesign & Architect/Architect/AR_SoftwareArchitectureDocument_Ver1.2.docx
@@ -192,21 +192,14 @@
         <w:rPr>
           <w:rFonts w:ascii="Arial" w:eastAsiaTheme="majorEastAsia" w:hAnsi="Arial" w:cs="Arial"/>
           <w:color w:val="FFFFFF" w:themeColor="background1"/>
-          <w:sz w:val="48"/>
-          <w:szCs w:val="48"/>
-          <w:lang w:val="vi-VN"/>
-        </w:rPr>
-        <w:t xml:space="preserve">Software </w:t>
+          <w:sz w:val="28"/>
+          <w:szCs w:val="28"/>
+        </w:rPr>
+        <w:t xml:space="preserve">    </w:t>
       </w:r>
-      <w:r>
-        <w:rPr>
-          <w:rFonts w:ascii="Arial" w:eastAsiaTheme="majorEastAsia" w:hAnsi="Arial" w:cs="Arial"/>
-          <w:color w:val="FFFFFF" w:themeColor="background1"/>
-          <w:sz w:val="48"/>
-          <w:szCs w:val="48"/>
-        </w:rPr>
-        <w:t xml:space="preserve">Architectural </w:t>
-      </w:r>
+      <w:bookmarkStart w:id="0" w:name="_GoBack"/>
+      <w:bookmarkEnd w:id="0"/>
+      <w:proofErr w:type="spellStart"/>
       <w:r>
         <w:rPr>
           <w:rFonts w:ascii="Arial" w:eastAsiaTheme="majorEastAsia" w:hAnsi="Arial" w:cs="Arial"/>
@@ -215,9 +208,51 @@
           <w:szCs w:val="48"/>
           <w:lang w:val="vi-VN"/>
         </w:rPr>
-        <w:t>&amp; Design</w:t>
+        <w:t>Software</w:t>
       </w:r>
-      <w:bookmarkStart w:id="0" w:name="_Toc211366865"/>
+      <w:proofErr w:type="spellEnd"/>
+      <w:r>
+        <w:rPr>
+          <w:rFonts w:ascii="Arial" w:eastAsiaTheme="majorEastAsia" w:hAnsi="Arial" w:cs="Arial"/>
+          <w:color w:val="FFFFFF" w:themeColor="background1"/>
+          <w:sz w:val="48"/>
+          <w:szCs w:val="48"/>
+          <w:lang w:val="vi-VN"/>
+        </w:rPr>
+        <w:t xml:space="preserve"> </w:t>
+      </w:r>
+      <w:r>
+        <w:rPr>
+          <w:rFonts w:ascii="Arial" w:eastAsiaTheme="majorEastAsia" w:hAnsi="Arial" w:cs="Arial"/>
+          <w:color w:val="FFFFFF" w:themeColor="background1"/>
+          <w:sz w:val="48"/>
+          <w:szCs w:val="48"/>
+        </w:rPr>
+        <w:t xml:space="preserve">Architectural </w:t>
+      </w:r>
+      <w:r>
+        <w:rPr>
+          <w:rFonts w:ascii="Arial" w:eastAsiaTheme="majorEastAsia" w:hAnsi="Arial" w:cs="Arial"/>
+          <w:color w:val="FFFFFF" w:themeColor="background1"/>
+          <w:sz w:val="48"/>
+          <w:szCs w:val="48"/>
+          <w:lang w:val="vi-VN"/>
+        </w:rPr>
+        <w:t xml:space="preserve">&amp; </w:t>
+      </w:r>
+      <w:proofErr w:type="spellStart"/>
+      <w:r>
+        <w:rPr>
+          <w:rFonts w:ascii="Arial" w:eastAsiaTheme="majorEastAsia" w:hAnsi="Arial" w:cs="Arial"/>
+          <w:color w:val="FFFFFF" w:themeColor="background1"/>
+          <w:sz w:val="48"/>
+          <w:szCs w:val="48"/>
+          <w:lang w:val="vi-VN"/>
+        </w:rPr>
+        <w:t>Design</w:t>
+      </w:r>
+      <w:bookmarkStart w:id="1" w:name="_Toc211366865"/>
+      <w:proofErr w:type="spellEnd"/>
     </w:p>
     <w:p>
       <w:pPr>
@@ -299,8 +334,21 @@
           <w:szCs w:val="28"/>
           <w:lang w:val="vi-VN"/>
         </w:rPr>
-        <w:t>Quang Vuong</w:t>
+        <w:t xml:space="preserve">Quang </w:t>
       </w:r>
+      <w:proofErr w:type="spellStart"/>
+      <w:r>
+        <w:rPr>
+          <w:rFonts w:ascii="Arial" w:hAnsi="Arial" w:cs="Arial"/>
+          <w:b/>
+          <w:color w:val="000000" w:themeColor="text1"/>
+          <w:sz w:val="28"/>
+          <w:szCs w:val="28"/>
+          <w:lang w:val="vi-VN"/>
+        </w:rPr>
+        <w:t>Vuong</w:t>
+      </w:r>
+      <w:proofErr w:type="spellEnd"/>
     </w:p>
     <w:p>
       <w:pPr>
@@ -843,8 +891,20 @@
                 <w:szCs w:val="28"/>
                 <w:lang w:val="vi-VN"/>
               </w:rPr>
-              <w:t>Quang Vuong</w:t>
-            </w:r>
+              <w:t xml:space="preserve">Quang </w:t>
+            </w:r>
+            <w:proofErr w:type="spellStart"/>
+            <w:r>
+              <w:rPr>
+                <w:rFonts w:cs="Arial"/>
+                <w:color w:val="000000"/>
+                <w:sz w:val="28"/>
+                <w:szCs w:val="28"/>
+                <w:lang w:val="vi-VN"/>
+              </w:rPr>
+              <w:t>Vuong</w:t>
+            </w:r>
+            <w:proofErr w:type="spellEnd"/>
           </w:p>
         </w:tc>
         <w:tc>
@@ -1020,8 +1080,19 @@
                 <w:szCs w:val="28"/>
                 <w:lang w:val="vi-VN"/>
               </w:rPr>
-              <w:t xml:space="preserve"> Vuong</w:t>
-            </w:r>
+              <w:t xml:space="preserve"> </w:t>
+            </w:r>
+            <w:proofErr w:type="spellStart"/>
+            <w:r>
+              <w:rPr>
+                <w:rFonts w:cs="Arial"/>
+                <w:sz w:val="28"/>
+                <w:szCs w:val="28"/>
+                <w:lang w:val="vi-VN"/>
+              </w:rPr>
+              <w:t>Vuong</w:t>
+            </w:r>
+            <w:proofErr w:type="spellEnd"/>
           </w:p>
         </w:tc>
         <w:tc>
@@ -1146,8 +1217,59 @@
                 <w:szCs w:val="28"/>
                 <w:lang w:val="vi-VN"/>
               </w:rPr>
-              <w:t xml:space="preserve"> approve and update</w:t>
-            </w:r>
+              <w:t xml:space="preserve"> </w:t>
+            </w:r>
+            <w:proofErr w:type="spellStart"/>
+            <w:r>
+              <w:rPr>
+                <w:rFonts w:cs="Arial"/>
+                <w:sz w:val="28"/>
+                <w:szCs w:val="28"/>
+                <w:lang w:val="vi-VN"/>
+              </w:rPr>
+              <w:t>approve</w:t>
+            </w:r>
+            <w:proofErr w:type="spellEnd"/>
+            <w:r>
+              <w:rPr>
+                <w:rFonts w:cs="Arial"/>
+                <w:sz w:val="28"/>
+                <w:szCs w:val="28"/>
+                <w:lang w:val="vi-VN"/>
+              </w:rPr>
+              <w:t xml:space="preserve"> </w:t>
+            </w:r>
+            <w:proofErr w:type="spellStart"/>
+            <w:r>
+              <w:rPr>
+                <w:rFonts w:cs="Arial"/>
+                <w:sz w:val="28"/>
+                <w:szCs w:val="28"/>
+                <w:lang w:val="vi-VN"/>
+              </w:rPr>
+              <w:t>and</w:t>
+            </w:r>
+            <w:proofErr w:type="spellEnd"/>
+            <w:r>
+              <w:rPr>
+                <w:rFonts w:cs="Arial"/>
+                <w:sz w:val="28"/>
+                <w:szCs w:val="28"/>
+                <w:lang w:val="vi-VN"/>
+              </w:rPr>
+              <w:t xml:space="preserve"> </w:t>
+            </w:r>
+            <w:proofErr w:type="spellStart"/>
+            <w:r>
+              <w:rPr>
+                <w:rFonts w:cs="Arial"/>
+                <w:sz w:val="28"/>
+                <w:szCs w:val="28"/>
+                <w:lang w:val="vi-VN"/>
+              </w:rPr>
+              <w:t>update</w:t>
+            </w:r>
+            <w:proofErr w:type="spellEnd"/>
           </w:p>
         </w:tc>
       </w:tr>
@@ -1231,8 +1353,18 @@
                 <w:sz w:val="28"/>
                 <w:szCs w:val="28"/>
               </w:rPr>
-              <w:t>Quoc Nhan</w:t>
-            </w:r>
+              <w:t xml:space="preserve">Quoc </w:t>
+            </w:r>
+            <w:proofErr w:type="spellStart"/>
+            <w:r>
+              <w:rPr>
+                <w:rFonts w:cs="Arial"/>
+                <w:sz w:val="28"/>
+                <w:szCs w:val="28"/>
+              </w:rPr>
+              <w:t>Nhan</w:t>
+            </w:r>
+            <w:proofErr w:type="spellEnd"/>
           </w:p>
         </w:tc>
         <w:tc>
@@ -1437,6 +1569,7 @@
               <w:sz w:val="28"/>
             </w:rPr>
           </w:pPr>
+          <w:proofErr w:type="spellStart"/>
           <w:r>
             <w:rPr>
               <w:rFonts w:ascii="Arial" w:hAnsi="Arial" w:cs="Arial"/>
@@ -1445,6 +1578,7 @@
             </w:rPr>
             <w:t>Content</w:t>
           </w:r>
+          <w:proofErr w:type="spellEnd"/>
         </w:p>
         <w:p>
           <w:pPr>
@@ -2233,7 +2367,7 @@
               <w:szCs w:val="28"/>
             </w:rPr>
           </w:pPr>
-          <w:hyperlink w:anchor="_Toc27595509" w:history="1">
+          <w:hyperlink w:anchor="_Toc27595513" w:history="1">
             <w:r>
               <w:rPr>
                 <w:rStyle w:val="Siuktni"/>
@@ -2255,17 +2389,7 @@
                 <w:szCs w:val="28"/>
                 <w:lang w:val="vi-VN"/>
               </w:rPr>
-              <w:t>.2</w:t>
-            </w:r>
-            <w:r>
-              <w:rPr>
-                <w:rFonts w:ascii="Arial" w:hAnsi="Arial" w:cs="Arial"/>
-                <w:noProof/>
-                <w:color w:val="365F91" w:themeColor="accent1" w:themeShade="BF"/>
-                <w:sz w:val="28"/>
-                <w:szCs w:val="28"/>
-              </w:rPr>
-              <w:tab/>
+              <w:t>.</w:t>
             </w:r>
             <w:r>
               <w:rPr>
@@ -2276,535 +2400,7 @@
                 <w:sz w:val="28"/>
                 <w:szCs w:val="28"/>
               </w:rPr>
-              <w:t>Performance</w:t>
-            </w:r>
-            <w:r>
-              <w:rPr>
-                <w:rFonts w:ascii="Arial" w:hAnsi="Arial" w:cs="Arial"/>
-                <w:noProof/>
-                <w:webHidden/>
-                <w:color w:val="365F91" w:themeColor="accent1" w:themeShade="BF"/>
-                <w:sz w:val="28"/>
-                <w:szCs w:val="28"/>
-              </w:rPr>
-              <w:tab/>
-            </w:r>
-            <w:r>
-              <w:rPr>
-                <w:rFonts w:ascii="Arial" w:hAnsi="Arial" w:cs="Arial"/>
-                <w:noProof/>
-                <w:webHidden/>
-                <w:color w:val="365F91" w:themeColor="accent1" w:themeShade="BF"/>
-                <w:sz w:val="28"/>
-                <w:szCs w:val="28"/>
-              </w:rPr>
-              <w:fldChar w:fldCharType="begin"/>
-            </w:r>
-            <w:r>
-              <w:rPr>
-                <w:rFonts w:ascii="Arial" w:hAnsi="Arial" w:cs="Arial"/>
-                <w:noProof/>
-                <w:webHidden/>
-                <w:color w:val="365F91" w:themeColor="accent1" w:themeShade="BF"/>
-                <w:sz w:val="28"/>
-                <w:szCs w:val="28"/>
-              </w:rPr>
-              <w:instrText xml:space="preserve"> PAGEREF _Toc27595509 \h </w:instrText>
-            </w:r>
-            <w:r>
-              <w:rPr>
-                <w:rFonts w:ascii="Arial" w:hAnsi="Arial" w:cs="Arial"/>
-                <w:noProof/>
-                <w:webHidden/>
-                <w:color w:val="365F91" w:themeColor="accent1" w:themeShade="BF"/>
-                <w:sz w:val="28"/>
-                <w:szCs w:val="28"/>
-              </w:rPr>
-            </w:r>
-            <w:r>
-              <w:rPr>
-                <w:rFonts w:ascii="Arial" w:hAnsi="Arial" w:cs="Arial"/>
-                <w:noProof/>
-                <w:webHidden/>
-                <w:color w:val="365F91" w:themeColor="accent1" w:themeShade="BF"/>
-                <w:sz w:val="28"/>
-                <w:szCs w:val="28"/>
-              </w:rPr>
-              <w:fldChar w:fldCharType="separate"/>
-            </w:r>
-            <w:r>
-              <w:rPr>
-                <w:rFonts w:ascii="Arial" w:hAnsi="Arial" w:cs="Arial"/>
-                <w:noProof/>
-                <w:webHidden/>
-                <w:color w:val="365F91" w:themeColor="accent1" w:themeShade="BF"/>
-                <w:sz w:val="28"/>
-                <w:szCs w:val="28"/>
-              </w:rPr>
-              <w:t>5</w:t>
-            </w:r>
-            <w:r>
-              <w:rPr>
-                <w:rFonts w:ascii="Arial" w:hAnsi="Arial" w:cs="Arial"/>
-                <w:noProof/>
-                <w:webHidden/>
-                <w:color w:val="365F91" w:themeColor="accent1" w:themeShade="BF"/>
-                <w:sz w:val="28"/>
-                <w:szCs w:val="28"/>
-              </w:rPr>
-              <w:fldChar w:fldCharType="end"/>
-            </w:r>
-          </w:hyperlink>
-        </w:p>
-        <w:p>
-          <w:pPr>
-            <w:pStyle w:val="Mucluc3"/>
-            <w:tabs>
-              <w:tab w:val="left" w:pos="1320"/>
-              <w:tab w:val="right" w:leader="dot" w:pos="9350"/>
-            </w:tabs>
-            <w:rPr>
-              <w:rFonts w:ascii="Arial" w:hAnsi="Arial" w:cs="Arial"/>
-              <w:noProof/>
-              <w:color w:val="365F91" w:themeColor="accent1" w:themeShade="BF"/>
-              <w:sz w:val="28"/>
-              <w:szCs w:val="28"/>
-            </w:rPr>
-          </w:pPr>
-          <w:hyperlink w:anchor="_Toc27595510" w:history="1">
-            <w:r>
-              <w:rPr>
-                <w:rStyle w:val="Siuktni"/>
-                <w:rFonts w:ascii="Arial" w:hAnsi="Arial" w:cs="Arial"/>
-                <w:noProof/>
-                <w:color w:val="365F91" w:themeColor="accent1" w:themeShade="BF"/>
-                <w:sz w:val="28"/>
-                <w:szCs w:val="28"/>
-              </w:rPr>
-              <w:t>3</w:t>
-            </w:r>
-            <w:r>
-              <w:rPr>
-                <w:rStyle w:val="Siuktni"/>
-                <w:rFonts w:ascii="Arial" w:hAnsi="Arial" w:cs="Arial"/>
-                <w:noProof/>
-                <w:color w:val="365F91" w:themeColor="accent1" w:themeShade="BF"/>
-                <w:sz w:val="28"/>
-                <w:szCs w:val="28"/>
-              </w:rPr>
-              <w:t>.2.1</w:t>
-            </w:r>
-            <w:r>
-              <w:rPr>
-                <w:rFonts w:ascii="Arial" w:hAnsi="Arial" w:cs="Arial"/>
-                <w:noProof/>
-                <w:color w:val="365F91" w:themeColor="accent1" w:themeShade="BF"/>
-                <w:sz w:val="28"/>
-                <w:szCs w:val="28"/>
-              </w:rPr>
-              <w:tab/>
-            </w:r>
-            <w:r>
-              <w:rPr>
-                <w:rStyle w:val="Siuktni"/>
-                <w:rFonts w:ascii="Arial" w:hAnsi="Arial" w:cs="Arial"/>
-                <w:noProof/>
-                <w:color w:val="365F91" w:themeColor="accent1" w:themeShade="BF"/>
-                <w:sz w:val="28"/>
-                <w:szCs w:val="28"/>
-              </w:rPr>
-              <w:t>Decomposition Rationale</w:t>
-            </w:r>
-            <w:r>
-              <w:rPr>
-                <w:rFonts w:ascii="Arial" w:hAnsi="Arial" w:cs="Arial"/>
-                <w:noProof/>
-                <w:webHidden/>
-                <w:color w:val="365F91" w:themeColor="accent1" w:themeShade="BF"/>
-                <w:sz w:val="28"/>
-                <w:szCs w:val="28"/>
-              </w:rPr>
-              <w:tab/>
-            </w:r>
-            <w:r>
-              <w:rPr>
-                <w:rFonts w:ascii="Arial" w:hAnsi="Arial" w:cs="Arial"/>
-                <w:noProof/>
-                <w:webHidden/>
-                <w:color w:val="365F91" w:themeColor="accent1" w:themeShade="BF"/>
-                <w:sz w:val="28"/>
-                <w:szCs w:val="28"/>
-              </w:rPr>
-              <w:fldChar w:fldCharType="begin"/>
-            </w:r>
-            <w:r>
-              <w:rPr>
-                <w:rFonts w:ascii="Arial" w:hAnsi="Arial" w:cs="Arial"/>
-                <w:noProof/>
-                <w:webHidden/>
-                <w:color w:val="365F91" w:themeColor="accent1" w:themeShade="BF"/>
-                <w:sz w:val="28"/>
-                <w:szCs w:val="28"/>
-              </w:rPr>
-              <w:instrText xml:space="preserve"> PAGEREF _Toc27595510 \h </w:instrText>
-            </w:r>
-            <w:r>
-              <w:rPr>
-                <w:rFonts w:ascii="Arial" w:hAnsi="Arial" w:cs="Arial"/>
-                <w:noProof/>
-                <w:webHidden/>
-                <w:color w:val="365F91" w:themeColor="accent1" w:themeShade="BF"/>
-                <w:sz w:val="28"/>
-                <w:szCs w:val="28"/>
-              </w:rPr>
-            </w:r>
-            <w:r>
-              <w:rPr>
-                <w:rFonts w:ascii="Arial" w:hAnsi="Arial" w:cs="Arial"/>
-                <w:noProof/>
-                <w:webHidden/>
-                <w:color w:val="365F91" w:themeColor="accent1" w:themeShade="BF"/>
-                <w:sz w:val="28"/>
-                <w:szCs w:val="28"/>
-              </w:rPr>
-              <w:fldChar w:fldCharType="separate"/>
-            </w:r>
-            <w:r>
-              <w:rPr>
-                <w:rFonts w:ascii="Arial" w:hAnsi="Arial" w:cs="Arial"/>
-                <w:noProof/>
-                <w:webHidden/>
-                <w:color w:val="365F91" w:themeColor="accent1" w:themeShade="BF"/>
-                <w:sz w:val="28"/>
-                <w:szCs w:val="28"/>
-              </w:rPr>
-              <w:t>5</w:t>
-            </w:r>
-            <w:r>
-              <w:rPr>
-                <w:rFonts w:ascii="Arial" w:hAnsi="Arial" w:cs="Arial"/>
-                <w:noProof/>
-                <w:webHidden/>
-                <w:color w:val="365F91" w:themeColor="accent1" w:themeShade="BF"/>
-                <w:sz w:val="28"/>
-                <w:szCs w:val="28"/>
-              </w:rPr>
-              <w:fldChar w:fldCharType="end"/>
-            </w:r>
-          </w:hyperlink>
-        </w:p>
-        <w:p>
-          <w:pPr>
-            <w:pStyle w:val="Mucluc3"/>
-            <w:tabs>
-              <w:tab w:val="left" w:pos="1320"/>
-              <w:tab w:val="right" w:leader="dot" w:pos="9350"/>
-            </w:tabs>
-            <w:rPr>
-              <w:rFonts w:ascii="Arial" w:hAnsi="Arial" w:cs="Arial"/>
-              <w:noProof/>
-              <w:color w:val="365F91" w:themeColor="accent1" w:themeShade="BF"/>
-              <w:sz w:val="28"/>
-              <w:szCs w:val="28"/>
-            </w:rPr>
-          </w:pPr>
-          <w:hyperlink w:anchor="_Toc27595511" w:history="1">
-            <w:r>
-              <w:rPr>
-                <w:rStyle w:val="Siuktni"/>
-                <w:rFonts w:ascii="Arial" w:hAnsi="Arial" w:cs="Arial"/>
-                <w:noProof/>
-                <w:color w:val="365F91" w:themeColor="accent1" w:themeShade="BF"/>
-                <w:sz w:val="28"/>
-                <w:szCs w:val="28"/>
-              </w:rPr>
-              <w:t>3</w:t>
-            </w:r>
-            <w:r>
-              <w:rPr>
-                <w:rStyle w:val="Siuktni"/>
-                <w:rFonts w:ascii="Arial" w:hAnsi="Arial" w:cs="Arial"/>
-                <w:noProof/>
-                <w:color w:val="365F91" w:themeColor="accent1" w:themeShade="BF"/>
-                <w:sz w:val="28"/>
-                <w:szCs w:val="28"/>
-              </w:rPr>
-              <w:t>.2.2</w:t>
-            </w:r>
-            <w:r>
-              <w:rPr>
-                <w:rFonts w:ascii="Arial" w:hAnsi="Arial" w:cs="Arial"/>
-                <w:noProof/>
-                <w:color w:val="365F91" w:themeColor="accent1" w:themeShade="BF"/>
-                <w:sz w:val="28"/>
-                <w:szCs w:val="28"/>
-              </w:rPr>
-              <w:tab/>
-            </w:r>
-            <w:r>
-              <w:rPr>
-                <w:rStyle w:val="Siuktni"/>
-                <w:rFonts w:ascii="Arial" w:hAnsi="Arial" w:cs="Arial"/>
-                <w:noProof/>
-                <w:color w:val="365F91" w:themeColor="accent1" w:themeShade="BF"/>
-                <w:sz w:val="28"/>
-                <w:szCs w:val="28"/>
-              </w:rPr>
-              <w:t>Element Responsibilities Catalog</w:t>
-            </w:r>
-            <w:r>
-              <w:rPr>
-                <w:rFonts w:ascii="Arial" w:hAnsi="Arial" w:cs="Arial"/>
-                <w:noProof/>
-                <w:webHidden/>
-                <w:color w:val="365F91" w:themeColor="accent1" w:themeShade="BF"/>
-                <w:sz w:val="28"/>
-                <w:szCs w:val="28"/>
-              </w:rPr>
-              <w:tab/>
-            </w:r>
-            <w:r>
-              <w:rPr>
-                <w:rFonts w:ascii="Arial" w:hAnsi="Arial" w:cs="Arial"/>
-                <w:noProof/>
-                <w:webHidden/>
-                <w:color w:val="365F91" w:themeColor="accent1" w:themeShade="BF"/>
-                <w:sz w:val="28"/>
-                <w:szCs w:val="28"/>
-              </w:rPr>
-              <w:fldChar w:fldCharType="begin"/>
-            </w:r>
-            <w:r>
-              <w:rPr>
-                <w:rFonts w:ascii="Arial" w:hAnsi="Arial" w:cs="Arial"/>
-                <w:noProof/>
-                <w:webHidden/>
-                <w:color w:val="365F91" w:themeColor="accent1" w:themeShade="BF"/>
-                <w:sz w:val="28"/>
-                <w:szCs w:val="28"/>
-              </w:rPr>
-              <w:instrText xml:space="preserve"> PAGEREF _Toc27595511 \h </w:instrText>
-            </w:r>
-            <w:r>
-              <w:rPr>
-                <w:rFonts w:ascii="Arial" w:hAnsi="Arial" w:cs="Arial"/>
-                <w:noProof/>
-                <w:webHidden/>
-                <w:color w:val="365F91" w:themeColor="accent1" w:themeShade="BF"/>
-                <w:sz w:val="28"/>
-                <w:szCs w:val="28"/>
-              </w:rPr>
-            </w:r>
-            <w:r>
-              <w:rPr>
-                <w:rFonts w:ascii="Arial" w:hAnsi="Arial" w:cs="Arial"/>
-                <w:noProof/>
-                <w:webHidden/>
-                <w:color w:val="365F91" w:themeColor="accent1" w:themeShade="BF"/>
-                <w:sz w:val="28"/>
-                <w:szCs w:val="28"/>
-              </w:rPr>
-              <w:fldChar w:fldCharType="separate"/>
-            </w:r>
-            <w:r>
-              <w:rPr>
-                <w:rFonts w:ascii="Arial" w:hAnsi="Arial" w:cs="Arial"/>
-                <w:noProof/>
-                <w:webHidden/>
-                <w:color w:val="365F91" w:themeColor="accent1" w:themeShade="BF"/>
-                <w:sz w:val="28"/>
-                <w:szCs w:val="28"/>
-              </w:rPr>
-              <w:t>5</w:t>
-            </w:r>
-            <w:r>
-              <w:rPr>
-                <w:rFonts w:ascii="Arial" w:hAnsi="Arial" w:cs="Arial"/>
-                <w:noProof/>
-                <w:webHidden/>
-                <w:color w:val="365F91" w:themeColor="accent1" w:themeShade="BF"/>
-                <w:sz w:val="28"/>
-                <w:szCs w:val="28"/>
-              </w:rPr>
-              <w:fldChar w:fldCharType="end"/>
-            </w:r>
-          </w:hyperlink>
-        </w:p>
-        <w:p>
-          <w:pPr>
-            <w:pStyle w:val="Mucluc3"/>
-            <w:tabs>
-              <w:tab w:val="left" w:pos="1320"/>
-              <w:tab w:val="right" w:leader="dot" w:pos="9350"/>
-            </w:tabs>
-            <w:rPr>
-              <w:rFonts w:ascii="Arial" w:hAnsi="Arial" w:cs="Arial"/>
-              <w:noProof/>
-              <w:color w:val="365F91" w:themeColor="accent1" w:themeShade="BF"/>
-              <w:sz w:val="28"/>
-              <w:szCs w:val="28"/>
-            </w:rPr>
-          </w:pPr>
-          <w:hyperlink w:anchor="_Toc27595512" w:history="1">
-            <w:r>
-              <w:rPr>
-                <w:rStyle w:val="Siuktni"/>
-                <w:rFonts w:ascii="Arial" w:hAnsi="Arial" w:cs="Arial"/>
-                <w:noProof/>
-                <w:color w:val="365F91" w:themeColor="accent1" w:themeShade="BF"/>
-                <w:sz w:val="28"/>
-                <w:szCs w:val="28"/>
-              </w:rPr>
-              <w:t>3</w:t>
-            </w:r>
-            <w:r>
-              <w:rPr>
-                <w:rStyle w:val="Siuktni"/>
-                <w:rFonts w:ascii="Arial" w:hAnsi="Arial" w:cs="Arial"/>
-                <w:noProof/>
-                <w:color w:val="365F91" w:themeColor="accent1" w:themeShade="BF"/>
-                <w:sz w:val="28"/>
-                <w:szCs w:val="28"/>
-              </w:rPr>
-              <w:t>.2.3</w:t>
-            </w:r>
-            <w:r>
-              <w:rPr>
-                <w:rFonts w:ascii="Arial" w:hAnsi="Arial" w:cs="Arial"/>
-                <w:noProof/>
-                <w:color w:val="365F91" w:themeColor="accent1" w:themeShade="BF"/>
-                <w:sz w:val="28"/>
-                <w:szCs w:val="28"/>
-              </w:rPr>
-              <w:tab/>
-            </w:r>
-            <w:r>
-              <w:rPr>
-                <w:rStyle w:val="Siuktni"/>
-                <w:rFonts w:ascii="Arial" w:hAnsi="Arial" w:cs="Arial"/>
-                <w:noProof/>
-                <w:color w:val="365F91" w:themeColor="accent1" w:themeShade="BF"/>
-                <w:sz w:val="28"/>
-                <w:szCs w:val="28"/>
-              </w:rPr>
-              <w:t>Relationship Responsibilities Catalog</w:t>
-            </w:r>
-            <w:r>
-              <w:rPr>
-                <w:rFonts w:ascii="Arial" w:hAnsi="Arial" w:cs="Arial"/>
-                <w:noProof/>
-                <w:webHidden/>
-                <w:color w:val="365F91" w:themeColor="accent1" w:themeShade="BF"/>
-                <w:sz w:val="28"/>
-                <w:szCs w:val="28"/>
-              </w:rPr>
-              <w:tab/>
-            </w:r>
-            <w:r>
-              <w:rPr>
-                <w:rFonts w:ascii="Arial" w:hAnsi="Arial" w:cs="Arial"/>
-                <w:noProof/>
-                <w:webHidden/>
-                <w:color w:val="365F91" w:themeColor="accent1" w:themeShade="BF"/>
-                <w:sz w:val="28"/>
-                <w:szCs w:val="28"/>
-              </w:rPr>
-              <w:fldChar w:fldCharType="begin"/>
-            </w:r>
-            <w:r>
-              <w:rPr>
-                <w:rFonts w:ascii="Arial" w:hAnsi="Arial" w:cs="Arial"/>
-                <w:noProof/>
-                <w:webHidden/>
-                <w:color w:val="365F91" w:themeColor="accent1" w:themeShade="BF"/>
-                <w:sz w:val="28"/>
-                <w:szCs w:val="28"/>
-              </w:rPr>
-              <w:instrText xml:space="preserve"> PAGEREF _Toc27595512 \h </w:instrText>
-            </w:r>
-            <w:r>
-              <w:rPr>
-                <w:rFonts w:ascii="Arial" w:hAnsi="Arial" w:cs="Arial"/>
-                <w:noProof/>
-                <w:webHidden/>
-                <w:color w:val="365F91" w:themeColor="accent1" w:themeShade="BF"/>
-                <w:sz w:val="28"/>
-                <w:szCs w:val="28"/>
-              </w:rPr>
-            </w:r>
-            <w:r>
-              <w:rPr>
-                <w:rFonts w:ascii="Arial" w:hAnsi="Arial" w:cs="Arial"/>
-                <w:noProof/>
-                <w:webHidden/>
-                <w:color w:val="365F91" w:themeColor="accent1" w:themeShade="BF"/>
-                <w:sz w:val="28"/>
-                <w:szCs w:val="28"/>
-              </w:rPr>
-              <w:fldChar w:fldCharType="separate"/>
-            </w:r>
-            <w:r>
-              <w:rPr>
-                <w:rFonts w:ascii="Arial" w:hAnsi="Arial" w:cs="Arial"/>
-                <w:noProof/>
-                <w:webHidden/>
-                <w:color w:val="365F91" w:themeColor="accent1" w:themeShade="BF"/>
-                <w:sz w:val="28"/>
-                <w:szCs w:val="28"/>
-              </w:rPr>
-              <w:t>6</w:t>
-            </w:r>
-            <w:r>
-              <w:rPr>
-                <w:rFonts w:ascii="Arial" w:hAnsi="Arial" w:cs="Arial"/>
-                <w:noProof/>
-                <w:webHidden/>
-                <w:color w:val="365F91" w:themeColor="accent1" w:themeShade="BF"/>
-                <w:sz w:val="28"/>
-                <w:szCs w:val="28"/>
-              </w:rPr>
-              <w:fldChar w:fldCharType="end"/>
-            </w:r>
-          </w:hyperlink>
-        </w:p>
-        <w:p>
-          <w:pPr>
-            <w:pStyle w:val="Mucluc2"/>
-            <w:tabs>
-              <w:tab w:val="left" w:pos="880"/>
-              <w:tab w:val="right" w:leader="dot" w:pos="9350"/>
-            </w:tabs>
-            <w:rPr>
-              <w:rFonts w:ascii="Arial" w:hAnsi="Arial" w:cs="Arial"/>
-              <w:noProof/>
-              <w:color w:val="365F91" w:themeColor="accent1" w:themeShade="BF"/>
-              <w:sz w:val="28"/>
-              <w:szCs w:val="28"/>
-            </w:rPr>
-          </w:pPr>
-          <w:hyperlink w:anchor="_Toc27595513" w:history="1">
-            <w:r>
-              <w:rPr>
-                <w:rStyle w:val="Siuktni"/>
-                <w:rFonts w:ascii="Arial" w:hAnsi="Arial" w:cs="Arial"/>
-                <w:noProof/>
-                <w:color w:val="365F91" w:themeColor="accent1" w:themeShade="BF"/>
-                <w:sz w:val="28"/>
-                <w:szCs w:val="28"/>
-              </w:rPr>
-              <w:t>3</w:t>
-            </w:r>
-            <w:r>
-              <w:rPr>
-                <w:rStyle w:val="Siuktni"/>
-                <w:rFonts w:ascii="Arial" w:hAnsi="Arial" w:cs="Arial"/>
-                <w:noProof/>
-                <w:color w:val="365F91" w:themeColor="accent1" w:themeShade="BF"/>
-                <w:sz w:val="28"/>
-                <w:szCs w:val="28"/>
-                <w:lang w:val="vi-VN"/>
-              </w:rPr>
-              <w:t>.3</w:t>
+              <w:t>2</w:t>
             </w:r>
             <w:r>
               <w:rPr>
@@ -2941,7 +2537,29 @@
                 <w:sz w:val="28"/>
                 <w:szCs w:val="28"/>
               </w:rPr>
-              <w:t>.3.1</w:t>
+              <w:t>.</w:t>
+            </w:r>
+            <w:r>
+              <w:rPr>
+                <w:rStyle w:val="Siuktni"/>
+                <w:rFonts w:ascii="Arial" w:hAnsi="Arial" w:cs="Arial"/>
+                <w:noProof/>
+                <w:color w:val="365F91" w:themeColor="accent1" w:themeShade="BF"/>
+                <w:sz w:val="28"/>
+                <w:szCs w:val="28"/>
+              </w:rPr>
+              <w:t>2</w:t>
+            </w:r>
+            <w:r>
+              <w:rPr>
+                <w:rStyle w:val="Siuktni"/>
+                <w:rFonts w:ascii="Arial" w:hAnsi="Arial" w:cs="Arial"/>
+                <w:noProof/>
+                <w:color w:val="365F91" w:themeColor="accent1" w:themeShade="BF"/>
+                <w:sz w:val="28"/>
+                <w:szCs w:val="28"/>
+              </w:rPr>
+              <w:t>.1</w:t>
             </w:r>
             <w:r>
               <w:rPr>
@@ -3088,7 +2706,29 @@
                 <w:sz w:val="28"/>
                 <w:szCs w:val="28"/>
               </w:rPr>
-              <w:t>.3.1.1. Decomposition Rationale</w:t>
+              <w:t>.</w:t>
+            </w:r>
+            <w:r>
+              <w:rPr>
+                <w:rStyle w:val="Siuktni"/>
+                <w:rFonts w:ascii="Arial" w:hAnsi="Arial" w:cs="Arial"/>
+                <w:noProof/>
+                <w:color w:val="365F91" w:themeColor="accent1" w:themeShade="BF"/>
+                <w:sz w:val="28"/>
+                <w:szCs w:val="28"/>
+              </w:rPr>
+              <w:t>2</w:t>
+            </w:r>
+            <w:r>
+              <w:rPr>
+                <w:rStyle w:val="Siuktni"/>
+                <w:rFonts w:ascii="Arial" w:hAnsi="Arial" w:cs="Arial"/>
+                <w:noProof/>
+                <w:color w:val="365F91" w:themeColor="accent1" w:themeShade="BF"/>
+                <w:sz w:val="28"/>
+                <w:szCs w:val="28"/>
+              </w:rPr>
+              <w:t>.1.1. Decomposition Rationale</w:t>
             </w:r>
             <w:r>
               <w:rPr>
@@ -3150,7 +2790,29 @@
                 <w:sz w:val="28"/>
                 <w:szCs w:val="28"/>
               </w:rPr>
-              <w:t>.3.1.2. Element Responsibilities Catalog</w:t>
+              <w:t>.</w:t>
+            </w:r>
+            <w:r>
+              <w:rPr>
+                <w:rStyle w:val="Siuktni"/>
+                <w:rFonts w:ascii="Arial" w:hAnsi="Arial" w:cs="Arial"/>
+                <w:noProof/>
+                <w:color w:val="365F91" w:themeColor="accent1" w:themeShade="BF"/>
+                <w:sz w:val="28"/>
+                <w:szCs w:val="28"/>
+              </w:rPr>
+              <w:t>2</w:t>
+            </w:r>
+            <w:r>
+              <w:rPr>
+                <w:rStyle w:val="Siuktni"/>
+                <w:rFonts w:ascii="Arial" w:hAnsi="Arial" w:cs="Arial"/>
+                <w:noProof/>
+                <w:color w:val="365F91" w:themeColor="accent1" w:themeShade="BF"/>
+                <w:sz w:val="28"/>
+                <w:szCs w:val="28"/>
+              </w:rPr>
+              <w:t>.1.2. Element Responsibilities Catalog</w:t>
             </w:r>
             <w:r>
               <w:rPr>
@@ -3212,7 +2874,29 @@
                 <w:sz w:val="28"/>
                 <w:szCs w:val="28"/>
               </w:rPr>
-              <w:t>.3.1.3. Relationship Responsibilities Catalog</w:t>
+              <w:t>.</w:t>
+            </w:r>
+            <w:r>
+              <w:rPr>
+                <w:rStyle w:val="Siuktni"/>
+                <w:rFonts w:ascii="Arial" w:hAnsi="Arial" w:cs="Arial"/>
+                <w:noProof/>
+                <w:color w:val="365F91" w:themeColor="accent1" w:themeShade="BF"/>
+                <w:sz w:val="28"/>
+                <w:szCs w:val="28"/>
+              </w:rPr>
+              <w:t>2</w:t>
+            </w:r>
+            <w:r>
+              <w:rPr>
+                <w:rStyle w:val="Siuktni"/>
+                <w:rFonts w:ascii="Arial" w:hAnsi="Arial" w:cs="Arial"/>
+                <w:noProof/>
+                <w:color w:val="365F91" w:themeColor="accent1" w:themeShade="BF"/>
+                <w:sz w:val="28"/>
+                <w:szCs w:val="28"/>
+              </w:rPr>
+              <w:t>.1.3. Relationship Responsibilities Catalog</w:t>
             </w:r>
             <w:r>
               <w:rPr>
@@ -3264,7 +2948,29 @@
                 <w:sz w:val="28"/>
                 <w:szCs w:val="28"/>
               </w:rPr>
-              <w:t>.3.2</w:t>
+              <w:t>.</w:t>
+            </w:r>
+            <w:r>
+              <w:rPr>
+                <w:rStyle w:val="Siuktni"/>
+                <w:rFonts w:ascii="Arial" w:hAnsi="Arial" w:cs="Arial"/>
+                <w:noProof/>
+                <w:color w:val="365F91" w:themeColor="accent1" w:themeShade="BF"/>
+                <w:sz w:val="28"/>
+                <w:szCs w:val="28"/>
+              </w:rPr>
+              <w:t>2</w:t>
+            </w:r>
+            <w:r>
+              <w:rPr>
+                <w:rStyle w:val="Siuktni"/>
+                <w:rFonts w:ascii="Arial" w:hAnsi="Arial" w:cs="Arial"/>
+                <w:noProof/>
+                <w:color w:val="365F91" w:themeColor="accent1" w:themeShade="BF"/>
+                <w:sz w:val="28"/>
+                <w:szCs w:val="28"/>
+              </w:rPr>
+              <w:t>.2</w:t>
             </w:r>
             <w:r>
               <w:rPr>
@@ -3409,7 +3115,29 @@
                 <w:sz w:val="28"/>
                 <w:szCs w:val="28"/>
               </w:rPr>
-              <w:t>.3.2.1. Decomposition Rationale</w:t>
+              <w:t>.</w:t>
+            </w:r>
+            <w:r>
+              <w:rPr>
+                <w:rStyle w:val="Siuktni"/>
+                <w:rFonts w:ascii="Arial" w:hAnsi="Arial" w:cs="Arial"/>
+                <w:noProof/>
+                <w:color w:val="365F91" w:themeColor="accent1" w:themeShade="BF"/>
+                <w:sz w:val="28"/>
+                <w:szCs w:val="28"/>
+              </w:rPr>
+              <w:t>2</w:t>
+            </w:r>
+            <w:r>
+              <w:rPr>
+                <w:rStyle w:val="Siuktni"/>
+                <w:rFonts w:ascii="Arial" w:hAnsi="Arial" w:cs="Arial"/>
+                <w:noProof/>
+                <w:color w:val="365F91" w:themeColor="accent1" w:themeShade="BF"/>
+                <w:sz w:val="28"/>
+                <w:szCs w:val="28"/>
+              </w:rPr>
+              <w:t>.2.1. Decomposition Rationale</w:t>
             </w:r>
             <w:r>
               <w:rPr>
@@ -3448,7 +3176,6 @@
               <w:sz w:val="28"/>
               <w:szCs w:val="28"/>
             </w:rPr>
-            <w:lastRenderedPageBreak/>
             <w:tab/>
             <w:t xml:space="preserve"> </w:t>
           </w:r>
@@ -3473,7 +3200,29 @@
                 <w:sz w:val="28"/>
                 <w:szCs w:val="28"/>
               </w:rPr>
-              <w:t>.3.2.2. Element Responsibilities Catalog</w:t>
+              <w:t>.</w:t>
+            </w:r>
+            <w:r>
+              <w:rPr>
+                <w:rStyle w:val="Siuktni"/>
+                <w:rFonts w:ascii="Arial" w:hAnsi="Arial" w:cs="Arial"/>
+                <w:noProof/>
+                <w:color w:val="365F91" w:themeColor="accent1" w:themeShade="BF"/>
+                <w:sz w:val="28"/>
+                <w:szCs w:val="28"/>
+              </w:rPr>
+              <w:t>2</w:t>
+            </w:r>
+            <w:r>
+              <w:rPr>
+                <w:rStyle w:val="Siuktni"/>
+                <w:rFonts w:ascii="Arial" w:hAnsi="Arial" w:cs="Arial"/>
+                <w:noProof/>
+                <w:color w:val="365F91" w:themeColor="accent1" w:themeShade="BF"/>
+                <w:sz w:val="28"/>
+                <w:szCs w:val="28"/>
+              </w:rPr>
+              <w:t>.2.2. Element Responsibilities Catalog</w:t>
             </w:r>
             <w:r>
               <w:rPr>
@@ -3544,7 +3293,29 @@
                 <w:sz w:val="28"/>
                 <w:szCs w:val="28"/>
               </w:rPr>
-              <w:t>.3.</w:t>
+              <w:t>.</w:t>
+            </w:r>
+            <w:r>
+              <w:rPr>
+                <w:rStyle w:val="Siuktni"/>
+                <w:rFonts w:ascii="Arial" w:hAnsi="Arial" w:cs="Arial"/>
+                <w:noProof/>
+                <w:color w:val="365F91" w:themeColor="accent1" w:themeShade="BF"/>
+                <w:sz w:val="28"/>
+                <w:szCs w:val="28"/>
+              </w:rPr>
+              <w:t>2</w:t>
+            </w:r>
+            <w:r>
+              <w:rPr>
+                <w:rStyle w:val="Siuktni"/>
+                <w:rFonts w:ascii="Arial" w:hAnsi="Arial" w:cs="Arial"/>
+                <w:noProof/>
+                <w:color w:val="365F91" w:themeColor="accent1" w:themeShade="BF"/>
+                <w:sz w:val="28"/>
+                <w:szCs w:val="28"/>
+              </w:rPr>
+              <w:t>.</w:t>
             </w:r>
             <w:r>
               <w:rPr>
@@ -3629,7 +3400,7 @@
                 <w:sz w:val="28"/>
                 <w:szCs w:val="28"/>
               </w:rPr>
-              <w:t>4</w:t>
+              <w:t>3</w:t>
             </w:r>
             <w:r>
               <w:rPr>
@@ -3778,7 +3549,7 @@
                 <w:sz w:val="28"/>
                 <w:szCs w:val="28"/>
               </w:rPr>
-              <w:t>4</w:t>
+              <w:t>3</w:t>
             </w:r>
             <w:r>
               <w:rPr>
@@ -3937,7 +3708,7 @@
                 <w:sz w:val="28"/>
                 <w:szCs w:val="28"/>
               </w:rPr>
-              <w:t>4</w:t>
+              <w:t>3</w:t>
             </w:r>
             <w:r>
               <w:rPr>
@@ -4096,7 +3867,7 @@
                 <w:sz w:val="28"/>
                 <w:szCs w:val="28"/>
               </w:rPr>
-              <w:t>4</w:t>
+              <w:t>3</w:t>
             </w:r>
             <w:r>
               <w:rPr>
@@ -4216,7 +3987,7 @@
               <w:sz w:val="28"/>
             </w:rPr>
           </w:pPr>
-          <w:bookmarkStart w:id="1" w:name="_Toc229312537"/>
+          <w:bookmarkStart w:id="2" w:name="_Toc229312537"/>
           <w:r>
             <w:rPr>
               <w:rFonts w:ascii="Arial" w:hAnsi="Arial" w:cs="Arial"/>
@@ -4224,7 +3995,7 @@
             </w:rPr>
             <w:t>Table of Figures</w:t>
           </w:r>
-          <w:bookmarkEnd w:id="1"/>
+          <w:bookmarkEnd w:id="2"/>
         </w:p>
         <w:p>
           <w:pPr>
@@ -4546,7 +4317,25 @@
                 <w:sz w:val="28"/>
                 <w:szCs w:val="28"/>
               </w:rPr>
-              <w:t>.3.1</w:t>
+              <w:t>.</w:t>
+            </w:r>
+            <w:r>
+              <w:rPr>
+                <w:rFonts w:ascii="Arial" w:hAnsi="Arial" w:cs="Arial"/>
+                <w:color w:val="365F91" w:themeColor="accent1" w:themeShade="BF"/>
+                <w:sz w:val="28"/>
+                <w:szCs w:val="28"/>
+              </w:rPr>
+              <w:t>2</w:t>
+            </w:r>
+            <w:r>
+              <w:rPr>
+                <w:rFonts w:ascii="Arial" w:hAnsi="Arial" w:cs="Arial"/>
+                <w:color w:val="365F91" w:themeColor="accent1" w:themeShade="BF"/>
+                <w:sz w:val="28"/>
+                <w:szCs w:val="28"/>
+              </w:rPr>
+              <w:t>.1</w:t>
             </w:r>
             <w:r>
               <w:rPr>
@@ -4705,7 +4494,25 @@
                 <w:sz w:val="28"/>
                 <w:szCs w:val="28"/>
               </w:rPr>
-              <w:t>3.3.2</w:t>
+              <w:t>3.</w:t>
+            </w:r>
+            <w:r>
+              <w:rPr>
+                <w:rFonts w:ascii="Arial" w:hAnsi="Arial" w:cs="Arial"/>
+                <w:color w:val="365F91" w:themeColor="accent1" w:themeShade="BF"/>
+                <w:sz w:val="28"/>
+                <w:szCs w:val="28"/>
+              </w:rPr>
+              <w:t>2</w:t>
+            </w:r>
+            <w:r>
+              <w:rPr>
+                <w:rFonts w:ascii="Arial" w:hAnsi="Arial" w:cs="Arial"/>
+                <w:color w:val="365F91" w:themeColor="accent1" w:themeShade="BF"/>
+                <w:sz w:val="28"/>
+                <w:szCs w:val="28"/>
+              </w:rPr>
+              <w:t>.2</w:t>
             </w:r>
             <w:r>
               <w:rPr>
@@ -4981,8 +4788,8 @@
           <w:sz w:val="28"/>
         </w:rPr>
       </w:pPr>
-      <w:bookmarkStart w:id="2" w:name="_Toc27595504"/>
-      <w:bookmarkEnd w:id="0"/>
+      <w:bookmarkStart w:id="3" w:name="_Toc27595504"/>
+      <w:bookmarkEnd w:id="1"/>
       <w:r>
         <w:rPr>
           <w:rFonts w:ascii="Arial" w:hAnsi="Arial" w:cs="Arial"/>
@@ -4991,7 +4798,7 @@
         </w:rPr>
         <w:t>Introduction</w:t>
       </w:r>
-      <w:bookmarkEnd w:id="2"/>
+      <w:bookmarkEnd w:id="3"/>
     </w:p>
     <w:p>
       <w:pPr>
@@ -5104,7 +4911,7 @@
           <w:szCs w:val="28"/>
         </w:rPr>
       </w:pPr>
-      <w:bookmarkStart w:id="3" w:name="_Toc27595506"/>
+      <w:bookmarkStart w:id="4" w:name="_Toc27595506"/>
       <w:r>
         <w:rPr>
           <w:rFonts w:ascii="Arial" w:hAnsi="Arial" w:cs="Arial"/>
@@ -5113,7 +4920,7 @@
         </w:rPr>
         <w:t>Definitions and Acronyms</w:t>
       </w:r>
-      <w:bookmarkEnd w:id="3"/>
+      <w:bookmarkEnd w:id="4"/>
     </w:p>
     <w:p>
       <w:pPr>
@@ -5205,7 +5012,7 @@
           <w:sz w:val="28"/>
         </w:rPr>
       </w:pPr>
-      <w:bookmarkStart w:id="4" w:name="_Toc27595525"/>
+      <w:bookmarkStart w:id="5" w:name="_Toc27595525"/>
       <w:r>
         <w:rPr>
           <w:rFonts w:ascii="Arial" w:hAnsi="Arial" w:cs="Arial"/>
@@ -5214,7 +5021,7 @@
         </w:rPr>
         <w:t>Requirements Traceability Matrix</w:t>
       </w:r>
-      <w:bookmarkEnd w:id="4"/>
+      <w:bookmarkEnd w:id="5"/>
     </w:p>
     <w:p/>
     <w:p>
@@ -5251,10 +5058,10 @@
             <v:path o:extrusionok="f" gradientshapeok="t" o:connecttype="rect"/>
             <o:lock v:ext="edit" aspectratio="t"/>
           </v:shapetype>
-          <v:shape id="_x0000_i1025" type="#_x0000_t75" style="width:77pt;height:49.4pt" o:ole="">
+          <v:shape id="_x0000_i1025" type="#_x0000_t75" style="width:77.25pt;height:49.5pt" o:ole="">
             <v:imagedata r:id="rId10" o:title=""/>
           </v:shape>
-          <o:OLEObject Type="Embed" ProgID="Excel.Sheet.12" ShapeID="_x0000_i1025" DrawAspect="Icon" ObjectID="_1650691005" r:id="rId11"/>
+          <o:OLEObject Type="Embed" ProgID="Excel.Sheet.12" ShapeID="_x0000_i1025" DrawAspect="Icon" ObjectID="_1651322041" r:id="rId11"/>
         </w:object>
       </w:r>
     </w:p>
@@ -5267,16 +5074,17 @@
           <w:sz w:val="28"/>
         </w:rPr>
       </w:pPr>
-      <w:bookmarkStart w:id="5" w:name="_Toc27595507"/>
+      <w:bookmarkStart w:id="6" w:name="_Toc27595507"/>
       <w:r>
         <w:rPr>
           <w:rFonts w:ascii="Arial" w:hAnsi="Arial" w:cs="Arial"/>
           <w:color w:val="0070C0"/>
           <w:sz w:val="28"/>
         </w:rPr>
+        <w:lastRenderedPageBreak/>
         <w:t>Architectural Documentation</w:t>
       </w:r>
-      <w:bookmarkEnd w:id="5"/>
+      <w:bookmarkEnd w:id="6"/>
     </w:p>
     <w:p>
       <w:pPr>
@@ -5287,7 +5095,7 @@
           <w:szCs w:val="28"/>
         </w:rPr>
       </w:pPr>
-      <w:bookmarkStart w:id="6" w:name="_Toc27595508"/>
+      <w:bookmarkStart w:id="7" w:name="_Toc27595508"/>
       <w:r>
         <w:rPr>
           <w:rFonts w:ascii="Arial" w:hAnsi="Arial" w:cs="Arial"/>
@@ -5296,7 +5104,7 @@
         </w:rPr>
         <w:t>Context Diagram</w:t>
       </w:r>
-      <w:bookmarkEnd w:id="6"/>
+      <w:bookmarkEnd w:id="7"/>
     </w:p>
     <w:p>
       <w:pPr>
@@ -5429,1363 +5237,20 @@
           <w:szCs w:val="28"/>
           <w:lang w:val="vi-VN"/>
         </w:rPr>
-        <w:t xml:space="preserve"> Diagram</w:t>
-      </w:r>
-    </w:p>
-    <w:p>
-      <w:pPr>
-        <w:rPr>
-          <w:rFonts w:ascii="Arial" w:hAnsi="Arial" w:cs="Arial"/>
-          <w:color w:val="4F81BD" w:themeColor="accent1"/>
-          <w:sz w:val="28"/>
-          <w:szCs w:val="28"/>
-        </w:rPr>
-      </w:pPr>
-    </w:p>
-    <w:p>
-      <w:pPr>
-        <w:pStyle w:val="u2"/>
-        <w:rPr>
-          <w:rFonts w:ascii="Arial" w:hAnsi="Arial" w:cs="Arial"/>
-          <w:szCs w:val="28"/>
-          <w:lang w:val="vi-VN"/>
-        </w:rPr>
-      </w:pPr>
-      <w:bookmarkStart w:id="7" w:name="_Toc27595509"/>
-      <w:r>
-        <w:rPr>
-          <w:rFonts w:ascii="Arial" w:hAnsi="Arial" w:cs="Arial"/>
-          <w:szCs w:val="28"/>
-        </w:rPr>
-        <w:lastRenderedPageBreak/>
-        <w:t>Performance</w:t>
-      </w:r>
-      <w:bookmarkEnd w:id="7"/>
-    </w:p>
-    <w:p>
-      <w:pPr>
-        <w:rPr>
-          <w:rFonts w:ascii="Arial" w:hAnsi="Arial" w:cs="Arial"/>
-          <w:sz w:val="28"/>
-          <w:szCs w:val="28"/>
-          <w:lang w:val="vi-VN"/>
-        </w:rPr>
-      </w:pPr>
-      <w:r>
-        <w:rPr>
-          <w:rFonts w:ascii="Arial" w:hAnsi="Arial" w:cs="Arial"/>
-          <w:noProof/>
-          <w:sz w:val="28"/>
-          <w:szCs w:val="28"/>
-          <w:lang w:val="vi-VN"/>
-        </w:rPr>
-        <w:drawing>
-          <wp:inline distT="0" distB="0" distL="0" distR="0" wp14:anchorId="0E6F1446" wp14:editId="56696851">
-            <wp:extent cx="5943600" cy="4709160"/>
-            <wp:effectExtent l="0" t="0" r="0" b="0"/>
-            <wp:docPr id="12" name="Hình ảnh 12" descr="C:\Users\HOME\OneDrive\Pictures\Saved Pictures\Untitled Diagram-performance.jpg"/>
-            <wp:cNvGraphicFramePr>
-              <a:graphicFrameLocks xmlns:a="http://schemas.openxmlformats.org/drawingml/2006/main" noChangeAspect="1"/>
-            </wp:cNvGraphicFramePr>
-            <a:graphic xmlns:a="http://schemas.openxmlformats.org/drawingml/2006/main">
-              <a:graphicData uri="http://schemas.openxmlformats.org/drawingml/2006/picture">
-                <pic:pic xmlns:pic="http://schemas.openxmlformats.org/drawingml/2006/picture">
-                  <pic:nvPicPr>
-                    <pic:cNvPr id="0" name="Picture 68" descr="C:\Users\HOME\OneDrive\Pictures\Saved Pictures\Untitled Diagram-performance.jpg"/>
-                    <pic:cNvPicPr>
-                      <a:picLocks noChangeAspect="1" noChangeArrowheads="1"/>
-                    </pic:cNvPicPr>
-                  </pic:nvPicPr>
-                  <pic:blipFill>
-                    <a:blip r:embed="rId13">
-                      <a:extLst>
-                        <a:ext uri="{28A0092B-C50C-407E-A947-70E740481C1C}">
-                          <a14:useLocalDpi xmlns:a14="http://schemas.microsoft.com/office/drawing/2010/main" val="0"/>
-                        </a:ext>
-                      </a:extLst>
-                    </a:blip>
-                    <a:srcRect/>
-                    <a:stretch>
-                      <a:fillRect/>
-                    </a:stretch>
-                  </pic:blipFill>
-                  <pic:spPr bwMode="auto">
-                    <a:xfrm>
-                      <a:off x="0" y="0"/>
-                      <a:ext cx="5943600" cy="4709160"/>
-                    </a:xfrm>
-                    <a:prstGeom prst="rect">
-                      <a:avLst/>
-                    </a:prstGeom>
-                    <a:noFill/>
-                    <a:ln>
-                      <a:noFill/>
-                    </a:ln>
-                  </pic:spPr>
-                </pic:pic>
-              </a:graphicData>
-            </a:graphic>
-          </wp:inline>
-        </w:drawing>
-      </w:r>
-    </w:p>
-    <w:p>
-      <w:pPr>
-        <w:pStyle w:val="Chuthich"/>
-        <w:ind w:left="2880" w:firstLine="720"/>
-        <w:rPr>
-          <w:rFonts w:ascii="Arial" w:hAnsi="Arial" w:cs="Arial"/>
-          <w:b w:val="0"/>
-          <w:bCs w:val="0"/>
-          <w:color w:val="365F91" w:themeColor="accent1" w:themeShade="BF"/>
-          <w:sz w:val="28"/>
-          <w:szCs w:val="28"/>
-          <w:lang w:val="vi-VN"/>
-        </w:rPr>
-      </w:pPr>
-      <w:r>
-        <w:rPr>
-          <w:rFonts w:ascii="Arial" w:hAnsi="Arial" w:cs="Arial"/>
-          <w:b w:val="0"/>
-          <w:bCs w:val="0"/>
-          <w:color w:val="365F91" w:themeColor="accent1" w:themeShade="BF"/>
-          <w:sz w:val="28"/>
-          <w:szCs w:val="28"/>
-        </w:rPr>
-        <w:t>Figure 2 Performance</w:t>
-      </w:r>
-      <w:r>
-        <w:rPr>
-          <w:rFonts w:ascii="Arial" w:hAnsi="Arial" w:cs="Arial"/>
-          <w:b w:val="0"/>
-          <w:bCs w:val="0"/>
-          <w:color w:val="365F91" w:themeColor="accent1" w:themeShade="BF"/>
-          <w:sz w:val="28"/>
-          <w:szCs w:val="28"/>
-          <w:lang w:val="vi-VN"/>
-        </w:rPr>
         <w:t xml:space="preserve"> </w:t>
       </w:r>
-    </w:p>
-    <w:p>
-      <w:pPr>
-        <w:pStyle w:val="u3"/>
-        <w:rPr>
-          <w:rFonts w:ascii="Arial" w:hAnsi="Arial" w:cs="Arial"/>
-          <w:sz w:val="28"/>
-          <w:szCs w:val="28"/>
-        </w:rPr>
-      </w:pPr>
-      <w:bookmarkStart w:id="8" w:name="_Toc27595510"/>
+      <w:proofErr w:type="spellStart"/>
       <w:r>
         <w:rPr>
           <w:rFonts w:ascii="Arial" w:hAnsi="Arial" w:cs="Arial"/>
-          <w:sz w:val="28"/>
-          <w:szCs w:val="28"/>
-        </w:rPr>
-        <w:t>Decomposition Rationale</w:t>
+          <w:color w:val="365F91" w:themeColor="accent1" w:themeShade="BF"/>
+          <w:sz w:val="28"/>
+          <w:szCs w:val="28"/>
+          <w:lang w:val="vi-VN"/>
+        </w:rPr>
+        <w:t>Diagram</w:t>
       </w:r>
-      <w:bookmarkEnd w:id="8"/>
-    </w:p>
-    <w:tbl>
-      <w:tblPr>
-        <w:tblStyle w:val="LiBang"/>
-        <w:tblW w:w="0" w:type="auto"/>
-        <w:tblLook w:val="04A0" w:firstRow="1" w:lastRow="0" w:firstColumn="1" w:lastColumn="0" w:noHBand="0" w:noVBand="1"/>
-      </w:tblPr>
-      <w:tblGrid>
-        <w:gridCol w:w="4788"/>
-        <w:gridCol w:w="4788"/>
-      </w:tblGrid>
-      <w:tr>
-        <w:tc>
-          <w:tcPr>
-            <w:tcW w:w="4788" w:type="dxa"/>
-          </w:tcPr>
-          <w:p>
-            <w:pPr>
-              <w:rPr>
-                <w:rFonts w:ascii="Arial" w:hAnsi="Arial" w:cs="Arial"/>
-                <w:sz w:val="28"/>
-                <w:szCs w:val="28"/>
-              </w:rPr>
-            </w:pPr>
-            <w:r>
-              <w:rPr>
-                <w:rFonts w:ascii="Arial" w:hAnsi="Arial" w:cs="Arial"/>
-                <w:b/>
-                <w:sz w:val="28"/>
-                <w:szCs w:val="28"/>
-              </w:rPr>
-              <w:t>Associated Drawings:</w:t>
-            </w:r>
-            <w:r>
-              <w:rPr>
-                <w:rFonts w:ascii="Arial" w:hAnsi="Arial" w:cs="Arial"/>
-                <w:sz w:val="28"/>
-                <w:szCs w:val="28"/>
-              </w:rPr>
-              <w:t xml:space="preserve"> </w:t>
-            </w:r>
-            <w:r>
-              <w:rPr>
-                <w:rFonts w:ascii="Arial" w:hAnsi="Arial" w:cs="Arial"/>
-                <w:sz w:val="28"/>
-                <w:szCs w:val="28"/>
-              </w:rPr>
-              <w:fldChar w:fldCharType="begin"/>
-            </w:r>
-            <w:r>
-              <w:rPr>
-                <w:rFonts w:ascii="Arial" w:hAnsi="Arial" w:cs="Arial"/>
-                <w:sz w:val="28"/>
-                <w:szCs w:val="28"/>
-              </w:rPr>
-              <w:instrText xml:space="preserve"> REF _Ref228558567 \h </w:instrText>
-            </w:r>
-            <w:r>
-              <w:rPr>
-                <w:rFonts w:ascii="Arial" w:hAnsi="Arial" w:cs="Arial"/>
-                <w:sz w:val="28"/>
-                <w:szCs w:val="28"/>
-              </w:rPr>
-              <w:instrText xml:space="preserve"> \* MERGEFORMAT </w:instrText>
-            </w:r>
-            <w:r>
-              <w:rPr>
-                <w:rFonts w:ascii="Arial" w:hAnsi="Arial" w:cs="Arial"/>
-                <w:sz w:val="28"/>
-                <w:szCs w:val="28"/>
-              </w:rPr>
-            </w:r>
-            <w:r>
-              <w:rPr>
-                <w:rFonts w:ascii="Arial" w:hAnsi="Arial" w:cs="Arial"/>
-                <w:sz w:val="28"/>
-                <w:szCs w:val="28"/>
-              </w:rPr>
-              <w:fldChar w:fldCharType="separate"/>
-            </w:r>
-            <w:r>
-              <w:rPr>
-                <w:rFonts w:ascii="Arial" w:hAnsi="Arial" w:cs="Arial"/>
-                <w:sz w:val="28"/>
-                <w:szCs w:val="28"/>
-              </w:rPr>
-              <w:t xml:space="preserve">Figure </w:t>
-            </w:r>
-            <w:r>
-              <w:rPr>
-                <w:rFonts w:ascii="Arial" w:hAnsi="Arial" w:cs="Arial"/>
-                <w:noProof/>
-                <w:sz w:val="28"/>
-                <w:szCs w:val="28"/>
-              </w:rPr>
-              <w:t>2</w:t>
-            </w:r>
-            <w:r>
-              <w:rPr>
-                <w:rFonts w:ascii="Arial" w:hAnsi="Arial" w:cs="Arial"/>
-                <w:sz w:val="28"/>
-                <w:szCs w:val="28"/>
-              </w:rPr>
-              <w:fldChar w:fldCharType="end"/>
-            </w:r>
-          </w:p>
-          <w:p>
-            <w:pPr>
-              <w:rPr>
-                <w:rFonts w:ascii="Arial" w:hAnsi="Arial" w:cs="Arial"/>
-                <w:sz w:val="28"/>
-                <w:szCs w:val="28"/>
-                <w:lang w:val="vi-VN"/>
-              </w:rPr>
-            </w:pPr>
-            <w:r>
-              <w:rPr>
-                <w:rFonts w:ascii="Arial" w:hAnsi="Arial" w:cs="Arial"/>
-                <w:b/>
-                <w:sz w:val="28"/>
-                <w:szCs w:val="28"/>
-              </w:rPr>
-              <w:t>Associated Responsibilities:</w:t>
-            </w:r>
-            <w:r>
-              <w:rPr>
-                <w:rFonts w:ascii="Arial" w:hAnsi="Arial" w:cs="Arial"/>
-                <w:b/>
-                <w:sz w:val="28"/>
-                <w:szCs w:val="28"/>
-                <w:lang w:val="vi-VN"/>
-              </w:rPr>
-              <w:t xml:space="preserve"> </w:t>
-            </w:r>
-            <w:r>
-              <w:rPr>
-                <w:rFonts w:ascii="Arial" w:hAnsi="Arial" w:cs="Arial"/>
-                <w:sz w:val="28"/>
-                <w:szCs w:val="28"/>
-              </w:rPr>
-              <w:t>Catalog 1, Catalog 2</w:t>
-            </w:r>
-          </w:p>
-        </w:tc>
-        <w:tc>
-          <w:tcPr>
-            <w:tcW w:w="4788" w:type="dxa"/>
-          </w:tcPr>
-          <w:p>
-            <w:pPr>
-              <w:rPr>
-                <w:rFonts w:ascii="Arial" w:hAnsi="Arial" w:cs="Arial"/>
-                <w:sz w:val="28"/>
-                <w:szCs w:val="28"/>
-                <w:lang w:val="vi-VN"/>
-              </w:rPr>
-            </w:pPr>
-            <w:r>
-              <w:rPr>
-                <w:rFonts w:ascii="Arial" w:hAnsi="Arial" w:cs="Arial"/>
-                <w:b/>
-                <w:sz w:val="28"/>
-                <w:szCs w:val="28"/>
-              </w:rPr>
-              <w:t>Perspective:</w:t>
-            </w:r>
-            <w:r>
-              <w:rPr>
-                <w:rFonts w:ascii="Arial" w:hAnsi="Arial" w:cs="Arial"/>
-                <w:sz w:val="28"/>
-                <w:szCs w:val="28"/>
-              </w:rPr>
-              <w:t xml:space="preserve"> </w:t>
-            </w:r>
-            <w:r>
-              <w:rPr>
-                <w:rFonts w:ascii="Arial" w:hAnsi="Arial" w:cs="Arial"/>
-                <w:sz w:val="28"/>
-                <w:szCs w:val="28"/>
-              </w:rPr>
-              <w:t>Dynamic</w:t>
-            </w:r>
-          </w:p>
-        </w:tc>
-      </w:tr>
-      <w:tr>
-        <w:tc>
-          <w:tcPr>
-            <w:tcW w:w="9576" w:type="dxa"/>
-            <w:gridSpan w:val="2"/>
-          </w:tcPr>
-          <w:p>
-            <w:pPr>
-              <w:rPr>
-                <w:rFonts w:ascii="Arial" w:hAnsi="Arial" w:cs="Arial"/>
-                <w:sz w:val="28"/>
-                <w:szCs w:val="28"/>
-                <w:lang w:val="vi-VN"/>
-              </w:rPr>
-            </w:pPr>
-            <w:r>
-              <w:rPr>
-                <w:rFonts w:ascii="Arial" w:hAnsi="Arial" w:cs="Arial"/>
-                <w:sz w:val="28"/>
-                <w:szCs w:val="28"/>
-                <w:lang w:val="vi-VN"/>
-              </w:rPr>
-              <w:t xml:space="preserve">This diagram shows </w:t>
-            </w:r>
-            <w:r>
-              <w:rPr>
-                <w:rFonts w:ascii="Arial" w:hAnsi="Arial" w:cs="Arial"/>
-                <w:sz w:val="28"/>
-                <w:szCs w:val="28"/>
-                <w:lang w:val="vi-VN"/>
-              </w:rPr>
-              <w:t>users</w:t>
-            </w:r>
-            <w:r>
-              <w:rPr>
-                <w:rFonts w:ascii="Arial" w:hAnsi="Arial" w:cs="Arial"/>
-                <w:sz w:val="28"/>
-                <w:szCs w:val="28"/>
-                <w:lang w:val="vi-VN"/>
-              </w:rPr>
-              <w:t xml:space="preserve"> can use </w:t>
-            </w:r>
-            <w:r>
-              <w:rPr>
-                <w:rFonts w:ascii="Arial" w:hAnsi="Arial" w:cs="Arial"/>
-                <w:sz w:val="28"/>
-                <w:szCs w:val="28"/>
-                <w:lang w:val="vi-VN"/>
-              </w:rPr>
-              <w:t xml:space="preserve">app </w:t>
-            </w:r>
-            <w:r>
-              <w:rPr>
-                <w:rFonts w:ascii="Arial" w:hAnsi="Arial" w:cs="Arial"/>
-                <w:sz w:val="28"/>
-                <w:szCs w:val="28"/>
-                <w:lang w:val="vi-VN"/>
-              </w:rPr>
-              <w:t>the same database</w:t>
-            </w:r>
-            <w:r>
-              <w:rPr>
-                <w:rFonts w:ascii="Arial" w:hAnsi="Arial" w:cs="Arial"/>
-                <w:sz w:val="28"/>
-                <w:szCs w:val="28"/>
-                <w:lang w:val="vi-VN"/>
-              </w:rPr>
-              <w:t xml:space="preserve"> with real time database</w:t>
-            </w:r>
-            <w:r>
-              <w:rPr>
-                <w:rFonts w:ascii="Arial" w:hAnsi="Arial" w:cs="Arial"/>
-                <w:sz w:val="28"/>
-                <w:szCs w:val="28"/>
-                <w:lang w:val="vi-VN"/>
-              </w:rPr>
-              <w:t xml:space="preserve"> help query, retrieve data fastest</w:t>
-            </w:r>
-          </w:p>
-        </w:tc>
-      </w:tr>
-    </w:tbl>
-    <w:p>
-      <w:pPr>
-        <w:pStyle w:val="u3"/>
-        <w:rPr>
-          <w:rFonts w:ascii="Arial" w:hAnsi="Arial" w:cs="Arial"/>
-          <w:sz w:val="28"/>
-          <w:szCs w:val="28"/>
-        </w:rPr>
-      </w:pPr>
-      <w:bookmarkStart w:id="9" w:name="_Toc27595511"/>
-      <w:r>
-        <w:rPr>
-          <w:rFonts w:ascii="Arial" w:hAnsi="Arial" w:cs="Arial"/>
-          <w:sz w:val="28"/>
-          <w:szCs w:val="28"/>
-        </w:rPr>
-        <w:t>Element Responsibilities Catalog</w:t>
-      </w:r>
-      <w:bookmarkEnd w:id="9"/>
-    </w:p>
-    <w:p>
-      <w:pPr>
-        <w:keepNext/>
-        <w:pBdr>
-          <w:top w:val="nil"/>
-          <w:left w:val="nil"/>
-          <w:bottom w:val="nil"/>
-          <w:right w:val="nil"/>
-          <w:between w:val="nil"/>
-        </w:pBdr>
-        <w:spacing w:line="240" w:lineRule="auto"/>
-        <w:rPr>
-          <w:rFonts w:ascii="Arial" w:hAnsi="Arial" w:cs="Arial"/>
-          <w:b/>
-          <w:color w:val="4F81BD"/>
-          <w:sz w:val="28"/>
-          <w:szCs w:val="28"/>
-        </w:rPr>
-      </w:pPr>
-      <w:r>
-        <w:rPr>
-          <w:rFonts w:ascii="Arial" w:hAnsi="Arial" w:cs="Arial"/>
-          <w:b/>
-          <w:color w:val="4F81BD"/>
-          <w:sz w:val="28"/>
-          <w:szCs w:val="28"/>
-        </w:rPr>
-        <w:tab/>
-      </w:r>
-      <w:r>
-        <w:rPr>
-          <w:rFonts w:ascii="Arial" w:hAnsi="Arial" w:cs="Arial"/>
-          <w:b/>
-          <w:color w:val="4F81BD"/>
-          <w:sz w:val="28"/>
-          <w:szCs w:val="28"/>
-        </w:rPr>
-        <w:t>Catalog 1 Elements - Dynamic</w:t>
-      </w:r>
-    </w:p>
-    <w:tbl>
-      <w:tblPr>
-        <w:tblStyle w:val="LiBang"/>
-        <w:tblW w:w="0" w:type="auto"/>
-        <w:tblLook w:val="04A0" w:firstRow="1" w:lastRow="0" w:firstColumn="1" w:lastColumn="0" w:noHBand="0" w:noVBand="1"/>
-      </w:tblPr>
-      <w:tblGrid>
-        <w:gridCol w:w="3085"/>
-        <w:gridCol w:w="6491"/>
-      </w:tblGrid>
-      <w:tr>
-        <w:tc>
-          <w:tcPr>
-            <w:tcW w:w="3085" w:type="dxa"/>
-          </w:tcPr>
-          <w:p>
-            <w:pPr>
-              <w:rPr>
-                <w:rFonts w:ascii="Arial" w:hAnsi="Arial" w:cs="Arial"/>
-                <w:sz w:val="28"/>
-                <w:szCs w:val="28"/>
-              </w:rPr>
-            </w:pPr>
-            <w:r>
-              <w:rPr>
-                <w:rFonts w:ascii="Arial" w:hAnsi="Arial" w:cs="Arial"/>
-                <w:b/>
-                <w:sz w:val="28"/>
-                <w:szCs w:val="28"/>
-              </w:rPr>
-              <w:t xml:space="preserve">Associated Drawings: </w:t>
-            </w:r>
-            <w:r>
-              <w:rPr>
-                <w:rFonts w:ascii="Arial" w:hAnsi="Arial" w:cs="Arial"/>
-                <w:sz w:val="28"/>
-                <w:szCs w:val="28"/>
-              </w:rPr>
-              <w:fldChar w:fldCharType="begin"/>
-            </w:r>
-            <w:r>
-              <w:rPr>
-                <w:rFonts w:ascii="Arial" w:hAnsi="Arial" w:cs="Arial"/>
-                <w:sz w:val="28"/>
-                <w:szCs w:val="28"/>
-              </w:rPr>
-              <w:instrText xml:space="preserve"> REF _Ref228558567 \h </w:instrText>
-            </w:r>
-            <w:r>
-              <w:rPr>
-                <w:rFonts w:ascii="Arial" w:hAnsi="Arial" w:cs="Arial"/>
-                <w:sz w:val="28"/>
-                <w:szCs w:val="28"/>
-              </w:rPr>
-              <w:instrText xml:space="preserve"> \* MERGEFORMAT </w:instrText>
-            </w:r>
-            <w:r>
-              <w:rPr>
-                <w:rFonts w:ascii="Arial" w:hAnsi="Arial" w:cs="Arial"/>
-                <w:sz w:val="28"/>
-                <w:szCs w:val="28"/>
-              </w:rPr>
-            </w:r>
-            <w:r>
-              <w:rPr>
-                <w:rFonts w:ascii="Arial" w:hAnsi="Arial" w:cs="Arial"/>
-                <w:sz w:val="28"/>
-                <w:szCs w:val="28"/>
-              </w:rPr>
-              <w:fldChar w:fldCharType="separate"/>
-            </w:r>
-            <w:r>
-              <w:rPr>
-                <w:rFonts w:ascii="Arial" w:hAnsi="Arial" w:cs="Arial"/>
-                <w:sz w:val="28"/>
-                <w:szCs w:val="28"/>
-              </w:rPr>
-              <w:t xml:space="preserve">Figure </w:t>
-            </w:r>
-            <w:r>
-              <w:rPr>
-                <w:rFonts w:ascii="Arial" w:hAnsi="Arial" w:cs="Arial"/>
-                <w:noProof/>
-                <w:sz w:val="28"/>
-                <w:szCs w:val="28"/>
-              </w:rPr>
-              <w:t>2</w:t>
-            </w:r>
-            <w:r>
-              <w:rPr>
-                <w:rFonts w:ascii="Arial" w:hAnsi="Arial" w:cs="Arial"/>
-                <w:sz w:val="28"/>
-                <w:szCs w:val="28"/>
-              </w:rPr>
-              <w:fldChar w:fldCharType="end"/>
-            </w:r>
-          </w:p>
-        </w:tc>
-        <w:tc>
-          <w:tcPr>
-            <w:tcW w:w="6491" w:type="dxa"/>
-          </w:tcPr>
-          <w:p>
-            <w:pPr>
-              <w:rPr>
-                <w:rFonts w:ascii="Arial" w:hAnsi="Arial" w:cs="Arial"/>
-                <w:sz w:val="28"/>
-                <w:szCs w:val="28"/>
-              </w:rPr>
-            </w:pPr>
-            <w:r>
-              <w:rPr>
-                <w:rFonts w:ascii="Arial" w:hAnsi="Arial" w:cs="Arial"/>
-                <w:b/>
-                <w:sz w:val="28"/>
-                <w:szCs w:val="28"/>
-              </w:rPr>
-              <w:t xml:space="preserve">Perspective: </w:t>
-            </w:r>
-            <w:r>
-              <w:rPr>
-                <w:rFonts w:ascii="Arial" w:hAnsi="Arial" w:cs="Arial"/>
-                <w:sz w:val="28"/>
-                <w:szCs w:val="28"/>
-              </w:rPr>
-              <w:t>Dynamic</w:t>
-            </w:r>
-          </w:p>
-        </w:tc>
-      </w:tr>
-      <w:tr>
-        <w:tc>
-          <w:tcPr>
-            <w:tcW w:w="3085" w:type="dxa"/>
-            <w:shd w:val="clear" w:color="auto" w:fill="A6A6A6" w:themeFill="background1" w:themeFillShade="A6"/>
-          </w:tcPr>
-          <w:p>
-            <w:pPr>
-              <w:rPr>
-                <w:rFonts w:ascii="Arial" w:hAnsi="Arial" w:cs="Arial"/>
-                <w:b/>
-                <w:sz w:val="28"/>
-                <w:szCs w:val="28"/>
-              </w:rPr>
-            </w:pPr>
-            <w:r>
-              <w:rPr>
-                <w:rFonts w:ascii="Arial" w:hAnsi="Arial" w:cs="Arial"/>
-                <w:b/>
-                <w:sz w:val="28"/>
-                <w:szCs w:val="28"/>
-              </w:rPr>
-              <w:t>Element</w:t>
-            </w:r>
-          </w:p>
-        </w:tc>
-        <w:tc>
-          <w:tcPr>
-            <w:tcW w:w="6491" w:type="dxa"/>
-            <w:shd w:val="clear" w:color="auto" w:fill="A6A6A6" w:themeFill="background1" w:themeFillShade="A6"/>
-          </w:tcPr>
-          <w:p>
-            <w:pPr>
-              <w:rPr>
-                <w:rFonts w:ascii="Arial" w:hAnsi="Arial" w:cs="Arial"/>
-                <w:b/>
-                <w:sz w:val="28"/>
-                <w:szCs w:val="28"/>
-              </w:rPr>
-            </w:pPr>
-            <w:r>
-              <w:rPr>
-                <w:rFonts w:ascii="Arial" w:hAnsi="Arial" w:cs="Arial"/>
-                <w:b/>
-                <w:sz w:val="28"/>
-                <w:szCs w:val="28"/>
-              </w:rPr>
-              <w:t>Responsibilities</w:t>
-            </w:r>
-          </w:p>
-        </w:tc>
-      </w:tr>
-      <w:tr>
-        <w:tc>
-          <w:tcPr>
-            <w:tcW w:w="3085" w:type="dxa"/>
-          </w:tcPr>
-          <w:p>
-            <w:pPr>
-              <w:rPr>
-                <w:rFonts w:ascii="Arial" w:hAnsi="Arial" w:cs="Arial"/>
-                <w:sz w:val="28"/>
-                <w:szCs w:val="28"/>
-                <w:lang w:val="vi-VN"/>
-              </w:rPr>
-            </w:pPr>
-            <w:r>
-              <w:rPr>
-                <w:rFonts w:ascii="Arial" w:hAnsi="Arial" w:cs="Arial"/>
-                <w:sz w:val="28"/>
-                <w:szCs w:val="28"/>
-              </w:rPr>
-              <w:lastRenderedPageBreak/>
-              <w:t>Database</w:t>
-            </w:r>
-          </w:p>
-        </w:tc>
-        <w:tc>
-          <w:tcPr>
-            <w:tcW w:w="6491" w:type="dxa"/>
-          </w:tcPr>
-          <w:p>
-            <w:pPr>
-              <w:rPr>
-                <w:rFonts w:ascii="Arial" w:hAnsi="Arial" w:cs="Arial"/>
-                <w:sz w:val="28"/>
-                <w:szCs w:val="28"/>
-                <w:lang w:val="vi-VN"/>
-              </w:rPr>
-            </w:pPr>
-            <w:r>
-              <w:rPr>
-                <w:rFonts w:ascii="Arial" w:hAnsi="Arial" w:cs="Arial"/>
-                <w:sz w:val="28"/>
-                <w:szCs w:val="28"/>
-                <w:lang w:val="vi-VN"/>
-              </w:rPr>
-              <w:t>Where data is stored</w:t>
-            </w:r>
-          </w:p>
-        </w:tc>
-      </w:tr>
-      <w:tr>
-        <w:tc>
-          <w:tcPr>
-            <w:tcW w:w="3085" w:type="dxa"/>
-          </w:tcPr>
-          <w:p>
-            <w:pPr>
-              <w:rPr>
-                <w:rFonts w:ascii="Arial" w:hAnsi="Arial" w:cs="Arial"/>
-                <w:sz w:val="28"/>
-                <w:szCs w:val="28"/>
-                <w:lang w:val="vi-VN"/>
-              </w:rPr>
-            </w:pPr>
-            <w:r>
-              <w:rPr>
-                <w:rFonts w:ascii="Arial" w:hAnsi="Arial" w:cs="Arial"/>
-                <w:color w:val="000000"/>
-                <w:sz w:val="28"/>
-                <w:szCs w:val="28"/>
-                <w:shd w:val="clear" w:color="auto" w:fill="F8F9FA"/>
-              </w:rPr>
-              <w:t>Memory</w:t>
-            </w:r>
-            <w:r>
-              <w:rPr>
-                <w:rFonts w:ascii="Arial" w:hAnsi="Arial" w:cs="Arial"/>
-                <w:color w:val="000000"/>
-                <w:sz w:val="28"/>
-                <w:szCs w:val="28"/>
-                <w:shd w:val="clear" w:color="auto" w:fill="F8F9FA"/>
-                <w:lang w:val="vi-VN"/>
-              </w:rPr>
-              <w:t xml:space="preserve"> in device</w:t>
-            </w:r>
-          </w:p>
-        </w:tc>
-        <w:tc>
-          <w:tcPr>
-            <w:tcW w:w="6491" w:type="dxa"/>
-          </w:tcPr>
-          <w:p>
-            <w:pPr>
-              <w:rPr>
-                <w:rFonts w:ascii="Arial" w:hAnsi="Arial" w:cs="Arial"/>
-                <w:sz w:val="28"/>
-                <w:szCs w:val="28"/>
-                <w:lang w:val="vi-VN"/>
-              </w:rPr>
-            </w:pPr>
-            <w:r>
-              <w:rPr>
-                <w:rFonts w:ascii="Arial" w:hAnsi="Arial" w:cs="Arial"/>
-                <w:sz w:val="28"/>
-                <w:szCs w:val="28"/>
-                <w:lang w:val="vi-VN"/>
-              </w:rPr>
-              <w:t xml:space="preserve">Cache memory of smartphone </w:t>
-            </w:r>
-          </w:p>
-        </w:tc>
-      </w:tr>
-      <w:tr>
-        <w:tc>
-          <w:tcPr>
-            <w:tcW w:w="3085" w:type="dxa"/>
-          </w:tcPr>
-          <w:p>
-            <w:pPr>
-              <w:rPr>
-                <w:rFonts w:ascii="Arial" w:hAnsi="Arial" w:cs="Arial"/>
-                <w:sz w:val="28"/>
-                <w:szCs w:val="28"/>
-              </w:rPr>
-            </w:pPr>
-            <w:r>
-              <w:rPr>
-                <w:rFonts w:ascii="Arial" w:hAnsi="Arial" w:cs="Arial"/>
-                <w:color w:val="000000"/>
-                <w:sz w:val="28"/>
-                <w:szCs w:val="28"/>
-                <w:shd w:val="clear" w:color="auto" w:fill="F8F9FA"/>
-              </w:rPr>
-              <w:t>Actor</w:t>
-            </w:r>
-          </w:p>
-        </w:tc>
-        <w:tc>
-          <w:tcPr>
-            <w:tcW w:w="6491" w:type="dxa"/>
-          </w:tcPr>
-          <w:p>
-            <w:pPr>
-              <w:rPr>
-                <w:rFonts w:ascii="Arial" w:hAnsi="Arial" w:cs="Arial"/>
-                <w:sz w:val="28"/>
-                <w:szCs w:val="28"/>
-              </w:rPr>
-            </w:pPr>
-            <w:r>
-              <w:rPr>
-                <w:rFonts w:ascii="Arial" w:hAnsi="Arial" w:cs="Arial"/>
-                <w:sz w:val="28"/>
-                <w:szCs w:val="28"/>
-                <w:lang w:val="vi-VN"/>
-              </w:rPr>
-              <w:t>User use app BDS anh web admin</w:t>
-            </w:r>
-          </w:p>
-        </w:tc>
-      </w:tr>
-      <w:tr>
-        <w:tc>
-          <w:tcPr>
-            <w:tcW w:w="3085" w:type="dxa"/>
-          </w:tcPr>
-          <w:p>
-            <w:pPr>
-              <w:rPr>
-                <w:rFonts w:ascii="Arial" w:hAnsi="Arial" w:cs="Arial"/>
-                <w:color w:val="000000"/>
-                <w:sz w:val="28"/>
-                <w:szCs w:val="28"/>
-                <w:shd w:val="clear" w:color="auto" w:fill="F8F9FA"/>
-              </w:rPr>
-            </w:pPr>
-            <w:r>
-              <w:rPr>
-                <w:rFonts w:ascii="Arial" w:hAnsi="Arial" w:cs="Arial"/>
-                <w:color w:val="000000"/>
-                <w:sz w:val="28"/>
-                <w:szCs w:val="28"/>
-                <w:shd w:val="clear" w:color="auto" w:fill="F8F9FA"/>
-              </w:rPr>
-              <w:t>Application</w:t>
-            </w:r>
-          </w:p>
-        </w:tc>
-        <w:tc>
-          <w:tcPr>
-            <w:tcW w:w="6491" w:type="dxa"/>
-          </w:tcPr>
-          <w:p>
-            <w:pPr>
-              <w:rPr>
-                <w:rFonts w:ascii="Arial" w:hAnsi="Arial" w:cs="Arial"/>
-                <w:sz w:val="28"/>
-                <w:szCs w:val="28"/>
-                <w:lang w:val="vi-VN"/>
-              </w:rPr>
-            </w:pPr>
-            <w:r>
-              <w:rPr>
-                <w:rFonts w:ascii="Arial" w:hAnsi="Arial" w:cs="Arial"/>
-                <w:sz w:val="28"/>
-                <w:szCs w:val="28"/>
-                <w:lang w:val="vi-VN"/>
-              </w:rPr>
-              <w:t>App BDS and web admin</w:t>
-            </w:r>
-          </w:p>
-        </w:tc>
-      </w:tr>
-      <w:tr>
-        <w:tc>
-          <w:tcPr>
-            <w:tcW w:w="3085" w:type="dxa"/>
-          </w:tcPr>
-          <w:p>
-            <w:pPr>
-              <w:rPr>
-                <w:rFonts w:ascii="Arial" w:hAnsi="Arial" w:cs="Arial"/>
-                <w:color w:val="000000"/>
-                <w:sz w:val="28"/>
-                <w:szCs w:val="28"/>
-                <w:shd w:val="clear" w:color="auto" w:fill="F8F9FA"/>
-              </w:rPr>
-            </w:pPr>
-            <w:r>
-              <w:rPr>
-                <w:rFonts w:ascii="Arial" w:hAnsi="Arial" w:cs="Arial"/>
-                <w:color w:val="000000"/>
-                <w:sz w:val="28"/>
-                <w:szCs w:val="28"/>
-                <w:shd w:val="clear" w:color="auto" w:fill="F8F9FA"/>
-              </w:rPr>
-              <w:t>Data</w:t>
-            </w:r>
-          </w:p>
-        </w:tc>
-        <w:tc>
-          <w:tcPr>
-            <w:tcW w:w="6491" w:type="dxa"/>
-          </w:tcPr>
-          <w:p>
-            <w:pPr>
-              <w:rPr>
-                <w:rFonts w:ascii="Arial" w:hAnsi="Arial" w:cs="Arial"/>
-                <w:sz w:val="28"/>
-                <w:szCs w:val="28"/>
-                <w:lang w:val="vi-VN"/>
-              </w:rPr>
-            </w:pPr>
-            <w:r>
-              <w:rPr>
-                <w:rFonts w:ascii="Arial" w:hAnsi="Arial" w:cs="Arial"/>
-                <w:sz w:val="28"/>
-                <w:szCs w:val="28"/>
-                <w:lang w:val="vi-VN"/>
-              </w:rPr>
-              <w:t>Data transmitted to database</w:t>
-            </w:r>
-          </w:p>
-        </w:tc>
-      </w:tr>
-      <w:tr>
-        <w:tc>
-          <w:tcPr>
-            <w:tcW w:w="3085" w:type="dxa"/>
-          </w:tcPr>
-          <w:p>
-            <w:pPr>
-              <w:rPr>
-                <w:rFonts w:ascii="Arial" w:hAnsi="Arial" w:cs="Arial"/>
-                <w:color w:val="000000"/>
-                <w:sz w:val="28"/>
-                <w:szCs w:val="28"/>
-                <w:shd w:val="clear" w:color="auto" w:fill="F8F9FA"/>
-                <w:lang w:val="vi-VN"/>
-              </w:rPr>
-            </w:pPr>
-            <w:r>
-              <w:rPr>
-                <w:rFonts w:ascii="Arial" w:hAnsi="Arial" w:cs="Arial"/>
-                <w:color w:val="000000"/>
-                <w:sz w:val="28"/>
-                <w:szCs w:val="28"/>
-                <w:shd w:val="clear" w:color="auto" w:fill="F8F9FA"/>
-              </w:rPr>
-              <w:t>Data</w:t>
-            </w:r>
-            <w:r>
-              <w:rPr>
-                <w:rFonts w:ascii="Arial" w:hAnsi="Arial" w:cs="Arial"/>
-                <w:color w:val="000000"/>
-                <w:sz w:val="28"/>
-                <w:szCs w:val="28"/>
-                <w:shd w:val="clear" w:color="auto" w:fill="F8F9FA"/>
-                <w:lang w:val="vi-VN"/>
-              </w:rPr>
-              <w:t xml:space="preserve"> return</w:t>
-            </w:r>
-          </w:p>
-        </w:tc>
-        <w:tc>
-          <w:tcPr>
-            <w:tcW w:w="6491" w:type="dxa"/>
-          </w:tcPr>
-          <w:p>
-            <w:pPr>
-              <w:rPr>
-                <w:rFonts w:ascii="Arial" w:hAnsi="Arial" w:cs="Arial"/>
-                <w:sz w:val="28"/>
-                <w:szCs w:val="28"/>
-                <w:lang w:val="vi-VN"/>
-              </w:rPr>
-            </w:pPr>
-            <w:r>
-              <w:rPr>
-                <w:rFonts w:ascii="Arial" w:hAnsi="Arial" w:cs="Arial"/>
-                <w:sz w:val="28"/>
-                <w:szCs w:val="28"/>
-                <w:lang w:val="vi-VN"/>
-              </w:rPr>
-              <w:t>Data from database return to device of users</w:t>
-            </w:r>
-          </w:p>
-        </w:tc>
-      </w:tr>
-    </w:tbl>
-    <w:p>
-      <w:pPr>
-        <w:rPr>
-          <w:rFonts w:ascii="Arial" w:hAnsi="Arial" w:cs="Arial"/>
-          <w:sz w:val="28"/>
-          <w:szCs w:val="28"/>
-        </w:rPr>
-      </w:pPr>
-    </w:p>
-    <w:p>
-      <w:pPr>
-        <w:pStyle w:val="u3"/>
-        <w:rPr>
-          <w:rFonts w:ascii="Arial" w:hAnsi="Arial" w:cs="Arial"/>
-          <w:sz w:val="28"/>
-          <w:szCs w:val="28"/>
-        </w:rPr>
-      </w:pPr>
-      <w:bookmarkStart w:id="10" w:name="_Toc27595512"/>
-      <w:r>
-        <w:rPr>
-          <w:rFonts w:ascii="Arial" w:hAnsi="Arial" w:cs="Arial"/>
-          <w:sz w:val="28"/>
-          <w:szCs w:val="28"/>
-        </w:rPr>
-        <w:t>Relationship Responsibilities Catalog</w:t>
-      </w:r>
-      <w:bookmarkEnd w:id="10"/>
-    </w:p>
-    <w:p>
-      <w:pPr>
-        <w:keepNext/>
-        <w:pBdr>
-          <w:top w:val="nil"/>
-          <w:left w:val="nil"/>
-          <w:bottom w:val="nil"/>
-          <w:right w:val="nil"/>
-          <w:between w:val="nil"/>
-        </w:pBdr>
-        <w:spacing w:line="240" w:lineRule="auto"/>
-        <w:rPr>
-          <w:rFonts w:ascii="Arial" w:hAnsi="Arial" w:cs="Arial"/>
-          <w:b/>
-          <w:color w:val="4F81BD"/>
-          <w:sz w:val="28"/>
-          <w:szCs w:val="28"/>
-        </w:rPr>
-      </w:pPr>
-      <w:r>
-        <w:rPr>
-          <w:rFonts w:ascii="Arial" w:hAnsi="Arial" w:cs="Arial"/>
-          <w:b/>
-          <w:color w:val="4F81BD"/>
-          <w:sz w:val="28"/>
-          <w:szCs w:val="28"/>
-        </w:rPr>
-        <w:tab/>
-      </w:r>
-      <w:r>
-        <w:rPr>
-          <w:rFonts w:ascii="Arial" w:hAnsi="Arial" w:cs="Arial"/>
-          <w:b/>
-          <w:color w:val="4F81BD"/>
-          <w:sz w:val="28"/>
-          <w:szCs w:val="28"/>
-        </w:rPr>
-        <w:t>Catalog 2 Relationships</w:t>
-      </w:r>
-    </w:p>
-    <w:tbl>
-      <w:tblPr>
-        <w:tblW w:w="9576" w:type="dxa"/>
-        <w:tblBorders>
-          <w:top w:val="single" w:sz="8" w:space="0" w:color="4F81BD"/>
-          <w:left w:val="single" w:sz="8" w:space="0" w:color="4F81BD"/>
-          <w:bottom w:val="single" w:sz="8" w:space="0" w:color="4F81BD"/>
-          <w:right w:val="single" w:sz="8" w:space="0" w:color="4F81BD"/>
-          <w:insideH w:val="single" w:sz="8" w:space="0" w:color="7BA0CD"/>
-          <w:insideV w:val="single" w:sz="4" w:space="0" w:color="000000"/>
-        </w:tblBorders>
-        <w:tblLayout w:type="fixed"/>
-        <w:tblLook w:val="0400" w:firstRow="0" w:lastRow="0" w:firstColumn="0" w:lastColumn="0" w:noHBand="0" w:noVBand="1"/>
-      </w:tblPr>
-      <w:tblGrid>
-        <w:gridCol w:w="3258"/>
-        <w:gridCol w:w="6318"/>
-      </w:tblGrid>
-      <w:tr>
-        <w:tc>
-          <w:tcPr>
-            <w:tcW w:w="3258" w:type="dxa"/>
-          </w:tcPr>
-          <w:p>
-            <w:pPr>
-              <w:rPr>
-                <w:rFonts w:ascii="Arial" w:hAnsi="Arial" w:cs="Arial"/>
-                <w:sz w:val="28"/>
-                <w:szCs w:val="28"/>
-                <w:lang w:val="vi-VN"/>
-              </w:rPr>
-            </w:pPr>
-            <w:r>
-              <w:rPr>
-                <w:rFonts w:ascii="Arial" w:hAnsi="Arial" w:cs="Arial"/>
-                <w:b/>
-                <w:sz w:val="28"/>
-                <w:szCs w:val="28"/>
-              </w:rPr>
-              <w:t xml:space="preserve">Associated Drawings: </w:t>
-            </w:r>
-            <w:r>
-              <w:rPr>
-                <w:rFonts w:ascii="Arial" w:hAnsi="Arial" w:cs="Arial"/>
-                <w:sz w:val="28"/>
-                <w:szCs w:val="28"/>
-              </w:rPr>
-              <w:t xml:space="preserve">Figure </w:t>
-            </w:r>
-            <w:r>
-              <w:rPr>
-                <w:rFonts w:ascii="Arial" w:hAnsi="Arial" w:cs="Arial"/>
-                <w:sz w:val="28"/>
-                <w:szCs w:val="28"/>
-                <w:lang w:val="vi-VN"/>
-              </w:rPr>
-              <w:t>2</w:t>
-            </w:r>
-          </w:p>
-        </w:tc>
-        <w:tc>
-          <w:tcPr>
-            <w:tcW w:w="6318" w:type="dxa"/>
-          </w:tcPr>
-          <w:p>
-            <w:pPr>
-              <w:rPr>
-                <w:rFonts w:ascii="Arial" w:hAnsi="Arial" w:cs="Arial"/>
-                <w:sz w:val="28"/>
-                <w:szCs w:val="28"/>
-              </w:rPr>
-            </w:pPr>
-            <w:r>
-              <w:rPr>
-                <w:rFonts w:ascii="Arial" w:hAnsi="Arial" w:cs="Arial"/>
-                <w:b/>
-                <w:sz w:val="28"/>
-                <w:szCs w:val="28"/>
-              </w:rPr>
-              <w:t xml:space="preserve">Perspective: </w:t>
-            </w:r>
-            <w:r>
-              <w:rPr>
-                <w:rFonts w:ascii="Arial" w:hAnsi="Arial" w:cs="Arial"/>
-                <w:sz w:val="28"/>
-                <w:szCs w:val="28"/>
-              </w:rPr>
-              <w:t>Dynamic</w:t>
-            </w:r>
-            <w:r>
-              <w:rPr>
-                <w:rFonts w:ascii="Arial" w:hAnsi="Arial" w:cs="Arial"/>
-                <w:sz w:val="28"/>
-                <w:szCs w:val="28"/>
-                <w:lang w:val="vi-VN"/>
-              </w:rPr>
-              <w:t>, physical</w:t>
-            </w:r>
-          </w:p>
-        </w:tc>
-      </w:tr>
-      <w:tr>
-        <w:tc>
-          <w:tcPr>
-            <w:tcW w:w="3258" w:type="dxa"/>
-            <w:shd w:val="clear" w:color="auto" w:fill="A6A6A6"/>
-          </w:tcPr>
-          <w:p>
-            <w:pPr>
-              <w:rPr>
-                <w:rFonts w:ascii="Arial" w:hAnsi="Arial" w:cs="Arial"/>
-                <w:b/>
-                <w:sz w:val="28"/>
-                <w:szCs w:val="28"/>
-              </w:rPr>
-            </w:pPr>
-            <w:r>
-              <w:rPr>
-                <w:rFonts w:ascii="Arial" w:hAnsi="Arial" w:cs="Arial"/>
-                <w:b/>
-                <w:sz w:val="28"/>
-                <w:szCs w:val="28"/>
-              </w:rPr>
-              <w:t>Relationship</w:t>
-            </w:r>
-          </w:p>
-        </w:tc>
-        <w:tc>
-          <w:tcPr>
-            <w:tcW w:w="6318" w:type="dxa"/>
-            <w:shd w:val="clear" w:color="auto" w:fill="A6A6A6"/>
-          </w:tcPr>
-          <w:p>
-            <w:pPr>
-              <w:rPr>
-                <w:rFonts w:ascii="Arial" w:hAnsi="Arial" w:cs="Arial"/>
-                <w:b/>
-                <w:sz w:val="28"/>
-                <w:szCs w:val="28"/>
-              </w:rPr>
-            </w:pPr>
-            <w:r>
-              <w:rPr>
-                <w:rFonts w:ascii="Arial" w:hAnsi="Arial" w:cs="Arial"/>
-                <w:b/>
-                <w:sz w:val="28"/>
-                <w:szCs w:val="28"/>
-              </w:rPr>
-              <w:t>Responsibilities</w:t>
-            </w:r>
-          </w:p>
-        </w:tc>
-      </w:tr>
-      <w:tr>
-        <w:trPr>
-          <w:trHeight w:val="493"/>
-        </w:trPr>
-        <w:tc>
-          <w:tcPr>
-            <w:tcW w:w="3258" w:type="dxa"/>
-          </w:tcPr>
-          <w:p>
-            <w:pPr>
-              <w:ind w:left="720"/>
-              <w:rPr>
-                <w:rFonts w:ascii="Arial" w:hAnsi="Arial" w:cs="Arial"/>
-                <w:sz w:val="28"/>
-                <w:szCs w:val="28"/>
-                <w:lang w:val="vi-VN"/>
-              </w:rPr>
-            </w:pPr>
-            <w:r>
-              <w:rPr>
-                <w:rFonts w:ascii="Arial" w:hAnsi="Arial" w:cs="Arial"/>
-                <w:sz w:val="28"/>
-                <w:szCs w:val="28"/>
-                <w:lang w:val="vi-VN"/>
-              </w:rPr>
-              <w:t xml:space="preserve"> </w:t>
-            </w:r>
-            <w:r>
-              <w:rPr>
-                <w:rFonts w:ascii="Arial" w:hAnsi="Arial" w:cs="Arial"/>
-                <w:sz w:val="28"/>
-                <w:szCs w:val="28"/>
-              </w:rPr>
-              <w:t>Data</w:t>
-            </w:r>
-          </w:p>
-        </w:tc>
-        <w:tc>
-          <w:tcPr>
-            <w:tcW w:w="6318" w:type="dxa"/>
-          </w:tcPr>
-          <w:p>
-            <w:pPr>
-              <w:rPr>
-                <w:rFonts w:ascii="Arial" w:hAnsi="Arial" w:cs="Arial"/>
-                <w:sz w:val="28"/>
-                <w:szCs w:val="28"/>
-                <w:lang w:val="vi-VN"/>
-              </w:rPr>
-            </w:pPr>
-            <w:r>
-              <w:rPr>
-                <w:rFonts w:ascii="Arial" w:hAnsi="Arial" w:cs="Arial"/>
-                <w:sz w:val="28"/>
-                <w:szCs w:val="28"/>
-                <w:lang w:val="vi-VN"/>
-              </w:rPr>
-              <w:t>Data transmitted from device users to database</w:t>
-            </w:r>
-          </w:p>
-        </w:tc>
-      </w:tr>
-      <w:tr>
-        <w:tc>
-          <w:tcPr>
-            <w:tcW w:w="3258" w:type="dxa"/>
-          </w:tcPr>
-          <w:p>
-            <w:pPr>
-              <w:ind w:left="576"/>
-              <w:rPr>
-                <w:rFonts w:ascii="Arial" w:hAnsi="Arial" w:cs="Arial"/>
-                <w:sz w:val="28"/>
-                <w:szCs w:val="28"/>
-              </w:rPr>
-            </w:pPr>
-            <w:r>
-              <w:rPr>
-                <w:rFonts w:ascii="Arial" w:hAnsi="Arial" w:cs="Arial"/>
-                <w:sz w:val="28"/>
-                <w:szCs w:val="28"/>
-              </w:rPr>
-              <w:t>Data</w:t>
-            </w:r>
-            <w:r>
-              <w:rPr>
-                <w:rFonts w:ascii="Arial" w:hAnsi="Arial" w:cs="Arial"/>
-                <w:sz w:val="28"/>
-                <w:szCs w:val="28"/>
-                <w:lang w:val="vi-VN"/>
-              </w:rPr>
-              <w:t xml:space="preserve"> </w:t>
-            </w:r>
-            <w:r>
-              <w:rPr>
-                <w:rFonts w:ascii="Arial" w:hAnsi="Arial" w:cs="Arial"/>
-                <w:sz w:val="28"/>
-                <w:szCs w:val="28"/>
-                <w:lang w:val="vi-VN"/>
-              </w:rPr>
-              <w:t>return</w:t>
-            </w:r>
-          </w:p>
-        </w:tc>
-        <w:tc>
-          <w:tcPr>
-            <w:tcW w:w="6318" w:type="dxa"/>
-          </w:tcPr>
-          <w:p>
-            <w:pPr>
-              <w:rPr>
-                <w:rFonts w:ascii="Arial" w:hAnsi="Arial" w:cs="Arial"/>
-                <w:sz w:val="28"/>
-                <w:szCs w:val="28"/>
-                <w:lang w:val="vi-VN"/>
-              </w:rPr>
-            </w:pPr>
-            <w:r>
-              <w:rPr>
-                <w:rFonts w:ascii="Arial" w:hAnsi="Arial" w:cs="Arial"/>
-                <w:sz w:val="28"/>
-                <w:szCs w:val="28"/>
-                <w:lang w:val="vi-VN"/>
-              </w:rPr>
-              <w:t>Data from database return to device of users</w:t>
-            </w:r>
-          </w:p>
-        </w:tc>
-      </w:tr>
-    </w:tbl>
-    <w:p>
-      <w:pPr>
-        <w:rPr>
-          <w:rFonts w:ascii="Arial" w:hAnsi="Arial" w:cs="Arial"/>
-          <w:sz w:val="28"/>
-          <w:szCs w:val="28"/>
-          <w:lang w:val="vi-VN"/>
-        </w:rPr>
-      </w:pPr>
+      <w:proofErr w:type="spellEnd"/>
     </w:p>
     <w:p>
       <w:pPr>
@@ -6822,7 +5287,21 @@
           <w:rFonts w:ascii="Arial" w:hAnsi="Arial" w:cs="Arial"/>
           <w:szCs w:val="28"/>
         </w:rPr>
-        <w:t>3.3.1 Portability (Physical)</w:t>
+        <w:t>3.</w:t>
+      </w:r>
+      <w:r>
+        <w:rPr>
+          <w:rFonts w:ascii="Arial" w:hAnsi="Arial" w:cs="Arial"/>
+          <w:szCs w:val="28"/>
+        </w:rPr>
+        <w:t>2</w:t>
+      </w:r>
+      <w:r>
+        <w:rPr>
+          <w:rFonts w:ascii="Arial" w:hAnsi="Arial" w:cs="Arial"/>
+          <w:szCs w:val="28"/>
+        </w:rPr>
+        <w:t>.1 Portability (Physical)</w:t>
       </w:r>
     </w:p>
     <w:p>
@@ -6870,7 +5349,7 @@
                     </pic:cNvPicPr>
                   </pic:nvPicPr>
                   <pic:blipFill>
-                    <a:blip r:embed="rId14">
+                    <a:blip r:embed="rId13">
                       <a:extLst>
                         <a:ext uri="{28A0092B-C50C-407E-A947-70E740481C1C}">
                           <a14:useLocalDpi xmlns:a14="http://schemas.microsoft.com/office/drawing/2010/main" val="0"/>
@@ -6947,7 +5426,29 @@
           <w:sz w:val="28"/>
           <w:szCs w:val="28"/>
         </w:rPr>
-        <w:t>.3.1</w:t>
+        <w:t>.</w:t>
+      </w:r>
+      <w:r>
+        <w:rPr>
+          <w:rFonts w:ascii="Arial" w:hAnsi="Arial" w:cs="Arial"/>
+          <w:b w:val="0"/>
+          <w:bCs w:val="0"/>
+          <w:color w:val="365F91" w:themeColor="accent1" w:themeShade="BF"/>
+          <w:sz w:val="28"/>
+          <w:szCs w:val="28"/>
+        </w:rPr>
+        <w:t>2</w:t>
+      </w:r>
+      <w:r>
+        <w:rPr>
+          <w:rFonts w:ascii="Arial" w:hAnsi="Arial" w:cs="Arial"/>
+          <w:b w:val="0"/>
+          <w:bCs w:val="0"/>
+          <w:color w:val="365F91" w:themeColor="accent1" w:themeShade="BF"/>
+          <w:sz w:val="28"/>
+          <w:szCs w:val="28"/>
+        </w:rPr>
+        <w:t>.1</w:t>
       </w:r>
       <w:r>
         <w:rPr>
@@ -6987,14 +5488,14 @@
           <w:szCs w:val="28"/>
         </w:rPr>
       </w:pPr>
-      <w:bookmarkStart w:id="11" w:name="_Toc27595514"/>
+      <w:bookmarkStart w:id="8" w:name="_Toc27595514"/>
       <w:r>
         <w:rPr>
           <w:rFonts w:ascii="Arial" w:hAnsi="Arial" w:cs="Arial"/>
           <w:sz w:val="28"/>
           <w:szCs w:val="28"/>
         </w:rPr>
-        <w:t xml:space="preserve">3.3.1.1 </w:t>
+        <w:t>3.</w:t>
       </w:r>
       <w:r>
         <w:rPr>
@@ -7002,9 +5503,25 @@
           <w:sz w:val="28"/>
           <w:szCs w:val="28"/>
         </w:rPr>
+        <w:t>2</w:t>
+      </w:r>
+      <w:r>
+        <w:rPr>
+          <w:rFonts w:ascii="Arial" w:hAnsi="Arial" w:cs="Arial"/>
+          <w:sz w:val="28"/>
+          <w:szCs w:val="28"/>
+        </w:rPr>
+        <w:t xml:space="preserve">.1.1 </w:t>
+      </w:r>
+      <w:r>
+        <w:rPr>
+          <w:rFonts w:ascii="Arial" w:hAnsi="Arial" w:cs="Arial"/>
+          <w:sz w:val="28"/>
+          <w:szCs w:val="28"/>
+        </w:rPr>
         <w:t>Decomposition Rationale</w:t>
       </w:r>
-      <w:bookmarkEnd w:id="11"/>
+      <w:bookmarkEnd w:id="8"/>
     </w:p>
     <w:tbl>
       <w:tblPr>
@@ -7052,7 +5569,23 @@
                 <w:sz w:val="28"/>
                 <w:szCs w:val="28"/>
               </w:rPr>
-              <w:t>Figure 3.3.1</w:t>
+              <w:t>Figure 3.</w:t>
+            </w:r>
+            <w:r>
+              <w:rPr>
+                <w:rFonts w:ascii="Arial" w:hAnsi="Arial" w:cs="Arial"/>
+                <w:sz w:val="28"/>
+                <w:szCs w:val="28"/>
+              </w:rPr>
+              <w:t>2</w:t>
+            </w:r>
+            <w:r>
+              <w:rPr>
+                <w:rFonts w:ascii="Arial" w:hAnsi="Arial" w:cs="Arial"/>
+                <w:sz w:val="28"/>
+                <w:szCs w:val="28"/>
+              </w:rPr>
+              <w:t>.1</w:t>
             </w:r>
           </w:p>
           <w:p>
@@ -7131,6 +5664,7 @@
               </w:rPr>
               <w:t>P</w:t>
             </w:r>
+            <w:proofErr w:type="spellStart"/>
             <w:r>
               <w:rPr>
                 <w:rFonts w:ascii="Arial" w:hAnsi="Arial" w:cs="Arial"/>
@@ -7140,6 +5674,7 @@
               </w:rPr>
               <w:t>hysical</w:t>
             </w:r>
+            <w:proofErr w:type="spellEnd"/>
           </w:p>
         </w:tc>
       </w:tr>
@@ -7158,15 +5693,257 @@
                 <w:lang w:val="vi-VN"/>
               </w:rPr>
             </w:pPr>
-            <w:r>
-              <w:rPr>
-                <w:rFonts w:ascii="Arial" w:hAnsi="Arial" w:cs="Arial"/>
-                <w:sz w:val="28"/>
-                <w:szCs w:val="28"/>
-                <w:lang w:val="vi-VN"/>
-              </w:rPr>
-              <w:t>This diagram shows one user can use on two foundation, 2 Foundation uses the same database</w:t>
-            </w:r>
+            <w:proofErr w:type="spellStart"/>
+            <w:r>
+              <w:rPr>
+                <w:rFonts w:ascii="Arial" w:hAnsi="Arial" w:cs="Arial"/>
+                <w:sz w:val="28"/>
+                <w:szCs w:val="28"/>
+                <w:lang w:val="vi-VN"/>
+              </w:rPr>
+              <w:t>This</w:t>
+            </w:r>
+            <w:proofErr w:type="spellEnd"/>
+            <w:r>
+              <w:rPr>
+                <w:rFonts w:ascii="Arial" w:hAnsi="Arial" w:cs="Arial"/>
+                <w:sz w:val="28"/>
+                <w:szCs w:val="28"/>
+                <w:lang w:val="vi-VN"/>
+              </w:rPr>
+              <w:t xml:space="preserve"> </w:t>
+            </w:r>
+            <w:proofErr w:type="spellStart"/>
+            <w:r>
+              <w:rPr>
+                <w:rFonts w:ascii="Arial" w:hAnsi="Arial" w:cs="Arial"/>
+                <w:sz w:val="28"/>
+                <w:szCs w:val="28"/>
+                <w:lang w:val="vi-VN"/>
+              </w:rPr>
+              <w:t>diagram</w:t>
+            </w:r>
+            <w:proofErr w:type="spellEnd"/>
+            <w:r>
+              <w:rPr>
+                <w:rFonts w:ascii="Arial" w:hAnsi="Arial" w:cs="Arial"/>
+                <w:sz w:val="28"/>
+                <w:szCs w:val="28"/>
+                <w:lang w:val="vi-VN"/>
+              </w:rPr>
+              <w:t xml:space="preserve"> </w:t>
+            </w:r>
+            <w:proofErr w:type="spellStart"/>
+            <w:r>
+              <w:rPr>
+                <w:rFonts w:ascii="Arial" w:hAnsi="Arial" w:cs="Arial"/>
+                <w:sz w:val="28"/>
+                <w:szCs w:val="28"/>
+                <w:lang w:val="vi-VN"/>
+              </w:rPr>
+              <w:t>shows</w:t>
+            </w:r>
+            <w:proofErr w:type="spellEnd"/>
+            <w:r>
+              <w:rPr>
+                <w:rFonts w:ascii="Arial" w:hAnsi="Arial" w:cs="Arial"/>
+                <w:sz w:val="28"/>
+                <w:szCs w:val="28"/>
+                <w:lang w:val="vi-VN"/>
+              </w:rPr>
+              <w:t xml:space="preserve"> </w:t>
+            </w:r>
+            <w:proofErr w:type="spellStart"/>
+            <w:r>
+              <w:rPr>
+                <w:rFonts w:ascii="Arial" w:hAnsi="Arial" w:cs="Arial"/>
+                <w:sz w:val="28"/>
+                <w:szCs w:val="28"/>
+                <w:lang w:val="vi-VN"/>
+              </w:rPr>
+              <w:t>one</w:t>
+            </w:r>
+            <w:proofErr w:type="spellEnd"/>
+            <w:r>
+              <w:rPr>
+                <w:rFonts w:ascii="Arial" w:hAnsi="Arial" w:cs="Arial"/>
+                <w:sz w:val="28"/>
+                <w:szCs w:val="28"/>
+                <w:lang w:val="vi-VN"/>
+              </w:rPr>
+              <w:t xml:space="preserve"> </w:t>
+            </w:r>
+            <w:proofErr w:type="spellStart"/>
+            <w:r>
+              <w:rPr>
+                <w:rFonts w:ascii="Arial" w:hAnsi="Arial" w:cs="Arial"/>
+                <w:sz w:val="28"/>
+                <w:szCs w:val="28"/>
+                <w:lang w:val="vi-VN"/>
+              </w:rPr>
+              <w:t>user</w:t>
+            </w:r>
+            <w:proofErr w:type="spellEnd"/>
+            <w:r>
+              <w:rPr>
+                <w:rFonts w:ascii="Arial" w:hAnsi="Arial" w:cs="Arial"/>
+                <w:sz w:val="28"/>
+                <w:szCs w:val="28"/>
+                <w:lang w:val="vi-VN"/>
+              </w:rPr>
+              <w:t xml:space="preserve"> can </w:t>
+            </w:r>
+            <w:proofErr w:type="spellStart"/>
+            <w:r>
+              <w:rPr>
+                <w:rFonts w:ascii="Arial" w:hAnsi="Arial" w:cs="Arial"/>
+                <w:sz w:val="28"/>
+                <w:szCs w:val="28"/>
+                <w:lang w:val="vi-VN"/>
+              </w:rPr>
+              <w:t>use</w:t>
+            </w:r>
+            <w:proofErr w:type="spellEnd"/>
+            <w:r>
+              <w:rPr>
+                <w:rFonts w:ascii="Arial" w:hAnsi="Arial" w:cs="Arial"/>
+                <w:sz w:val="28"/>
+                <w:szCs w:val="28"/>
+                <w:lang w:val="vi-VN"/>
+              </w:rPr>
+              <w:t xml:space="preserve"> </w:t>
+            </w:r>
+            <w:proofErr w:type="spellStart"/>
+            <w:r>
+              <w:rPr>
+                <w:rFonts w:ascii="Arial" w:hAnsi="Arial" w:cs="Arial"/>
+                <w:sz w:val="28"/>
+                <w:szCs w:val="28"/>
+                <w:lang w:val="vi-VN"/>
+              </w:rPr>
+              <w:t>on</w:t>
+            </w:r>
+            <w:proofErr w:type="spellEnd"/>
+            <w:r>
+              <w:rPr>
+                <w:rFonts w:ascii="Arial" w:hAnsi="Arial" w:cs="Arial"/>
+                <w:sz w:val="28"/>
+                <w:szCs w:val="28"/>
+                <w:lang w:val="vi-VN"/>
+              </w:rPr>
+              <w:t xml:space="preserve"> </w:t>
+            </w:r>
+            <w:proofErr w:type="spellStart"/>
+            <w:r>
+              <w:rPr>
+                <w:rFonts w:ascii="Arial" w:hAnsi="Arial" w:cs="Arial"/>
+                <w:sz w:val="28"/>
+                <w:szCs w:val="28"/>
+                <w:lang w:val="vi-VN"/>
+              </w:rPr>
+              <w:t>two</w:t>
+            </w:r>
+            <w:proofErr w:type="spellEnd"/>
+            <w:r>
+              <w:rPr>
+                <w:rFonts w:ascii="Arial" w:hAnsi="Arial" w:cs="Arial"/>
+                <w:sz w:val="28"/>
+                <w:szCs w:val="28"/>
+                <w:lang w:val="vi-VN"/>
+              </w:rPr>
+              <w:t xml:space="preserve"> </w:t>
+            </w:r>
+            <w:proofErr w:type="spellStart"/>
+            <w:r>
+              <w:rPr>
+                <w:rFonts w:ascii="Arial" w:hAnsi="Arial" w:cs="Arial"/>
+                <w:sz w:val="28"/>
+                <w:szCs w:val="28"/>
+                <w:lang w:val="vi-VN"/>
+              </w:rPr>
+              <w:t>foundation</w:t>
+            </w:r>
+            <w:proofErr w:type="spellEnd"/>
+            <w:r>
+              <w:rPr>
+                <w:rFonts w:ascii="Arial" w:hAnsi="Arial" w:cs="Arial"/>
+                <w:sz w:val="28"/>
+                <w:szCs w:val="28"/>
+                <w:lang w:val="vi-VN"/>
+              </w:rPr>
+              <w:t xml:space="preserve">, 2 </w:t>
+            </w:r>
+            <w:proofErr w:type="spellStart"/>
+            <w:r>
+              <w:rPr>
+                <w:rFonts w:ascii="Arial" w:hAnsi="Arial" w:cs="Arial"/>
+                <w:sz w:val="28"/>
+                <w:szCs w:val="28"/>
+                <w:lang w:val="vi-VN"/>
+              </w:rPr>
+              <w:t>Foundation</w:t>
+            </w:r>
+            <w:proofErr w:type="spellEnd"/>
+            <w:r>
+              <w:rPr>
+                <w:rFonts w:ascii="Arial" w:hAnsi="Arial" w:cs="Arial"/>
+                <w:sz w:val="28"/>
+                <w:szCs w:val="28"/>
+                <w:lang w:val="vi-VN"/>
+              </w:rPr>
+              <w:t xml:space="preserve"> </w:t>
+            </w:r>
+            <w:proofErr w:type="spellStart"/>
+            <w:r>
+              <w:rPr>
+                <w:rFonts w:ascii="Arial" w:hAnsi="Arial" w:cs="Arial"/>
+                <w:sz w:val="28"/>
+                <w:szCs w:val="28"/>
+                <w:lang w:val="vi-VN"/>
+              </w:rPr>
+              <w:t>uses</w:t>
+            </w:r>
+            <w:proofErr w:type="spellEnd"/>
+            <w:r>
+              <w:rPr>
+                <w:rFonts w:ascii="Arial" w:hAnsi="Arial" w:cs="Arial"/>
+                <w:sz w:val="28"/>
+                <w:szCs w:val="28"/>
+                <w:lang w:val="vi-VN"/>
+              </w:rPr>
+              <w:t xml:space="preserve"> the </w:t>
+            </w:r>
+            <w:proofErr w:type="spellStart"/>
+            <w:r>
+              <w:rPr>
+                <w:rFonts w:ascii="Arial" w:hAnsi="Arial" w:cs="Arial"/>
+                <w:sz w:val="28"/>
+                <w:szCs w:val="28"/>
+                <w:lang w:val="vi-VN"/>
+              </w:rPr>
+              <w:t>same</w:t>
+            </w:r>
+            <w:proofErr w:type="spellEnd"/>
+            <w:r>
+              <w:rPr>
+                <w:rFonts w:ascii="Arial" w:hAnsi="Arial" w:cs="Arial"/>
+                <w:sz w:val="28"/>
+                <w:szCs w:val="28"/>
+                <w:lang w:val="vi-VN"/>
+              </w:rPr>
+              <w:t xml:space="preserve"> </w:t>
+            </w:r>
+            <w:proofErr w:type="spellStart"/>
+            <w:r>
+              <w:rPr>
+                <w:rFonts w:ascii="Arial" w:hAnsi="Arial" w:cs="Arial"/>
+                <w:sz w:val="28"/>
+                <w:szCs w:val="28"/>
+                <w:lang w:val="vi-VN"/>
+              </w:rPr>
+              <w:t>database</w:t>
+            </w:r>
+            <w:proofErr w:type="spellEnd"/>
           </w:p>
         </w:tc>
       </w:tr>
@@ -7191,7 +5968,23 @@
           <w:sz w:val="28"/>
           <w:szCs w:val="28"/>
         </w:rPr>
-        <w:t>3.3.1.2 Element Responsibilities Catalog</w:t>
+        <w:t>3.</w:t>
+      </w:r>
+      <w:r>
+        <w:rPr>
+          <w:rFonts w:ascii="Arial" w:hAnsi="Arial" w:cs="Arial"/>
+          <w:sz w:val="28"/>
+          <w:szCs w:val="28"/>
+        </w:rPr>
+        <w:t>2</w:t>
+      </w:r>
+      <w:r>
+        <w:rPr>
+          <w:rFonts w:ascii="Arial" w:hAnsi="Arial" w:cs="Arial"/>
+          <w:sz w:val="28"/>
+          <w:szCs w:val="28"/>
+        </w:rPr>
+        <w:t>.1.2 Element Responsibilities Catalog</w:t>
       </w:r>
       <w:r>
         <w:rPr>
@@ -7340,7 +6133,23 @@
                 <w:sz w:val="28"/>
                 <w:szCs w:val="28"/>
               </w:rPr>
-              <w:t>Figure 3.3.1</w:t>
+              <w:t>Figure 3.</w:t>
+            </w:r>
+            <w:r>
+              <w:rPr>
+                <w:rFonts w:ascii="Arial" w:hAnsi="Arial" w:cs="Arial"/>
+                <w:sz w:val="28"/>
+                <w:szCs w:val="28"/>
+              </w:rPr>
+              <w:t>2</w:t>
+            </w:r>
+            <w:r>
+              <w:rPr>
+                <w:rFonts w:ascii="Arial" w:hAnsi="Arial" w:cs="Arial"/>
+                <w:sz w:val="28"/>
+                <w:szCs w:val="28"/>
+              </w:rPr>
+              <w:t>.1</w:t>
             </w:r>
           </w:p>
         </w:tc>
@@ -7373,6 +6182,7 @@
               </w:rPr>
               <w:t>P</w:t>
             </w:r>
+            <w:proofErr w:type="spellStart"/>
             <w:r>
               <w:rPr>
                 <w:rFonts w:ascii="Arial" w:hAnsi="Arial" w:cs="Arial"/>
@@ -7382,6 +6192,7 @@
               </w:rPr>
               <w:t>hysical</w:t>
             </w:r>
+            <w:proofErr w:type="spellEnd"/>
           </w:p>
         </w:tc>
       </w:tr>
@@ -7466,8 +6277,19 @@
                 <w:szCs w:val="28"/>
                 <w:lang w:val="vi-VN"/>
               </w:rPr>
-              <w:t xml:space="preserve"> Sever</w:t>
-            </w:r>
+              <w:t xml:space="preserve"> </w:t>
+            </w:r>
+            <w:proofErr w:type="spellStart"/>
+            <w:r>
+              <w:rPr>
+                <w:rFonts w:ascii="Arial" w:hAnsi="Arial" w:cs="Arial"/>
+                <w:sz w:val="28"/>
+                <w:szCs w:val="28"/>
+                <w:lang w:val="vi-VN"/>
+              </w:rPr>
+              <w:t>Sever</w:t>
+            </w:r>
+            <w:proofErr w:type="spellEnd"/>
           </w:p>
         </w:tc>
         <w:tc>
@@ -7483,15 +6305,77 @@
                 <w:lang w:val="vi-VN"/>
               </w:rPr>
             </w:pPr>
-            <w:r>
-              <w:rPr>
-                <w:rFonts w:ascii="Arial" w:hAnsi="Arial" w:cs="Arial"/>
-                <w:sz w:val="28"/>
-                <w:szCs w:val="28"/>
-                <w:lang w:val="vi-VN"/>
-              </w:rPr>
-              <w:t>Where data is stored</w:t>
-            </w:r>
+            <w:proofErr w:type="spellStart"/>
+            <w:r>
+              <w:rPr>
+                <w:rFonts w:ascii="Arial" w:hAnsi="Arial" w:cs="Arial"/>
+                <w:sz w:val="28"/>
+                <w:szCs w:val="28"/>
+                <w:lang w:val="vi-VN"/>
+              </w:rPr>
+              <w:t>Where</w:t>
+            </w:r>
+            <w:proofErr w:type="spellEnd"/>
+            <w:r>
+              <w:rPr>
+                <w:rFonts w:ascii="Arial" w:hAnsi="Arial" w:cs="Arial"/>
+                <w:sz w:val="28"/>
+                <w:szCs w:val="28"/>
+                <w:lang w:val="vi-VN"/>
+              </w:rPr>
+              <w:t xml:space="preserve"> </w:t>
+            </w:r>
+            <w:proofErr w:type="spellStart"/>
+            <w:r>
+              <w:rPr>
+                <w:rFonts w:ascii="Arial" w:hAnsi="Arial" w:cs="Arial"/>
+                <w:sz w:val="28"/>
+                <w:szCs w:val="28"/>
+                <w:lang w:val="vi-VN"/>
+              </w:rPr>
+              <w:t>data</w:t>
+            </w:r>
+            <w:proofErr w:type="spellEnd"/>
+            <w:r>
+              <w:rPr>
+                <w:rFonts w:ascii="Arial" w:hAnsi="Arial" w:cs="Arial"/>
+                <w:sz w:val="28"/>
+                <w:szCs w:val="28"/>
+                <w:lang w:val="vi-VN"/>
+              </w:rPr>
+              <w:t xml:space="preserve"> </w:t>
+            </w:r>
+            <w:proofErr w:type="spellStart"/>
+            <w:r>
+              <w:rPr>
+                <w:rFonts w:ascii="Arial" w:hAnsi="Arial" w:cs="Arial"/>
+                <w:sz w:val="28"/>
+                <w:szCs w:val="28"/>
+                <w:lang w:val="vi-VN"/>
+              </w:rPr>
+              <w:t>is</w:t>
+            </w:r>
+            <w:proofErr w:type="spellEnd"/>
+            <w:r>
+              <w:rPr>
+                <w:rFonts w:ascii="Arial" w:hAnsi="Arial" w:cs="Arial"/>
+                <w:sz w:val="28"/>
+                <w:szCs w:val="28"/>
+                <w:lang w:val="vi-VN"/>
+              </w:rPr>
+              <w:t xml:space="preserve"> </w:t>
+            </w:r>
+            <w:proofErr w:type="spellStart"/>
+            <w:r>
+              <w:rPr>
+                <w:rFonts w:ascii="Arial" w:hAnsi="Arial" w:cs="Arial"/>
+                <w:sz w:val="28"/>
+                <w:szCs w:val="28"/>
+                <w:lang w:val="vi-VN"/>
+              </w:rPr>
+              <w:t>stored</w:t>
+            </w:r>
+            <w:proofErr w:type="spellEnd"/>
           </w:p>
         </w:tc>
       </w:tr>
@@ -7531,8 +6415,21 @@
                 <w:shd w:val="clear" w:color="auto" w:fill="F8F9FA"/>
                 <w:lang w:val="vi-VN"/>
               </w:rPr>
-              <w:t xml:space="preserve"> device</w:t>
-            </w:r>
+              <w:t xml:space="preserve"> </w:t>
+            </w:r>
+            <w:proofErr w:type="spellStart"/>
+            <w:r>
+              <w:rPr>
+                <w:rFonts w:ascii="Arial" w:hAnsi="Arial" w:cs="Arial"/>
+                <w:color w:val="000000"/>
+                <w:sz w:val="28"/>
+                <w:szCs w:val="28"/>
+                <w:shd w:val="clear" w:color="auto" w:fill="F8F9FA"/>
+                <w:lang w:val="vi-VN"/>
+              </w:rPr>
+              <w:t>device</w:t>
+            </w:r>
+            <w:proofErr w:type="spellEnd"/>
           </w:p>
         </w:tc>
         <w:tc>
@@ -7548,15 +6445,47 @@
                 <w:lang w:val="vi-VN"/>
               </w:rPr>
             </w:pPr>
-            <w:r>
-              <w:rPr>
-                <w:rFonts w:ascii="Arial" w:hAnsi="Arial" w:cs="Arial"/>
-                <w:sz w:val="28"/>
-                <w:szCs w:val="28"/>
-                <w:lang w:val="vi-VN"/>
-              </w:rPr>
-              <w:t xml:space="preserve">It is </w:t>
-            </w:r>
+            <w:proofErr w:type="spellStart"/>
+            <w:r>
+              <w:rPr>
+                <w:rFonts w:ascii="Arial" w:hAnsi="Arial" w:cs="Arial"/>
+                <w:sz w:val="28"/>
+                <w:szCs w:val="28"/>
+                <w:lang w:val="vi-VN"/>
+              </w:rPr>
+              <w:t>It</w:t>
+            </w:r>
+            <w:proofErr w:type="spellEnd"/>
+            <w:r>
+              <w:rPr>
+                <w:rFonts w:ascii="Arial" w:hAnsi="Arial" w:cs="Arial"/>
+                <w:sz w:val="28"/>
+                <w:szCs w:val="28"/>
+                <w:lang w:val="vi-VN"/>
+              </w:rPr>
+              <w:t xml:space="preserve"> </w:t>
+            </w:r>
+            <w:proofErr w:type="spellStart"/>
+            <w:r>
+              <w:rPr>
+                <w:rFonts w:ascii="Arial" w:hAnsi="Arial" w:cs="Arial"/>
+                <w:sz w:val="28"/>
+                <w:szCs w:val="28"/>
+                <w:lang w:val="vi-VN"/>
+              </w:rPr>
+              <w:t>is</w:t>
+            </w:r>
+            <w:proofErr w:type="spellEnd"/>
+            <w:r>
+              <w:rPr>
+                <w:rFonts w:ascii="Arial" w:hAnsi="Arial" w:cs="Arial"/>
+                <w:sz w:val="28"/>
+                <w:szCs w:val="28"/>
+                <w:lang w:val="vi-VN"/>
+              </w:rPr>
+              <w:t xml:space="preserve"> </w:t>
+            </w:r>
+            <w:proofErr w:type="spellStart"/>
             <w:r>
               <w:rPr>
                 <w:rFonts w:ascii="Arial" w:hAnsi="Arial" w:cs="Arial"/>
@@ -7568,6 +6497,7 @@
               </w:rPr>
               <w:t>device</w:t>
             </w:r>
+            <w:proofErr w:type="spellEnd"/>
           </w:p>
         </w:tc>
       </w:tr>
@@ -7604,8 +6534,21 @@
                 <w:shd w:val="clear" w:color="auto" w:fill="F8F9FA"/>
                 <w:lang w:val="vi-VN"/>
               </w:rPr>
-              <w:t xml:space="preserve"> device</w:t>
-            </w:r>
+              <w:t xml:space="preserve"> </w:t>
+            </w:r>
+            <w:proofErr w:type="spellStart"/>
+            <w:r>
+              <w:rPr>
+                <w:rFonts w:ascii="Arial" w:hAnsi="Arial" w:cs="Arial"/>
+                <w:color w:val="000000"/>
+                <w:sz w:val="28"/>
+                <w:szCs w:val="28"/>
+                <w:shd w:val="clear" w:color="auto" w:fill="F8F9FA"/>
+                <w:lang w:val="vi-VN"/>
+              </w:rPr>
+              <w:t>device</w:t>
+            </w:r>
+            <w:proofErr w:type="spellEnd"/>
           </w:p>
         </w:tc>
         <w:tc>
@@ -7620,15 +6563,47 @@
                 <w:szCs w:val="28"/>
               </w:rPr>
             </w:pPr>
-            <w:r>
-              <w:rPr>
-                <w:rFonts w:ascii="Arial" w:hAnsi="Arial" w:cs="Arial"/>
-                <w:sz w:val="28"/>
-                <w:szCs w:val="28"/>
-                <w:lang w:val="vi-VN"/>
-              </w:rPr>
-              <w:t xml:space="preserve">It is </w:t>
-            </w:r>
+            <w:proofErr w:type="spellStart"/>
+            <w:r>
+              <w:rPr>
+                <w:rFonts w:ascii="Arial" w:hAnsi="Arial" w:cs="Arial"/>
+                <w:sz w:val="28"/>
+                <w:szCs w:val="28"/>
+                <w:lang w:val="vi-VN"/>
+              </w:rPr>
+              <w:t>It</w:t>
+            </w:r>
+            <w:proofErr w:type="spellEnd"/>
+            <w:r>
+              <w:rPr>
+                <w:rFonts w:ascii="Arial" w:hAnsi="Arial" w:cs="Arial"/>
+                <w:sz w:val="28"/>
+                <w:szCs w:val="28"/>
+                <w:lang w:val="vi-VN"/>
+              </w:rPr>
+              <w:t xml:space="preserve"> </w:t>
+            </w:r>
+            <w:proofErr w:type="spellStart"/>
+            <w:r>
+              <w:rPr>
+                <w:rFonts w:ascii="Arial" w:hAnsi="Arial" w:cs="Arial"/>
+                <w:sz w:val="28"/>
+                <w:szCs w:val="28"/>
+                <w:lang w:val="vi-VN"/>
+              </w:rPr>
+              <w:t>is</w:t>
+            </w:r>
+            <w:proofErr w:type="spellEnd"/>
+            <w:r>
+              <w:rPr>
+                <w:rFonts w:ascii="Arial" w:hAnsi="Arial" w:cs="Arial"/>
+                <w:sz w:val="28"/>
+                <w:szCs w:val="28"/>
+                <w:lang w:val="vi-VN"/>
+              </w:rPr>
+              <w:t xml:space="preserve"> </w:t>
+            </w:r>
+            <w:proofErr w:type="spellStart"/>
             <w:r>
               <w:rPr>
                 <w:rFonts w:ascii="Arial" w:hAnsi="Arial" w:cs="Arial"/>
@@ -7640,6 +6615,7 @@
               </w:rPr>
               <w:t>device</w:t>
             </w:r>
+            <w:proofErr w:type="spellEnd"/>
           </w:p>
         </w:tc>
       </w:tr>
@@ -7665,7 +6641,23 @@
           <w:szCs w:val="28"/>
         </w:rPr>
         <w:lastRenderedPageBreak/>
-        <w:t>3.3.1.3 Relationship Responsibilities Catalog</w:t>
+        <w:t>3.</w:t>
+      </w:r>
+      <w:r>
+        <w:rPr>
+          <w:rFonts w:ascii="Arial" w:hAnsi="Arial" w:cs="Arial"/>
+          <w:sz w:val="28"/>
+          <w:szCs w:val="28"/>
+        </w:rPr>
+        <w:t>2</w:t>
+      </w:r>
+      <w:r>
+        <w:rPr>
+          <w:rFonts w:ascii="Arial" w:hAnsi="Arial" w:cs="Arial"/>
+          <w:sz w:val="28"/>
+          <w:szCs w:val="28"/>
+        </w:rPr>
+        <w:t>.1.3 Relationship Responsibilities Catalog</w:t>
       </w:r>
     </w:p>
     <w:p>
@@ -7765,7 +6757,23 @@
                 <w:sz w:val="28"/>
                 <w:szCs w:val="28"/>
               </w:rPr>
-              <w:t>Figure 3.3.1</w:t>
+              <w:t>Figure 3.</w:t>
+            </w:r>
+            <w:r>
+              <w:rPr>
+                <w:rFonts w:ascii="Arial" w:hAnsi="Arial" w:cs="Arial"/>
+                <w:sz w:val="28"/>
+                <w:szCs w:val="28"/>
+              </w:rPr>
+              <w:t>2</w:t>
+            </w:r>
+            <w:r>
+              <w:rPr>
+                <w:rFonts w:ascii="Arial" w:hAnsi="Arial" w:cs="Arial"/>
+                <w:sz w:val="28"/>
+                <w:szCs w:val="28"/>
+              </w:rPr>
+              <w:t>.1</w:t>
             </w:r>
           </w:p>
         </w:tc>
@@ -7790,6 +6798,7 @@
               </w:rPr>
               <w:t xml:space="preserve">Perspective: </w:t>
             </w:r>
+            <w:proofErr w:type="spellStart"/>
             <w:r>
               <w:rPr>
                 <w:rFonts w:ascii="Arial" w:hAnsi="Arial" w:cs="Arial"/>
@@ -7799,6 +6808,7 @@
               </w:rPr>
               <w:t>Dynamic</w:t>
             </w:r>
+            <w:proofErr w:type="spellEnd"/>
           </w:p>
         </w:tc>
       </w:tr>
@@ -7881,6 +6891,7 @@
               </w:rPr>
               <w:t xml:space="preserve"> </w:t>
             </w:r>
+            <w:proofErr w:type="spellStart"/>
             <w:r>
               <w:rPr>
                 <w:rFonts w:ascii="Arial" w:hAnsi="Arial" w:cs="Arial"/>
@@ -7890,6 +6901,7 @@
               </w:rPr>
               <w:t>Data</w:t>
             </w:r>
+            <w:proofErr w:type="spellEnd"/>
           </w:p>
         </w:tc>
         <w:tc>
@@ -7944,8 +6956,19 @@
                 <w:szCs w:val="28"/>
                 <w:lang w:val="vi-VN"/>
               </w:rPr>
-              <w:t xml:space="preserve"> flow</w:t>
-            </w:r>
+              <w:t xml:space="preserve"> </w:t>
+            </w:r>
+            <w:proofErr w:type="spellStart"/>
+            <w:r>
+              <w:rPr>
+                <w:rFonts w:ascii="Arial" w:hAnsi="Arial" w:cs="Arial"/>
+                <w:sz w:val="28"/>
+                <w:szCs w:val="28"/>
+                <w:lang w:val="vi-VN"/>
+              </w:rPr>
+              <w:t>flow</w:t>
+            </w:r>
+            <w:proofErr w:type="spellEnd"/>
           </w:p>
         </w:tc>
         <w:tc>
@@ -7983,15 +7006,6 @@
     </w:p>
     <w:p>
       <w:pPr>
-        <w:rPr>
-          <w:rFonts w:ascii="Arial" w:hAnsi="Arial" w:cs="Arial"/>
-          <w:sz w:val="28"/>
-          <w:szCs w:val="28"/>
-        </w:rPr>
-      </w:pPr>
-    </w:p>
-    <w:p>
-      <w:pPr>
         <w:pStyle w:val="u2"/>
         <w:numPr>
           <w:ilvl w:val="0"/>
@@ -8009,7 +7023,21 @@
           <w:szCs w:val="28"/>
         </w:rPr>
         <w:lastRenderedPageBreak/>
-        <w:t>3.3.</w:t>
+        <w:t>3.</w:t>
+      </w:r>
+      <w:r>
+        <w:rPr>
+          <w:rFonts w:ascii="Arial" w:hAnsi="Arial" w:cs="Arial"/>
+          <w:szCs w:val="28"/>
+        </w:rPr>
+        <w:t>2</w:t>
+      </w:r>
+      <w:r>
+        <w:rPr>
+          <w:rFonts w:ascii="Arial" w:hAnsi="Arial" w:cs="Arial"/>
+          <w:szCs w:val="28"/>
+        </w:rPr>
+        <w:t>.</w:t>
       </w:r>
       <w:r>
         <w:rPr>
@@ -8061,7 +7089,7 @@
                     </pic:cNvPicPr>
                   </pic:nvPicPr>
                   <pic:blipFill>
-                    <a:blip r:embed="rId15">
+                    <a:blip r:embed="rId14">
                       <a:extLst>
                         <a:ext uri="{28A0092B-C50C-407E-A947-70E740481C1C}">
                           <a14:useLocalDpi xmlns:a14="http://schemas.microsoft.com/office/drawing/2010/main" val="0"/>
@@ -8118,7 +7146,23 @@
           <w:sz w:val="28"/>
           <w:szCs w:val="28"/>
         </w:rPr>
-        <w:t>.3.2</w:t>
+        <w:t>.</w:t>
+      </w:r>
+      <w:r>
+        <w:rPr>
+          <w:rFonts w:ascii="Arial" w:hAnsi="Arial" w:cs="Arial"/>
+          <w:sz w:val="28"/>
+          <w:szCs w:val="28"/>
+        </w:rPr>
+        <w:t>2</w:t>
+      </w:r>
+      <w:r>
+        <w:rPr>
+          <w:rFonts w:ascii="Arial" w:hAnsi="Arial" w:cs="Arial"/>
+          <w:sz w:val="28"/>
+          <w:szCs w:val="28"/>
+        </w:rPr>
+        <w:t>.2</w:t>
       </w:r>
       <w:r>
         <w:rPr>
@@ -8178,7 +7222,27 @@
           <w:sz w:val="28"/>
           <w:szCs w:val="28"/>
         </w:rPr>
-        <w:t>3.3.2.1 Decomposition Rationale</w:t>
+        <w:t>3.</w:t>
+      </w:r>
+      <w:r>
+        <w:rPr>
+          <w:rFonts w:ascii="Arial" w:hAnsi="Arial" w:cs="Arial"/>
+          <w:i w:val="0"/>
+          <w:iCs w:val="0"/>
+          <w:sz w:val="28"/>
+          <w:szCs w:val="28"/>
+        </w:rPr>
+        <w:t>2</w:t>
+      </w:r>
+      <w:r>
+        <w:rPr>
+          <w:rFonts w:ascii="Arial" w:hAnsi="Arial" w:cs="Arial"/>
+          <w:i w:val="0"/>
+          <w:iCs w:val="0"/>
+          <w:sz w:val="28"/>
+          <w:szCs w:val="28"/>
+        </w:rPr>
+        <w:t>.2.1 Decomposition Rationale</w:t>
       </w:r>
     </w:p>
     <w:tbl>
@@ -8227,7 +7291,23 @@
                 <w:sz w:val="28"/>
                 <w:szCs w:val="28"/>
               </w:rPr>
-              <w:t>.3.2</w:t>
+              <w:t>.</w:t>
+            </w:r>
+            <w:r>
+              <w:rPr>
+                <w:rFonts w:ascii="Arial" w:hAnsi="Arial" w:cs="Arial"/>
+                <w:sz w:val="28"/>
+                <w:szCs w:val="28"/>
+              </w:rPr>
+              <w:t>2</w:t>
+            </w:r>
+            <w:r>
+              <w:rPr>
+                <w:rFonts w:ascii="Arial" w:hAnsi="Arial" w:cs="Arial"/>
+                <w:sz w:val="28"/>
+                <w:szCs w:val="28"/>
+              </w:rPr>
+              <w:t>.2</w:t>
             </w:r>
           </w:p>
           <w:p>
@@ -8316,15 +7396,257 @@
                 <w:lang w:val="vi-VN"/>
               </w:rPr>
             </w:pPr>
-            <w:r>
-              <w:rPr>
-                <w:rFonts w:ascii="Arial" w:hAnsi="Arial" w:cs="Arial"/>
-                <w:sz w:val="28"/>
-                <w:szCs w:val="28"/>
-                <w:lang w:val="vi-VN"/>
-              </w:rPr>
-              <w:t>This diagram shows one user can use on two foundation, 2 Foundation uses the same database</w:t>
-            </w:r>
+            <w:proofErr w:type="spellStart"/>
+            <w:r>
+              <w:rPr>
+                <w:rFonts w:ascii="Arial" w:hAnsi="Arial" w:cs="Arial"/>
+                <w:sz w:val="28"/>
+                <w:szCs w:val="28"/>
+                <w:lang w:val="vi-VN"/>
+              </w:rPr>
+              <w:t>This</w:t>
+            </w:r>
+            <w:proofErr w:type="spellEnd"/>
+            <w:r>
+              <w:rPr>
+                <w:rFonts w:ascii="Arial" w:hAnsi="Arial" w:cs="Arial"/>
+                <w:sz w:val="28"/>
+                <w:szCs w:val="28"/>
+                <w:lang w:val="vi-VN"/>
+              </w:rPr>
+              <w:t xml:space="preserve"> </w:t>
+            </w:r>
+            <w:proofErr w:type="spellStart"/>
+            <w:r>
+              <w:rPr>
+                <w:rFonts w:ascii="Arial" w:hAnsi="Arial" w:cs="Arial"/>
+                <w:sz w:val="28"/>
+                <w:szCs w:val="28"/>
+                <w:lang w:val="vi-VN"/>
+              </w:rPr>
+              <w:t>diagram</w:t>
+            </w:r>
+            <w:proofErr w:type="spellEnd"/>
+            <w:r>
+              <w:rPr>
+                <w:rFonts w:ascii="Arial" w:hAnsi="Arial" w:cs="Arial"/>
+                <w:sz w:val="28"/>
+                <w:szCs w:val="28"/>
+                <w:lang w:val="vi-VN"/>
+              </w:rPr>
+              <w:t xml:space="preserve"> </w:t>
+            </w:r>
+            <w:proofErr w:type="spellStart"/>
+            <w:r>
+              <w:rPr>
+                <w:rFonts w:ascii="Arial" w:hAnsi="Arial" w:cs="Arial"/>
+                <w:sz w:val="28"/>
+                <w:szCs w:val="28"/>
+                <w:lang w:val="vi-VN"/>
+              </w:rPr>
+              <w:t>shows</w:t>
+            </w:r>
+            <w:proofErr w:type="spellEnd"/>
+            <w:r>
+              <w:rPr>
+                <w:rFonts w:ascii="Arial" w:hAnsi="Arial" w:cs="Arial"/>
+                <w:sz w:val="28"/>
+                <w:szCs w:val="28"/>
+                <w:lang w:val="vi-VN"/>
+              </w:rPr>
+              <w:t xml:space="preserve"> </w:t>
+            </w:r>
+            <w:proofErr w:type="spellStart"/>
+            <w:r>
+              <w:rPr>
+                <w:rFonts w:ascii="Arial" w:hAnsi="Arial" w:cs="Arial"/>
+                <w:sz w:val="28"/>
+                <w:szCs w:val="28"/>
+                <w:lang w:val="vi-VN"/>
+              </w:rPr>
+              <w:t>one</w:t>
+            </w:r>
+            <w:proofErr w:type="spellEnd"/>
+            <w:r>
+              <w:rPr>
+                <w:rFonts w:ascii="Arial" w:hAnsi="Arial" w:cs="Arial"/>
+                <w:sz w:val="28"/>
+                <w:szCs w:val="28"/>
+                <w:lang w:val="vi-VN"/>
+              </w:rPr>
+              <w:t xml:space="preserve"> </w:t>
+            </w:r>
+            <w:proofErr w:type="spellStart"/>
+            <w:r>
+              <w:rPr>
+                <w:rFonts w:ascii="Arial" w:hAnsi="Arial" w:cs="Arial"/>
+                <w:sz w:val="28"/>
+                <w:szCs w:val="28"/>
+                <w:lang w:val="vi-VN"/>
+              </w:rPr>
+              <w:t>user</w:t>
+            </w:r>
+            <w:proofErr w:type="spellEnd"/>
+            <w:r>
+              <w:rPr>
+                <w:rFonts w:ascii="Arial" w:hAnsi="Arial" w:cs="Arial"/>
+                <w:sz w:val="28"/>
+                <w:szCs w:val="28"/>
+                <w:lang w:val="vi-VN"/>
+              </w:rPr>
+              <w:t xml:space="preserve"> can </w:t>
+            </w:r>
+            <w:proofErr w:type="spellStart"/>
+            <w:r>
+              <w:rPr>
+                <w:rFonts w:ascii="Arial" w:hAnsi="Arial" w:cs="Arial"/>
+                <w:sz w:val="28"/>
+                <w:szCs w:val="28"/>
+                <w:lang w:val="vi-VN"/>
+              </w:rPr>
+              <w:t>use</w:t>
+            </w:r>
+            <w:proofErr w:type="spellEnd"/>
+            <w:r>
+              <w:rPr>
+                <w:rFonts w:ascii="Arial" w:hAnsi="Arial" w:cs="Arial"/>
+                <w:sz w:val="28"/>
+                <w:szCs w:val="28"/>
+                <w:lang w:val="vi-VN"/>
+              </w:rPr>
+              <w:t xml:space="preserve"> </w:t>
+            </w:r>
+            <w:proofErr w:type="spellStart"/>
+            <w:r>
+              <w:rPr>
+                <w:rFonts w:ascii="Arial" w:hAnsi="Arial" w:cs="Arial"/>
+                <w:sz w:val="28"/>
+                <w:szCs w:val="28"/>
+                <w:lang w:val="vi-VN"/>
+              </w:rPr>
+              <w:t>on</w:t>
+            </w:r>
+            <w:proofErr w:type="spellEnd"/>
+            <w:r>
+              <w:rPr>
+                <w:rFonts w:ascii="Arial" w:hAnsi="Arial" w:cs="Arial"/>
+                <w:sz w:val="28"/>
+                <w:szCs w:val="28"/>
+                <w:lang w:val="vi-VN"/>
+              </w:rPr>
+              <w:t xml:space="preserve"> </w:t>
+            </w:r>
+            <w:proofErr w:type="spellStart"/>
+            <w:r>
+              <w:rPr>
+                <w:rFonts w:ascii="Arial" w:hAnsi="Arial" w:cs="Arial"/>
+                <w:sz w:val="28"/>
+                <w:szCs w:val="28"/>
+                <w:lang w:val="vi-VN"/>
+              </w:rPr>
+              <w:t>two</w:t>
+            </w:r>
+            <w:proofErr w:type="spellEnd"/>
+            <w:r>
+              <w:rPr>
+                <w:rFonts w:ascii="Arial" w:hAnsi="Arial" w:cs="Arial"/>
+                <w:sz w:val="28"/>
+                <w:szCs w:val="28"/>
+                <w:lang w:val="vi-VN"/>
+              </w:rPr>
+              <w:t xml:space="preserve"> </w:t>
+            </w:r>
+            <w:proofErr w:type="spellStart"/>
+            <w:r>
+              <w:rPr>
+                <w:rFonts w:ascii="Arial" w:hAnsi="Arial" w:cs="Arial"/>
+                <w:sz w:val="28"/>
+                <w:szCs w:val="28"/>
+                <w:lang w:val="vi-VN"/>
+              </w:rPr>
+              <w:t>foundation</w:t>
+            </w:r>
+            <w:proofErr w:type="spellEnd"/>
+            <w:r>
+              <w:rPr>
+                <w:rFonts w:ascii="Arial" w:hAnsi="Arial" w:cs="Arial"/>
+                <w:sz w:val="28"/>
+                <w:szCs w:val="28"/>
+                <w:lang w:val="vi-VN"/>
+              </w:rPr>
+              <w:t xml:space="preserve">, 2 </w:t>
+            </w:r>
+            <w:proofErr w:type="spellStart"/>
+            <w:r>
+              <w:rPr>
+                <w:rFonts w:ascii="Arial" w:hAnsi="Arial" w:cs="Arial"/>
+                <w:sz w:val="28"/>
+                <w:szCs w:val="28"/>
+                <w:lang w:val="vi-VN"/>
+              </w:rPr>
+              <w:t>Foundation</w:t>
+            </w:r>
+            <w:proofErr w:type="spellEnd"/>
+            <w:r>
+              <w:rPr>
+                <w:rFonts w:ascii="Arial" w:hAnsi="Arial" w:cs="Arial"/>
+                <w:sz w:val="28"/>
+                <w:szCs w:val="28"/>
+                <w:lang w:val="vi-VN"/>
+              </w:rPr>
+              <w:t xml:space="preserve"> </w:t>
+            </w:r>
+            <w:proofErr w:type="spellStart"/>
+            <w:r>
+              <w:rPr>
+                <w:rFonts w:ascii="Arial" w:hAnsi="Arial" w:cs="Arial"/>
+                <w:sz w:val="28"/>
+                <w:szCs w:val="28"/>
+                <w:lang w:val="vi-VN"/>
+              </w:rPr>
+              <w:t>uses</w:t>
+            </w:r>
+            <w:proofErr w:type="spellEnd"/>
+            <w:r>
+              <w:rPr>
+                <w:rFonts w:ascii="Arial" w:hAnsi="Arial" w:cs="Arial"/>
+                <w:sz w:val="28"/>
+                <w:szCs w:val="28"/>
+                <w:lang w:val="vi-VN"/>
+              </w:rPr>
+              <w:t xml:space="preserve"> the </w:t>
+            </w:r>
+            <w:proofErr w:type="spellStart"/>
+            <w:r>
+              <w:rPr>
+                <w:rFonts w:ascii="Arial" w:hAnsi="Arial" w:cs="Arial"/>
+                <w:sz w:val="28"/>
+                <w:szCs w:val="28"/>
+                <w:lang w:val="vi-VN"/>
+              </w:rPr>
+              <w:t>same</w:t>
+            </w:r>
+            <w:proofErr w:type="spellEnd"/>
+            <w:r>
+              <w:rPr>
+                <w:rFonts w:ascii="Arial" w:hAnsi="Arial" w:cs="Arial"/>
+                <w:sz w:val="28"/>
+                <w:szCs w:val="28"/>
+                <w:lang w:val="vi-VN"/>
+              </w:rPr>
+              <w:t xml:space="preserve"> </w:t>
+            </w:r>
+            <w:proofErr w:type="spellStart"/>
+            <w:r>
+              <w:rPr>
+                <w:rFonts w:ascii="Arial" w:hAnsi="Arial" w:cs="Arial"/>
+                <w:sz w:val="28"/>
+                <w:szCs w:val="28"/>
+                <w:lang w:val="vi-VN"/>
+              </w:rPr>
+              <w:t>database</w:t>
+            </w:r>
+            <w:proofErr w:type="spellEnd"/>
           </w:p>
         </w:tc>
       </w:tr>
@@ -8349,7 +7671,23 @@
           <w:sz w:val="28"/>
           <w:szCs w:val="28"/>
         </w:rPr>
-        <w:t xml:space="preserve">3.3.1.2 Element Responsibilities Catalog </w:t>
+        <w:t>3.</w:t>
+      </w:r>
+      <w:r>
+        <w:rPr>
+          <w:rFonts w:ascii="Arial" w:hAnsi="Arial" w:cs="Arial"/>
+          <w:sz w:val="28"/>
+          <w:szCs w:val="28"/>
+        </w:rPr>
+        <w:t>2</w:t>
+      </w:r>
+      <w:r>
+        <w:rPr>
+          <w:rFonts w:ascii="Arial" w:hAnsi="Arial" w:cs="Arial"/>
+          <w:sz w:val="28"/>
+          <w:szCs w:val="28"/>
+        </w:rPr>
+        <w:t xml:space="preserve">.1.2 Element Responsibilities Catalog </w:t>
       </w:r>
     </w:p>
     <w:p>
@@ -8450,7 +7788,23 @@
                 <w:sz w:val="28"/>
                 <w:szCs w:val="28"/>
               </w:rPr>
-              <w:t>Figure 3.3.2</w:t>
+              <w:t>Figure 3.</w:t>
+            </w:r>
+            <w:r>
+              <w:rPr>
+                <w:rFonts w:ascii="Arial" w:hAnsi="Arial" w:cs="Arial"/>
+                <w:sz w:val="28"/>
+                <w:szCs w:val="28"/>
+              </w:rPr>
+              <w:t>2</w:t>
+            </w:r>
+            <w:r>
+              <w:rPr>
+                <w:rFonts w:ascii="Arial" w:hAnsi="Arial" w:cs="Arial"/>
+                <w:sz w:val="28"/>
+                <w:szCs w:val="28"/>
+              </w:rPr>
+              <w:t>.2</w:t>
             </w:r>
           </w:p>
         </w:tc>
@@ -8568,8 +7922,19 @@
                 <w:szCs w:val="28"/>
                 <w:lang w:val="vi-VN"/>
               </w:rPr>
-              <w:t xml:space="preserve"> Sever</w:t>
-            </w:r>
+              <w:t xml:space="preserve"> </w:t>
+            </w:r>
+            <w:proofErr w:type="spellStart"/>
+            <w:r>
+              <w:rPr>
+                <w:rFonts w:ascii="Arial" w:hAnsi="Arial" w:cs="Arial"/>
+                <w:sz w:val="28"/>
+                <w:szCs w:val="28"/>
+                <w:lang w:val="vi-VN"/>
+              </w:rPr>
+              <w:t>Sever</w:t>
+            </w:r>
+            <w:proofErr w:type="spellEnd"/>
           </w:p>
         </w:tc>
         <w:tc>
@@ -8585,15 +7950,77 @@
                 <w:lang w:val="vi-VN"/>
               </w:rPr>
             </w:pPr>
-            <w:r>
-              <w:rPr>
-                <w:rFonts w:ascii="Arial" w:hAnsi="Arial" w:cs="Arial"/>
-                <w:sz w:val="28"/>
-                <w:szCs w:val="28"/>
-                <w:lang w:val="vi-VN"/>
-              </w:rPr>
-              <w:t>Where data is stored</w:t>
-            </w:r>
+            <w:proofErr w:type="spellStart"/>
+            <w:r>
+              <w:rPr>
+                <w:rFonts w:ascii="Arial" w:hAnsi="Arial" w:cs="Arial"/>
+                <w:sz w:val="28"/>
+                <w:szCs w:val="28"/>
+                <w:lang w:val="vi-VN"/>
+              </w:rPr>
+              <w:t>Where</w:t>
+            </w:r>
+            <w:proofErr w:type="spellEnd"/>
+            <w:r>
+              <w:rPr>
+                <w:rFonts w:ascii="Arial" w:hAnsi="Arial" w:cs="Arial"/>
+                <w:sz w:val="28"/>
+                <w:szCs w:val="28"/>
+                <w:lang w:val="vi-VN"/>
+              </w:rPr>
+              <w:t xml:space="preserve"> </w:t>
+            </w:r>
+            <w:proofErr w:type="spellStart"/>
+            <w:r>
+              <w:rPr>
+                <w:rFonts w:ascii="Arial" w:hAnsi="Arial" w:cs="Arial"/>
+                <w:sz w:val="28"/>
+                <w:szCs w:val="28"/>
+                <w:lang w:val="vi-VN"/>
+              </w:rPr>
+              <w:t>data</w:t>
+            </w:r>
+            <w:proofErr w:type="spellEnd"/>
+            <w:r>
+              <w:rPr>
+                <w:rFonts w:ascii="Arial" w:hAnsi="Arial" w:cs="Arial"/>
+                <w:sz w:val="28"/>
+                <w:szCs w:val="28"/>
+                <w:lang w:val="vi-VN"/>
+              </w:rPr>
+              <w:t xml:space="preserve"> </w:t>
+            </w:r>
+            <w:proofErr w:type="spellStart"/>
+            <w:r>
+              <w:rPr>
+                <w:rFonts w:ascii="Arial" w:hAnsi="Arial" w:cs="Arial"/>
+                <w:sz w:val="28"/>
+                <w:szCs w:val="28"/>
+                <w:lang w:val="vi-VN"/>
+              </w:rPr>
+              <w:t>is</w:t>
+            </w:r>
+            <w:proofErr w:type="spellEnd"/>
+            <w:r>
+              <w:rPr>
+                <w:rFonts w:ascii="Arial" w:hAnsi="Arial" w:cs="Arial"/>
+                <w:sz w:val="28"/>
+                <w:szCs w:val="28"/>
+                <w:lang w:val="vi-VN"/>
+              </w:rPr>
+              <w:t xml:space="preserve"> </w:t>
+            </w:r>
+            <w:proofErr w:type="spellStart"/>
+            <w:r>
+              <w:rPr>
+                <w:rFonts w:ascii="Arial" w:hAnsi="Arial" w:cs="Arial"/>
+                <w:sz w:val="28"/>
+                <w:szCs w:val="28"/>
+                <w:lang w:val="vi-VN"/>
+              </w:rPr>
+              <w:t>stored</w:t>
+            </w:r>
+            <w:proofErr w:type="spellEnd"/>
           </w:p>
         </w:tc>
       </w:tr>
@@ -8630,8 +8057,21 @@
                 <w:shd w:val="clear" w:color="auto" w:fill="F8F9FA"/>
                 <w:lang w:val="vi-VN"/>
               </w:rPr>
-              <w:t xml:space="preserve"> Platform</w:t>
-            </w:r>
+              <w:t xml:space="preserve"> </w:t>
+            </w:r>
+            <w:proofErr w:type="spellStart"/>
+            <w:r>
+              <w:rPr>
+                <w:rFonts w:ascii="Arial" w:hAnsi="Arial" w:cs="Arial"/>
+                <w:color w:val="000000"/>
+                <w:sz w:val="28"/>
+                <w:szCs w:val="28"/>
+                <w:shd w:val="clear" w:color="auto" w:fill="F8F9FA"/>
+                <w:lang w:val="vi-VN"/>
+              </w:rPr>
+              <w:t>Platform</w:t>
+            </w:r>
+            <w:proofErr w:type="spellEnd"/>
           </w:p>
         </w:tc>
         <w:tc>
@@ -8647,15 +8087,47 @@
                 <w:lang w:val="vi-VN"/>
               </w:rPr>
             </w:pPr>
-            <w:r>
-              <w:rPr>
-                <w:rFonts w:ascii="Arial" w:hAnsi="Arial" w:cs="Arial"/>
-                <w:sz w:val="28"/>
-                <w:szCs w:val="28"/>
-                <w:lang w:val="vi-VN"/>
-              </w:rPr>
-              <w:t xml:space="preserve">It is </w:t>
-            </w:r>
+            <w:proofErr w:type="spellStart"/>
+            <w:r>
+              <w:rPr>
+                <w:rFonts w:ascii="Arial" w:hAnsi="Arial" w:cs="Arial"/>
+                <w:sz w:val="28"/>
+                <w:szCs w:val="28"/>
+                <w:lang w:val="vi-VN"/>
+              </w:rPr>
+              <w:t>It</w:t>
+            </w:r>
+            <w:proofErr w:type="spellEnd"/>
+            <w:r>
+              <w:rPr>
+                <w:rFonts w:ascii="Arial" w:hAnsi="Arial" w:cs="Arial"/>
+                <w:sz w:val="28"/>
+                <w:szCs w:val="28"/>
+                <w:lang w:val="vi-VN"/>
+              </w:rPr>
+              <w:t xml:space="preserve"> </w:t>
+            </w:r>
+            <w:proofErr w:type="spellStart"/>
+            <w:r>
+              <w:rPr>
+                <w:rFonts w:ascii="Arial" w:hAnsi="Arial" w:cs="Arial"/>
+                <w:sz w:val="28"/>
+                <w:szCs w:val="28"/>
+                <w:lang w:val="vi-VN"/>
+              </w:rPr>
+              <w:t>is</w:t>
+            </w:r>
+            <w:proofErr w:type="spellEnd"/>
+            <w:r>
+              <w:rPr>
+                <w:rFonts w:ascii="Arial" w:hAnsi="Arial" w:cs="Arial"/>
+                <w:sz w:val="28"/>
+                <w:szCs w:val="28"/>
+                <w:lang w:val="vi-VN"/>
+              </w:rPr>
+              <w:t xml:space="preserve"> </w:t>
+            </w:r>
+            <w:proofErr w:type="spellStart"/>
             <w:r>
               <w:rPr>
                 <w:rFonts w:ascii="Arial" w:hAnsi="Arial" w:cs="Arial"/>
@@ -8667,6 +8139,7 @@
               </w:rPr>
               <w:t>Platform</w:t>
             </w:r>
+            <w:proofErr w:type="spellEnd"/>
           </w:p>
         </w:tc>
       </w:tr>
@@ -8703,8 +8176,21 @@
                 <w:shd w:val="clear" w:color="auto" w:fill="F8F9FA"/>
                 <w:lang w:val="vi-VN"/>
               </w:rPr>
-              <w:t xml:space="preserve"> Platform</w:t>
-            </w:r>
+              <w:t xml:space="preserve"> </w:t>
+            </w:r>
+            <w:proofErr w:type="spellStart"/>
+            <w:r>
+              <w:rPr>
+                <w:rFonts w:ascii="Arial" w:hAnsi="Arial" w:cs="Arial"/>
+                <w:color w:val="000000"/>
+                <w:sz w:val="28"/>
+                <w:szCs w:val="28"/>
+                <w:shd w:val="clear" w:color="auto" w:fill="F8F9FA"/>
+                <w:lang w:val="vi-VN"/>
+              </w:rPr>
+              <w:t>Platform</w:t>
+            </w:r>
+            <w:proofErr w:type="spellEnd"/>
           </w:p>
         </w:tc>
         <w:tc>
@@ -8719,15 +8205,47 @@
                 <w:szCs w:val="28"/>
               </w:rPr>
             </w:pPr>
-            <w:r>
-              <w:rPr>
-                <w:rFonts w:ascii="Arial" w:hAnsi="Arial" w:cs="Arial"/>
-                <w:sz w:val="28"/>
-                <w:szCs w:val="28"/>
-                <w:lang w:val="vi-VN"/>
-              </w:rPr>
-              <w:t xml:space="preserve">It is </w:t>
-            </w:r>
+            <w:proofErr w:type="spellStart"/>
+            <w:r>
+              <w:rPr>
+                <w:rFonts w:ascii="Arial" w:hAnsi="Arial" w:cs="Arial"/>
+                <w:sz w:val="28"/>
+                <w:szCs w:val="28"/>
+                <w:lang w:val="vi-VN"/>
+              </w:rPr>
+              <w:t>It</w:t>
+            </w:r>
+            <w:proofErr w:type="spellEnd"/>
+            <w:r>
+              <w:rPr>
+                <w:rFonts w:ascii="Arial" w:hAnsi="Arial" w:cs="Arial"/>
+                <w:sz w:val="28"/>
+                <w:szCs w:val="28"/>
+                <w:lang w:val="vi-VN"/>
+              </w:rPr>
+              <w:t xml:space="preserve"> </w:t>
+            </w:r>
+            <w:proofErr w:type="spellStart"/>
+            <w:r>
+              <w:rPr>
+                <w:rFonts w:ascii="Arial" w:hAnsi="Arial" w:cs="Arial"/>
+                <w:sz w:val="28"/>
+                <w:szCs w:val="28"/>
+                <w:lang w:val="vi-VN"/>
+              </w:rPr>
+              <w:t>is</w:t>
+            </w:r>
+            <w:proofErr w:type="spellEnd"/>
+            <w:r>
+              <w:rPr>
+                <w:rFonts w:ascii="Arial" w:hAnsi="Arial" w:cs="Arial"/>
+                <w:sz w:val="28"/>
+                <w:szCs w:val="28"/>
+                <w:lang w:val="vi-VN"/>
+              </w:rPr>
+              <w:t xml:space="preserve"> </w:t>
+            </w:r>
+            <w:proofErr w:type="spellStart"/>
             <w:r>
               <w:rPr>
                 <w:rFonts w:ascii="Arial" w:hAnsi="Arial" w:cs="Arial"/>
@@ -8739,6 +8257,7 @@
               </w:rPr>
               <w:t>Platform</w:t>
             </w:r>
+            <w:proofErr w:type="spellEnd"/>
           </w:p>
         </w:tc>
       </w:tr>
@@ -8772,7 +8291,23 @@
           <w:sz w:val="28"/>
           <w:szCs w:val="28"/>
         </w:rPr>
-        <w:t>3.3.1.3 Relationship Responsibilities Catalog</w:t>
+        <w:t>3.</w:t>
+      </w:r>
+      <w:r>
+        <w:rPr>
+          <w:rFonts w:ascii="Arial" w:hAnsi="Arial" w:cs="Arial"/>
+          <w:sz w:val="28"/>
+          <w:szCs w:val="28"/>
+        </w:rPr>
+        <w:t>2</w:t>
+      </w:r>
+      <w:r>
+        <w:rPr>
+          <w:rFonts w:ascii="Arial" w:hAnsi="Arial" w:cs="Arial"/>
+          <w:sz w:val="28"/>
+          <w:szCs w:val="28"/>
+        </w:rPr>
+        <w:t>.1.3 Relationship Responsibilities Catalog</w:t>
       </w:r>
     </w:p>
     <w:p>
@@ -8863,7 +8398,23 @@
                 <w:sz w:val="28"/>
                 <w:szCs w:val="28"/>
               </w:rPr>
-              <w:t>Figure 3.3.2</w:t>
+              <w:t>Figure 3.</w:t>
+            </w:r>
+            <w:r>
+              <w:rPr>
+                <w:rFonts w:ascii="Arial" w:hAnsi="Arial" w:cs="Arial"/>
+                <w:sz w:val="28"/>
+                <w:szCs w:val="28"/>
+              </w:rPr>
+              <w:t>2</w:t>
+            </w:r>
+            <w:r>
+              <w:rPr>
+                <w:rFonts w:ascii="Arial" w:hAnsi="Arial" w:cs="Arial"/>
+                <w:sz w:val="28"/>
+                <w:szCs w:val="28"/>
+              </w:rPr>
+              <w:t>.2</w:t>
             </w:r>
           </w:p>
         </w:tc>
@@ -8989,7 +8540,7 @@
                           <pic:cNvPicPr preferRelativeResize="0"/>
                         </pic:nvPicPr>
                         <pic:blipFill>
-                          <a:blip r:embed="rId16"/>
+                          <a:blip r:embed="rId15"/>
                           <a:srcRect/>
                           <a:stretch>
                             <a:fillRect/>
@@ -9096,7 +8647,7 @@
                           <pic:cNvPicPr preferRelativeResize="0"/>
                         </pic:nvPicPr>
                         <pic:blipFill>
-                          <a:blip r:embed="rId17">
+                          <a:blip r:embed="rId16">
                             <a:extLst>
                               <a:ext uri="{28A0092B-C50C-407E-A947-70E740481C1C}">
                                 <a14:useLocalDpi xmlns:a14="http://schemas.microsoft.com/office/drawing/2010/main" val="0"/>
@@ -9145,8 +8696,19 @@
                 <w:szCs w:val="28"/>
                 <w:lang w:val="vi-VN"/>
               </w:rPr>
-              <w:t xml:space="preserve"> flow</w:t>
-            </w:r>
+              <w:t xml:space="preserve"> </w:t>
+            </w:r>
+            <w:proofErr w:type="spellStart"/>
+            <w:r>
+              <w:rPr>
+                <w:rFonts w:ascii="Arial" w:hAnsi="Arial" w:cs="Arial"/>
+                <w:sz w:val="28"/>
+                <w:szCs w:val="28"/>
+                <w:lang w:val="vi-VN"/>
+              </w:rPr>
+              <w:t>flow</w:t>
+            </w:r>
+            <w:proofErr w:type="spellEnd"/>
           </w:p>
         </w:tc>
         <w:tc>
@@ -9228,7 +8790,7 @@
                           <pic:cNvPicPr/>
                         </pic:nvPicPr>
                         <pic:blipFill>
-                          <a:blip r:embed="rId18">
+                          <a:blip r:embed="rId17">
                             <a:extLst>
                               <a:ext uri="{28A0092B-C50C-407E-A947-70E740481C1C}">
                                 <a14:useLocalDpi xmlns:a14="http://schemas.microsoft.com/office/drawing/2010/main" val="0"/>
@@ -9275,15 +8837,77 @@
                 <w:lang w:val="vi-VN"/>
               </w:rPr>
             </w:pPr>
-            <w:r>
-              <w:rPr>
-                <w:rFonts w:ascii="Arial" w:hAnsi="Arial" w:cs="Arial"/>
-                <w:sz w:val="28"/>
-                <w:szCs w:val="28"/>
-                <w:lang w:val="vi-VN"/>
-              </w:rPr>
-              <w:t>Connection between two devices</w:t>
-            </w:r>
+            <w:proofErr w:type="spellStart"/>
+            <w:r>
+              <w:rPr>
+                <w:rFonts w:ascii="Arial" w:hAnsi="Arial" w:cs="Arial"/>
+                <w:sz w:val="28"/>
+                <w:szCs w:val="28"/>
+                <w:lang w:val="vi-VN"/>
+              </w:rPr>
+              <w:t>Connection</w:t>
+            </w:r>
+            <w:proofErr w:type="spellEnd"/>
+            <w:r>
+              <w:rPr>
+                <w:rFonts w:ascii="Arial" w:hAnsi="Arial" w:cs="Arial"/>
+                <w:sz w:val="28"/>
+                <w:szCs w:val="28"/>
+                <w:lang w:val="vi-VN"/>
+              </w:rPr>
+              <w:t xml:space="preserve"> </w:t>
+            </w:r>
+            <w:proofErr w:type="spellStart"/>
+            <w:r>
+              <w:rPr>
+                <w:rFonts w:ascii="Arial" w:hAnsi="Arial" w:cs="Arial"/>
+                <w:sz w:val="28"/>
+                <w:szCs w:val="28"/>
+                <w:lang w:val="vi-VN"/>
+              </w:rPr>
+              <w:t>between</w:t>
+            </w:r>
+            <w:proofErr w:type="spellEnd"/>
+            <w:r>
+              <w:rPr>
+                <w:rFonts w:ascii="Arial" w:hAnsi="Arial" w:cs="Arial"/>
+                <w:sz w:val="28"/>
+                <w:szCs w:val="28"/>
+                <w:lang w:val="vi-VN"/>
+              </w:rPr>
+              <w:t xml:space="preserve"> </w:t>
+            </w:r>
+            <w:proofErr w:type="spellStart"/>
+            <w:r>
+              <w:rPr>
+                <w:rFonts w:ascii="Arial" w:hAnsi="Arial" w:cs="Arial"/>
+                <w:sz w:val="28"/>
+                <w:szCs w:val="28"/>
+                <w:lang w:val="vi-VN"/>
+              </w:rPr>
+              <w:t>two</w:t>
+            </w:r>
+            <w:proofErr w:type="spellEnd"/>
+            <w:r>
+              <w:rPr>
+                <w:rFonts w:ascii="Arial" w:hAnsi="Arial" w:cs="Arial"/>
+                <w:sz w:val="28"/>
+                <w:szCs w:val="28"/>
+                <w:lang w:val="vi-VN"/>
+              </w:rPr>
+              <w:t xml:space="preserve"> </w:t>
+            </w:r>
+            <w:proofErr w:type="spellStart"/>
+            <w:r>
+              <w:rPr>
+                <w:rFonts w:ascii="Arial" w:hAnsi="Arial" w:cs="Arial"/>
+                <w:sz w:val="28"/>
+                <w:szCs w:val="28"/>
+                <w:lang w:val="vi-VN"/>
+              </w:rPr>
+              <w:t>devices</w:t>
+            </w:r>
+            <w:proofErr w:type="spellEnd"/>
           </w:p>
         </w:tc>
       </w:tr>
@@ -9334,7 +8958,8 @@
           <w:szCs w:val="28"/>
         </w:rPr>
       </w:pPr>
-      <w:bookmarkStart w:id="12" w:name="_Toc27595521"/>
+      <w:bookmarkStart w:id="9" w:name="_Toc27595521"/>
+      <w:proofErr w:type="spellStart"/>
       <w:r>
         <w:rPr>
           <w:rFonts w:ascii="Arial" w:hAnsi="Arial" w:cs="Arial"/>
@@ -9344,7 +8969,8 @@
         <w:lastRenderedPageBreak/>
         <w:t>Usability</w:t>
       </w:r>
-      <w:bookmarkEnd w:id="12"/>
+      <w:bookmarkEnd w:id="9"/>
+      <w:proofErr w:type="spellEnd"/>
       <w:r>
         <w:rPr>
           <w:rFonts w:ascii="Arial" w:hAnsi="Arial" w:cs="Arial"/>
@@ -9389,7 +9015,7 @@
                     </pic:cNvPicPr>
                   </pic:nvPicPr>
                   <pic:blipFill>
-                    <a:blip r:embed="rId19">
+                    <a:blip r:embed="rId18">
                       <a:extLst>
                         <a:ext uri="{28A0092B-C50C-407E-A947-70E740481C1C}">
                           <a14:useLocalDpi xmlns:a14="http://schemas.microsoft.com/office/drawing/2010/main" val="0"/>
@@ -9442,8 +9068,8 @@
           <w:szCs w:val="28"/>
         </w:rPr>
       </w:pPr>
-      <w:bookmarkStart w:id="13" w:name="_Ref228558567"/>
-      <w:bookmarkStart w:id="14" w:name="_Toc229312576"/>
+      <w:bookmarkStart w:id="10" w:name="_Ref228558567"/>
+      <w:bookmarkStart w:id="11" w:name="_Toc229312576"/>
       <w:r>
         <w:rPr>
           <w:rFonts w:ascii="Arial" w:hAnsi="Arial" w:cs="Arial"/>
@@ -9452,7 +9078,7 @@
         </w:rPr>
         <w:t xml:space="preserve">Figure </w:t>
       </w:r>
-      <w:bookmarkEnd w:id="13"/>
+      <w:bookmarkEnd w:id="10"/>
       <w:r>
         <w:rPr>
           <w:rFonts w:ascii="Arial" w:hAnsi="Arial" w:cs="Arial"/>
@@ -9467,9 +9093,17 @@
           <w:sz w:val="28"/>
           <w:szCs w:val="28"/>
         </w:rPr>
+        <w:t>:</w:t>
+      </w:r>
+      <w:r>
+        <w:rPr>
+          <w:rFonts w:ascii="Arial" w:hAnsi="Arial" w:cs="Arial"/>
+          <w:sz w:val="28"/>
+          <w:szCs w:val="28"/>
+        </w:rPr>
         <w:t xml:space="preserve"> </w:t>
       </w:r>
-      <w:bookmarkEnd w:id="14"/>
+      <w:bookmarkEnd w:id="11"/>
       <w:r>
         <w:rPr>
           <w:rFonts w:ascii="Arial" w:hAnsi="Arial" w:cs="Arial"/>
@@ -9498,7 +9132,7 @@
           <w:szCs w:val="28"/>
         </w:rPr>
       </w:pPr>
-      <w:bookmarkStart w:id="15" w:name="_Toc27595522"/>
+      <w:bookmarkStart w:id="12" w:name="_Toc27595522"/>
       <w:r>
         <w:rPr>
           <w:rFonts w:ascii="Arial" w:hAnsi="Arial" w:cs="Arial"/>
@@ -9507,7 +9141,7 @@
         </w:rPr>
         <w:t>Decomposition Rationale</w:t>
       </w:r>
-      <w:bookmarkEnd w:id="15"/>
+      <w:bookmarkEnd w:id="12"/>
     </w:p>
     <w:tbl>
       <w:tblPr>
@@ -9831,15 +9465,217 @@
                 <w:szCs w:val="28"/>
               </w:rPr>
             </w:pPr>
-            <w:r>
-              <w:rPr>
-                <w:rFonts w:ascii="Arial" w:hAnsi="Arial" w:cs="Arial"/>
-                <w:sz w:val="28"/>
-                <w:szCs w:val="28"/>
-                <w:lang w:val="vi-VN"/>
-              </w:rPr>
-              <w:t>This diagram shows how to design app interface for users to easily use</w:t>
-            </w:r>
+            <w:proofErr w:type="spellStart"/>
+            <w:r>
+              <w:rPr>
+                <w:rFonts w:ascii="Arial" w:hAnsi="Arial" w:cs="Arial"/>
+                <w:sz w:val="28"/>
+                <w:szCs w:val="28"/>
+                <w:lang w:val="vi-VN"/>
+              </w:rPr>
+              <w:t>This</w:t>
+            </w:r>
+            <w:proofErr w:type="spellEnd"/>
+            <w:r>
+              <w:rPr>
+                <w:rFonts w:ascii="Arial" w:hAnsi="Arial" w:cs="Arial"/>
+                <w:sz w:val="28"/>
+                <w:szCs w:val="28"/>
+                <w:lang w:val="vi-VN"/>
+              </w:rPr>
+              <w:t xml:space="preserve"> </w:t>
+            </w:r>
+            <w:proofErr w:type="spellStart"/>
+            <w:r>
+              <w:rPr>
+                <w:rFonts w:ascii="Arial" w:hAnsi="Arial" w:cs="Arial"/>
+                <w:sz w:val="28"/>
+                <w:szCs w:val="28"/>
+                <w:lang w:val="vi-VN"/>
+              </w:rPr>
+              <w:t>diagram</w:t>
+            </w:r>
+            <w:proofErr w:type="spellEnd"/>
+            <w:r>
+              <w:rPr>
+                <w:rFonts w:ascii="Arial" w:hAnsi="Arial" w:cs="Arial"/>
+                <w:sz w:val="28"/>
+                <w:szCs w:val="28"/>
+                <w:lang w:val="vi-VN"/>
+              </w:rPr>
+              <w:t xml:space="preserve"> </w:t>
+            </w:r>
+            <w:proofErr w:type="spellStart"/>
+            <w:r>
+              <w:rPr>
+                <w:rFonts w:ascii="Arial" w:hAnsi="Arial" w:cs="Arial"/>
+                <w:sz w:val="28"/>
+                <w:szCs w:val="28"/>
+                <w:lang w:val="vi-VN"/>
+              </w:rPr>
+              <w:t>shows</w:t>
+            </w:r>
+            <w:proofErr w:type="spellEnd"/>
+            <w:r>
+              <w:rPr>
+                <w:rFonts w:ascii="Arial" w:hAnsi="Arial" w:cs="Arial"/>
+                <w:sz w:val="28"/>
+                <w:szCs w:val="28"/>
+                <w:lang w:val="vi-VN"/>
+              </w:rPr>
+              <w:t xml:space="preserve"> </w:t>
+            </w:r>
+            <w:proofErr w:type="spellStart"/>
+            <w:r>
+              <w:rPr>
+                <w:rFonts w:ascii="Arial" w:hAnsi="Arial" w:cs="Arial"/>
+                <w:sz w:val="28"/>
+                <w:szCs w:val="28"/>
+                <w:lang w:val="vi-VN"/>
+              </w:rPr>
+              <w:t>how</w:t>
+            </w:r>
+            <w:proofErr w:type="spellEnd"/>
+            <w:r>
+              <w:rPr>
+                <w:rFonts w:ascii="Arial" w:hAnsi="Arial" w:cs="Arial"/>
+                <w:sz w:val="28"/>
+                <w:szCs w:val="28"/>
+                <w:lang w:val="vi-VN"/>
+              </w:rPr>
+              <w:t xml:space="preserve"> to </w:t>
+            </w:r>
+            <w:proofErr w:type="spellStart"/>
+            <w:r>
+              <w:rPr>
+                <w:rFonts w:ascii="Arial" w:hAnsi="Arial" w:cs="Arial"/>
+                <w:sz w:val="28"/>
+                <w:szCs w:val="28"/>
+                <w:lang w:val="vi-VN"/>
+              </w:rPr>
+              <w:t>design</w:t>
+            </w:r>
+            <w:proofErr w:type="spellEnd"/>
+            <w:r>
+              <w:rPr>
+                <w:rFonts w:ascii="Arial" w:hAnsi="Arial" w:cs="Arial"/>
+                <w:sz w:val="28"/>
+                <w:szCs w:val="28"/>
+                <w:lang w:val="vi-VN"/>
+              </w:rPr>
+              <w:t xml:space="preserve"> </w:t>
+            </w:r>
+            <w:proofErr w:type="spellStart"/>
+            <w:r>
+              <w:rPr>
+                <w:rFonts w:ascii="Arial" w:hAnsi="Arial" w:cs="Arial"/>
+                <w:sz w:val="28"/>
+                <w:szCs w:val="28"/>
+                <w:lang w:val="vi-VN"/>
+              </w:rPr>
+              <w:t>app</w:t>
+            </w:r>
+            <w:proofErr w:type="spellEnd"/>
+            <w:r>
+              <w:rPr>
+                <w:rFonts w:ascii="Arial" w:hAnsi="Arial" w:cs="Arial"/>
+                <w:sz w:val="28"/>
+                <w:szCs w:val="28"/>
+                <w:lang w:val="vi-VN"/>
+              </w:rPr>
+              <w:t xml:space="preserve"> </w:t>
+            </w:r>
+            <w:proofErr w:type="spellStart"/>
+            <w:r>
+              <w:rPr>
+                <w:rFonts w:ascii="Arial" w:hAnsi="Arial" w:cs="Arial"/>
+                <w:sz w:val="28"/>
+                <w:szCs w:val="28"/>
+                <w:lang w:val="vi-VN"/>
+              </w:rPr>
+              <w:t>interface</w:t>
+            </w:r>
+            <w:proofErr w:type="spellEnd"/>
+            <w:r>
+              <w:rPr>
+                <w:rFonts w:ascii="Arial" w:hAnsi="Arial" w:cs="Arial"/>
+                <w:sz w:val="28"/>
+                <w:szCs w:val="28"/>
+                <w:lang w:val="vi-VN"/>
+              </w:rPr>
+              <w:t xml:space="preserve"> </w:t>
+            </w:r>
+            <w:proofErr w:type="spellStart"/>
+            <w:r>
+              <w:rPr>
+                <w:rFonts w:ascii="Arial" w:hAnsi="Arial" w:cs="Arial"/>
+                <w:sz w:val="28"/>
+                <w:szCs w:val="28"/>
+                <w:lang w:val="vi-VN"/>
+              </w:rPr>
+              <w:t>for</w:t>
+            </w:r>
+            <w:proofErr w:type="spellEnd"/>
+            <w:r>
+              <w:rPr>
+                <w:rFonts w:ascii="Arial" w:hAnsi="Arial" w:cs="Arial"/>
+                <w:sz w:val="28"/>
+                <w:szCs w:val="28"/>
+                <w:lang w:val="vi-VN"/>
+              </w:rPr>
+              <w:t xml:space="preserve"> </w:t>
+            </w:r>
+            <w:proofErr w:type="spellStart"/>
+            <w:r>
+              <w:rPr>
+                <w:rFonts w:ascii="Arial" w:hAnsi="Arial" w:cs="Arial"/>
+                <w:sz w:val="28"/>
+                <w:szCs w:val="28"/>
+                <w:lang w:val="vi-VN"/>
+              </w:rPr>
+              <w:t>users</w:t>
+            </w:r>
+            <w:proofErr w:type="spellEnd"/>
+            <w:r>
+              <w:rPr>
+                <w:rFonts w:ascii="Arial" w:hAnsi="Arial" w:cs="Arial"/>
+                <w:sz w:val="28"/>
+                <w:szCs w:val="28"/>
+                <w:lang w:val="vi-VN"/>
+              </w:rPr>
+              <w:t xml:space="preserve"> to </w:t>
+            </w:r>
+            <w:proofErr w:type="spellStart"/>
+            <w:r>
+              <w:rPr>
+                <w:rFonts w:ascii="Arial" w:hAnsi="Arial" w:cs="Arial"/>
+                <w:sz w:val="28"/>
+                <w:szCs w:val="28"/>
+                <w:lang w:val="vi-VN"/>
+              </w:rPr>
+              <w:t>easily</w:t>
+            </w:r>
+            <w:proofErr w:type="spellEnd"/>
+            <w:r>
+              <w:rPr>
+                <w:rFonts w:ascii="Arial" w:hAnsi="Arial" w:cs="Arial"/>
+                <w:sz w:val="28"/>
+                <w:szCs w:val="28"/>
+                <w:lang w:val="vi-VN"/>
+              </w:rPr>
+              <w:t xml:space="preserve"> </w:t>
+            </w:r>
+            <w:proofErr w:type="spellStart"/>
+            <w:r>
+              <w:rPr>
+                <w:rFonts w:ascii="Arial" w:hAnsi="Arial" w:cs="Arial"/>
+                <w:sz w:val="28"/>
+                <w:szCs w:val="28"/>
+                <w:lang w:val="vi-VN"/>
+              </w:rPr>
+              <w:t>use</w:t>
+            </w:r>
+            <w:proofErr w:type="spellEnd"/>
           </w:p>
         </w:tc>
       </w:tr>
@@ -9862,7 +9698,7 @@
           <w:szCs w:val="28"/>
         </w:rPr>
       </w:pPr>
-      <w:bookmarkStart w:id="16" w:name="_Toc27595523"/>
+      <w:bookmarkStart w:id="13" w:name="_Toc27595523"/>
       <w:r>
         <w:rPr>
           <w:rFonts w:ascii="Arial" w:hAnsi="Arial" w:cs="Arial"/>
@@ -9879,7 +9715,7 @@
         </w:rPr>
         <w:t>Responsibilities Catalog</w:t>
       </w:r>
-      <w:bookmarkEnd w:id="16"/>
+      <w:bookmarkEnd w:id="13"/>
     </w:p>
     <w:p>
       <w:pPr>
@@ -9891,8 +9727,8 @@
           <w:szCs w:val="28"/>
         </w:rPr>
       </w:pPr>
-      <w:bookmarkStart w:id="17" w:name="_Ref226393008"/>
-      <w:bookmarkStart w:id="18" w:name="_Toc229312582"/>
+      <w:bookmarkStart w:id="14" w:name="_Ref226393008"/>
+      <w:bookmarkStart w:id="15" w:name="_Toc229312582"/>
       <w:r>
         <w:rPr>
           <w:rFonts w:ascii="Arial" w:hAnsi="Arial" w:cs="Arial"/>
@@ -9952,7 +9788,7 @@
         </w:rPr>
         <w:fldChar w:fldCharType="end"/>
       </w:r>
-      <w:bookmarkEnd w:id="17"/>
+      <w:bookmarkEnd w:id="14"/>
       <w:r>
         <w:rPr>
           <w:rFonts w:ascii="Arial" w:hAnsi="Arial" w:cs="Arial"/>
@@ -9985,7 +9821,7 @@
         </w:rPr>
         <w:t xml:space="preserve"> </w:t>
       </w:r>
-      <w:bookmarkEnd w:id="18"/>
+      <w:bookmarkEnd w:id="15"/>
       <w:r>
         <w:rPr>
           <w:rFonts w:ascii="Arial" w:hAnsi="Arial" w:cs="Arial"/>
@@ -10256,8 +10092,19 @@
                 <w:szCs w:val="28"/>
                 <w:lang w:val="vi-VN"/>
               </w:rPr>
-              <w:t xml:space="preserve"> structure</w:t>
-            </w:r>
+              <w:t xml:space="preserve"> </w:t>
+            </w:r>
+            <w:proofErr w:type="spellStart"/>
+            <w:r>
+              <w:rPr>
+                <w:rFonts w:ascii="Arial" w:hAnsi="Arial" w:cs="Arial"/>
+                <w:sz w:val="28"/>
+                <w:szCs w:val="28"/>
+                <w:lang w:val="vi-VN"/>
+              </w:rPr>
+              <w:t>structure</w:t>
+            </w:r>
+            <w:proofErr w:type="spellEnd"/>
           </w:p>
         </w:tc>
         <w:tc>
@@ -10289,17 +10136,79 @@
                 <w:szCs w:val="28"/>
                 <w:lang w:val="vi-VN"/>
               </w:rPr>
-              <w:t xml:space="preserve"> structure </w:t>
-            </w:r>
-            <w:r>
-              <w:rPr>
-                <w:rFonts w:ascii="Arial" w:hAnsi="Arial" w:cs="Arial"/>
-                <w:sz w:val="28"/>
-                <w:szCs w:val="28"/>
-                <w:lang w:val="vi-VN"/>
-              </w:rPr>
-              <w:t>of phase develope</w:t>
-            </w:r>
+              <w:t xml:space="preserve"> </w:t>
+            </w:r>
+            <w:proofErr w:type="spellStart"/>
+            <w:r>
+              <w:rPr>
+                <w:rFonts w:ascii="Arial" w:hAnsi="Arial" w:cs="Arial"/>
+                <w:sz w:val="28"/>
+                <w:szCs w:val="28"/>
+                <w:lang w:val="vi-VN"/>
+              </w:rPr>
+              <w:t>structure</w:t>
+            </w:r>
+            <w:proofErr w:type="spellEnd"/>
+            <w:r>
+              <w:rPr>
+                <w:rFonts w:ascii="Arial" w:hAnsi="Arial" w:cs="Arial"/>
+                <w:sz w:val="28"/>
+                <w:szCs w:val="28"/>
+                <w:lang w:val="vi-VN"/>
+              </w:rPr>
+              <w:t xml:space="preserve"> </w:t>
+            </w:r>
+            <w:proofErr w:type="spellStart"/>
+            <w:r>
+              <w:rPr>
+                <w:rFonts w:ascii="Arial" w:hAnsi="Arial" w:cs="Arial"/>
+                <w:sz w:val="28"/>
+                <w:szCs w:val="28"/>
+                <w:lang w:val="vi-VN"/>
+              </w:rPr>
+              <w:t>of</w:t>
+            </w:r>
+            <w:proofErr w:type="spellEnd"/>
+            <w:r>
+              <w:rPr>
+                <w:rFonts w:ascii="Arial" w:hAnsi="Arial" w:cs="Arial"/>
+                <w:sz w:val="28"/>
+                <w:szCs w:val="28"/>
+                <w:lang w:val="vi-VN"/>
+              </w:rPr>
+              <w:t xml:space="preserve"> </w:t>
+            </w:r>
+            <w:proofErr w:type="spellStart"/>
+            <w:r>
+              <w:rPr>
+                <w:rFonts w:ascii="Arial" w:hAnsi="Arial" w:cs="Arial"/>
+                <w:sz w:val="28"/>
+                <w:szCs w:val="28"/>
+                <w:lang w:val="vi-VN"/>
+              </w:rPr>
+              <w:t>phase</w:t>
+            </w:r>
+            <w:proofErr w:type="spellEnd"/>
+            <w:r>
+              <w:rPr>
+                <w:rFonts w:ascii="Arial" w:hAnsi="Arial" w:cs="Arial"/>
+                <w:sz w:val="28"/>
+                <w:szCs w:val="28"/>
+                <w:lang w:val="vi-VN"/>
+              </w:rPr>
+              <w:t xml:space="preserve"> </w:t>
+            </w:r>
+            <w:proofErr w:type="spellStart"/>
+            <w:r>
+              <w:rPr>
+                <w:rFonts w:ascii="Arial" w:hAnsi="Arial" w:cs="Arial"/>
+                <w:sz w:val="28"/>
+                <w:szCs w:val="28"/>
+                <w:lang w:val="vi-VN"/>
+              </w:rPr>
+              <w:t>develope</w:t>
+            </w:r>
+            <w:proofErr w:type="spellEnd"/>
           </w:p>
         </w:tc>
       </w:tr>
@@ -10356,8 +10265,79 @@
                 <w:szCs w:val="28"/>
                 <w:lang w:val="vi-VN"/>
               </w:rPr>
-              <w:t xml:space="preserve"> web &amp; app in phase design</w:t>
-            </w:r>
+              <w:t xml:space="preserve"> </w:t>
+            </w:r>
+            <w:proofErr w:type="spellStart"/>
+            <w:r>
+              <w:rPr>
+                <w:rFonts w:ascii="Arial" w:hAnsi="Arial" w:cs="Arial"/>
+                <w:sz w:val="28"/>
+                <w:szCs w:val="28"/>
+                <w:lang w:val="vi-VN"/>
+              </w:rPr>
+              <w:t>web</w:t>
+            </w:r>
+            <w:proofErr w:type="spellEnd"/>
+            <w:r>
+              <w:rPr>
+                <w:rFonts w:ascii="Arial" w:hAnsi="Arial" w:cs="Arial"/>
+                <w:sz w:val="28"/>
+                <w:szCs w:val="28"/>
+                <w:lang w:val="vi-VN"/>
+              </w:rPr>
+              <w:t xml:space="preserve"> &amp; </w:t>
+            </w:r>
+            <w:proofErr w:type="spellStart"/>
+            <w:r>
+              <w:rPr>
+                <w:rFonts w:ascii="Arial" w:hAnsi="Arial" w:cs="Arial"/>
+                <w:sz w:val="28"/>
+                <w:szCs w:val="28"/>
+                <w:lang w:val="vi-VN"/>
+              </w:rPr>
+              <w:t>app</w:t>
+            </w:r>
+            <w:proofErr w:type="spellEnd"/>
+            <w:r>
+              <w:rPr>
+                <w:rFonts w:ascii="Arial" w:hAnsi="Arial" w:cs="Arial"/>
+                <w:sz w:val="28"/>
+                <w:szCs w:val="28"/>
+                <w:lang w:val="vi-VN"/>
+              </w:rPr>
+              <w:t xml:space="preserve"> in </w:t>
+            </w:r>
+            <w:proofErr w:type="spellStart"/>
+            <w:r>
+              <w:rPr>
+                <w:rFonts w:ascii="Arial" w:hAnsi="Arial" w:cs="Arial"/>
+                <w:sz w:val="28"/>
+                <w:szCs w:val="28"/>
+                <w:lang w:val="vi-VN"/>
+              </w:rPr>
+              <w:t>phase</w:t>
+            </w:r>
+            <w:proofErr w:type="spellEnd"/>
+            <w:r>
+              <w:rPr>
+                <w:rFonts w:ascii="Arial" w:hAnsi="Arial" w:cs="Arial"/>
+                <w:sz w:val="28"/>
+                <w:szCs w:val="28"/>
+                <w:lang w:val="vi-VN"/>
+              </w:rPr>
+              <w:t xml:space="preserve"> </w:t>
+            </w:r>
+            <w:proofErr w:type="spellStart"/>
+            <w:r>
+              <w:rPr>
+                <w:rFonts w:ascii="Arial" w:hAnsi="Arial" w:cs="Arial"/>
+                <w:sz w:val="28"/>
+                <w:szCs w:val="28"/>
+                <w:lang w:val="vi-VN"/>
+              </w:rPr>
+              <w:t>design</w:t>
+            </w:r>
+            <w:proofErr w:type="spellEnd"/>
           </w:p>
         </w:tc>
       </w:tr>
@@ -10381,8 +10361,8 @@
           <w:szCs w:val="28"/>
         </w:rPr>
       </w:pPr>
-      <w:bookmarkStart w:id="19" w:name="_Toc27595524"/>
-      <w:bookmarkStart w:id="20" w:name="_Ref227398389"/>
+      <w:bookmarkStart w:id="16" w:name="_Toc27595524"/>
+      <w:bookmarkStart w:id="17" w:name="_Ref227398389"/>
       <w:r>
         <w:rPr>
           <w:rFonts w:ascii="Arial" w:hAnsi="Arial" w:cs="Arial"/>
@@ -10391,7 +10371,7 @@
         </w:rPr>
         <w:t>Relationship Responsibilities Catalog</w:t>
       </w:r>
-      <w:bookmarkEnd w:id="19"/>
+      <w:bookmarkEnd w:id="16"/>
     </w:p>
     <w:p>
       <w:pPr>
@@ -10616,7 +10596,7 @@
                           <pic:cNvPicPr preferRelativeResize="0"/>
                         </pic:nvPicPr>
                         <pic:blipFill>
-                          <a:blip r:embed="rId16"/>
+                          <a:blip r:embed="rId15"/>
                           <a:srcRect/>
                           <a:stretch>
                             <a:fillRect/>
@@ -10677,11 +10657,32 @@
                 <w:szCs w:val="28"/>
                 <w:lang w:val="vi-VN"/>
               </w:rPr>
-              <w:t xml:space="preserve"> include A</w:t>
+              <w:t xml:space="preserve"> </w:t>
+            </w:r>
+            <w:proofErr w:type="spellStart"/>
+            <w:r>
+              <w:rPr>
+                <w:rFonts w:ascii="Arial" w:hAnsi="Arial" w:cs="Arial"/>
+                <w:sz w:val="28"/>
+                <w:szCs w:val="28"/>
+                <w:lang w:val="vi-VN"/>
+              </w:rPr>
+              <w:t>include</w:t>
+            </w:r>
+            <w:proofErr w:type="spellEnd"/>
+            <w:r>
+              <w:rPr>
+                <w:rFonts w:ascii="Arial" w:hAnsi="Arial" w:cs="Arial"/>
+                <w:sz w:val="28"/>
+                <w:szCs w:val="28"/>
+                <w:lang w:val="vi-VN"/>
+              </w:rPr>
+              <w:t xml:space="preserve"> A</w:t>
             </w:r>
           </w:p>
         </w:tc>
       </w:tr>
+      <w:bookmarkEnd w:id="17"/>
     </w:tbl>
     <w:p>
       <w:pPr>
@@ -10696,13 +10697,10 @@
           <w:szCs w:val="28"/>
         </w:rPr>
       </w:pPr>
-      <w:bookmarkStart w:id="21" w:name="_GoBack"/>
-      <w:bookmarkEnd w:id="20"/>
-      <w:bookmarkEnd w:id="21"/>
     </w:p>
     <w:sectPr>
-      <w:headerReference w:type="default" r:id="rId20"/>
-      <w:headerReference w:type="first" r:id="rId21"/>
+      <w:headerReference w:type="default" r:id="rId19"/>
+      <w:headerReference w:type="first" r:id="rId20"/>
       <w:pgSz w:w="12240" w:h="15840"/>
       <w:pgMar w:top="1440" w:right="1440" w:bottom="1440" w:left="1440" w:header="720" w:footer="720" w:gutter="0"/>
       <w:cols w:space="720"/>
@@ -12514,7 +12512,7 @@
       <w:lvlText w:val="%1.%2"/>
       <w:lvlJc w:val="left"/>
       <w:pPr>
-        <w:ind w:left="666" w:hanging="576"/>
+        <w:ind w:left="1566" w:hanging="576"/>
       </w:pPr>
     </w:lvl>
     <w:lvl w:ilvl="2">
@@ -13960,6 +13958,7 @@
     <w:lsdException w:name="HTML Sample" w:semiHidden="1" w:unhideWhenUsed="1"/>
     <w:lsdException w:name="HTML Typewriter" w:semiHidden="1" w:unhideWhenUsed="1"/>
     <w:lsdException w:name="HTML Variable" w:semiHidden="1" w:unhideWhenUsed="1"/>
+    <w:lsdException w:name="Normal Table" w:semiHidden="1" w:unhideWhenUsed="1"/>
     <w:lsdException w:name="annotation subject" w:semiHidden="1" w:unhideWhenUsed="1"/>
     <w:lsdException w:name="No List" w:semiHidden="1" w:unhideWhenUsed="1"/>
     <w:lsdException w:name="Outline List 1" w:semiHidden="1" w:unhideWhenUsed="1"/>
@@ -14006,8 +14005,10 @@
     <w:lsdException w:name="Table Subtle 2" w:semiHidden="1" w:unhideWhenUsed="1"/>
     <w:lsdException w:name="Table Web 1" w:semiHidden="1" w:unhideWhenUsed="1"/>
     <w:lsdException w:name="Table Web 2" w:semiHidden="1" w:unhideWhenUsed="1"/>
+    <w:lsdException w:name="Table Web 3" w:semiHidden="1" w:unhideWhenUsed="1"/>
     <w:lsdException w:name="Balloon Text" w:semiHidden="1" w:unhideWhenUsed="1"/>
     <w:lsdException w:name="Table Grid" w:uiPriority="59"/>
+    <w:lsdException w:name="Table Theme" w:semiHidden="1" w:unhideWhenUsed="1"/>
     <w:lsdException w:name="Placeholder Text" w:semiHidden="1"/>
     <w:lsdException w:name="No Spacing" w:uiPriority="1" w:qFormat="1"/>
     <w:lsdException w:name="Light Shading" w:uiPriority="60"/>
@@ -15881,7 +15882,7 @@
 </file>
 
 <file path=customXml/itemProps2.xml><?xml version="1.0" encoding="utf-8"?>
-<ds:datastoreItem xmlns:ds="http://schemas.openxmlformats.org/officeDocument/2006/customXml" ds:itemID="{8BF3CF90-6957-42B2-A6FE-2D956EBFCCEC}">
+<ds:datastoreItem xmlns:ds="http://schemas.openxmlformats.org/officeDocument/2006/customXml" ds:itemID="{E560CB1E-0F0C-4D45-BA2D-B9F227FCE497}">
   <ds:schemaRefs>
     <ds:schemaRef ds:uri="http://schemas.openxmlformats.org/officeDocument/2006/bibliography"/>
   </ds:schemaRefs>

--- a/Improgress/2. Artifact and Deliverable/DetailDesign & Architect/Architect/AR_SoftwareArchitectureDocument_Ver1.2.docx
+++ b/Improgress/2. Artifact and Deliverable/DetailDesign & Architect/Architect/AR_SoftwareArchitectureDocument_Ver1.2.docx
@@ -197,9 +197,6 @@
         </w:rPr>
         <w:t xml:space="preserve">    </w:t>
       </w:r>
-      <w:bookmarkStart w:id="0" w:name="_GoBack"/>
-      <w:bookmarkEnd w:id="0"/>
-      <w:proofErr w:type="spellStart"/>
       <w:r>
         <w:rPr>
           <w:rFonts w:ascii="Arial" w:eastAsiaTheme="majorEastAsia" w:hAnsi="Arial" w:cs="Arial"/>
@@ -208,9 +205,17 @@
           <w:szCs w:val="48"/>
           <w:lang w:val="vi-VN"/>
         </w:rPr>
-        <w:t>Software</w:t>
-      </w:r>
-      <w:proofErr w:type="spellEnd"/>
+        <w:t xml:space="preserve">Software </w:t>
+      </w:r>
+      <w:r>
+        <w:rPr>
+          <w:rFonts w:ascii="Arial" w:eastAsiaTheme="majorEastAsia" w:hAnsi="Arial" w:cs="Arial"/>
+          <w:color w:val="FFFFFF" w:themeColor="background1"/>
+          <w:sz w:val="48"/>
+          <w:szCs w:val="48"/>
+        </w:rPr>
+        <w:t xml:space="preserve">Architectural </w:t>
+      </w:r>
       <w:r>
         <w:rPr>
           <w:rFonts w:ascii="Arial" w:eastAsiaTheme="majorEastAsia" w:hAnsi="Arial" w:cs="Arial"/>
@@ -219,40 +224,9 @@
           <w:szCs w:val="48"/>
           <w:lang w:val="vi-VN"/>
         </w:rPr>
-        <w:t xml:space="preserve"> </w:t>
-      </w:r>
-      <w:r>
-        <w:rPr>
-          <w:rFonts w:ascii="Arial" w:eastAsiaTheme="majorEastAsia" w:hAnsi="Arial" w:cs="Arial"/>
-          <w:color w:val="FFFFFF" w:themeColor="background1"/>
-          <w:sz w:val="48"/>
-          <w:szCs w:val="48"/>
-        </w:rPr>
-        <w:t xml:space="preserve">Architectural </w:t>
-      </w:r>
-      <w:r>
-        <w:rPr>
-          <w:rFonts w:ascii="Arial" w:eastAsiaTheme="majorEastAsia" w:hAnsi="Arial" w:cs="Arial"/>
-          <w:color w:val="FFFFFF" w:themeColor="background1"/>
-          <w:sz w:val="48"/>
-          <w:szCs w:val="48"/>
-          <w:lang w:val="vi-VN"/>
-        </w:rPr>
-        <w:t xml:space="preserve">&amp; </w:t>
-      </w:r>
-      <w:proofErr w:type="spellStart"/>
-      <w:r>
-        <w:rPr>
-          <w:rFonts w:ascii="Arial" w:eastAsiaTheme="majorEastAsia" w:hAnsi="Arial" w:cs="Arial"/>
-          <w:color w:val="FFFFFF" w:themeColor="background1"/>
-          <w:sz w:val="48"/>
-          <w:szCs w:val="48"/>
-          <w:lang w:val="vi-VN"/>
-        </w:rPr>
-        <w:t>Design</w:t>
-      </w:r>
-      <w:bookmarkStart w:id="1" w:name="_Toc211366865"/>
-      <w:proofErr w:type="spellEnd"/>
+        <w:t>&amp; Design</w:t>
+      </w:r>
+      <w:bookmarkStart w:id="0" w:name="_Toc211366865"/>
     </w:p>
     <w:p>
       <w:pPr>
@@ -334,21 +308,8 @@
           <w:szCs w:val="28"/>
           <w:lang w:val="vi-VN"/>
         </w:rPr>
-        <w:t xml:space="preserve">Quang </w:t>
-      </w:r>
-      <w:proofErr w:type="spellStart"/>
-      <w:r>
-        <w:rPr>
-          <w:rFonts w:ascii="Arial" w:hAnsi="Arial" w:cs="Arial"/>
-          <w:b/>
-          <w:color w:val="000000" w:themeColor="text1"/>
-          <w:sz w:val="28"/>
-          <w:szCs w:val="28"/>
-          <w:lang w:val="vi-VN"/>
-        </w:rPr>
-        <w:t>Vuong</w:t>
-      </w:r>
-      <w:proofErr w:type="spellEnd"/>
+        <w:t>Quang Vuong</w:t>
+      </w:r>
     </w:p>
     <w:p>
       <w:pPr>
@@ -891,20 +852,8 @@
                 <w:szCs w:val="28"/>
                 <w:lang w:val="vi-VN"/>
               </w:rPr>
-              <w:t xml:space="preserve">Quang </w:t>
-            </w:r>
-            <w:proofErr w:type="spellStart"/>
-            <w:r>
-              <w:rPr>
-                <w:rFonts w:cs="Arial"/>
-                <w:color w:val="000000"/>
-                <w:sz w:val="28"/>
-                <w:szCs w:val="28"/>
-                <w:lang w:val="vi-VN"/>
-              </w:rPr>
-              <w:t>Vuong</w:t>
-            </w:r>
-            <w:proofErr w:type="spellEnd"/>
+              <w:t>Quang Vuong</w:t>
+            </w:r>
           </w:p>
         </w:tc>
         <w:tc>
@@ -1080,19 +1029,8 @@
                 <w:szCs w:val="28"/>
                 <w:lang w:val="vi-VN"/>
               </w:rPr>
-              <w:t xml:space="preserve"> </w:t>
-            </w:r>
-            <w:proofErr w:type="spellStart"/>
-            <w:r>
-              <w:rPr>
-                <w:rFonts w:cs="Arial"/>
-                <w:sz w:val="28"/>
-                <w:szCs w:val="28"/>
-                <w:lang w:val="vi-VN"/>
-              </w:rPr>
-              <w:t>Vuong</w:t>
-            </w:r>
-            <w:proofErr w:type="spellEnd"/>
+              <w:t xml:space="preserve"> Vuong</w:t>
+            </w:r>
           </w:p>
         </w:tc>
         <w:tc>
@@ -1217,59 +1155,8 @@
                 <w:szCs w:val="28"/>
                 <w:lang w:val="vi-VN"/>
               </w:rPr>
-              <w:t xml:space="preserve"> </w:t>
-            </w:r>
-            <w:proofErr w:type="spellStart"/>
-            <w:r>
-              <w:rPr>
-                <w:rFonts w:cs="Arial"/>
-                <w:sz w:val="28"/>
-                <w:szCs w:val="28"/>
-                <w:lang w:val="vi-VN"/>
-              </w:rPr>
-              <w:t>approve</w:t>
-            </w:r>
-            <w:proofErr w:type="spellEnd"/>
-            <w:r>
-              <w:rPr>
-                <w:rFonts w:cs="Arial"/>
-                <w:sz w:val="28"/>
-                <w:szCs w:val="28"/>
-                <w:lang w:val="vi-VN"/>
-              </w:rPr>
-              <w:t xml:space="preserve"> </w:t>
-            </w:r>
-            <w:proofErr w:type="spellStart"/>
-            <w:r>
-              <w:rPr>
-                <w:rFonts w:cs="Arial"/>
-                <w:sz w:val="28"/>
-                <w:szCs w:val="28"/>
-                <w:lang w:val="vi-VN"/>
-              </w:rPr>
-              <w:t>and</w:t>
-            </w:r>
-            <w:proofErr w:type="spellEnd"/>
-            <w:r>
-              <w:rPr>
-                <w:rFonts w:cs="Arial"/>
-                <w:sz w:val="28"/>
-                <w:szCs w:val="28"/>
-                <w:lang w:val="vi-VN"/>
-              </w:rPr>
-              <w:t xml:space="preserve"> </w:t>
-            </w:r>
-            <w:proofErr w:type="spellStart"/>
-            <w:r>
-              <w:rPr>
-                <w:rFonts w:cs="Arial"/>
-                <w:sz w:val="28"/>
-                <w:szCs w:val="28"/>
-                <w:lang w:val="vi-VN"/>
-              </w:rPr>
-              <w:t>update</w:t>
-            </w:r>
-            <w:proofErr w:type="spellEnd"/>
+              <w:t xml:space="preserve"> approve and update</w:t>
+            </w:r>
           </w:p>
         </w:tc>
       </w:tr>
@@ -1353,18 +1240,8 @@
                 <w:sz w:val="28"/>
                 <w:szCs w:val="28"/>
               </w:rPr>
-              <w:t xml:space="preserve">Quoc </w:t>
-            </w:r>
-            <w:proofErr w:type="spellStart"/>
-            <w:r>
-              <w:rPr>
-                <w:rFonts w:cs="Arial"/>
-                <w:sz w:val="28"/>
-                <w:szCs w:val="28"/>
-              </w:rPr>
-              <w:t>Nhan</w:t>
-            </w:r>
-            <w:proofErr w:type="spellEnd"/>
+              <w:t>Quoc Nhan</w:t>
+            </w:r>
           </w:p>
         </w:tc>
         <w:tc>
@@ -1569,7 +1446,6 @@
               <w:sz w:val="28"/>
             </w:rPr>
           </w:pPr>
-          <w:proofErr w:type="spellStart"/>
           <w:r>
             <w:rPr>
               <w:rFonts w:ascii="Arial" w:hAnsi="Arial" w:cs="Arial"/>
@@ -1578,7 +1454,6 @@
             </w:rPr>
             <w:t>Content</w:t>
           </w:r>
-          <w:proofErr w:type="spellEnd"/>
         </w:p>
         <w:p>
           <w:pPr>
@@ -3987,7 +3862,7 @@
               <w:sz w:val="28"/>
             </w:rPr>
           </w:pPr>
-          <w:bookmarkStart w:id="2" w:name="_Toc229312537"/>
+          <w:bookmarkStart w:id="1" w:name="_Toc229312537"/>
           <w:r>
             <w:rPr>
               <w:rFonts w:ascii="Arial" w:hAnsi="Arial" w:cs="Arial"/>
@@ -3995,7 +3870,7 @@
             </w:rPr>
             <w:t>Table of Figures</w:t>
           </w:r>
-          <w:bookmarkEnd w:id="2"/>
+          <w:bookmarkEnd w:id="1"/>
         </w:p>
         <w:p>
           <w:pPr>
@@ -4788,8 +4663,8 @@
           <w:sz w:val="28"/>
         </w:rPr>
       </w:pPr>
-      <w:bookmarkStart w:id="3" w:name="_Toc27595504"/>
-      <w:bookmarkEnd w:id="1"/>
+      <w:bookmarkStart w:id="2" w:name="_Toc27595504"/>
+      <w:bookmarkEnd w:id="0"/>
       <w:r>
         <w:rPr>
           <w:rFonts w:ascii="Arial" w:hAnsi="Arial" w:cs="Arial"/>
@@ -4798,7 +4673,7 @@
         </w:rPr>
         <w:t>Introduction</w:t>
       </w:r>
-      <w:bookmarkEnd w:id="3"/>
+      <w:bookmarkEnd w:id="2"/>
     </w:p>
     <w:p>
       <w:pPr>
@@ -4911,7 +4786,7 @@
           <w:szCs w:val="28"/>
         </w:rPr>
       </w:pPr>
-      <w:bookmarkStart w:id="4" w:name="_Toc27595506"/>
+      <w:bookmarkStart w:id="3" w:name="_Toc27595506"/>
       <w:r>
         <w:rPr>
           <w:rFonts w:ascii="Arial" w:hAnsi="Arial" w:cs="Arial"/>
@@ -4920,7 +4795,7 @@
         </w:rPr>
         <w:t>Definitions and Acronyms</w:t>
       </w:r>
-      <w:bookmarkEnd w:id="4"/>
+      <w:bookmarkEnd w:id="3"/>
     </w:p>
     <w:p>
       <w:pPr>
@@ -5012,7 +4887,7 @@
           <w:sz w:val="28"/>
         </w:rPr>
       </w:pPr>
-      <w:bookmarkStart w:id="5" w:name="_Toc27595525"/>
+      <w:bookmarkStart w:id="4" w:name="_Toc27595525"/>
       <w:r>
         <w:rPr>
           <w:rFonts w:ascii="Arial" w:hAnsi="Arial" w:cs="Arial"/>
@@ -5021,7 +4896,7 @@
         </w:rPr>
         <w:t>Requirements Traceability Matrix</w:t>
       </w:r>
-      <w:bookmarkEnd w:id="5"/>
+      <w:bookmarkEnd w:id="4"/>
     </w:p>
     <w:p/>
     <w:p>
@@ -5038,7 +4913,7 @@
           <w:sz w:val="28"/>
           <w:szCs w:val="28"/>
         </w:rPr>
-        <w:object w:dxaOrig="1543" w:dyaOrig="991" w14:anchorId="7F2245A1">
+        <w:object w:dxaOrig="1543" w:dyaOrig="991" w14:anchorId="5B6B39BE">
           <v:shapetype id="_x0000_t75" coordsize="21600,21600" o:spt="75" o:preferrelative="t" path="m@4@5l@4@11@9@11@9@5xe" filled="f" stroked="f">
             <v:stroke joinstyle="miter"/>
             <v:formulas>
@@ -5058,10 +4933,10 @@
             <v:path o:extrusionok="f" gradientshapeok="t" o:connecttype="rect"/>
             <o:lock v:ext="edit" aspectratio="t"/>
           </v:shapetype>
-          <v:shape id="_x0000_i1025" type="#_x0000_t75" style="width:77.25pt;height:49.5pt" o:ole="">
+          <v:shape id="_x0000_i1027" type="#_x0000_t75" style="width:77.25pt;height:49.5pt" o:ole="">
             <v:imagedata r:id="rId10" o:title=""/>
           </v:shape>
-          <o:OLEObject Type="Embed" ProgID="Excel.Sheet.12" ShapeID="_x0000_i1025" DrawAspect="Icon" ObjectID="_1651322041" r:id="rId11"/>
+          <o:OLEObject Type="Embed" ProgID="Excel.Sheet.12" ShapeID="_x0000_i1027" DrawAspect="Icon" ObjectID="_1653200638" r:id="rId11"/>
         </w:object>
       </w:r>
     </w:p>
@@ -5074,7 +4949,7 @@
           <w:sz w:val="28"/>
         </w:rPr>
       </w:pPr>
-      <w:bookmarkStart w:id="6" w:name="_Toc27595507"/>
+      <w:bookmarkStart w:id="5" w:name="_Toc27595507"/>
       <w:r>
         <w:rPr>
           <w:rFonts w:ascii="Arial" w:hAnsi="Arial" w:cs="Arial"/>
@@ -5084,7 +4959,7 @@
         <w:lastRenderedPageBreak/>
         <w:t>Architectural Documentation</w:t>
       </w:r>
-      <w:bookmarkEnd w:id="6"/>
+      <w:bookmarkEnd w:id="5"/>
     </w:p>
     <w:p>
       <w:pPr>
@@ -5095,7 +4970,7 @@
           <w:szCs w:val="28"/>
         </w:rPr>
       </w:pPr>
-      <w:bookmarkStart w:id="7" w:name="_Toc27595508"/>
+      <w:bookmarkStart w:id="6" w:name="_Toc27595508"/>
       <w:r>
         <w:rPr>
           <w:rFonts w:ascii="Arial" w:hAnsi="Arial" w:cs="Arial"/>
@@ -5104,7 +4979,7 @@
         </w:rPr>
         <w:t>Context Diagram</w:t>
       </w:r>
-      <w:bookmarkEnd w:id="7"/>
+      <w:bookmarkEnd w:id="6"/>
     </w:p>
     <w:p>
       <w:pPr>
@@ -5237,20 +5112,8 @@
           <w:szCs w:val="28"/>
           <w:lang w:val="vi-VN"/>
         </w:rPr>
-        <w:t xml:space="preserve"> </w:t>
-      </w:r>
-      <w:proofErr w:type="spellStart"/>
-      <w:r>
-        <w:rPr>
-          <w:rFonts w:ascii="Arial" w:hAnsi="Arial" w:cs="Arial"/>
-          <w:color w:val="365F91" w:themeColor="accent1" w:themeShade="BF"/>
-          <w:sz w:val="28"/>
-          <w:szCs w:val="28"/>
-          <w:lang w:val="vi-VN"/>
-        </w:rPr>
-        <w:t>Diagram</w:t>
-      </w:r>
-      <w:proofErr w:type="spellEnd"/>
+        <w:t xml:space="preserve"> Diagram</w:t>
+      </w:r>
     </w:p>
     <w:p>
       <w:pPr>
@@ -5488,7 +5351,7 @@
           <w:szCs w:val="28"/>
         </w:rPr>
       </w:pPr>
-      <w:bookmarkStart w:id="8" w:name="_Toc27595514"/>
+      <w:bookmarkStart w:id="7" w:name="_Toc27595514"/>
       <w:r>
         <w:rPr>
           <w:rFonts w:ascii="Arial" w:hAnsi="Arial" w:cs="Arial"/>
@@ -5521,7 +5384,7 @@
         </w:rPr>
         <w:t>Decomposition Rationale</w:t>
       </w:r>
-      <w:bookmarkEnd w:id="8"/>
+      <w:bookmarkEnd w:id="7"/>
     </w:p>
     <w:tbl>
       <w:tblPr>
@@ -5664,7 +5527,6 @@
               </w:rPr>
               <w:t>P</w:t>
             </w:r>
-            <w:proofErr w:type="spellStart"/>
             <w:r>
               <w:rPr>
                 <w:rFonts w:ascii="Arial" w:hAnsi="Arial" w:cs="Arial"/>
@@ -5674,7 +5536,6 @@
               </w:rPr>
               <w:t>hysical</w:t>
             </w:r>
-            <w:proofErr w:type="spellEnd"/>
           </w:p>
         </w:tc>
       </w:tr>
@@ -5693,7 +5554,6 @@
                 <w:lang w:val="vi-VN"/>
               </w:rPr>
             </w:pPr>
-            <w:proofErr w:type="spellStart"/>
             <w:r>
               <w:rPr>
                 <w:rFonts w:ascii="Arial" w:hAnsi="Arial" w:cs="Arial"/>
@@ -5701,249 +5561,8 @@
                 <w:szCs w:val="28"/>
                 <w:lang w:val="vi-VN"/>
               </w:rPr>
-              <w:t>This</w:t>
-            </w:r>
-            <w:proofErr w:type="spellEnd"/>
-            <w:r>
-              <w:rPr>
-                <w:rFonts w:ascii="Arial" w:hAnsi="Arial" w:cs="Arial"/>
-                <w:sz w:val="28"/>
-                <w:szCs w:val="28"/>
-                <w:lang w:val="vi-VN"/>
-              </w:rPr>
-              <w:t xml:space="preserve"> </w:t>
-            </w:r>
-            <w:proofErr w:type="spellStart"/>
-            <w:r>
-              <w:rPr>
-                <w:rFonts w:ascii="Arial" w:hAnsi="Arial" w:cs="Arial"/>
-                <w:sz w:val="28"/>
-                <w:szCs w:val="28"/>
-                <w:lang w:val="vi-VN"/>
-              </w:rPr>
-              <w:t>diagram</w:t>
-            </w:r>
-            <w:proofErr w:type="spellEnd"/>
-            <w:r>
-              <w:rPr>
-                <w:rFonts w:ascii="Arial" w:hAnsi="Arial" w:cs="Arial"/>
-                <w:sz w:val="28"/>
-                <w:szCs w:val="28"/>
-                <w:lang w:val="vi-VN"/>
-              </w:rPr>
-              <w:t xml:space="preserve"> </w:t>
-            </w:r>
-            <w:proofErr w:type="spellStart"/>
-            <w:r>
-              <w:rPr>
-                <w:rFonts w:ascii="Arial" w:hAnsi="Arial" w:cs="Arial"/>
-                <w:sz w:val="28"/>
-                <w:szCs w:val="28"/>
-                <w:lang w:val="vi-VN"/>
-              </w:rPr>
-              <w:t>shows</w:t>
-            </w:r>
-            <w:proofErr w:type="spellEnd"/>
-            <w:r>
-              <w:rPr>
-                <w:rFonts w:ascii="Arial" w:hAnsi="Arial" w:cs="Arial"/>
-                <w:sz w:val="28"/>
-                <w:szCs w:val="28"/>
-                <w:lang w:val="vi-VN"/>
-              </w:rPr>
-              <w:t xml:space="preserve"> </w:t>
-            </w:r>
-            <w:proofErr w:type="spellStart"/>
-            <w:r>
-              <w:rPr>
-                <w:rFonts w:ascii="Arial" w:hAnsi="Arial" w:cs="Arial"/>
-                <w:sz w:val="28"/>
-                <w:szCs w:val="28"/>
-                <w:lang w:val="vi-VN"/>
-              </w:rPr>
-              <w:t>one</w:t>
-            </w:r>
-            <w:proofErr w:type="spellEnd"/>
-            <w:r>
-              <w:rPr>
-                <w:rFonts w:ascii="Arial" w:hAnsi="Arial" w:cs="Arial"/>
-                <w:sz w:val="28"/>
-                <w:szCs w:val="28"/>
-                <w:lang w:val="vi-VN"/>
-              </w:rPr>
-              <w:t xml:space="preserve"> </w:t>
-            </w:r>
-            <w:proofErr w:type="spellStart"/>
-            <w:r>
-              <w:rPr>
-                <w:rFonts w:ascii="Arial" w:hAnsi="Arial" w:cs="Arial"/>
-                <w:sz w:val="28"/>
-                <w:szCs w:val="28"/>
-                <w:lang w:val="vi-VN"/>
-              </w:rPr>
-              <w:t>user</w:t>
-            </w:r>
-            <w:proofErr w:type="spellEnd"/>
-            <w:r>
-              <w:rPr>
-                <w:rFonts w:ascii="Arial" w:hAnsi="Arial" w:cs="Arial"/>
-                <w:sz w:val="28"/>
-                <w:szCs w:val="28"/>
-                <w:lang w:val="vi-VN"/>
-              </w:rPr>
-              <w:t xml:space="preserve"> can </w:t>
-            </w:r>
-            <w:proofErr w:type="spellStart"/>
-            <w:r>
-              <w:rPr>
-                <w:rFonts w:ascii="Arial" w:hAnsi="Arial" w:cs="Arial"/>
-                <w:sz w:val="28"/>
-                <w:szCs w:val="28"/>
-                <w:lang w:val="vi-VN"/>
-              </w:rPr>
-              <w:t>use</w:t>
-            </w:r>
-            <w:proofErr w:type="spellEnd"/>
-            <w:r>
-              <w:rPr>
-                <w:rFonts w:ascii="Arial" w:hAnsi="Arial" w:cs="Arial"/>
-                <w:sz w:val="28"/>
-                <w:szCs w:val="28"/>
-                <w:lang w:val="vi-VN"/>
-              </w:rPr>
-              <w:t xml:space="preserve"> </w:t>
-            </w:r>
-            <w:proofErr w:type="spellStart"/>
-            <w:r>
-              <w:rPr>
-                <w:rFonts w:ascii="Arial" w:hAnsi="Arial" w:cs="Arial"/>
-                <w:sz w:val="28"/>
-                <w:szCs w:val="28"/>
-                <w:lang w:val="vi-VN"/>
-              </w:rPr>
-              <w:t>on</w:t>
-            </w:r>
-            <w:proofErr w:type="spellEnd"/>
-            <w:r>
-              <w:rPr>
-                <w:rFonts w:ascii="Arial" w:hAnsi="Arial" w:cs="Arial"/>
-                <w:sz w:val="28"/>
-                <w:szCs w:val="28"/>
-                <w:lang w:val="vi-VN"/>
-              </w:rPr>
-              <w:t xml:space="preserve"> </w:t>
-            </w:r>
-            <w:proofErr w:type="spellStart"/>
-            <w:r>
-              <w:rPr>
-                <w:rFonts w:ascii="Arial" w:hAnsi="Arial" w:cs="Arial"/>
-                <w:sz w:val="28"/>
-                <w:szCs w:val="28"/>
-                <w:lang w:val="vi-VN"/>
-              </w:rPr>
-              <w:t>two</w:t>
-            </w:r>
-            <w:proofErr w:type="spellEnd"/>
-            <w:r>
-              <w:rPr>
-                <w:rFonts w:ascii="Arial" w:hAnsi="Arial" w:cs="Arial"/>
-                <w:sz w:val="28"/>
-                <w:szCs w:val="28"/>
-                <w:lang w:val="vi-VN"/>
-              </w:rPr>
-              <w:t xml:space="preserve"> </w:t>
-            </w:r>
-            <w:proofErr w:type="spellStart"/>
-            <w:r>
-              <w:rPr>
-                <w:rFonts w:ascii="Arial" w:hAnsi="Arial" w:cs="Arial"/>
-                <w:sz w:val="28"/>
-                <w:szCs w:val="28"/>
-                <w:lang w:val="vi-VN"/>
-              </w:rPr>
-              <w:t>foundation</w:t>
-            </w:r>
-            <w:proofErr w:type="spellEnd"/>
-            <w:r>
-              <w:rPr>
-                <w:rFonts w:ascii="Arial" w:hAnsi="Arial" w:cs="Arial"/>
-                <w:sz w:val="28"/>
-                <w:szCs w:val="28"/>
-                <w:lang w:val="vi-VN"/>
-              </w:rPr>
-              <w:t xml:space="preserve">, 2 </w:t>
-            </w:r>
-            <w:proofErr w:type="spellStart"/>
-            <w:r>
-              <w:rPr>
-                <w:rFonts w:ascii="Arial" w:hAnsi="Arial" w:cs="Arial"/>
-                <w:sz w:val="28"/>
-                <w:szCs w:val="28"/>
-                <w:lang w:val="vi-VN"/>
-              </w:rPr>
-              <w:t>Foundation</w:t>
-            </w:r>
-            <w:proofErr w:type="spellEnd"/>
-            <w:r>
-              <w:rPr>
-                <w:rFonts w:ascii="Arial" w:hAnsi="Arial" w:cs="Arial"/>
-                <w:sz w:val="28"/>
-                <w:szCs w:val="28"/>
-                <w:lang w:val="vi-VN"/>
-              </w:rPr>
-              <w:t xml:space="preserve"> </w:t>
-            </w:r>
-            <w:proofErr w:type="spellStart"/>
-            <w:r>
-              <w:rPr>
-                <w:rFonts w:ascii="Arial" w:hAnsi="Arial" w:cs="Arial"/>
-                <w:sz w:val="28"/>
-                <w:szCs w:val="28"/>
-                <w:lang w:val="vi-VN"/>
-              </w:rPr>
-              <w:t>uses</w:t>
-            </w:r>
-            <w:proofErr w:type="spellEnd"/>
-            <w:r>
-              <w:rPr>
-                <w:rFonts w:ascii="Arial" w:hAnsi="Arial" w:cs="Arial"/>
-                <w:sz w:val="28"/>
-                <w:szCs w:val="28"/>
-                <w:lang w:val="vi-VN"/>
-              </w:rPr>
-              <w:t xml:space="preserve"> the </w:t>
-            </w:r>
-            <w:proofErr w:type="spellStart"/>
-            <w:r>
-              <w:rPr>
-                <w:rFonts w:ascii="Arial" w:hAnsi="Arial" w:cs="Arial"/>
-                <w:sz w:val="28"/>
-                <w:szCs w:val="28"/>
-                <w:lang w:val="vi-VN"/>
-              </w:rPr>
-              <w:t>same</w:t>
-            </w:r>
-            <w:proofErr w:type="spellEnd"/>
-            <w:r>
-              <w:rPr>
-                <w:rFonts w:ascii="Arial" w:hAnsi="Arial" w:cs="Arial"/>
-                <w:sz w:val="28"/>
-                <w:szCs w:val="28"/>
-                <w:lang w:val="vi-VN"/>
-              </w:rPr>
-              <w:t xml:space="preserve"> </w:t>
-            </w:r>
-            <w:proofErr w:type="spellStart"/>
-            <w:r>
-              <w:rPr>
-                <w:rFonts w:ascii="Arial" w:hAnsi="Arial" w:cs="Arial"/>
-                <w:sz w:val="28"/>
-                <w:szCs w:val="28"/>
-                <w:lang w:val="vi-VN"/>
-              </w:rPr>
-              <w:t>database</w:t>
-            </w:r>
-            <w:proofErr w:type="spellEnd"/>
+              <w:t>This diagram shows one user can use on two foundation, 2 Foundation uses the same database</w:t>
+            </w:r>
           </w:p>
         </w:tc>
       </w:tr>
@@ -6182,7 +5801,6 @@
               </w:rPr>
               <w:t>P</w:t>
             </w:r>
-            <w:proofErr w:type="spellStart"/>
             <w:r>
               <w:rPr>
                 <w:rFonts w:ascii="Arial" w:hAnsi="Arial" w:cs="Arial"/>
@@ -6192,7 +5810,6 @@
               </w:rPr>
               <w:t>hysical</w:t>
             </w:r>
-            <w:proofErr w:type="spellEnd"/>
           </w:p>
         </w:tc>
       </w:tr>
@@ -6277,19 +5894,8 @@
                 <w:szCs w:val="28"/>
                 <w:lang w:val="vi-VN"/>
               </w:rPr>
-              <w:t xml:space="preserve"> </w:t>
-            </w:r>
-            <w:proofErr w:type="spellStart"/>
-            <w:r>
-              <w:rPr>
-                <w:rFonts w:ascii="Arial" w:hAnsi="Arial" w:cs="Arial"/>
-                <w:sz w:val="28"/>
-                <w:szCs w:val="28"/>
-                <w:lang w:val="vi-VN"/>
-              </w:rPr>
-              <w:t>Sever</w:t>
-            </w:r>
-            <w:proofErr w:type="spellEnd"/>
+              <w:t xml:space="preserve"> Sever</w:t>
+            </w:r>
           </w:p>
         </w:tc>
         <w:tc>
@@ -6305,7 +5911,6 @@
                 <w:lang w:val="vi-VN"/>
               </w:rPr>
             </w:pPr>
-            <w:proofErr w:type="spellStart"/>
             <w:r>
               <w:rPr>
                 <w:rFonts w:ascii="Arial" w:hAnsi="Arial" w:cs="Arial"/>
@@ -6313,69 +5918,8 @@
                 <w:szCs w:val="28"/>
                 <w:lang w:val="vi-VN"/>
               </w:rPr>
-              <w:t>Where</w:t>
-            </w:r>
-            <w:proofErr w:type="spellEnd"/>
-            <w:r>
-              <w:rPr>
-                <w:rFonts w:ascii="Arial" w:hAnsi="Arial" w:cs="Arial"/>
-                <w:sz w:val="28"/>
-                <w:szCs w:val="28"/>
-                <w:lang w:val="vi-VN"/>
-              </w:rPr>
-              <w:t xml:space="preserve"> </w:t>
-            </w:r>
-            <w:proofErr w:type="spellStart"/>
-            <w:r>
-              <w:rPr>
-                <w:rFonts w:ascii="Arial" w:hAnsi="Arial" w:cs="Arial"/>
-                <w:sz w:val="28"/>
-                <w:szCs w:val="28"/>
-                <w:lang w:val="vi-VN"/>
-              </w:rPr>
-              <w:t>data</w:t>
-            </w:r>
-            <w:proofErr w:type="spellEnd"/>
-            <w:r>
-              <w:rPr>
-                <w:rFonts w:ascii="Arial" w:hAnsi="Arial" w:cs="Arial"/>
-                <w:sz w:val="28"/>
-                <w:szCs w:val="28"/>
-                <w:lang w:val="vi-VN"/>
-              </w:rPr>
-              <w:t xml:space="preserve"> </w:t>
-            </w:r>
-            <w:proofErr w:type="spellStart"/>
-            <w:r>
-              <w:rPr>
-                <w:rFonts w:ascii="Arial" w:hAnsi="Arial" w:cs="Arial"/>
-                <w:sz w:val="28"/>
-                <w:szCs w:val="28"/>
-                <w:lang w:val="vi-VN"/>
-              </w:rPr>
-              <w:t>is</w:t>
-            </w:r>
-            <w:proofErr w:type="spellEnd"/>
-            <w:r>
-              <w:rPr>
-                <w:rFonts w:ascii="Arial" w:hAnsi="Arial" w:cs="Arial"/>
-                <w:sz w:val="28"/>
-                <w:szCs w:val="28"/>
-                <w:lang w:val="vi-VN"/>
-              </w:rPr>
-              <w:t xml:space="preserve"> </w:t>
-            </w:r>
-            <w:proofErr w:type="spellStart"/>
-            <w:r>
-              <w:rPr>
-                <w:rFonts w:ascii="Arial" w:hAnsi="Arial" w:cs="Arial"/>
-                <w:sz w:val="28"/>
-                <w:szCs w:val="28"/>
-                <w:lang w:val="vi-VN"/>
-              </w:rPr>
-              <w:t>stored</w:t>
-            </w:r>
-            <w:proofErr w:type="spellEnd"/>
+              <w:t>Where data is stored</w:t>
+            </w:r>
           </w:p>
         </w:tc>
       </w:tr>
@@ -6415,21 +5959,8 @@
                 <w:shd w:val="clear" w:color="auto" w:fill="F8F9FA"/>
                 <w:lang w:val="vi-VN"/>
               </w:rPr>
-              <w:t xml:space="preserve"> </w:t>
-            </w:r>
-            <w:proofErr w:type="spellStart"/>
-            <w:r>
-              <w:rPr>
-                <w:rFonts w:ascii="Arial" w:hAnsi="Arial" w:cs="Arial"/>
-                <w:color w:val="000000"/>
-                <w:sz w:val="28"/>
-                <w:szCs w:val="28"/>
-                <w:shd w:val="clear" w:color="auto" w:fill="F8F9FA"/>
-                <w:lang w:val="vi-VN"/>
-              </w:rPr>
-              <w:t>device</w:t>
-            </w:r>
-            <w:proofErr w:type="spellEnd"/>
+              <w:t xml:space="preserve"> device</w:t>
+            </w:r>
           </w:p>
         </w:tc>
         <w:tc>
@@ -6445,7 +5976,6 @@
                 <w:lang w:val="vi-VN"/>
               </w:rPr>
             </w:pPr>
-            <w:proofErr w:type="spellStart"/>
             <w:r>
               <w:rPr>
                 <w:rFonts w:ascii="Arial" w:hAnsi="Arial" w:cs="Arial"/>
@@ -6453,39 +5983,8 @@
                 <w:szCs w:val="28"/>
                 <w:lang w:val="vi-VN"/>
               </w:rPr>
-              <w:t>It</w:t>
-            </w:r>
-            <w:proofErr w:type="spellEnd"/>
-            <w:r>
-              <w:rPr>
-                <w:rFonts w:ascii="Arial" w:hAnsi="Arial" w:cs="Arial"/>
-                <w:sz w:val="28"/>
-                <w:szCs w:val="28"/>
-                <w:lang w:val="vi-VN"/>
-              </w:rPr>
-              <w:t xml:space="preserve"> </w:t>
-            </w:r>
-            <w:proofErr w:type="spellStart"/>
-            <w:r>
-              <w:rPr>
-                <w:rFonts w:ascii="Arial" w:hAnsi="Arial" w:cs="Arial"/>
-                <w:sz w:val="28"/>
-                <w:szCs w:val="28"/>
-                <w:lang w:val="vi-VN"/>
-              </w:rPr>
-              <w:t>is</w:t>
-            </w:r>
-            <w:proofErr w:type="spellEnd"/>
-            <w:r>
-              <w:rPr>
-                <w:rFonts w:ascii="Arial" w:hAnsi="Arial" w:cs="Arial"/>
-                <w:sz w:val="28"/>
-                <w:szCs w:val="28"/>
-                <w:lang w:val="vi-VN"/>
-              </w:rPr>
-              <w:t xml:space="preserve"> </w:t>
-            </w:r>
-            <w:proofErr w:type="spellStart"/>
+              <w:t xml:space="preserve">It is </w:t>
+            </w:r>
             <w:r>
               <w:rPr>
                 <w:rFonts w:ascii="Arial" w:hAnsi="Arial" w:cs="Arial"/>
@@ -6497,7 +5996,6 @@
               </w:rPr>
               <w:t>device</w:t>
             </w:r>
-            <w:proofErr w:type="spellEnd"/>
           </w:p>
         </w:tc>
       </w:tr>
@@ -6534,21 +6032,8 @@
                 <w:shd w:val="clear" w:color="auto" w:fill="F8F9FA"/>
                 <w:lang w:val="vi-VN"/>
               </w:rPr>
-              <w:t xml:space="preserve"> </w:t>
-            </w:r>
-            <w:proofErr w:type="spellStart"/>
-            <w:r>
-              <w:rPr>
-                <w:rFonts w:ascii="Arial" w:hAnsi="Arial" w:cs="Arial"/>
-                <w:color w:val="000000"/>
-                <w:sz w:val="28"/>
-                <w:szCs w:val="28"/>
-                <w:shd w:val="clear" w:color="auto" w:fill="F8F9FA"/>
-                <w:lang w:val="vi-VN"/>
-              </w:rPr>
-              <w:t>device</w:t>
-            </w:r>
-            <w:proofErr w:type="spellEnd"/>
+              <w:t xml:space="preserve"> device</w:t>
+            </w:r>
           </w:p>
         </w:tc>
         <w:tc>
@@ -6563,7 +6048,6 @@
                 <w:szCs w:val="28"/>
               </w:rPr>
             </w:pPr>
-            <w:proofErr w:type="spellStart"/>
             <w:r>
               <w:rPr>
                 <w:rFonts w:ascii="Arial" w:hAnsi="Arial" w:cs="Arial"/>
@@ -6571,39 +6055,8 @@
                 <w:szCs w:val="28"/>
                 <w:lang w:val="vi-VN"/>
               </w:rPr>
-              <w:t>It</w:t>
-            </w:r>
-            <w:proofErr w:type="spellEnd"/>
-            <w:r>
-              <w:rPr>
-                <w:rFonts w:ascii="Arial" w:hAnsi="Arial" w:cs="Arial"/>
-                <w:sz w:val="28"/>
-                <w:szCs w:val="28"/>
-                <w:lang w:val="vi-VN"/>
-              </w:rPr>
-              <w:t xml:space="preserve"> </w:t>
-            </w:r>
-            <w:proofErr w:type="spellStart"/>
-            <w:r>
-              <w:rPr>
-                <w:rFonts w:ascii="Arial" w:hAnsi="Arial" w:cs="Arial"/>
-                <w:sz w:val="28"/>
-                <w:szCs w:val="28"/>
-                <w:lang w:val="vi-VN"/>
-              </w:rPr>
-              <w:t>is</w:t>
-            </w:r>
-            <w:proofErr w:type="spellEnd"/>
-            <w:r>
-              <w:rPr>
-                <w:rFonts w:ascii="Arial" w:hAnsi="Arial" w:cs="Arial"/>
-                <w:sz w:val="28"/>
-                <w:szCs w:val="28"/>
-                <w:lang w:val="vi-VN"/>
-              </w:rPr>
-              <w:t xml:space="preserve"> </w:t>
-            </w:r>
-            <w:proofErr w:type="spellStart"/>
+              <w:t xml:space="preserve">It is </w:t>
+            </w:r>
             <w:r>
               <w:rPr>
                 <w:rFonts w:ascii="Arial" w:hAnsi="Arial" w:cs="Arial"/>
@@ -6615,7 +6068,6 @@
               </w:rPr>
               <w:t>device</w:t>
             </w:r>
-            <w:proofErr w:type="spellEnd"/>
           </w:p>
         </w:tc>
       </w:tr>
@@ -6798,7 +6250,6 @@
               </w:rPr>
               <w:t xml:space="preserve">Perspective: </w:t>
             </w:r>
-            <w:proofErr w:type="spellStart"/>
             <w:r>
               <w:rPr>
                 <w:rFonts w:ascii="Arial" w:hAnsi="Arial" w:cs="Arial"/>
@@ -6806,9 +6257,19 @@
                 <w:szCs w:val="28"/>
                 <w:lang w:val="vi-VN"/>
               </w:rPr>
-              <w:t>Dynamic</w:t>
-            </w:r>
-            <w:proofErr w:type="spellEnd"/>
+              <w:t>Dy</w:t>
+            </w:r>
+            <w:bookmarkStart w:id="8" w:name="_GoBack"/>
+            <w:bookmarkEnd w:id="8"/>
+            <w:r>
+              <w:rPr>
+                <w:rFonts w:ascii="Arial" w:hAnsi="Arial" w:cs="Arial"/>
+                <w:sz w:val="28"/>
+                <w:szCs w:val="28"/>
+                <w:lang w:val="vi-VN"/>
+              </w:rPr>
+              <w:t>namic</w:t>
+            </w:r>
           </w:p>
         </w:tc>
       </w:tr>
@@ -6891,7 +6352,6 @@
               </w:rPr>
               <w:t xml:space="preserve"> </w:t>
             </w:r>
-            <w:proofErr w:type="spellStart"/>
             <w:r>
               <w:rPr>
                 <w:rFonts w:ascii="Arial" w:hAnsi="Arial" w:cs="Arial"/>
@@ -6901,7 +6361,6 @@
               </w:rPr>
               <w:t>Data</w:t>
             </w:r>
-            <w:proofErr w:type="spellEnd"/>
           </w:p>
         </w:tc>
         <w:tc>
@@ -6956,19 +6415,8 @@
                 <w:szCs w:val="28"/>
                 <w:lang w:val="vi-VN"/>
               </w:rPr>
-              <w:t xml:space="preserve"> </w:t>
-            </w:r>
-            <w:proofErr w:type="spellStart"/>
-            <w:r>
-              <w:rPr>
-                <w:rFonts w:ascii="Arial" w:hAnsi="Arial" w:cs="Arial"/>
-                <w:sz w:val="28"/>
-                <w:szCs w:val="28"/>
-                <w:lang w:val="vi-VN"/>
-              </w:rPr>
-              <w:t>flow</w:t>
-            </w:r>
-            <w:proofErr w:type="spellEnd"/>
+              <w:t xml:space="preserve"> flow</w:t>
+            </w:r>
           </w:p>
         </w:tc>
         <w:tc>
@@ -7396,7 +6844,6 @@
                 <w:lang w:val="vi-VN"/>
               </w:rPr>
             </w:pPr>
-            <w:proofErr w:type="spellStart"/>
             <w:r>
               <w:rPr>
                 <w:rFonts w:ascii="Arial" w:hAnsi="Arial" w:cs="Arial"/>
@@ -7404,249 +6851,8 @@
                 <w:szCs w:val="28"/>
                 <w:lang w:val="vi-VN"/>
               </w:rPr>
-              <w:t>This</w:t>
-            </w:r>
-            <w:proofErr w:type="spellEnd"/>
-            <w:r>
-              <w:rPr>
-                <w:rFonts w:ascii="Arial" w:hAnsi="Arial" w:cs="Arial"/>
-                <w:sz w:val="28"/>
-                <w:szCs w:val="28"/>
-                <w:lang w:val="vi-VN"/>
-              </w:rPr>
-              <w:t xml:space="preserve"> </w:t>
-            </w:r>
-            <w:proofErr w:type="spellStart"/>
-            <w:r>
-              <w:rPr>
-                <w:rFonts w:ascii="Arial" w:hAnsi="Arial" w:cs="Arial"/>
-                <w:sz w:val="28"/>
-                <w:szCs w:val="28"/>
-                <w:lang w:val="vi-VN"/>
-              </w:rPr>
-              <w:t>diagram</w:t>
-            </w:r>
-            <w:proofErr w:type="spellEnd"/>
-            <w:r>
-              <w:rPr>
-                <w:rFonts w:ascii="Arial" w:hAnsi="Arial" w:cs="Arial"/>
-                <w:sz w:val="28"/>
-                <w:szCs w:val="28"/>
-                <w:lang w:val="vi-VN"/>
-              </w:rPr>
-              <w:t xml:space="preserve"> </w:t>
-            </w:r>
-            <w:proofErr w:type="spellStart"/>
-            <w:r>
-              <w:rPr>
-                <w:rFonts w:ascii="Arial" w:hAnsi="Arial" w:cs="Arial"/>
-                <w:sz w:val="28"/>
-                <w:szCs w:val="28"/>
-                <w:lang w:val="vi-VN"/>
-              </w:rPr>
-              <w:t>shows</w:t>
-            </w:r>
-            <w:proofErr w:type="spellEnd"/>
-            <w:r>
-              <w:rPr>
-                <w:rFonts w:ascii="Arial" w:hAnsi="Arial" w:cs="Arial"/>
-                <w:sz w:val="28"/>
-                <w:szCs w:val="28"/>
-                <w:lang w:val="vi-VN"/>
-              </w:rPr>
-              <w:t xml:space="preserve"> </w:t>
-            </w:r>
-            <w:proofErr w:type="spellStart"/>
-            <w:r>
-              <w:rPr>
-                <w:rFonts w:ascii="Arial" w:hAnsi="Arial" w:cs="Arial"/>
-                <w:sz w:val="28"/>
-                <w:szCs w:val="28"/>
-                <w:lang w:val="vi-VN"/>
-              </w:rPr>
-              <w:t>one</w:t>
-            </w:r>
-            <w:proofErr w:type="spellEnd"/>
-            <w:r>
-              <w:rPr>
-                <w:rFonts w:ascii="Arial" w:hAnsi="Arial" w:cs="Arial"/>
-                <w:sz w:val="28"/>
-                <w:szCs w:val="28"/>
-                <w:lang w:val="vi-VN"/>
-              </w:rPr>
-              <w:t xml:space="preserve"> </w:t>
-            </w:r>
-            <w:proofErr w:type="spellStart"/>
-            <w:r>
-              <w:rPr>
-                <w:rFonts w:ascii="Arial" w:hAnsi="Arial" w:cs="Arial"/>
-                <w:sz w:val="28"/>
-                <w:szCs w:val="28"/>
-                <w:lang w:val="vi-VN"/>
-              </w:rPr>
-              <w:t>user</w:t>
-            </w:r>
-            <w:proofErr w:type="spellEnd"/>
-            <w:r>
-              <w:rPr>
-                <w:rFonts w:ascii="Arial" w:hAnsi="Arial" w:cs="Arial"/>
-                <w:sz w:val="28"/>
-                <w:szCs w:val="28"/>
-                <w:lang w:val="vi-VN"/>
-              </w:rPr>
-              <w:t xml:space="preserve"> can </w:t>
-            </w:r>
-            <w:proofErr w:type="spellStart"/>
-            <w:r>
-              <w:rPr>
-                <w:rFonts w:ascii="Arial" w:hAnsi="Arial" w:cs="Arial"/>
-                <w:sz w:val="28"/>
-                <w:szCs w:val="28"/>
-                <w:lang w:val="vi-VN"/>
-              </w:rPr>
-              <w:t>use</w:t>
-            </w:r>
-            <w:proofErr w:type="spellEnd"/>
-            <w:r>
-              <w:rPr>
-                <w:rFonts w:ascii="Arial" w:hAnsi="Arial" w:cs="Arial"/>
-                <w:sz w:val="28"/>
-                <w:szCs w:val="28"/>
-                <w:lang w:val="vi-VN"/>
-              </w:rPr>
-              <w:t xml:space="preserve"> </w:t>
-            </w:r>
-            <w:proofErr w:type="spellStart"/>
-            <w:r>
-              <w:rPr>
-                <w:rFonts w:ascii="Arial" w:hAnsi="Arial" w:cs="Arial"/>
-                <w:sz w:val="28"/>
-                <w:szCs w:val="28"/>
-                <w:lang w:val="vi-VN"/>
-              </w:rPr>
-              <w:t>on</w:t>
-            </w:r>
-            <w:proofErr w:type="spellEnd"/>
-            <w:r>
-              <w:rPr>
-                <w:rFonts w:ascii="Arial" w:hAnsi="Arial" w:cs="Arial"/>
-                <w:sz w:val="28"/>
-                <w:szCs w:val="28"/>
-                <w:lang w:val="vi-VN"/>
-              </w:rPr>
-              <w:t xml:space="preserve"> </w:t>
-            </w:r>
-            <w:proofErr w:type="spellStart"/>
-            <w:r>
-              <w:rPr>
-                <w:rFonts w:ascii="Arial" w:hAnsi="Arial" w:cs="Arial"/>
-                <w:sz w:val="28"/>
-                <w:szCs w:val="28"/>
-                <w:lang w:val="vi-VN"/>
-              </w:rPr>
-              <w:t>two</w:t>
-            </w:r>
-            <w:proofErr w:type="spellEnd"/>
-            <w:r>
-              <w:rPr>
-                <w:rFonts w:ascii="Arial" w:hAnsi="Arial" w:cs="Arial"/>
-                <w:sz w:val="28"/>
-                <w:szCs w:val="28"/>
-                <w:lang w:val="vi-VN"/>
-              </w:rPr>
-              <w:t xml:space="preserve"> </w:t>
-            </w:r>
-            <w:proofErr w:type="spellStart"/>
-            <w:r>
-              <w:rPr>
-                <w:rFonts w:ascii="Arial" w:hAnsi="Arial" w:cs="Arial"/>
-                <w:sz w:val="28"/>
-                <w:szCs w:val="28"/>
-                <w:lang w:val="vi-VN"/>
-              </w:rPr>
-              <w:t>foundation</w:t>
-            </w:r>
-            <w:proofErr w:type="spellEnd"/>
-            <w:r>
-              <w:rPr>
-                <w:rFonts w:ascii="Arial" w:hAnsi="Arial" w:cs="Arial"/>
-                <w:sz w:val="28"/>
-                <w:szCs w:val="28"/>
-                <w:lang w:val="vi-VN"/>
-              </w:rPr>
-              <w:t xml:space="preserve">, 2 </w:t>
-            </w:r>
-            <w:proofErr w:type="spellStart"/>
-            <w:r>
-              <w:rPr>
-                <w:rFonts w:ascii="Arial" w:hAnsi="Arial" w:cs="Arial"/>
-                <w:sz w:val="28"/>
-                <w:szCs w:val="28"/>
-                <w:lang w:val="vi-VN"/>
-              </w:rPr>
-              <w:t>Foundation</w:t>
-            </w:r>
-            <w:proofErr w:type="spellEnd"/>
-            <w:r>
-              <w:rPr>
-                <w:rFonts w:ascii="Arial" w:hAnsi="Arial" w:cs="Arial"/>
-                <w:sz w:val="28"/>
-                <w:szCs w:val="28"/>
-                <w:lang w:val="vi-VN"/>
-              </w:rPr>
-              <w:t xml:space="preserve"> </w:t>
-            </w:r>
-            <w:proofErr w:type="spellStart"/>
-            <w:r>
-              <w:rPr>
-                <w:rFonts w:ascii="Arial" w:hAnsi="Arial" w:cs="Arial"/>
-                <w:sz w:val="28"/>
-                <w:szCs w:val="28"/>
-                <w:lang w:val="vi-VN"/>
-              </w:rPr>
-              <w:t>uses</w:t>
-            </w:r>
-            <w:proofErr w:type="spellEnd"/>
-            <w:r>
-              <w:rPr>
-                <w:rFonts w:ascii="Arial" w:hAnsi="Arial" w:cs="Arial"/>
-                <w:sz w:val="28"/>
-                <w:szCs w:val="28"/>
-                <w:lang w:val="vi-VN"/>
-              </w:rPr>
-              <w:t xml:space="preserve"> the </w:t>
-            </w:r>
-            <w:proofErr w:type="spellStart"/>
-            <w:r>
-              <w:rPr>
-                <w:rFonts w:ascii="Arial" w:hAnsi="Arial" w:cs="Arial"/>
-                <w:sz w:val="28"/>
-                <w:szCs w:val="28"/>
-                <w:lang w:val="vi-VN"/>
-              </w:rPr>
-              <w:t>same</w:t>
-            </w:r>
-            <w:proofErr w:type="spellEnd"/>
-            <w:r>
-              <w:rPr>
-                <w:rFonts w:ascii="Arial" w:hAnsi="Arial" w:cs="Arial"/>
-                <w:sz w:val="28"/>
-                <w:szCs w:val="28"/>
-                <w:lang w:val="vi-VN"/>
-              </w:rPr>
-              <w:t xml:space="preserve"> </w:t>
-            </w:r>
-            <w:proofErr w:type="spellStart"/>
-            <w:r>
-              <w:rPr>
-                <w:rFonts w:ascii="Arial" w:hAnsi="Arial" w:cs="Arial"/>
-                <w:sz w:val="28"/>
-                <w:szCs w:val="28"/>
-                <w:lang w:val="vi-VN"/>
-              </w:rPr>
-              <w:t>database</w:t>
-            </w:r>
-            <w:proofErr w:type="spellEnd"/>
+              <w:t>This diagram shows one user can use on two foundation, 2 Foundation uses the same database</w:t>
+            </w:r>
           </w:p>
         </w:tc>
       </w:tr>
@@ -7922,19 +7128,8 @@
                 <w:szCs w:val="28"/>
                 <w:lang w:val="vi-VN"/>
               </w:rPr>
-              <w:t xml:space="preserve"> </w:t>
-            </w:r>
-            <w:proofErr w:type="spellStart"/>
-            <w:r>
-              <w:rPr>
-                <w:rFonts w:ascii="Arial" w:hAnsi="Arial" w:cs="Arial"/>
-                <w:sz w:val="28"/>
-                <w:szCs w:val="28"/>
-                <w:lang w:val="vi-VN"/>
-              </w:rPr>
-              <w:t>Sever</w:t>
-            </w:r>
-            <w:proofErr w:type="spellEnd"/>
+              <w:t xml:space="preserve"> Sever</w:t>
+            </w:r>
           </w:p>
         </w:tc>
         <w:tc>
@@ -7950,7 +7145,6 @@
                 <w:lang w:val="vi-VN"/>
               </w:rPr>
             </w:pPr>
-            <w:proofErr w:type="spellStart"/>
             <w:r>
               <w:rPr>
                 <w:rFonts w:ascii="Arial" w:hAnsi="Arial" w:cs="Arial"/>
@@ -7958,69 +7152,8 @@
                 <w:szCs w:val="28"/>
                 <w:lang w:val="vi-VN"/>
               </w:rPr>
-              <w:t>Where</w:t>
-            </w:r>
-            <w:proofErr w:type="spellEnd"/>
-            <w:r>
-              <w:rPr>
-                <w:rFonts w:ascii="Arial" w:hAnsi="Arial" w:cs="Arial"/>
-                <w:sz w:val="28"/>
-                <w:szCs w:val="28"/>
-                <w:lang w:val="vi-VN"/>
-              </w:rPr>
-              <w:t xml:space="preserve"> </w:t>
-            </w:r>
-            <w:proofErr w:type="spellStart"/>
-            <w:r>
-              <w:rPr>
-                <w:rFonts w:ascii="Arial" w:hAnsi="Arial" w:cs="Arial"/>
-                <w:sz w:val="28"/>
-                <w:szCs w:val="28"/>
-                <w:lang w:val="vi-VN"/>
-              </w:rPr>
-              <w:t>data</w:t>
-            </w:r>
-            <w:proofErr w:type="spellEnd"/>
-            <w:r>
-              <w:rPr>
-                <w:rFonts w:ascii="Arial" w:hAnsi="Arial" w:cs="Arial"/>
-                <w:sz w:val="28"/>
-                <w:szCs w:val="28"/>
-                <w:lang w:val="vi-VN"/>
-              </w:rPr>
-              <w:t xml:space="preserve"> </w:t>
-            </w:r>
-            <w:proofErr w:type="spellStart"/>
-            <w:r>
-              <w:rPr>
-                <w:rFonts w:ascii="Arial" w:hAnsi="Arial" w:cs="Arial"/>
-                <w:sz w:val="28"/>
-                <w:szCs w:val="28"/>
-                <w:lang w:val="vi-VN"/>
-              </w:rPr>
-              <w:t>is</w:t>
-            </w:r>
-            <w:proofErr w:type="spellEnd"/>
-            <w:r>
-              <w:rPr>
-                <w:rFonts w:ascii="Arial" w:hAnsi="Arial" w:cs="Arial"/>
-                <w:sz w:val="28"/>
-                <w:szCs w:val="28"/>
-                <w:lang w:val="vi-VN"/>
-              </w:rPr>
-              <w:t xml:space="preserve"> </w:t>
-            </w:r>
-            <w:proofErr w:type="spellStart"/>
-            <w:r>
-              <w:rPr>
-                <w:rFonts w:ascii="Arial" w:hAnsi="Arial" w:cs="Arial"/>
-                <w:sz w:val="28"/>
-                <w:szCs w:val="28"/>
-                <w:lang w:val="vi-VN"/>
-              </w:rPr>
-              <w:t>stored</w:t>
-            </w:r>
-            <w:proofErr w:type="spellEnd"/>
+              <w:t>Where data is stored</w:t>
+            </w:r>
           </w:p>
         </w:tc>
       </w:tr>
@@ -8057,21 +7190,8 @@
                 <w:shd w:val="clear" w:color="auto" w:fill="F8F9FA"/>
                 <w:lang w:val="vi-VN"/>
               </w:rPr>
-              <w:t xml:space="preserve"> </w:t>
-            </w:r>
-            <w:proofErr w:type="spellStart"/>
-            <w:r>
-              <w:rPr>
-                <w:rFonts w:ascii="Arial" w:hAnsi="Arial" w:cs="Arial"/>
-                <w:color w:val="000000"/>
-                <w:sz w:val="28"/>
-                <w:szCs w:val="28"/>
-                <w:shd w:val="clear" w:color="auto" w:fill="F8F9FA"/>
-                <w:lang w:val="vi-VN"/>
-              </w:rPr>
-              <w:t>Platform</w:t>
-            </w:r>
-            <w:proofErr w:type="spellEnd"/>
+              <w:t xml:space="preserve"> Platform</w:t>
+            </w:r>
           </w:p>
         </w:tc>
         <w:tc>
@@ -8087,7 +7207,6 @@
                 <w:lang w:val="vi-VN"/>
               </w:rPr>
             </w:pPr>
-            <w:proofErr w:type="spellStart"/>
             <w:r>
               <w:rPr>
                 <w:rFonts w:ascii="Arial" w:hAnsi="Arial" w:cs="Arial"/>
@@ -8095,39 +7214,8 @@
                 <w:szCs w:val="28"/>
                 <w:lang w:val="vi-VN"/>
               </w:rPr>
-              <w:t>It</w:t>
-            </w:r>
-            <w:proofErr w:type="spellEnd"/>
-            <w:r>
-              <w:rPr>
-                <w:rFonts w:ascii="Arial" w:hAnsi="Arial" w:cs="Arial"/>
-                <w:sz w:val="28"/>
-                <w:szCs w:val="28"/>
-                <w:lang w:val="vi-VN"/>
-              </w:rPr>
-              <w:t xml:space="preserve"> </w:t>
-            </w:r>
-            <w:proofErr w:type="spellStart"/>
-            <w:r>
-              <w:rPr>
-                <w:rFonts w:ascii="Arial" w:hAnsi="Arial" w:cs="Arial"/>
-                <w:sz w:val="28"/>
-                <w:szCs w:val="28"/>
-                <w:lang w:val="vi-VN"/>
-              </w:rPr>
-              <w:t>is</w:t>
-            </w:r>
-            <w:proofErr w:type="spellEnd"/>
-            <w:r>
-              <w:rPr>
-                <w:rFonts w:ascii="Arial" w:hAnsi="Arial" w:cs="Arial"/>
-                <w:sz w:val="28"/>
-                <w:szCs w:val="28"/>
-                <w:lang w:val="vi-VN"/>
-              </w:rPr>
-              <w:t xml:space="preserve"> </w:t>
-            </w:r>
-            <w:proofErr w:type="spellStart"/>
+              <w:t xml:space="preserve">It is </w:t>
+            </w:r>
             <w:r>
               <w:rPr>
                 <w:rFonts w:ascii="Arial" w:hAnsi="Arial" w:cs="Arial"/>
@@ -8139,7 +7227,6 @@
               </w:rPr>
               <w:t>Platform</w:t>
             </w:r>
-            <w:proofErr w:type="spellEnd"/>
           </w:p>
         </w:tc>
       </w:tr>
@@ -8176,21 +7263,8 @@
                 <w:shd w:val="clear" w:color="auto" w:fill="F8F9FA"/>
                 <w:lang w:val="vi-VN"/>
               </w:rPr>
-              <w:t xml:space="preserve"> </w:t>
-            </w:r>
-            <w:proofErr w:type="spellStart"/>
-            <w:r>
-              <w:rPr>
-                <w:rFonts w:ascii="Arial" w:hAnsi="Arial" w:cs="Arial"/>
-                <w:color w:val="000000"/>
-                <w:sz w:val="28"/>
-                <w:szCs w:val="28"/>
-                <w:shd w:val="clear" w:color="auto" w:fill="F8F9FA"/>
-                <w:lang w:val="vi-VN"/>
-              </w:rPr>
-              <w:t>Platform</w:t>
-            </w:r>
-            <w:proofErr w:type="spellEnd"/>
+              <w:t xml:space="preserve"> Platform</w:t>
+            </w:r>
           </w:p>
         </w:tc>
         <w:tc>
@@ -8205,7 +7279,6 @@
                 <w:szCs w:val="28"/>
               </w:rPr>
             </w:pPr>
-            <w:proofErr w:type="spellStart"/>
             <w:r>
               <w:rPr>
                 <w:rFonts w:ascii="Arial" w:hAnsi="Arial" w:cs="Arial"/>
@@ -8213,39 +7286,8 @@
                 <w:szCs w:val="28"/>
                 <w:lang w:val="vi-VN"/>
               </w:rPr>
-              <w:t>It</w:t>
-            </w:r>
-            <w:proofErr w:type="spellEnd"/>
-            <w:r>
-              <w:rPr>
-                <w:rFonts w:ascii="Arial" w:hAnsi="Arial" w:cs="Arial"/>
-                <w:sz w:val="28"/>
-                <w:szCs w:val="28"/>
-                <w:lang w:val="vi-VN"/>
-              </w:rPr>
-              <w:t xml:space="preserve"> </w:t>
-            </w:r>
-            <w:proofErr w:type="spellStart"/>
-            <w:r>
-              <w:rPr>
-                <w:rFonts w:ascii="Arial" w:hAnsi="Arial" w:cs="Arial"/>
-                <w:sz w:val="28"/>
-                <w:szCs w:val="28"/>
-                <w:lang w:val="vi-VN"/>
-              </w:rPr>
-              <w:t>is</w:t>
-            </w:r>
-            <w:proofErr w:type="spellEnd"/>
-            <w:r>
-              <w:rPr>
-                <w:rFonts w:ascii="Arial" w:hAnsi="Arial" w:cs="Arial"/>
-                <w:sz w:val="28"/>
-                <w:szCs w:val="28"/>
-                <w:lang w:val="vi-VN"/>
-              </w:rPr>
-              <w:t xml:space="preserve"> </w:t>
-            </w:r>
-            <w:proofErr w:type="spellStart"/>
+              <w:t xml:space="preserve">It is </w:t>
+            </w:r>
             <w:r>
               <w:rPr>
                 <w:rFonts w:ascii="Arial" w:hAnsi="Arial" w:cs="Arial"/>
@@ -8257,7 +7299,6 @@
               </w:rPr>
               <w:t>Platform</w:t>
             </w:r>
-            <w:proofErr w:type="spellEnd"/>
           </w:p>
         </w:tc>
       </w:tr>
@@ -8696,19 +7737,8 @@
                 <w:szCs w:val="28"/>
                 <w:lang w:val="vi-VN"/>
               </w:rPr>
-              <w:t xml:space="preserve"> </w:t>
-            </w:r>
-            <w:proofErr w:type="spellStart"/>
-            <w:r>
-              <w:rPr>
-                <w:rFonts w:ascii="Arial" w:hAnsi="Arial" w:cs="Arial"/>
-                <w:sz w:val="28"/>
-                <w:szCs w:val="28"/>
-                <w:lang w:val="vi-VN"/>
-              </w:rPr>
-              <w:t>flow</w:t>
-            </w:r>
-            <w:proofErr w:type="spellEnd"/>
+              <w:t xml:space="preserve"> flow</w:t>
+            </w:r>
           </w:p>
         </w:tc>
         <w:tc>
@@ -8837,7 +7867,6 @@
                 <w:lang w:val="vi-VN"/>
               </w:rPr>
             </w:pPr>
-            <w:proofErr w:type="spellStart"/>
             <w:r>
               <w:rPr>
                 <w:rFonts w:ascii="Arial" w:hAnsi="Arial" w:cs="Arial"/>
@@ -8845,69 +7874,8 @@
                 <w:szCs w:val="28"/>
                 <w:lang w:val="vi-VN"/>
               </w:rPr>
-              <w:t>Connection</w:t>
-            </w:r>
-            <w:proofErr w:type="spellEnd"/>
-            <w:r>
-              <w:rPr>
-                <w:rFonts w:ascii="Arial" w:hAnsi="Arial" w:cs="Arial"/>
-                <w:sz w:val="28"/>
-                <w:szCs w:val="28"/>
-                <w:lang w:val="vi-VN"/>
-              </w:rPr>
-              <w:t xml:space="preserve"> </w:t>
-            </w:r>
-            <w:proofErr w:type="spellStart"/>
-            <w:r>
-              <w:rPr>
-                <w:rFonts w:ascii="Arial" w:hAnsi="Arial" w:cs="Arial"/>
-                <w:sz w:val="28"/>
-                <w:szCs w:val="28"/>
-                <w:lang w:val="vi-VN"/>
-              </w:rPr>
-              <w:t>between</w:t>
-            </w:r>
-            <w:proofErr w:type="spellEnd"/>
-            <w:r>
-              <w:rPr>
-                <w:rFonts w:ascii="Arial" w:hAnsi="Arial" w:cs="Arial"/>
-                <w:sz w:val="28"/>
-                <w:szCs w:val="28"/>
-                <w:lang w:val="vi-VN"/>
-              </w:rPr>
-              <w:t xml:space="preserve"> </w:t>
-            </w:r>
-            <w:proofErr w:type="spellStart"/>
-            <w:r>
-              <w:rPr>
-                <w:rFonts w:ascii="Arial" w:hAnsi="Arial" w:cs="Arial"/>
-                <w:sz w:val="28"/>
-                <w:szCs w:val="28"/>
-                <w:lang w:val="vi-VN"/>
-              </w:rPr>
-              <w:t>two</w:t>
-            </w:r>
-            <w:proofErr w:type="spellEnd"/>
-            <w:r>
-              <w:rPr>
-                <w:rFonts w:ascii="Arial" w:hAnsi="Arial" w:cs="Arial"/>
-                <w:sz w:val="28"/>
-                <w:szCs w:val="28"/>
-                <w:lang w:val="vi-VN"/>
-              </w:rPr>
-              <w:t xml:space="preserve"> </w:t>
-            </w:r>
-            <w:proofErr w:type="spellStart"/>
-            <w:r>
-              <w:rPr>
-                <w:rFonts w:ascii="Arial" w:hAnsi="Arial" w:cs="Arial"/>
-                <w:sz w:val="28"/>
-                <w:szCs w:val="28"/>
-                <w:lang w:val="vi-VN"/>
-              </w:rPr>
-              <w:t>devices</w:t>
-            </w:r>
-            <w:proofErr w:type="spellEnd"/>
+              <w:t>Connection between two devices</w:t>
+            </w:r>
           </w:p>
         </w:tc>
       </w:tr>
@@ -8959,7 +7927,6 @@
         </w:rPr>
       </w:pPr>
       <w:bookmarkStart w:id="9" w:name="_Toc27595521"/>
-      <w:proofErr w:type="spellStart"/>
       <w:r>
         <w:rPr>
           <w:rFonts w:ascii="Arial" w:hAnsi="Arial" w:cs="Arial"/>
@@ -8970,7 +7937,6 @@
         <w:t>Usability</w:t>
       </w:r>
       <w:bookmarkEnd w:id="9"/>
-      <w:proofErr w:type="spellEnd"/>
       <w:r>
         <w:rPr>
           <w:rFonts w:ascii="Arial" w:hAnsi="Arial" w:cs="Arial"/>
@@ -9465,7 +8431,6 @@
                 <w:szCs w:val="28"/>
               </w:rPr>
             </w:pPr>
-            <w:proofErr w:type="spellStart"/>
             <w:r>
               <w:rPr>
                 <w:rFonts w:ascii="Arial" w:hAnsi="Arial" w:cs="Arial"/>
@@ -9473,209 +8438,8 @@
                 <w:szCs w:val="28"/>
                 <w:lang w:val="vi-VN"/>
               </w:rPr>
-              <w:t>This</w:t>
-            </w:r>
-            <w:proofErr w:type="spellEnd"/>
-            <w:r>
-              <w:rPr>
-                <w:rFonts w:ascii="Arial" w:hAnsi="Arial" w:cs="Arial"/>
-                <w:sz w:val="28"/>
-                <w:szCs w:val="28"/>
-                <w:lang w:val="vi-VN"/>
-              </w:rPr>
-              <w:t xml:space="preserve"> </w:t>
-            </w:r>
-            <w:proofErr w:type="spellStart"/>
-            <w:r>
-              <w:rPr>
-                <w:rFonts w:ascii="Arial" w:hAnsi="Arial" w:cs="Arial"/>
-                <w:sz w:val="28"/>
-                <w:szCs w:val="28"/>
-                <w:lang w:val="vi-VN"/>
-              </w:rPr>
-              <w:t>diagram</w:t>
-            </w:r>
-            <w:proofErr w:type="spellEnd"/>
-            <w:r>
-              <w:rPr>
-                <w:rFonts w:ascii="Arial" w:hAnsi="Arial" w:cs="Arial"/>
-                <w:sz w:val="28"/>
-                <w:szCs w:val="28"/>
-                <w:lang w:val="vi-VN"/>
-              </w:rPr>
-              <w:t xml:space="preserve"> </w:t>
-            </w:r>
-            <w:proofErr w:type="spellStart"/>
-            <w:r>
-              <w:rPr>
-                <w:rFonts w:ascii="Arial" w:hAnsi="Arial" w:cs="Arial"/>
-                <w:sz w:val="28"/>
-                <w:szCs w:val="28"/>
-                <w:lang w:val="vi-VN"/>
-              </w:rPr>
-              <w:t>shows</w:t>
-            </w:r>
-            <w:proofErr w:type="spellEnd"/>
-            <w:r>
-              <w:rPr>
-                <w:rFonts w:ascii="Arial" w:hAnsi="Arial" w:cs="Arial"/>
-                <w:sz w:val="28"/>
-                <w:szCs w:val="28"/>
-                <w:lang w:val="vi-VN"/>
-              </w:rPr>
-              <w:t xml:space="preserve"> </w:t>
-            </w:r>
-            <w:proofErr w:type="spellStart"/>
-            <w:r>
-              <w:rPr>
-                <w:rFonts w:ascii="Arial" w:hAnsi="Arial" w:cs="Arial"/>
-                <w:sz w:val="28"/>
-                <w:szCs w:val="28"/>
-                <w:lang w:val="vi-VN"/>
-              </w:rPr>
-              <w:t>how</w:t>
-            </w:r>
-            <w:proofErr w:type="spellEnd"/>
-            <w:r>
-              <w:rPr>
-                <w:rFonts w:ascii="Arial" w:hAnsi="Arial" w:cs="Arial"/>
-                <w:sz w:val="28"/>
-                <w:szCs w:val="28"/>
-                <w:lang w:val="vi-VN"/>
-              </w:rPr>
-              <w:t xml:space="preserve"> to </w:t>
-            </w:r>
-            <w:proofErr w:type="spellStart"/>
-            <w:r>
-              <w:rPr>
-                <w:rFonts w:ascii="Arial" w:hAnsi="Arial" w:cs="Arial"/>
-                <w:sz w:val="28"/>
-                <w:szCs w:val="28"/>
-                <w:lang w:val="vi-VN"/>
-              </w:rPr>
-              <w:t>design</w:t>
-            </w:r>
-            <w:proofErr w:type="spellEnd"/>
-            <w:r>
-              <w:rPr>
-                <w:rFonts w:ascii="Arial" w:hAnsi="Arial" w:cs="Arial"/>
-                <w:sz w:val="28"/>
-                <w:szCs w:val="28"/>
-                <w:lang w:val="vi-VN"/>
-              </w:rPr>
-              <w:t xml:space="preserve"> </w:t>
-            </w:r>
-            <w:proofErr w:type="spellStart"/>
-            <w:r>
-              <w:rPr>
-                <w:rFonts w:ascii="Arial" w:hAnsi="Arial" w:cs="Arial"/>
-                <w:sz w:val="28"/>
-                <w:szCs w:val="28"/>
-                <w:lang w:val="vi-VN"/>
-              </w:rPr>
-              <w:t>app</w:t>
-            </w:r>
-            <w:proofErr w:type="spellEnd"/>
-            <w:r>
-              <w:rPr>
-                <w:rFonts w:ascii="Arial" w:hAnsi="Arial" w:cs="Arial"/>
-                <w:sz w:val="28"/>
-                <w:szCs w:val="28"/>
-                <w:lang w:val="vi-VN"/>
-              </w:rPr>
-              <w:t xml:space="preserve"> </w:t>
-            </w:r>
-            <w:proofErr w:type="spellStart"/>
-            <w:r>
-              <w:rPr>
-                <w:rFonts w:ascii="Arial" w:hAnsi="Arial" w:cs="Arial"/>
-                <w:sz w:val="28"/>
-                <w:szCs w:val="28"/>
-                <w:lang w:val="vi-VN"/>
-              </w:rPr>
-              <w:t>interface</w:t>
-            </w:r>
-            <w:proofErr w:type="spellEnd"/>
-            <w:r>
-              <w:rPr>
-                <w:rFonts w:ascii="Arial" w:hAnsi="Arial" w:cs="Arial"/>
-                <w:sz w:val="28"/>
-                <w:szCs w:val="28"/>
-                <w:lang w:val="vi-VN"/>
-              </w:rPr>
-              <w:t xml:space="preserve"> </w:t>
-            </w:r>
-            <w:proofErr w:type="spellStart"/>
-            <w:r>
-              <w:rPr>
-                <w:rFonts w:ascii="Arial" w:hAnsi="Arial" w:cs="Arial"/>
-                <w:sz w:val="28"/>
-                <w:szCs w:val="28"/>
-                <w:lang w:val="vi-VN"/>
-              </w:rPr>
-              <w:t>for</w:t>
-            </w:r>
-            <w:proofErr w:type="spellEnd"/>
-            <w:r>
-              <w:rPr>
-                <w:rFonts w:ascii="Arial" w:hAnsi="Arial" w:cs="Arial"/>
-                <w:sz w:val="28"/>
-                <w:szCs w:val="28"/>
-                <w:lang w:val="vi-VN"/>
-              </w:rPr>
-              <w:t xml:space="preserve"> </w:t>
-            </w:r>
-            <w:proofErr w:type="spellStart"/>
-            <w:r>
-              <w:rPr>
-                <w:rFonts w:ascii="Arial" w:hAnsi="Arial" w:cs="Arial"/>
-                <w:sz w:val="28"/>
-                <w:szCs w:val="28"/>
-                <w:lang w:val="vi-VN"/>
-              </w:rPr>
-              <w:t>users</w:t>
-            </w:r>
-            <w:proofErr w:type="spellEnd"/>
-            <w:r>
-              <w:rPr>
-                <w:rFonts w:ascii="Arial" w:hAnsi="Arial" w:cs="Arial"/>
-                <w:sz w:val="28"/>
-                <w:szCs w:val="28"/>
-                <w:lang w:val="vi-VN"/>
-              </w:rPr>
-              <w:t xml:space="preserve"> to </w:t>
-            </w:r>
-            <w:proofErr w:type="spellStart"/>
-            <w:r>
-              <w:rPr>
-                <w:rFonts w:ascii="Arial" w:hAnsi="Arial" w:cs="Arial"/>
-                <w:sz w:val="28"/>
-                <w:szCs w:val="28"/>
-                <w:lang w:val="vi-VN"/>
-              </w:rPr>
-              <w:t>easily</w:t>
-            </w:r>
-            <w:proofErr w:type="spellEnd"/>
-            <w:r>
-              <w:rPr>
-                <w:rFonts w:ascii="Arial" w:hAnsi="Arial" w:cs="Arial"/>
-                <w:sz w:val="28"/>
-                <w:szCs w:val="28"/>
-                <w:lang w:val="vi-VN"/>
-              </w:rPr>
-              <w:t xml:space="preserve"> </w:t>
-            </w:r>
-            <w:proofErr w:type="spellStart"/>
-            <w:r>
-              <w:rPr>
-                <w:rFonts w:ascii="Arial" w:hAnsi="Arial" w:cs="Arial"/>
-                <w:sz w:val="28"/>
-                <w:szCs w:val="28"/>
-                <w:lang w:val="vi-VN"/>
-              </w:rPr>
-              <w:t>use</w:t>
-            </w:r>
-            <w:proofErr w:type="spellEnd"/>
+              <w:t>This diagram shows how to design app interface for users to easily use</w:t>
+            </w:r>
           </w:p>
         </w:tc>
       </w:tr>
@@ -10092,19 +8856,8 @@
                 <w:szCs w:val="28"/>
                 <w:lang w:val="vi-VN"/>
               </w:rPr>
-              <w:t xml:space="preserve"> </w:t>
-            </w:r>
-            <w:proofErr w:type="spellStart"/>
-            <w:r>
-              <w:rPr>
-                <w:rFonts w:ascii="Arial" w:hAnsi="Arial" w:cs="Arial"/>
-                <w:sz w:val="28"/>
-                <w:szCs w:val="28"/>
-                <w:lang w:val="vi-VN"/>
-              </w:rPr>
-              <w:t>structure</w:t>
-            </w:r>
-            <w:proofErr w:type="spellEnd"/>
+              <w:t xml:space="preserve"> structure</w:t>
+            </w:r>
           </w:p>
         </w:tc>
         <w:tc>
@@ -10136,9 +8889,8 @@
                 <w:szCs w:val="28"/>
                 <w:lang w:val="vi-VN"/>
               </w:rPr>
-              <w:t xml:space="preserve"> </w:t>
-            </w:r>
-            <w:proofErr w:type="spellStart"/>
+              <w:t xml:space="preserve"> structure </w:t>
+            </w:r>
             <w:r>
               <w:rPr>
                 <w:rFonts w:ascii="Arial" w:hAnsi="Arial" w:cs="Arial"/>
@@ -10146,69 +8898,8 @@
                 <w:szCs w:val="28"/>
                 <w:lang w:val="vi-VN"/>
               </w:rPr>
-              <w:t>structure</w:t>
-            </w:r>
-            <w:proofErr w:type="spellEnd"/>
-            <w:r>
-              <w:rPr>
-                <w:rFonts w:ascii="Arial" w:hAnsi="Arial" w:cs="Arial"/>
-                <w:sz w:val="28"/>
-                <w:szCs w:val="28"/>
-                <w:lang w:val="vi-VN"/>
-              </w:rPr>
-              <w:t xml:space="preserve"> </w:t>
-            </w:r>
-            <w:proofErr w:type="spellStart"/>
-            <w:r>
-              <w:rPr>
-                <w:rFonts w:ascii="Arial" w:hAnsi="Arial" w:cs="Arial"/>
-                <w:sz w:val="28"/>
-                <w:szCs w:val="28"/>
-                <w:lang w:val="vi-VN"/>
-              </w:rPr>
-              <w:t>of</w:t>
-            </w:r>
-            <w:proofErr w:type="spellEnd"/>
-            <w:r>
-              <w:rPr>
-                <w:rFonts w:ascii="Arial" w:hAnsi="Arial" w:cs="Arial"/>
-                <w:sz w:val="28"/>
-                <w:szCs w:val="28"/>
-                <w:lang w:val="vi-VN"/>
-              </w:rPr>
-              <w:t xml:space="preserve"> </w:t>
-            </w:r>
-            <w:proofErr w:type="spellStart"/>
-            <w:r>
-              <w:rPr>
-                <w:rFonts w:ascii="Arial" w:hAnsi="Arial" w:cs="Arial"/>
-                <w:sz w:val="28"/>
-                <w:szCs w:val="28"/>
-                <w:lang w:val="vi-VN"/>
-              </w:rPr>
-              <w:t>phase</w:t>
-            </w:r>
-            <w:proofErr w:type="spellEnd"/>
-            <w:r>
-              <w:rPr>
-                <w:rFonts w:ascii="Arial" w:hAnsi="Arial" w:cs="Arial"/>
-                <w:sz w:val="28"/>
-                <w:szCs w:val="28"/>
-                <w:lang w:val="vi-VN"/>
-              </w:rPr>
-              <w:t xml:space="preserve"> </w:t>
-            </w:r>
-            <w:proofErr w:type="spellStart"/>
-            <w:r>
-              <w:rPr>
-                <w:rFonts w:ascii="Arial" w:hAnsi="Arial" w:cs="Arial"/>
-                <w:sz w:val="28"/>
-                <w:szCs w:val="28"/>
-                <w:lang w:val="vi-VN"/>
-              </w:rPr>
-              <w:t>develope</w:t>
-            </w:r>
-            <w:proofErr w:type="spellEnd"/>
+              <w:t>of phase develope</w:t>
+            </w:r>
           </w:p>
         </w:tc>
       </w:tr>
@@ -10265,79 +8956,8 @@
                 <w:szCs w:val="28"/>
                 <w:lang w:val="vi-VN"/>
               </w:rPr>
-              <w:t xml:space="preserve"> </w:t>
-            </w:r>
-            <w:proofErr w:type="spellStart"/>
-            <w:r>
-              <w:rPr>
-                <w:rFonts w:ascii="Arial" w:hAnsi="Arial" w:cs="Arial"/>
-                <w:sz w:val="28"/>
-                <w:szCs w:val="28"/>
-                <w:lang w:val="vi-VN"/>
-              </w:rPr>
-              <w:t>web</w:t>
-            </w:r>
-            <w:proofErr w:type="spellEnd"/>
-            <w:r>
-              <w:rPr>
-                <w:rFonts w:ascii="Arial" w:hAnsi="Arial" w:cs="Arial"/>
-                <w:sz w:val="28"/>
-                <w:szCs w:val="28"/>
-                <w:lang w:val="vi-VN"/>
-              </w:rPr>
-              <w:t xml:space="preserve"> &amp; </w:t>
-            </w:r>
-            <w:proofErr w:type="spellStart"/>
-            <w:r>
-              <w:rPr>
-                <w:rFonts w:ascii="Arial" w:hAnsi="Arial" w:cs="Arial"/>
-                <w:sz w:val="28"/>
-                <w:szCs w:val="28"/>
-                <w:lang w:val="vi-VN"/>
-              </w:rPr>
-              <w:t>app</w:t>
-            </w:r>
-            <w:proofErr w:type="spellEnd"/>
-            <w:r>
-              <w:rPr>
-                <w:rFonts w:ascii="Arial" w:hAnsi="Arial" w:cs="Arial"/>
-                <w:sz w:val="28"/>
-                <w:szCs w:val="28"/>
-                <w:lang w:val="vi-VN"/>
-              </w:rPr>
-              <w:t xml:space="preserve"> in </w:t>
-            </w:r>
-            <w:proofErr w:type="spellStart"/>
-            <w:r>
-              <w:rPr>
-                <w:rFonts w:ascii="Arial" w:hAnsi="Arial" w:cs="Arial"/>
-                <w:sz w:val="28"/>
-                <w:szCs w:val="28"/>
-                <w:lang w:val="vi-VN"/>
-              </w:rPr>
-              <w:t>phase</w:t>
-            </w:r>
-            <w:proofErr w:type="spellEnd"/>
-            <w:r>
-              <w:rPr>
-                <w:rFonts w:ascii="Arial" w:hAnsi="Arial" w:cs="Arial"/>
-                <w:sz w:val="28"/>
-                <w:szCs w:val="28"/>
-                <w:lang w:val="vi-VN"/>
-              </w:rPr>
-              <w:t xml:space="preserve"> </w:t>
-            </w:r>
-            <w:proofErr w:type="spellStart"/>
-            <w:r>
-              <w:rPr>
-                <w:rFonts w:ascii="Arial" w:hAnsi="Arial" w:cs="Arial"/>
-                <w:sz w:val="28"/>
-                <w:szCs w:val="28"/>
-                <w:lang w:val="vi-VN"/>
-              </w:rPr>
-              <w:t>design</w:t>
-            </w:r>
-            <w:proofErr w:type="spellEnd"/>
+              <w:t xml:space="preserve"> web &amp; app in phase design</w:t>
+            </w:r>
           </w:p>
         </w:tc>
       </w:tr>
@@ -10657,27 +9277,7 @@
                 <w:szCs w:val="28"/>
                 <w:lang w:val="vi-VN"/>
               </w:rPr>
-              <w:t xml:space="preserve"> </w:t>
-            </w:r>
-            <w:proofErr w:type="spellStart"/>
-            <w:r>
-              <w:rPr>
-                <w:rFonts w:ascii="Arial" w:hAnsi="Arial" w:cs="Arial"/>
-                <w:sz w:val="28"/>
-                <w:szCs w:val="28"/>
-                <w:lang w:val="vi-VN"/>
-              </w:rPr>
-              <w:t>include</w:t>
-            </w:r>
-            <w:proofErr w:type="spellEnd"/>
-            <w:r>
-              <w:rPr>
-                <w:rFonts w:ascii="Arial" w:hAnsi="Arial" w:cs="Arial"/>
-                <w:sz w:val="28"/>
-                <w:szCs w:val="28"/>
-                <w:lang w:val="vi-VN"/>
-              </w:rPr>
-              <w:t xml:space="preserve"> A</w:t>
+              <w:t xml:space="preserve"> include A</w:t>
             </w:r>
           </w:p>
         </w:tc>
@@ -15882,7 +14482,7 @@
 </file>
 
 <file path=customXml/itemProps2.xml><?xml version="1.0" encoding="utf-8"?>
-<ds:datastoreItem xmlns:ds="http://schemas.openxmlformats.org/officeDocument/2006/customXml" ds:itemID="{E560CB1E-0F0C-4D45-BA2D-B9F227FCE497}">
+<ds:datastoreItem xmlns:ds="http://schemas.openxmlformats.org/officeDocument/2006/customXml" ds:itemID="{4D73C883-50D8-4AEB-B47E-452D6A6D6C90}">
   <ds:schemaRefs>
     <ds:schemaRef ds:uri="http://schemas.openxmlformats.org/officeDocument/2006/bibliography"/>
   </ds:schemaRefs>

--- a/Improgress/2. Artifact and Deliverable/DetailDesign & Architect/Architect/AR_SoftwareArchitectureDocument_Ver1.2.docx
+++ b/Improgress/2. Artifact and Deliverable/DetailDesign & Architect/Architect/AR_SoftwareArchitectureDocument_Ver1.2.docx
@@ -4933,10 +4933,10 @@
             <v:path o:extrusionok="f" gradientshapeok="t" o:connecttype="rect"/>
             <o:lock v:ext="edit" aspectratio="t"/>
           </v:shapetype>
-          <v:shape id="_x0000_i1027" type="#_x0000_t75" style="width:77.25pt;height:49.5pt" o:ole="">
+          <v:shape id="_x0000_i1025" type="#_x0000_t75" style="width:77.25pt;height:49.5pt" o:ole="">
             <v:imagedata r:id="rId10" o:title=""/>
           </v:shape>
-          <o:OLEObject Type="Embed" ProgID="Excel.Sheet.12" ShapeID="_x0000_i1027" DrawAspect="Icon" ObjectID="_1653200638" r:id="rId11"/>
+          <o:OLEObject Type="Embed" ProgID="Excel.Sheet.12" ShapeID="_x0000_i1025" DrawAspect="Icon" ObjectID="_1653719879" r:id="rId11"/>
         </w:object>
       </w:r>
     </w:p>
@@ -6257,18 +6257,7 @@
                 <w:szCs w:val="28"/>
                 <w:lang w:val="vi-VN"/>
               </w:rPr>
-              <w:t>Dy</w:t>
-            </w:r>
-            <w:bookmarkStart w:id="8" w:name="_GoBack"/>
-            <w:bookmarkEnd w:id="8"/>
-            <w:r>
-              <w:rPr>
-                <w:rFonts w:ascii="Arial" w:hAnsi="Arial" w:cs="Arial"/>
-                <w:sz w:val="28"/>
-                <w:szCs w:val="28"/>
-                <w:lang w:val="vi-VN"/>
-              </w:rPr>
-              <w:t>namic</w:t>
+              <w:t>Dynamic</w:t>
             </w:r>
           </w:p>
         </w:tc>
@@ -7926,7 +7915,7 @@
           <w:szCs w:val="28"/>
         </w:rPr>
       </w:pPr>
-      <w:bookmarkStart w:id="9" w:name="_Toc27595521"/>
+      <w:bookmarkStart w:id="8" w:name="_Toc27595521"/>
       <w:r>
         <w:rPr>
           <w:rFonts w:ascii="Arial" w:hAnsi="Arial" w:cs="Arial"/>
@@ -7936,15 +7925,24 @@
         <w:lastRenderedPageBreak/>
         <w:t>Usability</w:t>
       </w:r>
+      <w:bookmarkEnd w:id="8"/>
+      <w:r>
+        <w:rPr>
+          <w:rFonts w:ascii="Arial" w:hAnsi="Arial" w:cs="Arial"/>
+          <w:szCs w:val="28"/>
+          <w:lang w:val="vi-VN"/>
+        </w:rPr>
+        <w:t xml:space="preserve"> </w:t>
+      </w:r>
+      <w:r>
+        <w:rPr>
+          <w:rFonts w:ascii="Arial" w:hAnsi="Arial" w:cs="Arial"/>
+          <w:szCs w:val="28"/>
+        </w:rPr>
+        <w:t>(static)</w:t>
+      </w:r>
+      <w:bookmarkStart w:id="9" w:name="_GoBack"/>
       <w:bookmarkEnd w:id="9"/>
-      <w:r>
-        <w:rPr>
-          <w:rFonts w:ascii="Arial" w:hAnsi="Arial" w:cs="Arial"/>
-          <w:szCs w:val="28"/>
-          <w:lang w:val="vi-VN"/>
-        </w:rPr>
-        <w:t xml:space="preserve"> </w:t>
-      </w:r>
     </w:p>
     <w:p>
       <w:pPr>
@@ -14482,7 +14480,7 @@
 </file>
 
 <file path=customXml/itemProps2.xml><?xml version="1.0" encoding="utf-8"?>
-<ds:datastoreItem xmlns:ds="http://schemas.openxmlformats.org/officeDocument/2006/customXml" ds:itemID="{4D73C883-50D8-4AEB-B47E-452D6A6D6C90}">
+<ds:datastoreItem xmlns:ds="http://schemas.openxmlformats.org/officeDocument/2006/customXml" ds:itemID="{709A6945-9B2F-41FF-B7BB-13C5F9D76AA0}">
   <ds:schemaRefs>
     <ds:schemaRef ds:uri="http://schemas.openxmlformats.org/officeDocument/2006/bibliography"/>
   </ds:schemaRefs>

--- a/Improgress/2. Artifact and Deliverable/DetailDesign & Architect/Architect/AR_SoftwareArchitectureDocument_Ver1.2.docx
+++ b/Improgress/2. Artifact and Deliverable/DetailDesign & Architect/Architect/AR_SoftwareArchitectureDocument_Ver1.2.docx
@@ -4936,7 +4936,7 @@
           <v:shape id="_x0000_i1025" type="#_x0000_t75" style="width:77.25pt;height:49.5pt" o:ole="">
             <v:imagedata r:id="rId10" o:title=""/>
           </v:shape>
-          <o:OLEObject Type="Embed" ProgID="Excel.Sheet.12" ShapeID="_x0000_i1025" DrawAspect="Icon" ObjectID="_1653719879" r:id="rId11"/>
+          <o:OLEObject Type="Embed" ProgID="Excel.Sheet.12" ShapeID="_x0000_i1025" DrawAspect="Icon" ObjectID="_1653739238" r:id="rId11"/>
         </w:object>
       </w:r>
     </w:p>
@@ -5185,6 +5185,8 @@
           <w:lang w:val="vi-VN"/>
         </w:rPr>
       </w:pPr>
+      <w:bookmarkStart w:id="7" w:name="_GoBack"/>
+      <w:bookmarkEnd w:id="7"/>
       <w:r>
         <w:rPr>
           <w:rFonts w:ascii="Arial" w:hAnsi="Arial" w:cs="Arial"/>
@@ -5195,10 +5197,10 @@
         </w:rPr>
         <w:lastRenderedPageBreak/>
         <w:drawing>
-          <wp:inline distT="0" distB="0" distL="0" distR="0" wp14:anchorId="24D3CFAF" wp14:editId="53C088C7">
-            <wp:extent cx="5808244" cy="3486150"/>
+          <wp:inline distT="0" distB="0" distL="0" distR="0" wp14:anchorId="5C7A33C5" wp14:editId="520103FE">
+            <wp:extent cx="5943600" cy="4752975"/>
             <wp:effectExtent l="0" t="0" r="0" b="0"/>
-            <wp:docPr id="9" name="Hình ảnh 9" descr="C:\Users\HOME\OneDrive\Desktop\Untitled Diagram-portability.jpg"/>
+            <wp:docPr id="6" name="Hình ảnh 6"/>
             <wp:cNvGraphicFramePr>
               <a:graphicFrameLocks xmlns:a="http://schemas.openxmlformats.org/drawingml/2006/main" noChangeAspect="1"/>
             </wp:cNvGraphicFramePr>
@@ -5206,7 +5208,7 @@
               <a:graphicData uri="http://schemas.openxmlformats.org/drawingml/2006/picture">
                 <pic:pic xmlns:pic="http://schemas.openxmlformats.org/drawingml/2006/picture">
                   <pic:nvPicPr>
-                    <pic:cNvPr id="0" name="Picture 2" descr="C:\Users\HOME\OneDrive\Desktop\Untitled Diagram-portability.jpg"/>
+                    <pic:cNvPr id="0" name="Picture 3"/>
                     <pic:cNvPicPr>
                       <a:picLocks noChangeAspect="1" noChangeArrowheads="1"/>
                     </pic:cNvPicPr>
@@ -5227,7 +5229,7 @@
                   <pic:spPr bwMode="auto">
                     <a:xfrm>
                       <a:off x="0" y="0"/>
-                      <a:ext cx="5808244" cy="3486150"/>
+                      <a:ext cx="5943600" cy="4752975"/>
                     </a:xfrm>
                     <a:prstGeom prst="rect">
                       <a:avLst/>
@@ -5351,7 +5353,7 @@
           <w:szCs w:val="28"/>
         </w:rPr>
       </w:pPr>
-      <w:bookmarkStart w:id="7" w:name="_Toc27595514"/>
+      <w:bookmarkStart w:id="8" w:name="_Toc27595514"/>
       <w:r>
         <w:rPr>
           <w:rFonts w:ascii="Arial" w:hAnsi="Arial" w:cs="Arial"/>
@@ -5384,7 +5386,7 @@
         </w:rPr>
         <w:t>Decomposition Rationale</w:t>
       </w:r>
-      <w:bookmarkEnd w:id="7"/>
+      <w:bookmarkEnd w:id="8"/>
     </w:p>
     <w:tbl>
       <w:tblPr>
@@ -5885,6 +5887,7 @@
                 <w:sz w:val="28"/>
                 <w:szCs w:val="28"/>
               </w:rPr>
+              <w:lastRenderedPageBreak/>
               <w:t>Database</w:t>
             </w:r>
             <w:r>
@@ -6092,7 +6095,6 @@
           <w:sz w:val="28"/>
           <w:szCs w:val="28"/>
         </w:rPr>
-        <w:lastRenderedPageBreak/>
         <w:t>3.</w:t>
       </w:r>
       <w:r>
@@ -7915,7 +7917,7 @@
           <w:szCs w:val="28"/>
         </w:rPr>
       </w:pPr>
-      <w:bookmarkStart w:id="8" w:name="_Toc27595521"/>
+      <w:bookmarkStart w:id="9" w:name="_Toc27595521"/>
       <w:r>
         <w:rPr>
           <w:rFonts w:ascii="Arial" w:hAnsi="Arial" w:cs="Arial"/>
@@ -7925,7 +7927,7 @@
         <w:lastRenderedPageBreak/>
         <w:t>Usability</w:t>
       </w:r>
-      <w:bookmarkEnd w:id="8"/>
+      <w:bookmarkEnd w:id="9"/>
       <w:r>
         <w:rPr>
           <w:rFonts w:ascii="Arial" w:hAnsi="Arial" w:cs="Arial"/>
@@ -7941,8 +7943,6 @@
         </w:rPr>
         <w:t>(static)</w:t>
       </w:r>
-      <w:bookmarkStart w:id="9" w:name="_GoBack"/>
-      <w:bookmarkEnd w:id="9"/>
     </w:p>
     <w:p>
       <w:pPr>
@@ -14480,7 +14480,7 @@
 </file>
 
 <file path=customXml/itemProps2.xml><?xml version="1.0" encoding="utf-8"?>
-<ds:datastoreItem xmlns:ds="http://schemas.openxmlformats.org/officeDocument/2006/customXml" ds:itemID="{709A6945-9B2F-41FF-B7BB-13C5F9D76AA0}">
+<ds:datastoreItem xmlns:ds="http://schemas.openxmlformats.org/officeDocument/2006/customXml" ds:itemID="{C857E6AB-2C43-45AA-BB30-CF07358B9752}">
   <ds:schemaRefs>
     <ds:schemaRef ds:uri="http://schemas.openxmlformats.org/officeDocument/2006/bibliography"/>
   </ds:schemaRefs>
